--- a/laporanUTS.docx
+++ b/laporanUTS.docx
@@ -20,16 +20,7 @@
           <w:sz w:val="36"/>
           <w:szCs w:val="24"/>
         </w:rPr>
-        <w:t xml:space="preserve">LAPORAN </w:t>
-      </w:r>
-      <w:r>
-        <w:rPr>
-          <w:rFonts w:ascii="Times New Roman" w:hAnsi="Times New Roman" w:cs="Times New Roman"/>
-          <w:b/>
-          <w:sz w:val="36"/>
-          <w:szCs w:val="24"/>
-        </w:rPr>
-        <w:t>UTS</w:t>
+        <w:t>LAPORAN UTS</w:t>
       </w:r>
       <w:r>
         <w:rPr>
@@ -644,6 +635,23 @@
       <w:r>
         <w:rPr>
           <w:rFonts w:ascii="Times New Roman" w:hAnsi="Times New Roman" w:cs="Times New Roman"/>
+          <w:i/>
+          <w:sz w:val="24"/>
+          <w:szCs w:val="28"/>
+        </w:rPr>
+        <w:t xml:space="preserve"> </w:t>
+      </w:r>
+      <w:r>
+        <w:rPr>
+          <w:rFonts w:ascii="Times New Roman" w:hAnsi="Times New Roman" w:cs="Times New Roman"/>
+          <w:sz w:val="24"/>
+          <w:szCs w:val="28"/>
+        </w:rPr>
+        <w:t>dan bisa dibawa kemana saja</w:t>
+      </w:r>
+      <w:r>
+        <w:rPr>
+          <w:rFonts w:ascii="Times New Roman" w:hAnsi="Times New Roman" w:cs="Times New Roman"/>
           <w:sz w:val="24"/>
           <w:szCs w:val="28"/>
         </w:rPr>
@@ -680,7 +688,33 @@
           <w:sz w:val="24"/>
           <w:szCs w:val="28"/>
         </w:rPr>
-        <w:t xml:space="preserve"> yang simple dan minimalis yang dimiliki sebagian besar aplikasi mobile akan menjadikannya mudah untuk digunakan. Implementasi ini akan sangat memudahkan masyarakat dalam manajemen keuangan dimana saja dan kapan saja.</w:t>
+        <w:t xml:space="preserve"> </w:t>
+      </w:r>
+      <w:r>
+        <w:rPr>
+          <w:rFonts w:ascii="Times New Roman" w:hAnsi="Times New Roman" w:cs="Times New Roman"/>
+          <w:sz w:val="24"/>
+          <w:szCs w:val="28"/>
+        </w:rPr>
+        <w:t xml:space="preserve">aplikias mobile yang simple dan minimalis </w:t>
+      </w:r>
+      <w:r>
+        <w:rPr>
+          <w:rFonts w:ascii="Times New Roman" w:hAnsi="Times New Roman" w:cs="Times New Roman"/>
+          <w:sz w:val="24"/>
+          <w:szCs w:val="28"/>
+        </w:rPr>
+        <w:t xml:space="preserve">akan </w:t>
+      </w:r>
+      <w:bookmarkStart w:id="0" w:name="_GoBack"/>
+      <w:bookmarkEnd w:id="0"/>
+      <w:r>
+        <w:rPr>
+          <w:rFonts w:ascii="Times New Roman" w:hAnsi="Times New Roman" w:cs="Times New Roman"/>
+          <w:sz w:val="24"/>
+          <w:szCs w:val="28"/>
+        </w:rPr>
+        <w:t>menjadikannya mudah untuk digunakan. Implementasi ini akan sangat memudahkan masyarakat dalam manajemen keuangan dimana saja dan kapan saja.</w:t>
       </w:r>
     </w:p>
     <w:p>
@@ -693,8 +727,6 @@
           <w:szCs w:val="28"/>
         </w:rPr>
       </w:pPr>
-      <w:bookmarkStart w:id="0" w:name="_GoBack"/>
-      <w:bookmarkEnd w:id="0"/>
     </w:p>
     <w:sectPr>
       <w:pgSz w:w="12240" w:h="15840"/>

--- a/laporanUTS.docx
+++ b/laporanUTS.docx
@@ -29,7 +29,16 @@
           <w:sz w:val="36"/>
           <w:szCs w:val="24"/>
         </w:rPr>
-        <w:t xml:space="preserve"> PENGEMBANGAN PERANGKAT LUNAK AGILE PROJEK FOODIES</w:t>
+        <w:t xml:space="preserve"> PENGEMBANGAN PERANGKAT LUNAK AGILE PROJEK </w:t>
+      </w:r>
+      <w:r>
+        <w:rPr>
+          <w:rFonts w:ascii="Times New Roman" w:hAnsi="Times New Roman" w:cs="Times New Roman"/>
+          <w:b/>
+          <w:sz w:val="36"/>
+          <w:szCs w:val="24"/>
+        </w:rPr>
+        <w:t>myWallet</w:t>
       </w:r>
     </w:p>
     <w:p>
@@ -95,7 +104,7 @@
                     <pic:cNvPicPr/>
                   </pic:nvPicPr>
                   <pic:blipFill>
-                    <a:blip r:embed="rId5">
+                    <a:blip r:embed="rId6">
                       <a:extLst>
                         <a:ext uri="{28A0092B-C50C-407E-A947-70E740481C1C}">
                           <a14:useLocalDpi xmlns:a14="http://schemas.microsoft.com/office/drawing/2010/main" val="0"/>
@@ -340,7 +349,7 @@
           <w:szCs w:val="28"/>
         </w:rPr>
       </w:pPr>
-      <w:hyperlink r:id="rId6" w:tgtFrame="_blank" w:history="1">
+      <w:hyperlink r:id="rId7" w:tgtFrame="_blank" w:history="1">
         <w:r>
           <w:rPr>
             <w:rStyle w:val="Hyperlink"/>
@@ -704,29 +713,1821 @@
           <w:sz w:val="24"/>
           <w:szCs w:val="28"/>
         </w:rPr>
-        <w:t xml:space="preserve">akan </w:t>
+        <w:t>akan menjadikannya mudah untuk digunakan. Implementasi ini akan sangat memudahkan masyarakat dalam manajemen keuangan dimana saja dan kapan saja.</w:t>
+      </w:r>
+    </w:p>
+    <w:p>
+      <w:pPr>
+        <w:spacing w:line="360" w:lineRule="auto"/>
+        <w:jc w:val="both"/>
+        <w:rPr>
+          <w:rFonts w:ascii="Times New Roman" w:hAnsi="Times New Roman" w:cs="Times New Roman"/>
+          <w:sz w:val="24"/>
+          <w:szCs w:val="28"/>
+        </w:rPr>
+      </w:pPr>
+    </w:p>
+    <w:p>
+      <w:pPr>
+        <w:spacing w:line="360" w:lineRule="auto"/>
+        <w:jc w:val="both"/>
+        <w:rPr>
+          <w:rFonts w:ascii="Times New Roman" w:hAnsi="Times New Roman" w:cs="Times New Roman"/>
+          <w:sz w:val="24"/>
+          <w:szCs w:val="28"/>
+        </w:rPr>
+      </w:pPr>
+    </w:p>
+    <w:p>
+      <w:pPr>
+        <w:spacing w:line="360" w:lineRule="auto"/>
+        <w:jc w:val="both"/>
+        <w:rPr>
+          <w:rFonts w:ascii="Times New Roman" w:hAnsi="Times New Roman" w:cs="Times New Roman"/>
+          <w:sz w:val="24"/>
+          <w:szCs w:val="28"/>
+        </w:rPr>
+      </w:pPr>
+    </w:p>
+    <w:p>
+      <w:pPr>
+        <w:spacing w:line="360" w:lineRule="auto"/>
+        <w:jc w:val="both"/>
+        <w:rPr>
+          <w:rFonts w:ascii="Times New Roman" w:hAnsi="Times New Roman" w:cs="Times New Roman"/>
+          <w:sz w:val="24"/>
+          <w:szCs w:val="28"/>
+        </w:rPr>
+      </w:pPr>
+    </w:p>
+    <w:p>
+      <w:pPr>
+        <w:pStyle w:val="ListParagraph"/>
+        <w:numPr>
+          <w:ilvl w:val="0"/>
+          <w:numId w:val="4"/>
+        </w:numPr>
+        <w:spacing w:line="360" w:lineRule="auto"/>
+        <w:jc w:val="both"/>
+        <w:rPr>
+          <w:rFonts w:ascii="Times New Roman" w:hAnsi="Times New Roman" w:cs="Times New Roman"/>
+          <w:b/>
+          <w:sz w:val="24"/>
+          <w:szCs w:val="28"/>
+        </w:rPr>
+      </w:pPr>
+      <w:r>
+        <w:rPr>
+          <w:rFonts w:ascii="Times New Roman" w:hAnsi="Times New Roman" w:cs="Times New Roman"/>
+          <w:b/>
+          <w:sz w:val="24"/>
+          <w:szCs w:val="28"/>
+        </w:rPr>
+        <w:lastRenderedPageBreak/>
+        <w:t>Tabel Product Backlog</w:t>
+      </w:r>
+    </w:p>
+    <w:p>
+      <w:pPr>
+        <w:spacing w:line="360" w:lineRule="auto"/>
+        <w:jc w:val="both"/>
+        <w:rPr>
+          <w:rFonts w:ascii="Times New Roman" w:hAnsi="Times New Roman" w:cs="Times New Roman"/>
+          <w:b/>
+          <w:sz w:val="24"/>
+          <w:szCs w:val="28"/>
+        </w:rPr>
+      </w:pPr>
+    </w:p>
+    <w:p>
+      <w:pPr>
+        <w:spacing w:line="360" w:lineRule="auto"/>
+        <w:jc w:val="both"/>
+        <w:rPr>
+          <w:rFonts w:ascii="Times New Roman" w:hAnsi="Times New Roman" w:cs="Times New Roman"/>
+          <w:b/>
+          <w:sz w:val="24"/>
+          <w:szCs w:val="28"/>
+        </w:rPr>
+      </w:pPr>
+    </w:p>
+    <w:p>
+      <w:pPr>
+        <w:spacing w:line="360" w:lineRule="auto"/>
+        <w:jc w:val="both"/>
+        <w:rPr>
+          <w:rFonts w:ascii="Times New Roman" w:hAnsi="Times New Roman" w:cs="Times New Roman"/>
+          <w:b/>
+          <w:sz w:val="24"/>
+          <w:szCs w:val="28"/>
+        </w:rPr>
+      </w:pPr>
+    </w:p>
+    <w:p>
+      <w:pPr>
+        <w:spacing w:line="360" w:lineRule="auto"/>
+        <w:jc w:val="both"/>
+        <w:rPr>
+          <w:rFonts w:ascii="Times New Roman" w:hAnsi="Times New Roman" w:cs="Times New Roman"/>
+          <w:b/>
+          <w:sz w:val="24"/>
+          <w:szCs w:val="28"/>
+        </w:rPr>
+      </w:pPr>
+    </w:p>
+    <w:p>
+      <w:pPr>
+        <w:spacing w:line="360" w:lineRule="auto"/>
+        <w:jc w:val="both"/>
+        <w:rPr>
+          <w:rFonts w:ascii="Times New Roman" w:hAnsi="Times New Roman" w:cs="Times New Roman"/>
+          <w:b/>
+          <w:sz w:val="24"/>
+          <w:szCs w:val="28"/>
+        </w:rPr>
+      </w:pPr>
+    </w:p>
+    <w:p>
+      <w:pPr>
+        <w:spacing w:line="360" w:lineRule="auto"/>
+        <w:jc w:val="both"/>
+        <w:rPr>
+          <w:rFonts w:ascii="Times New Roman" w:hAnsi="Times New Roman" w:cs="Times New Roman"/>
+          <w:b/>
+          <w:sz w:val="24"/>
+          <w:szCs w:val="28"/>
+        </w:rPr>
+      </w:pPr>
+    </w:p>
+    <w:p>
+      <w:pPr>
+        <w:spacing w:line="360" w:lineRule="auto"/>
+        <w:jc w:val="both"/>
+        <w:rPr>
+          <w:rFonts w:ascii="Times New Roman" w:hAnsi="Times New Roman" w:cs="Times New Roman"/>
+          <w:b/>
+          <w:sz w:val="24"/>
+          <w:szCs w:val="28"/>
+        </w:rPr>
+      </w:pPr>
+    </w:p>
+    <w:p>
+      <w:pPr>
+        <w:spacing w:line="360" w:lineRule="auto"/>
+        <w:jc w:val="both"/>
+        <w:rPr>
+          <w:rFonts w:ascii="Times New Roman" w:hAnsi="Times New Roman" w:cs="Times New Roman"/>
+          <w:b/>
+          <w:sz w:val="24"/>
+          <w:szCs w:val="28"/>
+        </w:rPr>
+      </w:pPr>
+    </w:p>
+    <w:p>
+      <w:pPr>
+        <w:spacing w:line="360" w:lineRule="auto"/>
+        <w:jc w:val="both"/>
+        <w:rPr>
+          <w:rFonts w:ascii="Times New Roman" w:hAnsi="Times New Roman" w:cs="Times New Roman"/>
+          <w:b/>
+          <w:sz w:val="24"/>
+          <w:szCs w:val="28"/>
+        </w:rPr>
+      </w:pPr>
+    </w:p>
+    <w:p>
+      <w:pPr>
+        <w:spacing w:line="360" w:lineRule="auto"/>
+        <w:jc w:val="both"/>
+        <w:rPr>
+          <w:rFonts w:ascii="Times New Roman" w:hAnsi="Times New Roman" w:cs="Times New Roman"/>
+          <w:b/>
+          <w:sz w:val="24"/>
+          <w:szCs w:val="28"/>
+        </w:rPr>
+      </w:pPr>
+    </w:p>
+    <w:p>
+      <w:pPr>
+        <w:spacing w:line="360" w:lineRule="auto"/>
+        <w:jc w:val="both"/>
+        <w:rPr>
+          <w:rFonts w:ascii="Times New Roman" w:hAnsi="Times New Roman" w:cs="Times New Roman"/>
+          <w:b/>
+          <w:sz w:val="24"/>
+          <w:szCs w:val="28"/>
+        </w:rPr>
+      </w:pPr>
+    </w:p>
+    <w:p>
+      <w:pPr>
+        <w:spacing w:line="360" w:lineRule="auto"/>
+        <w:jc w:val="both"/>
+        <w:rPr>
+          <w:rFonts w:ascii="Times New Roman" w:hAnsi="Times New Roman" w:cs="Times New Roman"/>
+          <w:b/>
+          <w:sz w:val="24"/>
+          <w:szCs w:val="28"/>
+        </w:rPr>
+      </w:pPr>
+    </w:p>
+    <w:p>
+      <w:pPr>
+        <w:spacing w:line="360" w:lineRule="auto"/>
+        <w:jc w:val="both"/>
+        <w:rPr>
+          <w:rFonts w:ascii="Times New Roman" w:hAnsi="Times New Roman" w:cs="Times New Roman"/>
+          <w:b/>
+          <w:sz w:val="24"/>
+          <w:szCs w:val="28"/>
+        </w:rPr>
+      </w:pPr>
+    </w:p>
+    <w:p>
+      <w:pPr>
+        <w:spacing w:line="360" w:lineRule="auto"/>
+        <w:jc w:val="both"/>
+        <w:rPr>
+          <w:rFonts w:ascii="Times New Roman" w:hAnsi="Times New Roman" w:cs="Times New Roman"/>
+          <w:b/>
+          <w:sz w:val="24"/>
+          <w:szCs w:val="28"/>
+        </w:rPr>
+      </w:pPr>
+    </w:p>
+    <w:p>
+      <w:pPr>
+        <w:spacing w:line="360" w:lineRule="auto"/>
+        <w:jc w:val="both"/>
+        <w:rPr>
+          <w:rFonts w:ascii="Times New Roman" w:hAnsi="Times New Roman" w:cs="Times New Roman"/>
+          <w:b/>
+          <w:sz w:val="24"/>
+          <w:szCs w:val="28"/>
+        </w:rPr>
+      </w:pPr>
+    </w:p>
+    <w:p>
+      <w:pPr>
+        <w:spacing w:line="360" w:lineRule="auto"/>
+        <w:jc w:val="both"/>
+        <w:rPr>
+          <w:rFonts w:ascii="Times New Roman" w:hAnsi="Times New Roman" w:cs="Times New Roman"/>
+          <w:b/>
+          <w:sz w:val="24"/>
+          <w:szCs w:val="28"/>
+        </w:rPr>
+      </w:pPr>
+    </w:p>
+    <w:p>
+      <w:pPr>
+        <w:spacing w:line="360" w:lineRule="auto"/>
+        <w:jc w:val="both"/>
+        <w:rPr>
+          <w:rFonts w:ascii="Times New Roman" w:hAnsi="Times New Roman" w:cs="Times New Roman"/>
+          <w:b/>
+          <w:sz w:val="24"/>
+          <w:szCs w:val="28"/>
+        </w:rPr>
+      </w:pPr>
+    </w:p>
+    <w:p>
+      <w:pPr>
+        <w:spacing w:line="360" w:lineRule="auto"/>
+        <w:jc w:val="both"/>
+        <w:rPr>
+          <w:rFonts w:ascii="Times New Roman" w:hAnsi="Times New Roman" w:cs="Times New Roman"/>
+          <w:b/>
+          <w:sz w:val="24"/>
+          <w:szCs w:val="28"/>
+        </w:rPr>
+      </w:pPr>
+    </w:p>
+    <w:p>
+      <w:pPr>
+        <w:spacing w:line="360" w:lineRule="auto"/>
+        <w:jc w:val="both"/>
+        <w:rPr>
+          <w:rFonts w:ascii="Times New Roman" w:hAnsi="Times New Roman" w:cs="Times New Roman"/>
+          <w:b/>
+          <w:sz w:val="24"/>
+          <w:szCs w:val="28"/>
+        </w:rPr>
+      </w:pPr>
+    </w:p>
+    <w:p>
+      <w:pPr>
+        <w:spacing w:line="360" w:lineRule="auto"/>
+        <w:jc w:val="both"/>
+        <w:rPr>
+          <w:rFonts w:ascii="Times New Roman" w:hAnsi="Times New Roman" w:cs="Times New Roman"/>
+          <w:b/>
+          <w:sz w:val="24"/>
+          <w:szCs w:val="28"/>
+        </w:rPr>
+      </w:pPr>
+    </w:p>
+    <w:p>
+      <w:pPr>
+        <w:spacing w:line="360" w:lineRule="auto"/>
+        <w:jc w:val="both"/>
+        <w:rPr>
+          <w:rFonts w:ascii="Times New Roman" w:hAnsi="Times New Roman" w:cs="Times New Roman"/>
+          <w:b/>
+          <w:sz w:val="24"/>
+          <w:szCs w:val="28"/>
+        </w:rPr>
+      </w:pPr>
+    </w:p>
+    <w:p>
+      <w:pPr>
+        <w:pStyle w:val="ListParagraph"/>
+        <w:numPr>
+          <w:ilvl w:val="0"/>
+          <w:numId w:val="4"/>
+        </w:numPr>
+        <w:spacing w:line="360" w:lineRule="auto"/>
+        <w:jc w:val="both"/>
+        <w:rPr>
+          <w:rFonts w:ascii="Times New Roman" w:hAnsi="Times New Roman" w:cs="Times New Roman"/>
+          <w:b/>
+          <w:sz w:val="24"/>
+          <w:szCs w:val="28"/>
+        </w:rPr>
+      </w:pPr>
+      <w:r>
+        <w:rPr>
+          <w:rFonts w:ascii="Times New Roman" w:hAnsi="Times New Roman" w:cs="Times New Roman"/>
+          <w:b/>
+          <w:sz w:val="24"/>
+          <w:szCs w:val="28"/>
+        </w:rPr>
+        <w:lastRenderedPageBreak/>
+        <w:t>Tabel Sprint Backlog</w:t>
+      </w:r>
+    </w:p>
+    <w:p>
+      <w:pPr>
+        <w:spacing w:line="360" w:lineRule="auto"/>
+        <w:jc w:val="both"/>
+        <w:rPr>
+          <w:rFonts w:ascii="Times New Roman" w:hAnsi="Times New Roman" w:cs="Times New Roman"/>
+          <w:b/>
+          <w:sz w:val="24"/>
+          <w:szCs w:val="28"/>
+        </w:rPr>
+      </w:pPr>
+    </w:p>
+    <w:p>
+      <w:pPr>
+        <w:spacing w:line="360" w:lineRule="auto"/>
+        <w:jc w:val="both"/>
+        <w:rPr>
+          <w:rFonts w:ascii="Times New Roman" w:hAnsi="Times New Roman" w:cs="Times New Roman"/>
+          <w:b/>
+          <w:sz w:val="24"/>
+          <w:szCs w:val="28"/>
+        </w:rPr>
+      </w:pPr>
+    </w:p>
+    <w:p>
+      <w:pPr>
+        <w:spacing w:line="360" w:lineRule="auto"/>
+        <w:jc w:val="both"/>
+        <w:rPr>
+          <w:rFonts w:ascii="Times New Roman" w:hAnsi="Times New Roman" w:cs="Times New Roman"/>
+          <w:b/>
+          <w:sz w:val="24"/>
+          <w:szCs w:val="28"/>
+        </w:rPr>
+      </w:pPr>
+    </w:p>
+    <w:p>
+      <w:pPr>
+        <w:spacing w:line="360" w:lineRule="auto"/>
+        <w:jc w:val="both"/>
+        <w:rPr>
+          <w:rFonts w:ascii="Times New Roman" w:hAnsi="Times New Roman" w:cs="Times New Roman"/>
+          <w:b/>
+          <w:sz w:val="24"/>
+          <w:szCs w:val="28"/>
+        </w:rPr>
+      </w:pPr>
+    </w:p>
+    <w:p>
+      <w:pPr>
+        <w:spacing w:line="360" w:lineRule="auto"/>
+        <w:jc w:val="both"/>
+        <w:rPr>
+          <w:rFonts w:ascii="Times New Roman" w:hAnsi="Times New Roman" w:cs="Times New Roman"/>
+          <w:b/>
+          <w:sz w:val="24"/>
+          <w:szCs w:val="28"/>
+        </w:rPr>
+      </w:pPr>
+    </w:p>
+    <w:p>
+      <w:pPr>
+        <w:spacing w:line="360" w:lineRule="auto"/>
+        <w:jc w:val="both"/>
+        <w:rPr>
+          <w:rFonts w:ascii="Times New Roman" w:hAnsi="Times New Roman" w:cs="Times New Roman"/>
+          <w:b/>
+          <w:sz w:val="24"/>
+          <w:szCs w:val="28"/>
+        </w:rPr>
+      </w:pPr>
+    </w:p>
+    <w:p>
+      <w:pPr>
+        <w:spacing w:line="360" w:lineRule="auto"/>
+        <w:jc w:val="both"/>
+        <w:rPr>
+          <w:rFonts w:ascii="Times New Roman" w:hAnsi="Times New Roman" w:cs="Times New Roman"/>
+          <w:b/>
+          <w:sz w:val="24"/>
+          <w:szCs w:val="28"/>
+        </w:rPr>
+      </w:pPr>
+    </w:p>
+    <w:p>
+      <w:pPr>
+        <w:spacing w:line="360" w:lineRule="auto"/>
+        <w:jc w:val="both"/>
+        <w:rPr>
+          <w:rFonts w:ascii="Times New Roman" w:hAnsi="Times New Roman" w:cs="Times New Roman"/>
+          <w:b/>
+          <w:sz w:val="24"/>
+          <w:szCs w:val="28"/>
+        </w:rPr>
+      </w:pPr>
+    </w:p>
+    <w:p>
+      <w:pPr>
+        <w:spacing w:line="360" w:lineRule="auto"/>
+        <w:jc w:val="both"/>
+        <w:rPr>
+          <w:rFonts w:ascii="Times New Roman" w:hAnsi="Times New Roman" w:cs="Times New Roman"/>
+          <w:b/>
+          <w:sz w:val="24"/>
+          <w:szCs w:val="28"/>
+        </w:rPr>
+      </w:pPr>
+    </w:p>
+    <w:p>
+      <w:pPr>
+        <w:spacing w:line="360" w:lineRule="auto"/>
+        <w:jc w:val="both"/>
+        <w:rPr>
+          <w:rFonts w:ascii="Times New Roman" w:hAnsi="Times New Roman" w:cs="Times New Roman"/>
+          <w:b/>
+          <w:sz w:val="24"/>
+          <w:szCs w:val="28"/>
+        </w:rPr>
+      </w:pPr>
+    </w:p>
+    <w:p>
+      <w:pPr>
+        <w:spacing w:line="360" w:lineRule="auto"/>
+        <w:jc w:val="both"/>
+        <w:rPr>
+          <w:rFonts w:ascii="Times New Roman" w:hAnsi="Times New Roman" w:cs="Times New Roman"/>
+          <w:b/>
+          <w:sz w:val="24"/>
+          <w:szCs w:val="28"/>
+        </w:rPr>
+      </w:pPr>
+    </w:p>
+    <w:p>
+      <w:pPr>
+        <w:spacing w:line="360" w:lineRule="auto"/>
+        <w:jc w:val="both"/>
+        <w:rPr>
+          <w:rFonts w:ascii="Times New Roman" w:hAnsi="Times New Roman" w:cs="Times New Roman"/>
+          <w:b/>
+          <w:sz w:val="24"/>
+          <w:szCs w:val="28"/>
+        </w:rPr>
+      </w:pPr>
+    </w:p>
+    <w:p>
+      <w:pPr>
+        <w:spacing w:line="360" w:lineRule="auto"/>
+        <w:jc w:val="both"/>
+        <w:rPr>
+          <w:rFonts w:ascii="Times New Roman" w:hAnsi="Times New Roman" w:cs="Times New Roman"/>
+          <w:b/>
+          <w:sz w:val="24"/>
+          <w:szCs w:val="28"/>
+        </w:rPr>
+      </w:pPr>
+    </w:p>
+    <w:p>
+      <w:pPr>
+        <w:spacing w:line="360" w:lineRule="auto"/>
+        <w:jc w:val="both"/>
+        <w:rPr>
+          <w:rFonts w:ascii="Times New Roman" w:hAnsi="Times New Roman" w:cs="Times New Roman"/>
+          <w:b/>
+          <w:sz w:val="24"/>
+          <w:szCs w:val="28"/>
+        </w:rPr>
+      </w:pPr>
+    </w:p>
+    <w:p>
+      <w:pPr>
+        <w:spacing w:line="360" w:lineRule="auto"/>
+        <w:jc w:val="both"/>
+        <w:rPr>
+          <w:rFonts w:ascii="Times New Roman" w:hAnsi="Times New Roman" w:cs="Times New Roman"/>
+          <w:b/>
+          <w:sz w:val="24"/>
+          <w:szCs w:val="28"/>
+        </w:rPr>
+      </w:pPr>
+    </w:p>
+    <w:p>
+      <w:pPr>
+        <w:spacing w:line="360" w:lineRule="auto"/>
+        <w:jc w:val="both"/>
+        <w:rPr>
+          <w:rFonts w:ascii="Times New Roman" w:hAnsi="Times New Roman" w:cs="Times New Roman"/>
+          <w:b/>
+          <w:sz w:val="24"/>
+          <w:szCs w:val="28"/>
+        </w:rPr>
+      </w:pPr>
+    </w:p>
+    <w:p>
+      <w:pPr>
+        <w:spacing w:line="360" w:lineRule="auto"/>
+        <w:jc w:val="both"/>
+        <w:rPr>
+          <w:rFonts w:ascii="Times New Roman" w:hAnsi="Times New Roman" w:cs="Times New Roman"/>
+          <w:b/>
+          <w:sz w:val="24"/>
+          <w:szCs w:val="28"/>
+        </w:rPr>
+      </w:pPr>
+    </w:p>
+    <w:p>
+      <w:pPr>
+        <w:spacing w:line="360" w:lineRule="auto"/>
+        <w:jc w:val="both"/>
+        <w:rPr>
+          <w:rFonts w:ascii="Times New Roman" w:hAnsi="Times New Roman" w:cs="Times New Roman"/>
+          <w:b/>
+          <w:sz w:val="24"/>
+          <w:szCs w:val="28"/>
+        </w:rPr>
+      </w:pPr>
+    </w:p>
+    <w:p>
+      <w:pPr>
+        <w:spacing w:line="360" w:lineRule="auto"/>
+        <w:jc w:val="both"/>
+        <w:rPr>
+          <w:rFonts w:ascii="Times New Roman" w:hAnsi="Times New Roman" w:cs="Times New Roman"/>
+          <w:b/>
+          <w:sz w:val="24"/>
+          <w:szCs w:val="28"/>
+        </w:rPr>
+      </w:pPr>
+    </w:p>
+    <w:p>
+      <w:pPr>
+        <w:spacing w:line="360" w:lineRule="auto"/>
+        <w:jc w:val="both"/>
+        <w:rPr>
+          <w:rFonts w:ascii="Times New Roman" w:hAnsi="Times New Roman" w:cs="Times New Roman"/>
+          <w:b/>
+          <w:sz w:val="24"/>
+          <w:szCs w:val="28"/>
+        </w:rPr>
+      </w:pPr>
+    </w:p>
+    <w:p>
+      <w:pPr>
+        <w:spacing w:line="360" w:lineRule="auto"/>
+        <w:jc w:val="both"/>
+        <w:rPr>
+          <w:rFonts w:ascii="Times New Roman" w:hAnsi="Times New Roman" w:cs="Times New Roman"/>
+          <w:b/>
+          <w:sz w:val="24"/>
+          <w:szCs w:val="28"/>
+        </w:rPr>
+      </w:pPr>
+    </w:p>
+    <w:p>
+      <w:pPr>
+        <w:pStyle w:val="ListParagraph"/>
+        <w:numPr>
+          <w:ilvl w:val="0"/>
+          <w:numId w:val="4"/>
+        </w:numPr>
+        <w:spacing w:line="360" w:lineRule="auto"/>
+        <w:jc w:val="both"/>
+        <w:rPr>
+          <w:rFonts w:ascii="Times New Roman" w:hAnsi="Times New Roman" w:cs="Times New Roman"/>
+          <w:b/>
+          <w:sz w:val="24"/>
+          <w:szCs w:val="28"/>
+        </w:rPr>
+      </w:pPr>
+      <w:r>
+        <w:rPr>
+          <w:rFonts w:ascii="Times New Roman" w:hAnsi="Times New Roman" w:cs="Times New Roman"/>
+          <w:b/>
+          <w:sz w:val="24"/>
+          <w:szCs w:val="28"/>
+        </w:rPr>
+        <w:lastRenderedPageBreak/>
+        <w:t>Tabel Report Daily SCRUM Meeting</w:t>
+      </w:r>
+    </w:p>
+    <w:p>
+      <w:pPr>
+        <w:spacing w:line="360" w:lineRule="auto"/>
+        <w:jc w:val="both"/>
+        <w:rPr>
+          <w:rFonts w:ascii="Times New Roman" w:hAnsi="Times New Roman" w:cs="Times New Roman"/>
+          <w:sz w:val="24"/>
+          <w:szCs w:val="28"/>
+        </w:rPr>
+      </w:pPr>
+      <w:r>
+        <w:rPr>
+          <w:rFonts w:ascii="Times New Roman" w:hAnsi="Times New Roman" w:cs="Times New Roman"/>
+          <w:sz w:val="24"/>
+          <w:szCs w:val="28"/>
+        </w:rPr>
+        <w:t xml:space="preserve">SRPINT 1 </w:t>
+      </w:r>
+    </w:p>
+    <w:p>
+      <w:pPr>
+        <w:spacing w:line="360" w:lineRule="auto"/>
+        <w:jc w:val="both"/>
+        <w:rPr>
+          <w:rFonts w:ascii="Times New Roman" w:hAnsi="Times New Roman" w:cs="Times New Roman"/>
+          <w:sz w:val="24"/>
+          <w:szCs w:val="28"/>
+        </w:rPr>
+      </w:pPr>
+    </w:p>
+    <w:p>
+      <w:pPr>
+        <w:spacing w:line="360" w:lineRule="auto"/>
+        <w:jc w:val="both"/>
+        <w:rPr>
+          <w:rFonts w:ascii="Times New Roman" w:hAnsi="Times New Roman" w:cs="Times New Roman"/>
+          <w:sz w:val="24"/>
+          <w:szCs w:val="28"/>
+        </w:rPr>
+      </w:pPr>
+    </w:p>
+    <w:p>
+      <w:pPr>
+        <w:spacing w:line="360" w:lineRule="auto"/>
+        <w:jc w:val="both"/>
+        <w:rPr>
+          <w:rFonts w:ascii="Times New Roman" w:hAnsi="Times New Roman" w:cs="Times New Roman"/>
+          <w:sz w:val="24"/>
+          <w:szCs w:val="28"/>
+        </w:rPr>
+      </w:pPr>
+    </w:p>
+    <w:p>
+      <w:pPr>
+        <w:spacing w:line="360" w:lineRule="auto"/>
+        <w:jc w:val="both"/>
+        <w:rPr>
+          <w:rFonts w:ascii="Times New Roman" w:hAnsi="Times New Roman" w:cs="Times New Roman"/>
+          <w:sz w:val="24"/>
+          <w:szCs w:val="28"/>
+        </w:rPr>
+      </w:pPr>
+      <w:r>
+        <w:rPr>
+          <w:rFonts w:ascii="Times New Roman" w:hAnsi="Times New Roman" w:cs="Times New Roman"/>
+          <w:sz w:val="24"/>
+          <w:szCs w:val="28"/>
+        </w:rPr>
+        <w:t>SPRINT 2</w:t>
       </w:r>
       <w:bookmarkStart w:id="0" w:name="_GoBack"/>
       <w:bookmarkEnd w:id="0"/>
-      <w:r>
-        <w:rPr>
-          <w:rFonts w:ascii="Times New Roman" w:hAnsi="Times New Roman" w:cs="Times New Roman"/>
-          <w:sz w:val="24"/>
-          <w:szCs w:val="28"/>
-        </w:rPr>
-        <w:t>menjadikannya mudah untuk digunakan. Implementasi ini akan sangat memudahkan masyarakat dalam manajemen keuangan dimana saja dan kapan saja.</w:t>
-      </w:r>
-    </w:p>
-    <w:p>
-      <w:pPr>
-        <w:spacing w:line="360" w:lineRule="auto"/>
-        <w:jc w:val="both"/>
-        <w:rPr>
-          <w:rFonts w:ascii="Times New Roman" w:hAnsi="Times New Roman" w:cs="Times New Roman"/>
-          <w:sz w:val="24"/>
-          <w:szCs w:val="28"/>
-        </w:rPr>
-      </w:pPr>
+    </w:p>
+    <w:p>
+      <w:pPr>
+        <w:spacing w:line="360" w:lineRule="auto"/>
+        <w:jc w:val="both"/>
+        <w:rPr>
+          <w:rFonts w:ascii="Times New Roman" w:hAnsi="Times New Roman" w:cs="Times New Roman"/>
+          <w:b/>
+          <w:sz w:val="24"/>
+          <w:szCs w:val="28"/>
+        </w:rPr>
+      </w:pPr>
+    </w:p>
+    <w:p>
+      <w:pPr>
+        <w:spacing w:line="360" w:lineRule="auto"/>
+        <w:jc w:val="both"/>
+        <w:rPr>
+          <w:rFonts w:ascii="Times New Roman" w:hAnsi="Times New Roman" w:cs="Times New Roman"/>
+          <w:b/>
+          <w:sz w:val="24"/>
+          <w:szCs w:val="28"/>
+        </w:rPr>
+      </w:pPr>
+    </w:p>
+    <w:p>
+      <w:pPr>
+        <w:spacing w:line="360" w:lineRule="auto"/>
+        <w:jc w:val="both"/>
+        <w:rPr>
+          <w:rFonts w:ascii="Times New Roman" w:hAnsi="Times New Roman" w:cs="Times New Roman"/>
+          <w:b/>
+          <w:sz w:val="24"/>
+          <w:szCs w:val="28"/>
+        </w:rPr>
+      </w:pPr>
+    </w:p>
+    <w:p>
+      <w:pPr>
+        <w:spacing w:line="360" w:lineRule="auto"/>
+        <w:jc w:val="both"/>
+        <w:rPr>
+          <w:rFonts w:ascii="Times New Roman" w:hAnsi="Times New Roman" w:cs="Times New Roman"/>
+          <w:b/>
+          <w:sz w:val="24"/>
+          <w:szCs w:val="28"/>
+        </w:rPr>
+      </w:pPr>
+    </w:p>
+    <w:p>
+      <w:pPr>
+        <w:spacing w:line="360" w:lineRule="auto"/>
+        <w:jc w:val="both"/>
+        <w:rPr>
+          <w:rFonts w:ascii="Times New Roman" w:hAnsi="Times New Roman" w:cs="Times New Roman"/>
+          <w:b/>
+          <w:sz w:val="24"/>
+          <w:szCs w:val="28"/>
+        </w:rPr>
+      </w:pPr>
+    </w:p>
+    <w:p>
+      <w:pPr>
+        <w:spacing w:line="360" w:lineRule="auto"/>
+        <w:jc w:val="both"/>
+        <w:rPr>
+          <w:rFonts w:ascii="Times New Roman" w:hAnsi="Times New Roman" w:cs="Times New Roman"/>
+          <w:b/>
+          <w:sz w:val="24"/>
+          <w:szCs w:val="28"/>
+        </w:rPr>
+      </w:pPr>
+    </w:p>
+    <w:p>
+      <w:pPr>
+        <w:spacing w:line="360" w:lineRule="auto"/>
+        <w:jc w:val="both"/>
+        <w:rPr>
+          <w:rFonts w:ascii="Times New Roman" w:hAnsi="Times New Roman" w:cs="Times New Roman"/>
+          <w:b/>
+          <w:sz w:val="24"/>
+          <w:szCs w:val="28"/>
+        </w:rPr>
+      </w:pPr>
+    </w:p>
+    <w:p>
+      <w:pPr>
+        <w:spacing w:line="360" w:lineRule="auto"/>
+        <w:jc w:val="both"/>
+        <w:rPr>
+          <w:rFonts w:ascii="Times New Roman" w:hAnsi="Times New Roman" w:cs="Times New Roman"/>
+          <w:b/>
+          <w:sz w:val="24"/>
+          <w:szCs w:val="28"/>
+        </w:rPr>
+      </w:pPr>
+    </w:p>
+    <w:p>
+      <w:pPr>
+        <w:spacing w:line="360" w:lineRule="auto"/>
+        <w:jc w:val="both"/>
+        <w:rPr>
+          <w:rFonts w:ascii="Times New Roman" w:hAnsi="Times New Roman" w:cs="Times New Roman"/>
+          <w:b/>
+          <w:sz w:val="24"/>
+          <w:szCs w:val="28"/>
+        </w:rPr>
+      </w:pPr>
+    </w:p>
+    <w:p>
+      <w:pPr>
+        <w:spacing w:line="360" w:lineRule="auto"/>
+        <w:jc w:val="both"/>
+        <w:rPr>
+          <w:rFonts w:ascii="Times New Roman" w:hAnsi="Times New Roman" w:cs="Times New Roman"/>
+          <w:b/>
+          <w:sz w:val="24"/>
+          <w:szCs w:val="28"/>
+        </w:rPr>
+      </w:pPr>
+    </w:p>
+    <w:p>
+      <w:pPr>
+        <w:spacing w:line="360" w:lineRule="auto"/>
+        <w:jc w:val="both"/>
+        <w:rPr>
+          <w:rFonts w:ascii="Times New Roman" w:hAnsi="Times New Roman" w:cs="Times New Roman"/>
+          <w:b/>
+          <w:sz w:val="24"/>
+          <w:szCs w:val="28"/>
+        </w:rPr>
+      </w:pPr>
+    </w:p>
+    <w:p>
+      <w:pPr>
+        <w:spacing w:line="360" w:lineRule="auto"/>
+        <w:jc w:val="both"/>
+        <w:rPr>
+          <w:rFonts w:ascii="Times New Roman" w:hAnsi="Times New Roman" w:cs="Times New Roman"/>
+          <w:b/>
+          <w:sz w:val="24"/>
+          <w:szCs w:val="28"/>
+        </w:rPr>
+      </w:pPr>
+    </w:p>
+    <w:p>
+      <w:pPr>
+        <w:spacing w:line="360" w:lineRule="auto"/>
+        <w:jc w:val="both"/>
+        <w:rPr>
+          <w:rFonts w:ascii="Times New Roman" w:hAnsi="Times New Roman" w:cs="Times New Roman"/>
+          <w:b/>
+          <w:sz w:val="24"/>
+          <w:szCs w:val="28"/>
+        </w:rPr>
+      </w:pPr>
+    </w:p>
+    <w:p>
+      <w:pPr>
+        <w:spacing w:line="360" w:lineRule="auto"/>
+        <w:jc w:val="both"/>
+        <w:rPr>
+          <w:rFonts w:ascii="Times New Roman" w:hAnsi="Times New Roman" w:cs="Times New Roman"/>
+          <w:b/>
+          <w:sz w:val="24"/>
+          <w:szCs w:val="28"/>
+        </w:rPr>
+      </w:pPr>
+    </w:p>
+    <w:p>
+      <w:pPr>
+        <w:spacing w:line="360" w:lineRule="auto"/>
+        <w:jc w:val="both"/>
+        <w:rPr>
+          <w:rFonts w:ascii="Times New Roman" w:hAnsi="Times New Roman" w:cs="Times New Roman"/>
+          <w:b/>
+          <w:sz w:val="24"/>
+          <w:szCs w:val="28"/>
+        </w:rPr>
+      </w:pPr>
+    </w:p>
+    <w:p>
+      <w:pPr>
+        <w:spacing w:line="360" w:lineRule="auto"/>
+        <w:jc w:val="both"/>
+        <w:rPr>
+          <w:rFonts w:ascii="Times New Roman" w:hAnsi="Times New Roman" w:cs="Times New Roman"/>
+          <w:b/>
+          <w:sz w:val="24"/>
+          <w:szCs w:val="28"/>
+        </w:rPr>
+      </w:pPr>
+    </w:p>
+    <w:p>
+      <w:pPr>
+        <w:spacing w:line="360" w:lineRule="auto"/>
+        <w:jc w:val="both"/>
+        <w:rPr>
+          <w:rFonts w:ascii="Times New Roman" w:hAnsi="Times New Roman" w:cs="Times New Roman"/>
+          <w:b/>
+          <w:sz w:val="24"/>
+          <w:szCs w:val="28"/>
+        </w:rPr>
+      </w:pPr>
+    </w:p>
+    <w:p>
+      <w:pPr>
+        <w:spacing w:line="360" w:lineRule="auto"/>
+        <w:jc w:val="both"/>
+        <w:rPr>
+          <w:rFonts w:ascii="Times New Roman" w:hAnsi="Times New Roman" w:cs="Times New Roman"/>
+          <w:b/>
+          <w:sz w:val="24"/>
+          <w:szCs w:val="28"/>
+        </w:rPr>
+      </w:pPr>
+    </w:p>
+    <w:p>
+      <w:pPr>
+        <w:spacing w:line="360" w:lineRule="auto"/>
+        <w:jc w:val="both"/>
+        <w:rPr>
+          <w:rFonts w:ascii="Times New Roman" w:hAnsi="Times New Roman" w:cs="Times New Roman"/>
+          <w:b/>
+          <w:sz w:val="24"/>
+          <w:szCs w:val="28"/>
+        </w:rPr>
+      </w:pPr>
+    </w:p>
+    <w:p>
+      <w:pPr>
+        <w:spacing w:line="360" w:lineRule="auto"/>
+        <w:jc w:val="both"/>
+        <w:rPr>
+          <w:rFonts w:ascii="Times New Roman" w:hAnsi="Times New Roman" w:cs="Times New Roman"/>
+          <w:b/>
+          <w:sz w:val="24"/>
+          <w:szCs w:val="28"/>
+        </w:rPr>
+      </w:pPr>
+    </w:p>
+    <w:p>
+      <w:pPr>
+        <w:spacing w:line="360" w:lineRule="auto"/>
+        <w:jc w:val="both"/>
+        <w:rPr>
+          <w:rFonts w:ascii="Times New Roman" w:hAnsi="Times New Roman" w:cs="Times New Roman"/>
+          <w:b/>
+          <w:sz w:val="24"/>
+          <w:szCs w:val="28"/>
+        </w:rPr>
+      </w:pPr>
+    </w:p>
+    <w:p>
+      <w:pPr>
+        <w:pStyle w:val="ListParagraph"/>
+        <w:numPr>
+          <w:ilvl w:val="0"/>
+          <w:numId w:val="4"/>
+        </w:numPr>
+        <w:spacing w:line="360" w:lineRule="auto"/>
+        <w:jc w:val="both"/>
+        <w:rPr>
+          <w:rFonts w:ascii="Times New Roman" w:hAnsi="Times New Roman" w:cs="Times New Roman"/>
+          <w:b/>
+          <w:sz w:val="24"/>
+          <w:szCs w:val="28"/>
+        </w:rPr>
+      </w:pPr>
+      <w:r>
+        <w:rPr>
+          <w:rFonts w:ascii="Times New Roman" w:hAnsi="Times New Roman" w:cs="Times New Roman"/>
+          <w:b/>
+          <w:sz w:val="24"/>
+          <w:szCs w:val="28"/>
+        </w:rPr>
+        <w:t>Retrospective</w:t>
+      </w:r>
+    </w:p>
+    <w:p>
+      <w:pPr>
+        <w:spacing w:line="360" w:lineRule="auto"/>
+        <w:jc w:val="both"/>
+        <w:rPr>
+          <w:rFonts w:ascii="Times New Roman" w:hAnsi="Times New Roman" w:cs="Times New Roman"/>
+          <w:sz w:val="24"/>
+          <w:szCs w:val="28"/>
+        </w:rPr>
+      </w:pPr>
+      <w:r>
+        <w:rPr>
+          <w:rFonts w:ascii="Times New Roman" w:hAnsi="Times New Roman" w:cs="Times New Roman"/>
+          <w:sz w:val="24"/>
+          <w:szCs w:val="28"/>
+        </w:rPr>
+        <w:t>Sprint 1 Review</w:t>
+      </w:r>
+    </w:p>
+    <w:p>
+      <w:pPr>
+        <w:spacing w:line="360" w:lineRule="auto"/>
+        <w:jc w:val="both"/>
+        <w:rPr>
+          <w:rFonts w:ascii="Times New Roman" w:hAnsi="Times New Roman" w:cs="Times New Roman"/>
+          <w:sz w:val="24"/>
+          <w:szCs w:val="28"/>
+        </w:rPr>
+      </w:pPr>
+    </w:p>
+    <w:p>
+      <w:pPr>
+        <w:spacing w:line="360" w:lineRule="auto"/>
+        <w:jc w:val="both"/>
+        <w:rPr>
+          <w:rFonts w:ascii="Times New Roman" w:hAnsi="Times New Roman" w:cs="Times New Roman"/>
+          <w:sz w:val="24"/>
+          <w:szCs w:val="28"/>
+        </w:rPr>
+      </w:pPr>
+      <w:r>
+        <w:rPr>
+          <w:rFonts w:ascii="Times New Roman" w:hAnsi="Times New Roman" w:cs="Times New Roman"/>
+          <w:sz w:val="24"/>
+          <w:szCs w:val="28"/>
+        </w:rPr>
+        <w:t xml:space="preserve">Sprint 1 Retrospective </w:t>
+      </w:r>
+    </w:p>
+    <w:p>
+      <w:pPr>
+        <w:spacing w:line="360" w:lineRule="auto"/>
+        <w:jc w:val="both"/>
+        <w:rPr>
+          <w:rFonts w:ascii="Times New Roman" w:hAnsi="Times New Roman" w:cs="Times New Roman"/>
+          <w:sz w:val="24"/>
+          <w:szCs w:val="28"/>
+        </w:rPr>
+      </w:pPr>
+    </w:p>
+    <w:p>
+      <w:pPr>
+        <w:spacing w:line="360" w:lineRule="auto"/>
+        <w:jc w:val="both"/>
+        <w:rPr>
+          <w:rFonts w:ascii="Times New Roman" w:hAnsi="Times New Roman" w:cs="Times New Roman"/>
+          <w:sz w:val="24"/>
+          <w:szCs w:val="28"/>
+        </w:rPr>
+      </w:pPr>
+      <w:r>
+        <w:rPr>
+          <w:rFonts w:ascii="Times New Roman" w:hAnsi="Times New Roman" w:cs="Times New Roman"/>
+          <w:sz w:val="24"/>
+          <w:szCs w:val="28"/>
+        </w:rPr>
+        <w:t xml:space="preserve">Sprint 2 Review </w:t>
+      </w:r>
+    </w:p>
+    <w:p>
+      <w:pPr>
+        <w:spacing w:line="360" w:lineRule="auto"/>
+        <w:jc w:val="both"/>
+        <w:rPr>
+          <w:rFonts w:ascii="Times New Roman" w:hAnsi="Times New Roman" w:cs="Times New Roman"/>
+          <w:sz w:val="24"/>
+          <w:szCs w:val="28"/>
+        </w:rPr>
+      </w:pPr>
+    </w:p>
+    <w:p>
+      <w:pPr>
+        <w:spacing w:line="360" w:lineRule="auto"/>
+        <w:jc w:val="both"/>
+        <w:rPr>
+          <w:rFonts w:ascii="Times New Roman" w:hAnsi="Times New Roman" w:cs="Times New Roman"/>
+          <w:sz w:val="24"/>
+          <w:szCs w:val="28"/>
+        </w:rPr>
+      </w:pPr>
+      <w:r>
+        <w:rPr>
+          <w:rFonts w:ascii="Times New Roman" w:hAnsi="Times New Roman" w:cs="Times New Roman"/>
+          <w:sz w:val="24"/>
+          <w:szCs w:val="28"/>
+        </w:rPr>
+        <w:t>Sprint 2 Retrospective</w:t>
+      </w:r>
+    </w:p>
+    <w:p>
+      <w:pPr>
+        <w:spacing w:line="360" w:lineRule="auto"/>
+        <w:jc w:val="both"/>
+        <w:rPr>
+          <w:rFonts w:ascii="Times New Roman" w:hAnsi="Times New Roman" w:cs="Times New Roman"/>
+          <w:sz w:val="24"/>
+          <w:szCs w:val="28"/>
+        </w:rPr>
+      </w:pPr>
+    </w:p>
+    <w:p>
+      <w:pPr>
+        <w:spacing w:line="360" w:lineRule="auto"/>
+        <w:jc w:val="both"/>
+        <w:rPr>
+          <w:rFonts w:ascii="Times New Roman" w:hAnsi="Times New Roman" w:cs="Times New Roman"/>
+          <w:sz w:val="24"/>
+          <w:szCs w:val="28"/>
+        </w:rPr>
+      </w:pPr>
+    </w:p>
+    <w:p>
+      <w:pPr>
+        <w:spacing w:line="360" w:lineRule="auto"/>
+        <w:jc w:val="both"/>
+        <w:rPr>
+          <w:rFonts w:ascii="Times New Roman" w:hAnsi="Times New Roman" w:cs="Times New Roman"/>
+          <w:sz w:val="24"/>
+          <w:szCs w:val="28"/>
+        </w:rPr>
+      </w:pPr>
+    </w:p>
+    <w:p>
+      <w:pPr>
+        <w:spacing w:line="360" w:lineRule="auto"/>
+        <w:jc w:val="both"/>
+        <w:rPr>
+          <w:rFonts w:ascii="Times New Roman" w:hAnsi="Times New Roman" w:cs="Times New Roman"/>
+          <w:sz w:val="24"/>
+          <w:szCs w:val="28"/>
+        </w:rPr>
+      </w:pPr>
+    </w:p>
+    <w:p>
+      <w:pPr>
+        <w:spacing w:line="360" w:lineRule="auto"/>
+        <w:jc w:val="both"/>
+        <w:rPr>
+          <w:rFonts w:ascii="Times New Roman" w:hAnsi="Times New Roman" w:cs="Times New Roman"/>
+          <w:sz w:val="24"/>
+          <w:szCs w:val="28"/>
+        </w:rPr>
+      </w:pPr>
+    </w:p>
+    <w:p>
+      <w:pPr>
+        <w:spacing w:line="360" w:lineRule="auto"/>
+        <w:jc w:val="both"/>
+        <w:rPr>
+          <w:rFonts w:ascii="Times New Roman" w:hAnsi="Times New Roman" w:cs="Times New Roman"/>
+          <w:sz w:val="24"/>
+          <w:szCs w:val="28"/>
+        </w:rPr>
+      </w:pPr>
+    </w:p>
+    <w:p>
+      <w:pPr>
+        <w:spacing w:line="360" w:lineRule="auto"/>
+        <w:jc w:val="both"/>
+        <w:rPr>
+          <w:rFonts w:ascii="Times New Roman" w:hAnsi="Times New Roman" w:cs="Times New Roman"/>
+          <w:sz w:val="24"/>
+          <w:szCs w:val="28"/>
+        </w:rPr>
+      </w:pPr>
+    </w:p>
+    <w:p>
+      <w:pPr>
+        <w:spacing w:line="360" w:lineRule="auto"/>
+        <w:jc w:val="both"/>
+        <w:rPr>
+          <w:rFonts w:ascii="Times New Roman" w:hAnsi="Times New Roman" w:cs="Times New Roman"/>
+          <w:sz w:val="24"/>
+          <w:szCs w:val="28"/>
+        </w:rPr>
+      </w:pPr>
+    </w:p>
+    <w:p>
+      <w:pPr>
+        <w:spacing w:line="360" w:lineRule="auto"/>
+        <w:jc w:val="both"/>
+        <w:rPr>
+          <w:rFonts w:ascii="Times New Roman" w:hAnsi="Times New Roman" w:cs="Times New Roman"/>
+          <w:sz w:val="24"/>
+          <w:szCs w:val="28"/>
+        </w:rPr>
+      </w:pPr>
+    </w:p>
+    <w:p>
+      <w:pPr>
+        <w:spacing w:line="360" w:lineRule="auto"/>
+        <w:jc w:val="both"/>
+        <w:rPr>
+          <w:rFonts w:ascii="Times New Roman" w:hAnsi="Times New Roman" w:cs="Times New Roman"/>
+          <w:sz w:val="24"/>
+          <w:szCs w:val="28"/>
+        </w:rPr>
+      </w:pPr>
+    </w:p>
+    <w:p>
+      <w:pPr>
+        <w:spacing w:line="360" w:lineRule="auto"/>
+        <w:jc w:val="both"/>
+        <w:rPr>
+          <w:rFonts w:ascii="Times New Roman" w:hAnsi="Times New Roman" w:cs="Times New Roman"/>
+          <w:sz w:val="24"/>
+          <w:szCs w:val="28"/>
+        </w:rPr>
+      </w:pPr>
+    </w:p>
+    <w:p>
+      <w:pPr>
+        <w:spacing w:line="360" w:lineRule="auto"/>
+        <w:jc w:val="both"/>
+        <w:rPr>
+          <w:rFonts w:ascii="Times New Roman" w:hAnsi="Times New Roman" w:cs="Times New Roman"/>
+          <w:sz w:val="24"/>
+          <w:szCs w:val="28"/>
+        </w:rPr>
+      </w:pPr>
+    </w:p>
+    <w:p>
+      <w:pPr>
+        <w:spacing w:line="360" w:lineRule="auto"/>
+        <w:jc w:val="both"/>
+        <w:rPr>
+          <w:rFonts w:ascii="Times New Roman" w:hAnsi="Times New Roman" w:cs="Times New Roman"/>
+          <w:sz w:val="24"/>
+          <w:szCs w:val="28"/>
+        </w:rPr>
+      </w:pPr>
+    </w:p>
+    <w:p>
+      <w:pPr>
+        <w:spacing w:line="360" w:lineRule="auto"/>
+        <w:jc w:val="both"/>
+        <w:rPr>
+          <w:rFonts w:ascii="Times New Roman" w:hAnsi="Times New Roman" w:cs="Times New Roman"/>
+          <w:sz w:val="24"/>
+          <w:szCs w:val="28"/>
+        </w:rPr>
+      </w:pPr>
+    </w:p>
+    <w:p>
+      <w:pPr>
+        <w:pStyle w:val="ListParagraph"/>
+        <w:numPr>
+          <w:ilvl w:val="0"/>
+          <w:numId w:val="4"/>
+        </w:numPr>
+        <w:spacing w:line="360" w:lineRule="auto"/>
+        <w:jc w:val="both"/>
+        <w:rPr>
+          <w:rFonts w:ascii="Times New Roman" w:hAnsi="Times New Roman" w:cs="Times New Roman"/>
+          <w:b/>
+          <w:sz w:val="24"/>
+          <w:szCs w:val="28"/>
+        </w:rPr>
+      </w:pPr>
+      <w:r>
+        <w:rPr>
+          <w:rFonts w:ascii="Times New Roman" w:hAnsi="Times New Roman" w:cs="Times New Roman"/>
+          <w:b/>
+          <w:sz w:val="24"/>
+          <w:szCs w:val="28"/>
+        </w:rPr>
+        <w:t xml:space="preserve">Screenshot Board Trello </w:t>
+      </w:r>
+    </w:p>
+    <w:p>
+      <w:pPr>
+        <w:spacing w:line="360" w:lineRule="auto"/>
+        <w:jc w:val="both"/>
+        <w:rPr>
+          <w:rFonts w:ascii="Times New Roman" w:hAnsi="Times New Roman" w:cs="Times New Roman"/>
+          <w:szCs w:val="28"/>
+        </w:rPr>
+      </w:pPr>
+      <w:r>
+        <w:rPr>
+          <w:rFonts w:ascii="Times New Roman" w:hAnsi="Times New Roman" w:cs="Times New Roman"/>
+          <w:szCs w:val="28"/>
+        </w:rPr>
+        <w:t>(</w:t>
+      </w:r>
+      <w:hyperlink r:id="rId8" w:history="1">
+        <w:r>
+          <w:rPr>
+            <w:rStyle w:val="Hyperlink"/>
+            <w:rFonts w:ascii="Times New Roman" w:hAnsi="Times New Roman" w:cs="Times New Roman"/>
+            <w:color w:val="auto"/>
+            <w:szCs w:val="28"/>
+            <w:u w:val="none"/>
+          </w:rPr>
+          <w:t>https://trello.com/invite/b/CmcuFcG7/ATTI10062ca8e23f1d12392c0b7c0d071ece0E5895C9/uts</w:t>
+        </w:r>
+      </w:hyperlink>
+      <w:r>
+        <w:rPr>
+          <w:rFonts w:ascii="Times New Roman" w:hAnsi="Times New Roman" w:cs="Times New Roman"/>
+          <w:szCs w:val="28"/>
+        </w:rPr>
+        <w:t>)</w:t>
+      </w:r>
+    </w:p>
+    <w:p>
+      <w:pPr>
+        <w:spacing w:line="360" w:lineRule="auto"/>
+        <w:jc w:val="both"/>
+        <w:rPr>
+          <w:rFonts w:ascii="Times New Roman" w:hAnsi="Times New Roman" w:cs="Times New Roman"/>
+          <w:szCs w:val="28"/>
+        </w:rPr>
+      </w:pPr>
+    </w:p>
+    <w:p>
+      <w:pPr>
+        <w:spacing w:line="360" w:lineRule="auto"/>
+        <w:jc w:val="both"/>
+        <w:rPr>
+          <w:rFonts w:ascii="Times New Roman" w:hAnsi="Times New Roman" w:cs="Times New Roman"/>
+          <w:szCs w:val="28"/>
+        </w:rPr>
+      </w:pPr>
+    </w:p>
+    <w:p>
+      <w:pPr>
+        <w:spacing w:line="360" w:lineRule="auto"/>
+        <w:jc w:val="both"/>
+        <w:rPr>
+          <w:rFonts w:ascii="Times New Roman" w:hAnsi="Times New Roman" w:cs="Times New Roman"/>
+          <w:szCs w:val="28"/>
+        </w:rPr>
+      </w:pPr>
+    </w:p>
+    <w:p>
+      <w:pPr>
+        <w:spacing w:line="360" w:lineRule="auto"/>
+        <w:jc w:val="both"/>
+        <w:rPr>
+          <w:rFonts w:ascii="Times New Roman" w:hAnsi="Times New Roman" w:cs="Times New Roman"/>
+          <w:szCs w:val="28"/>
+        </w:rPr>
+      </w:pPr>
+    </w:p>
+    <w:p>
+      <w:pPr>
+        <w:spacing w:line="360" w:lineRule="auto"/>
+        <w:jc w:val="both"/>
+        <w:rPr>
+          <w:rFonts w:ascii="Times New Roman" w:hAnsi="Times New Roman" w:cs="Times New Roman"/>
+          <w:szCs w:val="28"/>
+        </w:rPr>
+      </w:pPr>
+    </w:p>
+    <w:p>
+      <w:pPr>
+        <w:spacing w:line="360" w:lineRule="auto"/>
+        <w:jc w:val="both"/>
+        <w:rPr>
+          <w:rFonts w:ascii="Times New Roman" w:hAnsi="Times New Roman" w:cs="Times New Roman"/>
+          <w:szCs w:val="28"/>
+        </w:rPr>
+      </w:pPr>
+    </w:p>
+    <w:p>
+      <w:pPr>
+        <w:spacing w:line="360" w:lineRule="auto"/>
+        <w:jc w:val="both"/>
+        <w:rPr>
+          <w:rFonts w:ascii="Times New Roman" w:hAnsi="Times New Roman" w:cs="Times New Roman"/>
+          <w:szCs w:val="28"/>
+        </w:rPr>
+      </w:pPr>
+    </w:p>
+    <w:p>
+      <w:pPr>
+        <w:spacing w:line="360" w:lineRule="auto"/>
+        <w:jc w:val="both"/>
+        <w:rPr>
+          <w:rFonts w:ascii="Times New Roman" w:hAnsi="Times New Roman" w:cs="Times New Roman"/>
+          <w:szCs w:val="28"/>
+        </w:rPr>
+      </w:pPr>
+    </w:p>
+    <w:p>
+      <w:pPr>
+        <w:spacing w:line="360" w:lineRule="auto"/>
+        <w:jc w:val="both"/>
+        <w:rPr>
+          <w:rFonts w:ascii="Times New Roman" w:hAnsi="Times New Roman" w:cs="Times New Roman"/>
+          <w:szCs w:val="28"/>
+        </w:rPr>
+      </w:pPr>
+    </w:p>
+    <w:p>
+      <w:pPr>
+        <w:spacing w:line="360" w:lineRule="auto"/>
+        <w:jc w:val="both"/>
+        <w:rPr>
+          <w:rFonts w:ascii="Times New Roman" w:hAnsi="Times New Roman" w:cs="Times New Roman"/>
+          <w:szCs w:val="28"/>
+        </w:rPr>
+      </w:pPr>
+    </w:p>
+    <w:p>
+      <w:pPr>
+        <w:spacing w:line="360" w:lineRule="auto"/>
+        <w:jc w:val="both"/>
+        <w:rPr>
+          <w:rFonts w:ascii="Times New Roman" w:hAnsi="Times New Roman" w:cs="Times New Roman"/>
+          <w:szCs w:val="28"/>
+        </w:rPr>
+      </w:pPr>
+    </w:p>
+    <w:p>
+      <w:pPr>
+        <w:spacing w:line="360" w:lineRule="auto"/>
+        <w:jc w:val="both"/>
+        <w:rPr>
+          <w:rFonts w:ascii="Times New Roman" w:hAnsi="Times New Roman" w:cs="Times New Roman"/>
+          <w:szCs w:val="28"/>
+        </w:rPr>
+      </w:pPr>
+    </w:p>
+    <w:p>
+      <w:pPr>
+        <w:spacing w:line="360" w:lineRule="auto"/>
+        <w:jc w:val="both"/>
+        <w:rPr>
+          <w:rFonts w:ascii="Times New Roman" w:hAnsi="Times New Roman" w:cs="Times New Roman"/>
+          <w:szCs w:val="28"/>
+        </w:rPr>
+      </w:pPr>
+    </w:p>
+    <w:p>
+      <w:pPr>
+        <w:spacing w:line="360" w:lineRule="auto"/>
+        <w:jc w:val="both"/>
+        <w:rPr>
+          <w:rFonts w:ascii="Times New Roman" w:hAnsi="Times New Roman" w:cs="Times New Roman"/>
+          <w:szCs w:val="28"/>
+        </w:rPr>
+      </w:pPr>
+    </w:p>
+    <w:p>
+      <w:pPr>
+        <w:spacing w:line="360" w:lineRule="auto"/>
+        <w:jc w:val="both"/>
+        <w:rPr>
+          <w:rFonts w:ascii="Times New Roman" w:hAnsi="Times New Roman" w:cs="Times New Roman"/>
+          <w:szCs w:val="28"/>
+        </w:rPr>
+      </w:pPr>
+    </w:p>
+    <w:p>
+      <w:pPr>
+        <w:spacing w:line="360" w:lineRule="auto"/>
+        <w:jc w:val="both"/>
+        <w:rPr>
+          <w:rFonts w:ascii="Times New Roman" w:hAnsi="Times New Roman" w:cs="Times New Roman"/>
+          <w:szCs w:val="28"/>
+        </w:rPr>
+      </w:pPr>
+    </w:p>
+    <w:p>
+      <w:pPr>
+        <w:spacing w:line="360" w:lineRule="auto"/>
+        <w:jc w:val="both"/>
+        <w:rPr>
+          <w:rFonts w:ascii="Times New Roman" w:hAnsi="Times New Roman" w:cs="Times New Roman"/>
+          <w:szCs w:val="28"/>
+        </w:rPr>
+      </w:pPr>
+    </w:p>
+    <w:p>
+      <w:pPr>
+        <w:spacing w:line="360" w:lineRule="auto"/>
+        <w:jc w:val="both"/>
+        <w:rPr>
+          <w:rFonts w:ascii="Times New Roman" w:hAnsi="Times New Roman" w:cs="Times New Roman"/>
+          <w:szCs w:val="28"/>
+        </w:rPr>
+      </w:pPr>
+    </w:p>
+    <w:p>
+      <w:pPr>
+        <w:spacing w:line="360" w:lineRule="auto"/>
+        <w:jc w:val="both"/>
+        <w:rPr>
+          <w:rFonts w:ascii="Times New Roman" w:hAnsi="Times New Roman" w:cs="Times New Roman"/>
+          <w:szCs w:val="28"/>
+        </w:rPr>
+      </w:pPr>
+    </w:p>
+    <w:p>
+      <w:pPr>
+        <w:spacing w:line="360" w:lineRule="auto"/>
+        <w:jc w:val="both"/>
+        <w:rPr>
+          <w:rFonts w:ascii="Times New Roman" w:hAnsi="Times New Roman" w:cs="Times New Roman"/>
+          <w:szCs w:val="28"/>
+        </w:rPr>
+      </w:pPr>
+    </w:p>
+    <w:p>
+      <w:pPr>
+        <w:spacing w:line="360" w:lineRule="auto"/>
+        <w:jc w:val="both"/>
+        <w:rPr>
+          <w:rFonts w:ascii="Times New Roman" w:hAnsi="Times New Roman" w:cs="Times New Roman"/>
+          <w:szCs w:val="28"/>
+        </w:rPr>
+      </w:pPr>
+    </w:p>
+    <w:p>
+      <w:pPr>
+        <w:pStyle w:val="ListParagraph"/>
+        <w:numPr>
+          <w:ilvl w:val="0"/>
+          <w:numId w:val="4"/>
+        </w:numPr>
+        <w:spacing w:line="360" w:lineRule="auto"/>
+        <w:jc w:val="both"/>
+        <w:rPr>
+          <w:rFonts w:ascii="Times New Roman" w:hAnsi="Times New Roman" w:cs="Times New Roman"/>
+          <w:b/>
+          <w:sz w:val="24"/>
+          <w:szCs w:val="28"/>
+        </w:rPr>
+      </w:pPr>
+      <w:r>
+        <w:rPr>
+          <w:rFonts w:ascii="Times New Roman" w:hAnsi="Times New Roman" w:cs="Times New Roman"/>
+          <w:b/>
+          <w:sz w:val="24"/>
+          <w:szCs w:val="28"/>
+        </w:rPr>
+        <w:t>Screenshot Github</w:t>
+      </w:r>
+    </w:p>
+    <w:p>
+      <w:pPr>
+        <w:spacing w:line="360" w:lineRule="auto"/>
+        <w:jc w:val="both"/>
+        <w:rPr>
+          <w:rFonts w:ascii="Times New Roman" w:hAnsi="Times New Roman" w:cs="Times New Roman"/>
+          <w:szCs w:val="28"/>
+        </w:rPr>
+      </w:pPr>
+      <w:r>
+        <w:rPr>
+          <w:rFonts w:ascii="Times New Roman" w:hAnsi="Times New Roman" w:cs="Times New Roman"/>
+          <w:szCs w:val="28"/>
+        </w:rPr>
+        <w:t>(</w:t>
+      </w:r>
+      <w:hyperlink r:id="rId9" w:history="1">
+        <w:r>
+          <w:rPr>
+            <w:rStyle w:val="Hyperlink"/>
+            <w:rFonts w:ascii="Times New Roman" w:hAnsi="Times New Roman" w:cs="Times New Roman"/>
+            <w:color w:val="auto"/>
+            <w:szCs w:val="28"/>
+            <w:u w:val="none"/>
+          </w:rPr>
+          <w:t>https://github.com/Riand1/utsAgile-repository.git</w:t>
+        </w:r>
+      </w:hyperlink>
+      <w:r>
+        <w:rPr>
+          <w:rFonts w:ascii="Times New Roman" w:hAnsi="Times New Roman" w:cs="Times New Roman"/>
+          <w:szCs w:val="28"/>
+        </w:rPr>
+        <w:t>)</w:t>
+      </w:r>
+    </w:p>
+    <w:p>
+      <w:pPr>
+        <w:spacing w:line="360" w:lineRule="auto"/>
+        <w:jc w:val="both"/>
+        <w:rPr>
+          <w:rFonts w:ascii="Times New Roman" w:hAnsi="Times New Roman" w:cs="Times New Roman"/>
+          <w:szCs w:val="28"/>
+        </w:rPr>
+      </w:pPr>
+    </w:p>
+    <w:p>
+      <w:pPr>
+        <w:spacing w:line="360" w:lineRule="auto"/>
+        <w:jc w:val="both"/>
+        <w:rPr>
+          <w:rFonts w:ascii="Times New Roman" w:hAnsi="Times New Roman" w:cs="Times New Roman"/>
+          <w:szCs w:val="28"/>
+        </w:rPr>
+      </w:pPr>
+    </w:p>
+    <w:p>
+      <w:pPr>
+        <w:spacing w:line="360" w:lineRule="auto"/>
+        <w:jc w:val="both"/>
+        <w:rPr>
+          <w:rFonts w:ascii="Times New Roman" w:hAnsi="Times New Roman" w:cs="Times New Roman"/>
+          <w:szCs w:val="28"/>
+        </w:rPr>
+      </w:pPr>
+    </w:p>
+    <w:p>
+      <w:pPr>
+        <w:spacing w:line="360" w:lineRule="auto"/>
+        <w:jc w:val="both"/>
+        <w:rPr>
+          <w:rFonts w:ascii="Times New Roman" w:hAnsi="Times New Roman" w:cs="Times New Roman"/>
+          <w:szCs w:val="28"/>
+        </w:rPr>
+      </w:pPr>
+    </w:p>
+    <w:p>
+      <w:pPr>
+        <w:spacing w:line="360" w:lineRule="auto"/>
+        <w:jc w:val="both"/>
+        <w:rPr>
+          <w:rFonts w:ascii="Times New Roman" w:hAnsi="Times New Roman" w:cs="Times New Roman"/>
+          <w:szCs w:val="28"/>
+        </w:rPr>
+      </w:pPr>
+    </w:p>
+    <w:p>
+      <w:pPr>
+        <w:spacing w:line="360" w:lineRule="auto"/>
+        <w:jc w:val="both"/>
+        <w:rPr>
+          <w:rFonts w:ascii="Times New Roman" w:hAnsi="Times New Roman" w:cs="Times New Roman"/>
+          <w:szCs w:val="28"/>
+        </w:rPr>
+      </w:pPr>
+    </w:p>
+    <w:p>
+      <w:pPr>
+        <w:spacing w:line="360" w:lineRule="auto"/>
+        <w:jc w:val="both"/>
+        <w:rPr>
+          <w:rFonts w:ascii="Times New Roman" w:hAnsi="Times New Roman" w:cs="Times New Roman"/>
+          <w:szCs w:val="28"/>
+        </w:rPr>
+      </w:pPr>
+    </w:p>
+    <w:p>
+      <w:pPr>
+        <w:spacing w:line="360" w:lineRule="auto"/>
+        <w:jc w:val="both"/>
+        <w:rPr>
+          <w:rFonts w:ascii="Times New Roman" w:hAnsi="Times New Roman" w:cs="Times New Roman"/>
+          <w:szCs w:val="28"/>
+        </w:rPr>
+      </w:pPr>
+    </w:p>
+    <w:p>
+      <w:pPr>
+        <w:spacing w:line="360" w:lineRule="auto"/>
+        <w:jc w:val="both"/>
+        <w:rPr>
+          <w:rFonts w:ascii="Times New Roman" w:hAnsi="Times New Roman" w:cs="Times New Roman"/>
+          <w:szCs w:val="28"/>
+        </w:rPr>
+      </w:pPr>
+    </w:p>
+    <w:p>
+      <w:pPr>
+        <w:spacing w:line="360" w:lineRule="auto"/>
+        <w:jc w:val="both"/>
+        <w:rPr>
+          <w:rFonts w:ascii="Times New Roman" w:hAnsi="Times New Roman" w:cs="Times New Roman"/>
+          <w:szCs w:val="28"/>
+        </w:rPr>
+      </w:pPr>
+    </w:p>
+    <w:p>
+      <w:pPr>
+        <w:spacing w:line="360" w:lineRule="auto"/>
+        <w:jc w:val="both"/>
+        <w:rPr>
+          <w:rFonts w:ascii="Times New Roman" w:hAnsi="Times New Roman" w:cs="Times New Roman"/>
+          <w:szCs w:val="28"/>
+        </w:rPr>
+      </w:pPr>
+    </w:p>
+    <w:p>
+      <w:pPr>
+        <w:spacing w:line="360" w:lineRule="auto"/>
+        <w:jc w:val="both"/>
+        <w:rPr>
+          <w:rFonts w:ascii="Times New Roman" w:hAnsi="Times New Roman" w:cs="Times New Roman"/>
+          <w:szCs w:val="28"/>
+        </w:rPr>
+      </w:pPr>
+    </w:p>
+    <w:p>
+      <w:pPr>
+        <w:spacing w:line="360" w:lineRule="auto"/>
+        <w:jc w:val="both"/>
+        <w:rPr>
+          <w:rFonts w:ascii="Times New Roman" w:hAnsi="Times New Roman" w:cs="Times New Roman"/>
+          <w:szCs w:val="28"/>
+        </w:rPr>
+      </w:pPr>
+    </w:p>
+    <w:p>
+      <w:pPr>
+        <w:spacing w:line="360" w:lineRule="auto"/>
+        <w:jc w:val="both"/>
+        <w:rPr>
+          <w:rFonts w:ascii="Times New Roman" w:hAnsi="Times New Roman" w:cs="Times New Roman"/>
+          <w:szCs w:val="28"/>
+        </w:rPr>
+      </w:pPr>
+    </w:p>
+    <w:p>
+      <w:pPr>
+        <w:spacing w:line="360" w:lineRule="auto"/>
+        <w:jc w:val="both"/>
+        <w:rPr>
+          <w:rFonts w:ascii="Times New Roman" w:hAnsi="Times New Roman" w:cs="Times New Roman"/>
+          <w:szCs w:val="28"/>
+        </w:rPr>
+      </w:pPr>
+    </w:p>
+    <w:p>
+      <w:pPr>
+        <w:spacing w:line="360" w:lineRule="auto"/>
+        <w:jc w:val="both"/>
+        <w:rPr>
+          <w:rFonts w:ascii="Times New Roman" w:hAnsi="Times New Roman" w:cs="Times New Roman"/>
+          <w:szCs w:val="28"/>
+        </w:rPr>
+      </w:pPr>
+    </w:p>
+    <w:p>
+      <w:pPr>
+        <w:spacing w:line="360" w:lineRule="auto"/>
+        <w:jc w:val="both"/>
+        <w:rPr>
+          <w:rFonts w:ascii="Times New Roman" w:hAnsi="Times New Roman" w:cs="Times New Roman"/>
+          <w:szCs w:val="28"/>
+        </w:rPr>
+      </w:pPr>
+    </w:p>
+    <w:p>
+      <w:pPr>
+        <w:spacing w:line="360" w:lineRule="auto"/>
+        <w:jc w:val="both"/>
+        <w:rPr>
+          <w:rFonts w:ascii="Times New Roman" w:hAnsi="Times New Roman" w:cs="Times New Roman"/>
+          <w:szCs w:val="28"/>
+        </w:rPr>
+      </w:pPr>
+    </w:p>
+    <w:p>
+      <w:pPr>
+        <w:spacing w:line="360" w:lineRule="auto"/>
+        <w:jc w:val="both"/>
+        <w:rPr>
+          <w:rFonts w:ascii="Times New Roman" w:hAnsi="Times New Roman" w:cs="Times New Roman"/>
+          <w:szCs w:val="28"/>
+        </w:rPr>
+      </w:pPr>
+    </w:p>
+    <w:p>
+      <w:pPr>
+        <w:spacing w:line="360" w:lineRule="auto"/>
+        <w:jc w:val="both"/>
+        <w:rPr>
+          <w:rFonts w:ascii="Times New Roman" w:hAnsi="Times New Roman" w:cs="Times New Roman"/>
+          <w:szCs w:val="28"/>
+        </w:rPr>
+      </w:pPr>
+    </w:p>
+    <w:p>
+      <w:pPr>
+        <w:spacing w:line="360" w:lineRule="auto"/>
+        <w:jc w:val="both"/>
+        <w:rPr>
+          <w:rFonts w:ascii="Times New Roman" w:hAnsi="Times New Roman" w:cs="Times New Roman"/>
+          <w:szCs w:val="28"/>
+        </w:rPr>
+      </w:pPr>
+    </w:p>
+    <w:p>
+      <w:pPr>
+        <w:pStyle w:val="ListParagraph"/>
+        <w:numPr>
+          <w:ilvl w:val="0"/>
+          <w:numId w:val="4"/>
+        </w:numPr>
+        <w:spacing w:line="360" w:lineRule="auto"/>
+        <w:jc w:val="both"/>
+        <w:rPr>
+          <w:rFonts w:ascii="Times New Roman" w:hAnsi="Times New Roman" w:cs="Times New Roman"/>
+          <w:b/>
+          <w:sz w:val="24"/>
+          <w:szCs w:val="28"/>
+        </w:rPr>
+      </w:pPr>
+      <w:r>
+        <w:rPr>
+          <w:rFonts w:ascii="Times New Roman" w:hAnsi="Times New Roman" w:cs="Times New Roman"/>
+          <w:b/>
+          <w:sz w:val="24"/>
+          <w:szCs w:val="28"/>
+        </w:rPr>
+        <w:t>Rancangan Aplikasi</w:t>
+      </w:r>
     </w:p>
     <w:sectPr>
       <w:pgSz w:w="12240" w:h="15840"/>
@@ -1820,4 +3621,16 @@
     </a:ext>
   </a:extLst>
 </a:theme>
+</file>
+
+<file path=customXml/item1.xml><?xml version="1.0" encoding="utf-8"?>
+<b:Sources xmlns:b="http://schemas.openxmlformats.org/officeDocument/2006/bibliography" xmlns="http://schemas.openxmlformats.org/officeDocument/2006/bibliography" SelectedStyle="\IEEE2006OfficeOnline.xsl" StyleName="IEEE" Version="2006"/>
+</file>
+
+<file path=customXml/itemProps1.xml><?xml version="1.0" encoding="utf-8"?>
+<ds:datastoreItem xmlns:ds="http://schemas.openxmlformats.org/officeDocument/2006/customXml" ds:itemID="{555AD271-DAAB-42EA-9341-67843473892B}">
+  <ds:schemaRefs>
+    <ds:schemaRef ds:uri="http://schemas.openxmlformats.org/officeDocument/2006/bibliography"/>
+  </ds:schemaRefs>
+</ds:datastoreItem>
 </file>
--- a/laporanUTS.docx
+++ b/laporanUTS.docx
@@ -1,6 +1,6 @@
 
 <file path=word/document.xml><?xml version="1.0" encoding="utf-8"?>
-<w:document xmlns:wpc="http://schemas.microsoft.com/office/word/2010/wordprocessingCanvas" xmlns:cx="http://schemas.microsoft.com/office/drawing/2014/chartex" xmlns:cx1="http://schemas.microsoft.com/office/drawing/2015/9/8/chartex" xmlns:mc="http://schemas.openxmlformats.org/markup-compatibility/2006" xmlns:o="urn:schemas-microsoft-com:office:office" xmlns:r="http://schemas.openxmlformats.org/officeDocument/2006/relationships" xmlns:m="http://schemas.openxmlformats.org/officeDocument/2006/math" xmlns:v="urn:schemas-microsoft-com:vml" xmlns:wp14="http://schemas.microsoft.com/office/word/2010/wordprocessingDrawing" xmlns:wp="http://schemas.openxmlformats.org/drawingml/2006/wordprocessingDrawing" xmlns:w10="urn:schemas-microsoft-com:office:word" xmlns:w="http://schemas.openxmlformats.org/wordprocessingml/2006/main" xmlns:w14="http://schemas.microsoft.com/office/word/2010/wordml" xmlns:w15="http://schemas.microsoft.com/office/word/2012/wordml" xmlns:w16se="http://schemas.microsoft.com/office/word/2015/wordml/symex" xmlns:wpg="http://schemas.microsoft.com/office/word/2010/wordprocessingGroup" xmlns:wpi="http://schemas.microsoft.com/office/word/2010/wordprocessingInk" xmlns:wne="http://schemas.microsoft.com/office/word/2006/wordml" xmlns:wps="http://schemas.microsoft.com/office/word/2010/wordprocessingShape" mc:Ignorable="w14 w15 w16se wp14">
+<w:document xmlns:wpc="http://schemas.microsoft.com/office/word/2010/wordprocessingCanvas" xmlns:cx="http://schemas.microsoft.com/office/drawing/2014/chartex" xmlns:cx1="http://schemas.microsoft.com/office/drawing/2015/9/8/chartex" xmlns:cx2="http://schemas.microsoft.com/office/drawing/2015/10/21/chartex" xmlns:cx3="http://schemas.microsoft.com/office/drawing/2016/5/9/chartex" xmlns:cx4="http://schemas.microsoft.com/office/drawing/2016/5/10/chartex" xmlns:cx5="http://schemas.microsoft.com/office/drawing/2016/5/11/chartex" xmlns:cx6="http://schemas.microsoft.com/office/drawing/2016/5/12/chartex" xmlns:cx7="http://schemas.microsoft.com/office/drawing/2016/5/13/chartex" xmlns:cx8="http://schemas.microsoft.com/office/drawing/2016/5/14/chartex" xmlns:mc="http://schemas.openxmlformats.org/markup-compatibility/2006" xmlns:aink="http://schemas.microsoft.com/office/drawing/2016/ink" xmlns:am3d="http://schemas.microsoft.com/office/drawing/2017/model3d" xmlns:o="urn:schemas-microsoft-com:office:office" xmlns:oel="http://schemas.microsoft.com/office/2019/extlst" xmlns:r="http://schemas.openxmlformats.org/officeDocument/2006/relationships" xmlns:m="http://schemas.openxmlformats.org/officeDocument/2006/math" xmlns:v="urn:schemas-microsoft-com:vml" xmlns:wp14="http://schemas.microsoft.com/office/word/2010/wordprocessingDrawing" xmlns:wp="http://schemas.openxmlformats.org/drawingml/2006/wordprocessingDrawing" xmlns:w10="urn:schemas-microsoft-com:office:word" xmlns:w="http://schemas.openxmlformats.org/wordprocessingml/2006/main" xmlns:w14="http://schemas.microsoft.com/office/word/2010/wordml" xmlns:w15="http://schemas.microsoft.com/office/word/2012/wordml" xmlns:w16cex="http://schemas.microsoft.com/office/word/2018/wordml/cex" xmlns:w16cid="http://schemas.microsoft.com/office/word/2016/wordml/cid" xmlns:w16="http://schemas.microsoft.com/office/word/2018/wordml" xmlns:w16du="http://schemas.microsoft.com/office/word/2023/wordml/word16du" xmlns:w16sdtdh="http://schemas.microsoft.com/office/word/2020/wordml/sdtdatahash" xmlns:w16se="http://schemas.microsoft.com/office/word/2015/wordml/symex" xmlns:wpg="http://schemas.microsoft.com/office/word/2010/wordprocessingGroup" xmlns:wpi="http://schemas.microsoft.com/office/word/2010/wordprocessingInk" xmlns:wne="http://schemas.microsoft.com/office/word/2006/wordml" xmlns:wps="http://schemas.microsoft.com/office/word/2010/wordprocessingShape" mc:Ignorable="w14 w15 w16se w16cid w16 w16cex w16sdtdh wp14">
   <w:body>
     <w:p>
       <w:pPr>
@@ -31,6 +31,7 @@
         </w:rPr>
         <w:t xml:space="preserve"> PENGEMBANGAN PERANGKAT LUNAK AGILE PROJEK </w:t>
       </w:r>
+      <w:proofErr w:type="spellStart"/>
       <w:r>
         <w:rPr>
           <w:rFonts w:ascii="Times New Roman" w:hAnsi="Times New Roman" w:cs="Times New Roman"/>
@@ -40,6 +41,7 @@
         </w:rPr>
         <w:t>myWallet</w:t>
       </w:r>
+      <w:proofErr w:type="spellEnd"/>
     </w:p>
     <w:p>
       <w:pPr>
@@ -142,6 +144,7 @@
           <w:szCs w:val="28"/>
         </w:rPr>
       </w:pPr>
+      <w:proofErr w:type="spellStart"/>
       <w:r>
         <w:rPr>
           <w:rFonts w:ascii="Times New Roman" w:hAnsi="Times New Roman" w:cs="Times New Roman"/>
@@ -149,7 +152,17 @@
           <w:sz w:val="28"/>
           <w:szCs w:val="28"/>
         </w:rPr>
-        <w:t xml:space="preserve">Disusun Oleh : </w:t>
+        <w:t>Disusun</w:t>
+      </w:r>
+      <w:proofErr w:type="spellEnd"/>
+      <w:r>
+        <w:rPr>
+          <w:rFonts w:ascii="Times New Roman" w:hAnsi="Times New Roman" w:cs="Times New Roman"/>
+          <w:b/>
+          <w:sz w:val="28"/>
+          <w:szCs w:val="28"/>
+        </w:rPr>
+        <w:t xml:space="preserve"> Oleh : </w:t>
       </w:r>
     </w:p>
     <w:p>
@@ -162,13 +175,41 @@
           <w:szCs w:val="28"/>
         </w:rPr>
       </w:pPr>
+      <w:proofErr w:type="spellStart"/>
       <w:r>
         <w:rPr>
           <w:rFonts w:ascii="Times New Roman" w:hAnsi="Times New Roman" w:cs="Times New Roman"/>
           <w:sz w:val="28"/>
           <w:szCs w:val="28"/>
         </w:rPr>
-        <w:t xml:space="preserve">Ariandi Galuh </w:t>
+        <w:t>Ariandi</w:t>
+      </w:r>
+      <w:proofErr w:type="spellEnd"/>
+      <w:r>
+        <w:rPr>
+          <w:rFonts w:ascii="Times New Roman" w:hAnsi="Times New Roman" w:cs="Times New Roman"/>
+          <w:sz w:val="28"/>
+          <w:szCs w:val="28"/>
+        </w:rPr>
+        <w:t xml:space="preserve"> </w:t>
+      </w:r>
+      <w:proofErr w:type="spellStart"/>
+      <w:r>
+        <w:rPr>
+          <w:rFonts w:ascii="Times New Roman" w:hAnsi="Times New Roman" w:cs="Times New Roman"/>
+          <w:sz w:val="28"/>
+          <w:szCs w:val="28"/>
+        </w:rPr>
+        <w:t>Galuh</w:t>
+      </w:r>
+      <w:proofErr w:type="spellEnd"/>
+      <w:r>
+        <w:rPr>
+          <w:rFonts w:ascii="Times New Roman" w:hAnsi="Times New Roman" w:cs="Times New Roman"/>
+          <w:sz w:val="28"/>
+          <w:szCs w:val="28"/>
+        </w:rPr>
+        <w:t xml:space="preserve"> </w:t>
       </w:r>
       <w:r>
         <w:rPr>
@@ -273,13 +314,41 @@
           <w:szCs w:val="28"/>
         </w:rPr>
       </w:pPr>
+      <w:proofErr w:type="spellStart"/>
       <w:r>
         <w:rPr>
           <w:rFonts w:ascii="Times New Roman" w:hAnsi="Times New Roman" w:cs="Times New Roman"/>
           <w:sz w:val="28"/>
           <w:szCs w:val="28"/>
         </w:rPr>
-        <w:t>Rizki Syahputra Pane</w:t>
+        <w:t>Rizki</w:t>
+      </w:r>
+      <w:proofErr w:type="spellEnd"/>
+      <w:r>
+        <w:rPr>
+          <w:rFonts w:ascii="Times New Roman" w:hAnsi="Times New Roman" w:cs="Times New Roman"/>
+          <w:sz w:val="28"/>
+          <w:szCs w:val="28"/>
+        </w:rPr>
+        <w:t xml:space="preserve"> </w:t>
+      </w:r>
+      <w:proofErr w:type="spellStart"/>
+      <w:r>
+        <w:rPr>
+          <w:rFonts w:ascii="Times New Roman" w:hAnsi="Times New Roman" w:cs="Times New Roman"/>
+          <w:sz w:val="28"/>
+          <w:szCs w:val="28"/>
+        </w:rPr>
+        <w:t>Syahputra</w:t>
+      </w:r>
+      <w:proofErr w:type="spellEnd"/>
+      <w:r>
+        <w:rPr>
+          <w:rFonts w:ascii="Times New Roman" w:hAnsi="Times New Roman" w:cs="Times New Roman"/>
+          <w:sz w:val="28"/>
+          <w:szCs w:val="28"/>
+        </w:rPr>
+        <w:t xml:space="preserve"> Pane</w:t>
       </w:r>
       <w:r>
         <w:rPr>
@@ -329,6 +398,7 @@
           <w:szCs w:val="28"/>
         </w:rPr>
       </w:pPr>
+      <w:proofErr w:type="spellStart"/>
       <w:r>
         <w:rPr>
           <w:rFonts w:ascii="Times New Roman" w:hAnsi="Times New Roman" w:cs="Times New Roman"/>
@@ -336,7 +406,17 @@
           <w:sz w:val="28"/>
           <w:szCs w:val="28"/>
         </w:rPr>
-        <w:t>Dosen :</w:t>
+        <w:t>Dosen</w:t>
+      </w:r>
+      <w:proofErr w:type="spellEnd"/>
+      <w:r>
+        <w:rPr>
+          <w:rFonts w:ascii="Times New Roman" w:hAnsi="Times New Roman" w:cs="Times New Roman"/>
+          <w:b/>
+          <w:sz w:val="28"/>
+          <w:szCs w:val="28"/>
+        </w:rPr>
+        <w:t xml:space="preserve"> :</w:t>
       </w:r>
     </w:p>
     <w:p>
@@ -360,7 +440,85 @@
             <w:u w:val="none"/>
             <w:shd w:val="clear" w:color="auto" w:fill="FFFFFF"/>
           </w:rPr>
-          <w:t>Mustika Ulina, S.Kom., M.Kom.</w:t>
+          <w:t xml:space="preserve">Mustika </w:t>
+        </w:r>
+        <w:proofErr w:type="spellStart"/>
+        <w:r>
+          <w:rPr>
+            <w:rStyle w:val="Hyperlink"/>
+            <w:rFonts w:ascii="Times New Roman" w:hAnsi="Times New Roman" w:cs="Times New Roman"/>
+            <w:color w:val="auto"/>
+            <w:sz w:val="28"/>
+            <w:szCs w:val="28"/>
+            <w:u w:val="none"/>
+            <w:shd w:val="clear" w:color="auto" w:fill="FFFFFF"/>
+          </w:rPr>
+          <w:t>Ulina</w:t>
+        </w:r>
+        <w:proofErr w:type="spellEnd"/>
+        <w:r>
+          <w:rPr>
+            <w:rStyle w:val="Hyperlink"/>
+            <w:rFonts w:ascii="Times New Roman" w:hAnsi="Times New Roman" w:cs="Times New Roman"/>
+            <w:color w:val="auto"/>
+            <w:sz w:val="28"/>
+            <w:szCs w:val="28"/>
+            <w:u w:val="none"/>
+            <w:shd w:val="clear" w:color="auto" w:fill="FFFFFF"/>
+          </w:rPr>
+          <w:t xml:space="preserve">, </w:t>
+        </w:r>
+        <w:proofErr w:type="spellStart"/>
+        <w:r>
+          <w:rPr>
+            <w:rStyle w:val="Hyperlink"/>
+            <w:rFonts w:ascii="Times New Roman" w:hAnsi="Times New Roman" w:cs="Times New Roman"/>
+            <w:color w:val="auto"/>
+            <w:sz w:val="28"/>
+            <w:szCs w:val="28"/>
+            <w:u w:val="none"/>
+            <w:shd w:val="clear" w:color="auto" w:fill="FFFFFF"/>
+          </w:rPr>
+          <w:t>S.Kom</w:t>
+        </w:r>
+        <w:proofErr w:type="spellEnd"/>
+        <w:r>
+          <w:rPr>
+            <w:rStyle w:val="Hyperlink"/>
+            <w:rFonts w:ascii="Times New Roman" w:hAnsi="Times New Roman" w:cs="Times New Roman"/>
+            <w:color w:val="auto"/>
+            <w:sz w:val="28"/>
+            <w:szCs w:val="28"/>
+            <w:u w:val="none"/>
+            <w:shd w:val="clear" w:color="auto" w:fill="FFFFFF"/>
+          </w:rPr>
+          <w:t xml:space="preserve">., </w:t>
+        </w:r>
+        <w:proofErr w:type="spellStart"/>
+        <w:r>
+          <w:rPr>
+            <w:rStyle w:val="Hyperlink"/>
+            <w:rFonts w:ascii="Times New Roman" w:hAnsi="Times New Roman" w:cs="Times New Roman"/>
+            <w:color w:val="auto"/>
+            <w:sz w:val="28"/>
+            <w:szCs w:val="28"/>
+            <w:u w:val="none"/>
+            <w:shd w:val="clear" w:color="auto" w:fill="FFFFFF"/>
+          </w:rPr>
+          <w:t>M.Kom</w:t>
+        </w:r>
+        <w:proofErr w:type="spellEnd"/>
+        <w:r>
+          <w:rPr>
+            <w:rStyle w:val="Hyperlink"/>
+            <w:rFonts w:ascii="Times New Roman" w:hAnsi="Times New Roman" w:cs="Times New Roman"/>
+            <w:color w:val="auto"/>
+            <w:sz w:val="28"/>
+            <w:szCs w:val="28"/>
+            <w:u w:val="none"/>
+            <w:shd w:val="clear" w:color="auto" w:fill="FFFFFF"/>
+          </w:rPr>
+          <w:t>.</w:t>
         </w:r>
       </w:hyperlink>
     </w:p>
@@ -453,6 +611,7 @@
           <w:szCs w:val="28"/>
         </w:rPr>
       </w:pPr>
+      <w:proofErr w:type="spellStart"/>
       <w:r>
         <w:rPr>
           <w:rFonts w:ascii="Times New Roman" w:hAnsi="Times New Roman" w:cs="Times New Roman"/>
@@ -461,8 +620,29 @@
           <w:szCs w:val="28"/>
         </w:rPr>
         <w:lastRenderedPageBreak/>
-        <w:t>Latar Belakang</w:t>
-      </w:r>
+        <w:t>Latar</w:t>
+      </w:r>
+      <w:proofErr w:type="spellEnd"/>
+      <w:r>
+        <w:rPr>
+          <w:rFonts w:ascii="Times New Roman" w:hAnsi="Times New Roman" w:cs="Times New Roman"/>
+          <w:b/>
+          <w:sz w:val="24"/>
+          <w:szCs w:val="28"/>
+        </w:rPr>
+        <w:t xml:space="preserve"> </w:t>
+      </w:r>
+      <w:proofErr w:type="spellStart"/>
+      <w:r>
+        <w:rPr>
+          <w:rFonts w:ascii="Times New Roman" w:hAnsi="Times New Roman" w:cs="Times New Roman"/>
+          <w:b/>
+          <w:sz w:val="24"/>
+          <w:szCs w:val="28"/>
+        </w:rPr>
+        <w:t>Belakang</w:t>
+      </w:r>
+      <w:proofErr w:type="spellEnd"/>
       <w:r>
         <w:rPr>
           <w:rFonts w:ascii="Times New Roman" w:hAnsi="Times New Roman" w:cs="Times New Roman"/>
@@ -484,13 +664,545 @@
           <w:szCs w:val="28"/>
         </w:rPr>
       </w:pPr>
-      <w:r>
-        <w:rPr>
-          <w:rFonts w:ascii="Times New Roman" w:hAnsi="Times New Roman" w:cs="Times New Roman"/>
-          <w:sz w:val="24"/>
-          <w:szCs w:val="28"/>
-        </w:rPr>
-        <w:t>Manajemen keuangan yang baik adalah kunci untuk mencapai kestabilan finansial dan kesuksesan keuangan di masa depan. Untuk mencapai kedua hal itu dibutuhkan pemantauan pengeluaran dan pendapatan keuangan dengan tepat. Salah satu cara untuk melakukan pemantauan ini adalah dengan menggunakan catatan keuangan.</w:t>
+      <w:proofErr w:type="spellStart"/>
+      <w:r>
+        <w:rPr>
+          <w:rFonts w:ascii="Times New Roman" w:hAnsi="Times New Roman" w:cs="Times New Roman"/>
+          <w:sz w:val="24"/>
+          <w:szCs w:val="28"/>
+        </w:rPr>
+        <w:t>Manajemen</w:t>
+      </w:r>
+      <w:proofErr w:type="spellEnd"/>
+      <w:r>
+        <w:rPr>
+          <w:rFonts w:ascii="Times New Roman" w:hAnsi="Times New Roman" w:cs="Times New Roman"/>
+          <w:sz w:val="24"/>
+          <w:szCs w:val="28"/>
+        </w:rPr>
+        <w:t xml:space="preserve"> </w:t>
+      </w:r>
+      <w:proofErr w:type="spellStart"/>
+      <w:r>
+        <w:rPr>
+          <w:rFonts w:ascii="Times New Roman" w:hAnsi="Times New Roman" w:cs="Times New Roman"/>
+          <w:sz w:val="24"/>
+          <w:szCs w:val="28"/>
+        </w:rPr>
+        <w:t>keuangan</w:t>
+      </w:r>
+      <w:proofErr w:type="spellEnd"/>
+      <w:r>
+        <w:rPr>
+          <w:rFonts w:ascii="Times New Roman" w:hAnsi="Times New Roman" w:cs="Times New Roman"/>
+          <w:sz w:val="24"/>
+          <w:szCs w:val="28"/>
+        </w:rPr>
+        <w:t xml:space="preserve"> yang </w:t>
+      </w:r>
+      <w:proofErr w:type="spellStart"/>
+      <w:r>
+        <w:rPr>
+          <w:rFonts w:ascii="Times New Roman" w:hAnsi="Times New Roman" w:cs="Times New Roman"/>
+          <w:sz w:val="24"/>
+          <w:szCs w:val="28"/>
+        </w:rPr>
+        <w:t>baik</w:t>
+      </w:r>
+      <w:proofErr w:type="spellEnd"/>
+      <w:r>
+        <w:rPr>
+          <w:rFonts w:ascii="Times New Roman" w:hAnsi="Times New Roman" w:cs="Times New Roman"/>
+          <w:sz w:val="24"/>
+          <w:szCs w:val="28"/>
+        </w:rPr>
+        <w:t xml:space="preserve"> </w:t>
+      </w:r>
+      <w:proofErr w:type="spellStart"/>
+      <w:r>
+        <w:rPr>
+          <w:rFonts w:ascii="Times New Roman" w:hAnsi="Times New Roman" w:cs="Times New Roman"/>
+          <w:sz w:val="24"/>
+          <w:szCs w:val="28"/>
+        </w:rPr>
+        <w:t>adalah</w:t>
+      </w:r>
+      <w:proofErr w:type="spellEnd"/>
+      <w:r>
+        <w:rPr>
+          <w:rFonts w:ascii="Times New Roman" w:hAnsi="Times New Roman" w:cs="Times New Roman"/>
+          <w:sz w:val="24"/>
+          <w:szCs w:val="28"/>
+        </w:rPr>
+        <w:t xml:space="preserve"> </w:t>
+      </w:r>
+      <w:proofErr w:type="spellStart"/>
+      <w:r>
+        <w:rPr>
+          <w:rFonts w:ascii="Times New Roman" w:hAnsi="Times New Roman" w:cs="Times New Roman"/>
+          <w:sz w:val="24"/>
+          <w:szCs w:val="28"/>
+        </w:rPr>
+        <w:t>kunci</w:t>
+      </w:r>
+      <w:proofErr w:type="spellEnd"/>
+      <w:r>
+        <w:rPr>
+          <w:rFonts w:ascii="Times New Roman" w:hAnsi="Times New Roman" w:cs="Times New Roman"/>
+          <w:sz w:val="24"/>
+          <w:szCs w:val="28"/>
+        </w:rPr>
+        <w:t xml:space="preserve"> untuk </w:t>
+      </w:r>
+      <w:proofErr w:type="spellStart"/>
+      <w:r>
+        <w:rPr>
+          <w:rFonts w:ascii="Times New Roman" w:hAnsi="Times New Roman" w:cs="Times New Roman"/>
+          <w:sz w:val="24"/>
+          <w:szCs w:val="28"/>
+        </w:rPr>
+        <w:t>mencapai</w:t>
+      </w:r>
+      <w:proofErr w:type="spellEnd"/>
+      <w:r>
+        <w:rPr>
+          <w:rFonts w:ascii="Times New Roman" w:hAnsi="Times New Roman" w:cs="Times New Roman"/>
+          <w:sz w:val="24"/>
+          <w:szCs w:val="28"/>
+        </w:rPr>
+        <w:t xml:space="preserve"> </w:t>
+      </w:r>
+      <w:proofErr w:type="spellStart"/>
+      <w:r>
+        <w:rPr>
+          <w:rFonts w:ascii="Times New Roman" w:hAnsi="Times New Roman" w:cs="Times New Roman"/>
+          <w:sz w:val="24"/>
+          <w:szCs w:val="28"/>
+        </w:rPr>
+        <w:t>kestabilan</w:t>
+      </w:r>
+      <w:proofErr w:type="spellEnd"/>
+      <w:r>
+        <w:rPr>
+          <w:rFonts w:ascii="Times New Roman" w:hAnsi="Times New Roman" w:cs="Times New Roman"/>
+          <w:sz w:val="24"/>
+          <w:szCs w:val="28"/>
+        </w:rPr>
+        <w:t xml:space="preserve"> </w:t>
+      </w:r>
+      <w:proofErr w:type="spellStart"/>
+      <w:r>
+        <w:rPr>
+          <w:rFonts w:ascii="Times New Roman" w:hAnsi="Times New Roman" w:cs="Times New Roman"/>
+          <w:sz w:val="24"/>
+          <w:szCs w:val="28"/>
+        </w:rPr>
+        <w:t>finansial</w:t>
+      </w:r>
+      <w:proofErr w:type="spellEnd"/>
+      <w:r>
+        <w:rPr>
+          <w:rFonts w:ascii="Times New Roman" w:hAnsi="Times New Roman" w:cs="Times New Roman"/>
+          <w:sz w:val="24"/>
+          <w:szCs w:val="28"/>
+        </w:rPr>
+        <w:t xml:space="preserve"> dan </w:t>
+      </w:r>
+      <w:proofErr w:type="spellStart"/>
+      <w:r>
+        <w:rPr>
+          <w:rFonts w:ascii="Times New Roman" w:hAnsi="Times New Roman" w:cs="Times New Roman"/>
+          <w:sz w:val="24"/>
+          <w:szCs w:val="28"/>
+        </w:rPr>
+        <w:t>kesuksesan</w:t>
+      </w:r>
+      <w:proofErr w:type="spellEnd"/>
+      <w:r>
+        <w:rPr>
+          <w:rFonts w:ascii="Times New Roman" w:hAnsi="Times New Roman" w:cs="Times New Roman"/>
+          <w:sz w:val="24"/>
+          <w:szCs w:val="28"/>
+        </w:rPr>
+        <w:t xml:space="preserve"> </w:t>
+      </w:r>
+      <w:proofErr w:type="spellStart"/>
+      <w:r>
+        <w:rPr>
+          <w:rFonts w:ascii="Times New Roman" w:hAnsi="Times New Roman" w:cs="Times New Roman"/>
+          <w:sz w:val="24"/>
+          <w:szCs w:val="28"/>
+        </w:rPr>
+        <w:t>keuangan</w:t>
+      </w:r>
+      <w:proofErr w:type="spellEnd"/>
+      <w:r>
+        <w:rPr>
+          <w:rFonts w:ascii="Times New Roman" w:hAnsi="Times New Roman" w:cs="Times New Roman"/>
+          <w:sz w:val="24"/>
+          <w:szCs w:val="28"/>
+        </w:rPr>
+        <w:t xml:space="preserve"> di masa </w:t>
+      </w:r>
+      <w:proofErr w:type="spellStart"/>
+      <w:r>
+        <w:rPr>
+          <w:rFonts w:ascii="Times New Roman" w:hAnsi="Times New Roman" w:cs="Times New Roman"/>
+          <w:sz w:val="24"/>
+          <w:szCs w:val="28"/>
+        </w:rPr>
+        <w:t>depan</w:t>
+      </w:r>
+      <w:proofErr w:type="spellEnd"/>
+      <w:r>
+        <w:rPr>
+          <w:rFonts w:ascii="Times New Roman" w:hAnsi="Times New Roman" w:cs="Times New Roman"/>
+          <w:sz w:val="24"/>
+          <w:szCs w:val="28"/>
+        </w:rPr>
+        <w:t xml:space="preserve">. Untuk </w:t>
+      </w:r>
+      <w:proofErr w:type="spellStart"/>
+      <w:r>
+        <w:rPr>
+          <w:rFonts w:ascii="Times New Roman" w:hAnsi="Times New Roman" w:cs="Times New Roman"/>
+          <w:sz w:val="24"/>
+          <w:szCs w:val="28"/>
+        </w:rPr>
+        <w:t>mencapai</w:t>
+      </w:r>
+      <w:proofErr w:type="spellEnd"/>
+      <w:r>
+        <w:rPr>
+          <w:rFonts w:ascii="Times New Roman" w:hAnsi="Times New Roman" w:cs="Times New Roman"/>
+          <w:sz w:val="24"/>
+          <w:szCs w:val="28"/>
+        </w:rPr>
+        <w:t xml:space="preserve"> </w:t>
+      </w:r>
+      <w:proofErr w:type="spellStart"/>
+      <w:r>
+        <w:rPr>
+          <w:rFonts w:ascii="Times New Roman" w:hAnsi="Times New Roman" w:cs="Times New Roman"/>
+          <w:sz w:val="24"/>
+          <w:szCs w:val="28"/>
+        </w:rPr>
+        <w:t>kedua</w:t>
+      </w:r>
+      <w:proofErr w:type="spellEnd"/>
+      <w:r>
+        <w:rPr>
+          <w:rFonts w:ascii="Times New Roman" w:hAnsi="Times New Roman" w:cs="Times New Roman"/>
+          <w:sz w:val="24"/>
+          <w:szCs w:val="28"/>
+        </w:rPr>
+        <w:t xml:space="preserve"> </w:t>
+      </w:r>
+      <w:proofErr w:type="spellStart"/>
+      <w:r>
+        <w:rPr>
+          <w:rFonts w:ascii="Times New Roman" w:hAnsi="Times New Roman" w:cs="Times New Roman"/>
+          <w:sz w:val="24"/>
+          <w:szCs w:val="28"/>
+        </w:rPr>
+        <w:t>hal</w:t>
+      </w:r>
+      <w:proofErr w:type="spellEnd"/>
+      <w:r>
+        <w:rPr>
+          <w:rFonts w:ascii="Times New Roman" w:hAnsi="Times New Roman" w:cs="Times New Roman"/>
+          <w:sz w:val="24"/>
+          <w:szCs w:val="28"/>
+        </w:rPr>
+        <w:t xml:space="preserve"> itu </w:t>
+      </w:r>
+      <w:proofErr w:type="spellStart"/>
+      <w:r>
+        <w:rPr>
+          <w:rFonts w:ascii="Times New Roman" w:hAnsi="Times New Roman" w:cs="Times New Roman"/>
+          <w:sz w:val="24"/>
+          <w:szCs w:val="28"/>
+        </w:rPr>
+        <w:t>dibutuhkan</w:t>
+      </w:r>
+      <w:proofErr w:type="spellEnd"/>
+      <w:r>
+        <w:rPr>
+          <w:rFonts w:ascii="Times New Roman" w:hAnsi="Times New Roman" w:cs="Times New Roman"/>
+          <w:sz w:val="24"/>
+          <w:szCs w:val="28"/>
+        </w:rPr>
+        <w:t xml:space="preserve"> </w:t>
+      </w:r>
+      <w:proofErr w:type="spellStart"/>
+      <w:r>
+        <w:rPr>
+          <w:rFonts w:ascii="Times New Roman" w:hAnsi="Times New Roman" w:cs="Times New Roman"/>
+          <w:sz w:val="24"/>
+          <w:szCs w:val="28"/>
+        </w:rPr>
+        <w:t>pemantauan</w:t>
+      </w:r>
+      <w:proofErr w:type="spellEnd"/>
+      <w:r>
+        <w:rPr>
+          <w:rFonts w:ascii="Times New Roman" w:hAnsi="Times New Roman" w:cs="Times New Roman"/>
+          <w:sz w:val="24"/>
+          <w:szCs w:val="28"/>
+        </w:rPr>
+        <w:t xml:space="preserve"> </w:t>
+      </w:r>
+      <w:proofErr w:type="spellStart"/>
+      <w:r>
+        <w:rPr>
+          <w:rFonts w:ascii="Times New Roman" w:hAnsi="Times New Roman" w:cs="Times New Roman"/>
+          <w:sz w:val="24"/>
+          <w:szCs w:val="28"/>
+        </w:rPr>
+        <w:t>pengeluaran</w:t>
+      </w:r>
+      <w:proofErr w:type="spellEnd"/>
+      <w:r>
+        <w:rPr>
+          <w:rFonts w:ascii="Times New Roman" w:hAnsi="Times New Roman" w:cs="Times New Roman"/>
+          <w:sz w:val="24"/>
+          <w:szCs w:val="28"/>
+        </w:rPr>
+        <w:t xml:space="preserve"> dan </w:t>
+      </w:r>
+      <w:proofErr w:type="spellStart"/>
+      <w:r>
+        <w:rPr>
+          <w:rFonts w:ascii="Times New Roman" w:hAnsi="Times New Roman" w:cs="Times New Roman"/>
+          <w:sz w:val="24"/>
+          <w:szCs w:val="28"/>
+        </w:rPr>
+        <w:t>pendapatan</w:t>
+      </w:r>
+      <w:proofErr w:type="spellEnd"/>
+      <w:r>
+        <w:rPr>
+          <w:rFonts w:ascii="Times New Roman" w:hAnsi="Times New Roman" w:cs="Times New Roman"/>
+          <w:sz w:val="24"/>
+          <w:szCs w:val="28"/>
+        </w:rPr>
+        <w:t xml:space="preserve"> </w:t>
+      </w:r>
+      <w:proofErr w:type="spellStart"/>
+      <w:r>
+        <w:rPr>
+          <w:rFonts w:ascii="Times New Roman" w:hAnsi="Times New Roman" w:cs="Times New Roman"/>
+          <w:sz w:val="24"/>
+          <w:szCs w:val="28"/>
+        </w:rPr>
+        <w:t>keuangan</w:t>
+      </w:r>
+      <w:proofErr w:type="spellEnd"/>
+      <w:r>
+        <w:rPr>
+          <w:rFonts w:ascii="Times New Roman" w:hAnsi="Times New Roman" w:cs="Times New Roman"/>
+          <w:sz w:val="24"/>
+          <w:szCs w:val="28"/>
+        </w:rPr>
+        <w:t xml:space="preserve"> </w:t>
+      </w:r>
+      <w:proofErr w:type="spellStart"/>
+      <w:r>
+        <w:rPr>
+          <w:rFonts w:ascii="Times New Roman" w:hAnsi="Times New Roman" w:cs="Times New Roman"/>
+          <w:sz w:val="24"/>
+          <w:szCs w:val="28"/>
+        </w:rPr>
+        <w:t>dengan</w:t>
+      </w:r>
+      <w:proofErr w:type="spellEnd"/>
+      <w:r>
+        <w:rPr>
+          <w:rFonts w:ascii="Times New Roman" w:hAnsi="Times New Roman" w:cs="Times New Roman"/>
+          <w:sz w:val="24"/>
+          <w:szCs w:val="28"/>
+        </w:rPr>
+        <w:t xml:space="preserve"> </w:t>
+      </w:r>
+      <w:proofErr w:type="spellStart"/>
+      <w:r>
+        <w:rPr>
+          <w:rFonts w:ascii="Times New Roman" w:hAnsi="Times New Roman" w:cs="Times New Roman"/>
+          <w:sz w:val="24"/>
+          <w:szCs w:val="28"/>
+        </w:rPr>
+        <w:t>tepat</w:t>
+      </w:r>
+      <w:proofErr w:type="spellEnd"/>
+      <w:r>
+        <w:rPr>
+          <w:rFonts w:ascii="Times New Roman" w:hAnsi="Times New Roman" w:cs="Times New Roman"/>
+          <w:sz w:val="24"/>
+          <w:szCs w:val="28"/>
+        </w:rPr>
+        <w:t xml:space="preserve">. Salah </w:t>
+      </w:r>
+      <w:proofErr w:type="spellStart"/>
+      <w:r>
+        <w:rPr>
+          <w:rFonts w:ascii="Times New Roman" w:hAnsi="Times New Roman" w:cs="Times New Roman"/>
+          <w:sz w:val="24"/>
+          <w:szCs w:val="28"/>
+        </w:rPr>
+        <w:t>satu</w:t>
+      </w:r>
+      <w:proofErr w:type="spellEnd"/>
+      <w:r>
+        <w:rPr>
+          <w:rFonts w:ascii="Times New Roman" w:hAnsi="Times New Roman" w:cs="Times New Roman"/>
+          <w:sz w:val="24"/>
+          <w:szCs w:val="28"/>
+        </w:rPr>
+        <w:t xml:space="preserve"> </w:t>
+      </w:r>
+      <w:proofErr w:type="spellStart"/>
+      <w:r>
+        <w:rPr>
+          <w:rFonts w:ascii="Times New Roman" w:hAnsi="Times New Roman" w:cs="Times New Roman"/>
+          <w:sz w:val="24"/>
+          <w:szCs w:val="28"/>
+        </w:rPr>
+        <w:t>cara</w:t>
+      </w:r>
+      <w:proofErr w:type="spellEnd"/>
+      <w:r>
+        <w:rPr>
+          <w:rFonts w:ascii="Times New Roman" w:hAnsi="Times New Roman" w:cs="Times New Roman"/>
+          <w:sz w:val="24"/>
+          <w:szCs w:val="28"/>
+        </w:rPr>
+        <w:t xml:space="preserve"> untuk </w:t>
+      </w:r>
+      <w:proofErr w:type="spellStart"/>
+      <w:r>
+        <w:rPr>
+          <w:rFonts w:ascii="Times New Roman" w:hAnsi="Times New Roman" w:cs="Times New Roman"/>
+          <w:sz w:val="24"/>
+          <w:szCs w:val="28"/>
+        </w:rPr>
+        <w:t>melakukan</w:t>
+      </w:r>
+      <w:proofErr w:type="spellEnd"/>
+      <w:r>
+        <w:rPr>
+          <w:rFonts w:ascii="Times New Roman" w:hAnsi="Times New Roman" w:cs="Times New Roman"/>
+          <w:sz w:val="24"/>
+          <w:szCs w:val="28"/>
+        </w:rPr>
+        <w:t xml:space="preserve"> </w:t>
+      </w:r>
+      <w:proofErr w:type="spellStart"/>
+      <w:r>
+        <w:rPr>
+          <w:rFonts w:ascii="Times New Roman" w:hAnsi="Times New Roman" w:cs="Times New Roman"/>
+          <w:sz w:val="24"/>
+          <w:szCs w:val="28"/>
+        </w:rPr>
+        <w:t>pemantauan</w:t>
+      </w:r>
+      <w:proofErr w:type="spellEnd"/>
+      <w:r>
+        <w:rPr>
+          <w:rFonts w:ascii="Times New Roman" w:hAnsi="Times New Roman" w:cs="Times New Roman"/>
+          <w:sz w:val="24"/>
+          <w:szCs w:val="28"/>
+        </w:rPr>
+        <w:t xml:space="preserve"> ini </w:t>
+      </w:r>
+      <w:proofErr w:type="spellStart"/>
+      <w:r>
+        <w:rPr>
+          <w:rFonts w:ascii="Times New Roman" w:hAnsi="Times New Roman" w:cs="Times New Roman"/>
+          <w:sz w:val="24"/>
+          <w:szCs w:val="28"/>
+        </w:rPr>
+        <w:t>adalah</w:t>
+      </w:r>
+      <w:proofErr w:type="spellEnd"/>
+      <w:r>
+        <w:rPr>
+          <w:rFonts w:ascii="Times New Roman" w:hAnsi="Times New Roman" w:cs="Times New Roman"/>
+          <w:sz w:val="24"/>
+          <w:szCs w:val="28"/>
+        </w:rPr>
+        <w:t xml:space="preserve"> </w:t>
+      </w:r>
+      <w:proofErr w:type="spellStart"/>
+      <w:r>
+        <w:rPr>
+          <w:rFonts w:ascii="Times New Roman" w:hAnsi="Times New Roman" w:cs="Times New Roman"/>
+          <w:sz w:val="24"/>
+          <w:szCs w:val="28"/>
+        </w:rPr>
+        <w:t>dengan</w:t>
+      </w:r>
+      <w:proofErr w:type="spellEnd"/>
+      <w:r>
+        <w:rPr>
+          <w:rFonts w:ascii="Times New Roman" w:hAnsi="Times New Roman" w:cs="Times New Roman"/>
+          <w:sz w:val="24"/>
+          <w:szCs w:val="28"/>
+        </w:rPr>
+        <w:t xml:space="preserve"> </w:t>
+      </w:r>
+      <w:proofErr w:type="spellStart"/>
+      <w:r>
+        <w:rPr>
+          <w:rFonts w:ascii="Times New Roman" w:hAnsi="Times New Roman" w:cs="Times New Roman"/>
+          <w:sz w:val="24"/>
+          <w:szCs w:val="28"/>
+        </w:rPr>
+        <w:t>menggunakan</w:t>
+      </w:r>
+      <w:proofErr w:type="spellEnd"/>
+      <w:r>
+        <w:rPr>
+          <w:rFonts w:ascii="Times New Roman" w:hAnsi="Times New Roman" w:cs="Times New Roman"/>
+          <w:sz w:val="24"/>
+          <w:szCs w:val="28"/>
+        </w:rPr>
+        <w:t xml:space="preserve"> </w:t>
+      </w:r>
+      <w:proofErr w:type="spellStart"/>
+      <w:r>
+        <w:rPr>
+          <w:rFonts w:ascii="Times New Roman" w:hAnsi="Times New Roman" w:cs="Times New Roman"/>
+          <w:sz w:val="24"/>
+          <w:szCs w:val="28"/>
+        </w:rPr>
+        <w:t>catatan</w:t>
+      </w:r>
+      <w:proofErr w:type="spellEnd"/>
+      <w:r>
+        <w:rPr>
+          <w:rFonts w:ascii="Times New Roman" w:hAnsi="Times New Roman" w:cs="Times New Roman"/>
+          <w:sz w:val="24"/>
+          <w:szCs w:val="28"/>
+        </w:rPr>
+        <w:t xml:space="preserve"> </w:t>
+      </w:r>
+      <w:proofErr w:type="spellStart"/>
+      <w:r>
+        <w:rPr>
+          <w:rFonts w:ascii="Times New Roman" w:hAnsi="Times New Roman" w:cs="Times New Roman"/>
+          <w:sz w:val="24"/>
+          <w:szCs w:val="28"/>
+        </w:rPr>
+        <w:t>keuangan</w:t>
+      </w:r>
+      <w:proofErr w:type="spellEnd"/>
+      <w:r>
+        <w:rPr>
+          <w:rFonts w:ascii="Times New Roman" w:hAnsi="Times New Roman" w:cs="Times New Roman"/>
+          <w:sz w:val="24"/>
+          <w:szCs w:val="28"/>
+        </w:rPr>
+        <w:t>.</w:t>
       </w:r>
     </w:p>
     <w:p>
@@ -504,77 +1216,892 @@
           <w:szCs w:val="28"/>
         </w:rPr>
       </w:pPr>
-      <w:r>
-        <w:rPr>
-          <w:rFonts w:ascii="Times New Roman" w:hAnsi="Times New Roman" w:cs="Times New Roman"/>
-          <w:sz w:val="24"/>
-          <w:szCs w:val="28"/>
-        </w:rPr>
-        <w:t>Baik untuk prib</w:t>
-      </w:r>
-      <w:r>
-        <w:rPr>
-          <w:rFonts w:ascii="Times New Roman" w:hAnsi="Times New Roman" w:cs="Times New Roman"/>
-          <w:sz w:val="24"/>
-          <w:szCs w:val="28"/>
-        </w:rPr>
-        <w:t>adi, bisnis, ataupun organisasi, m</w:t>
-      </w:r>
-      <w:r>
-        <w:rPr>
-          <w:rFonts w:ascii="Times New Roman" w:hAnsi="Times New Roman" w:cs="Times New Roman"/>
-          <w:sz w:val="24"/>
-          <w:szCs w:val="28"/>
-        </w:rPr>
-        <w:t>engimplementasikan catatan keuangan dengan tepat adalah hal wajib yang harus dilakukan guna menghindari masalah k</w:t>
-      </w:r>
-      <w:r>
-        <w:rPr>
-          <w:rFonts w:ascii="Times New Roman" w:hAnsi="Times New Roman" w:cs="Times New Roman"/>
-          <w:sz w:val="24"/>
-          <w:szCs w:val="28"/>
-        </w:rPr>
-        <w:t xml:space="preserve">euangan yang serius. Selama ini, masyarakat </w:t>
-      </w:r>
-      <w:r>
-        <w:rPr>
-          <w:rFonts w:ascii="Times New Roman" w:hAnsi="Times New Roman" w:cs="Times New Roman"/>
-          <w:sz w:val="24"/>
-          <w:szCs w:val="28"/>
-        </w:rPr>
-        <w:t xml:space="preserve">sudah terbiasa dengan pencatatan keuangan secara manual yakni dengan menulis langsung </w:t>
-      </w:r>
-      <w:r>
-        <w:rPr>
-          <w:rFonts w:ascii="Times New Roman" w:hAnsi="Times New Roman" w:cs="Times New Roman"/>
-          <w:sz w:val="24"/>
-          <w:szCs w:val="28"/>
-        </w:rPr>
-        <w:t>melalui media kertas</w:t>
-      </w:r>
-      <w:r>
-        <w:rPr>
-          <w:rFonts w:ascii="Times New Roman" w:hAnsi="Times New Roman" w:cs="Times New Roman"/>
-          <w:sz w:val="24"/>
-          <w:szCs w:val="28"/>
-        </w:rPr>
-        <w:t xml:space="preserve">. Hal ini sangat disayangkan karena di era yang serba digital ini, masyarakat seharusnya sudah beralih ke catatan keuangan digital </w:t>
-      </w:r>
-      <w:r>
-        <w:rPr>
-          <w:rFonts w:ascii="Times New Roman" w:hAnsi="Times New Roman" w:cs="Times New Roman"/>
-          <w:sz w:val="24"/>
-          <w:szCs w:val="28"/>
-        </w:rPr>
-        <w:t>yang tentunya jauh lebih efektif</w:t>
-      </w:r>
-      <w:r>
-        <w:rPr>
-          <w:rFonts w:ascii="Times New Roman" w:hAnsi="Times New Roman" w:cs="Times New Roman"/>
-          <w:sz w:val="24"/>
-          <w:szCs w:val="28"/>
-        </w:rPr>
-        <w:t xml:space="preserve"> dan efis</w:t>
+      <w:proofErr w:type="spellStart"/>
+      <w:r>
+        <w:rPr>
+          <w:rFonts w:ascii="Times New Roman" w:hAnsi="Times New Roman" w:cs="Times New Roman"/>
+          <w:sz w:val="24"/>
+          <w:szCs w:val="28"/>
+        </w:rPr>
+        <w:t>Baik</w:t>
+      </w:r>
+      <w:proofErr w:type="spellEnd"/>
+      <w:r>
+        <w:rPr>
+          <w:rFonts w:ascii="Times New Roman" w:hAnsi="Times New Roman" w:cs="Times New Roman"/>
+          <w:sz w:val="24"/>
+          <w:szCs w:val="28"/>
+        </w:rPr>
+        <w:t xml:space="preserve"> untuk </w:t>
+      </w:r>
+      <w:proofErr w:type="spellStart"/>
+      <w:r>
+        <w:rPr>
+          <w:rFonts w:ascii="Times New Roman" w:hAnsi="Times New Roman" w:cs="Times New Roman"/>
+          <w:sz w:val="24"/>
+          <w:szCs w:val="28"/>
+        </w:rPr>
+        <w:t>prib</w:t>
+      </w:r>
+      <w:r>
+        <w:rPr>
+          <w:rFonts w:ascii="Times New Roman" w:hAnsi="Times New Roman" w:cs="Times New Roman"/>
+          <w:sz w:val="24"/>
+          <w:szCs w:val="28"/>
+        </w:rPr>
+        <w:t>adi</w:t>
+      </w:r>
+      <w:proofErr w:type="spellEnd"/>
+      <w:r>
+        <w:rPr>
+          <w:rFonts w:ascii="Times New Roman" w:hAnsi="Times New Roman" w:cs="Times New Roman"/>
+          <w:sz w:val="24"/>
+          <w:szCs w:val="28"/>
+        </w:rPr>
+        <w:t xml:space="preserve">, </w:t>
+      </w:r>
+      <w:proofErr w:type="spellStart"/>
+      <w:r>
+        <w:rPr>
+          <w:rFonts w:ascii="Times New Roman" w:hAnsi="Times New Roman" w:cs="Times New Roman"/>
+          <w:sz w:val="24"/>
+          <w:szCs w:val="28"/>
+        </w:rPr>
+        <w:t>bisnis</w:t>
+      </w:r>
+      <w:proofErr w:type="spellEnd"/>
+      <w:r>
+        <w:rPr>
+          <w:rFonts w:ascii="Times New Roman" w:hAnsi="Times New Roman" w:cs="Times New Roman"/>
+          <w:sz w:val="24"/>
+          <w:szCs w:val="28"/>
+        </w:rPr>
+        <w:t xml:space="preserve">, </w:t>
+      </w:r>
+      <w:proofErr w:type="spellStart"/>
+      <w:r>
+        <w:rPr>
+          <w:rFonts w:ascii="Times New Roman" w:hAnsi="Times New Roman" w:cs="Times New Roman"/>
+          <w:sz w:val="24"/>
+          <w:szCs w:val="28"/>
+        </w:rPr>
+        <w:t>ataupun</w:t>
+      </w:r>
+      <w:proofErr w:type="spellEnd"/>
+      <w:r>
+        <w:rPr>
+          <w:rFonts w:ascii="Times New Roman" w:hAnsi="Times New Roman" w:cs="Times New Roman"/>
+          <w:sz w:val="24"/>
+          <w:szCs w:val="28"/>
+        </w:rPr>
+        <w:t xml:space="preserve"> </w:t>
+      </w:r>
+      <w:proofErr w:type="spellStart"/>
+      <w:r>
+        <w:rPr>
+          <w:rFonts w:ascii="Times New Roman" w:hAnsi="Times New Roman" w:cs="Times New Roman"/>
+          <w:sz w:val="24"/>
+          <w:szCs w:val="28"/>
+        </w:rPr>
+        <w:t>organisasi</w:t>
+      </w:r>
+      <w:proofErr w:type="spellEnd"/>
+      <w:r>
+        <w:rPr>
+          <w:rFonts w:ascii="Times New Roman" w:hAnsi="Times New Roman" w:cs="Times New Roman"/>
+          <w:sz w:val="24"/>
+          <w:szCs w:val="28"/>
+        </w:rPr>
+        <w:t xml:space="preserve">, </w:t>
+      </w:r>
+      <w:proofErr w:type="spellStart"/>
+      <w:r>
+        <w:rPr>
+          <w:rFonts w:ascii="Times New Roman" w:hAnsi="Times New Roman" w:cs="Times New Roman"/>
+          <w:sz w:val="24"/>
+          <w:szCs w:val="28"/>
+        </w:rPr>
+        <w:t>m</w:t>
+      </w:r>
+      <w:r>
+        <w:rPr>
+          <w:rFonts w:ascii="Times New Roman" w:hAnsi="Times New Roman" w:cs="Times New Roman"/>
+          <w:sz w:val="24"/>
+          <w:szCs w:val="28"/>
+        </w:rPr>
+        <w:t>engimplementasikan</w:t>
+      </w:r>
+      <w:proofErr w:type="spellEnd"/>
+      <w:r>
+        <w:rPr>
+          <w:rFonts w:ascii="Times New Roman" w:hAnsi="Times New Roman" w:cs="Times New Roman"/>
+          <w:sz w:val="24"/>
+          <w:szCs w:val="28"/>
+        </w:rPr>
+        <w:t xml:space="preserve"> </w:t>
+      </w:r>
+      <w:proofErr w:type="spellStart"/>
+      <w:r>
+        <w:rPr>
+          <w:rFonts w:ascii="Times New Roman" w:hAnsi="Times New Roman" w:cs="Times New Roman"/>
+          <w:sz w:val="24"/>
+          <w:szCs w:val="28"/>
+        </w:rPr>
+        <w:t>catatan</w:t>
+      </w:r>
+      <w:proofErr w:type="spellEnd"/>
+      <w:r>
+        <w:rPr>
+          <w:rFonts w:ascii="Times New Roman" w:hAnsi="Times New Roman" w:cs="Times New Roman"/>
+          <w:sz w:val="24"/>
+          <w:szCs w:val="28"/>
+        </w:rPr>
+        <w:t xml:space="preserve"> </w:t>
+      </w:r>
+      <w:proofErr w:type="spellStart"/>
+      <w:r>
+        <w:rPr>
+          <w:rFonts w:ascii="Times New Roman" w:hAnsi="Times New Roman" w:cs="Times New Roman"/>
+          <w:sz w:val="24"/>
+          <w:szCs w:val="28"/>
+        </w:rPr>
+        <w:t>keuangan</w:t>
+      </w:r>
+      <w:proofErr w:type="spellEnd"/>
+      <w:r>
+        <w:rPr>
+          <w:rFonts w:ascii="Times New Roman" w:hAnsi="Times New Roman" w:cs="Times New Roman"/>
+          <w:sz w:val="24"/>
+          <w:szCs w:val="28"/>
+        </w:rPr>
+        <w:t xml:space="preserve"> </w:t>
+      </w:r>
+      <w:proofErr w:type="spellStart"/>
+      <w:r>
+        <w:rPr>
+          <w:rFonts w:ascii="Times New Roman" w:hAnsi="Times New Roman" w:cs="Times New Roman"/>
+          <w:sz w:val="24"/>
+          <w:szCs w:val="28"/>
+        </w:rPr>
+        <w:t>dengan</w:t>
+      </w:r>
+      <w:proofErr w:type="spellEnd"/>
+      <w:r>
+        <w:rPr>
+          <w:rFonts w:ascii="Times New Roman" w:hAnsi="Times New Roman" w:cs="Times New Roman"/>
+          <w:sz w:val="24"/>
+          <w:szCs w:val="28"/>
+        </w:rPr>
+        <w:t xml:space="preserve"> </w:t>
+      </w:r>
+      <w:proofErr w:type="spellStart"/>
+      <w:r>
+        <w:rPr>
+          <w:rFonts w:ascii="Times New Roman" w:hAnsi="Times New Roman" w:cs="Times New Roman"/>
+          <w:sz w:val="24"/>
+          <w:szCs w:val="28"/>
+        </w:rPr>
+        <w:t>tepat</w:t>
+      </w:r>
+      <w:proofErr w:type="spellEnd"/>
+      <w:r>
+        <w:rPr>
+          <w:rFonts w:ascii="Times New Roman" w:hAnsi="Times New Roman" w:cs="Times New Roman"/>
+          <w:sz w:val="24"/>
+          <w:szCs w:val="28"/>
+        </w:rPr>
+        <w:t xml:space="preserve"> </w:t>
+      </w:r>
+      <w:proofErr w:type="spellStart"/>
+      <w:r>
+        <w:rPr>
+          <w:rFonts w:ascii="Times New Roman" w:hAnsi="Times New Roman" w:cs="Times New Roman"/>
+          <w:sz w:val="24"/>
+          <w:szCs w:val="28"/>
+        </w:rPr>
+        <w:t>adalah</w:t>
+      </w:r>
+      <w:proofErr w:type="spellEnd"/>
+      <w:r>
+        <w:rPr>
+          <w:rFonts w:ascii="Times New Roman" w:hAnsi="Times New Roman" w:cs="Times New Roman"/>
+          <w:sz w:val="24"/>
+          <w:szCs w:val="28"/>
+        </w:rPr>
+        <w:t xml:space="preserve"> </w:t>
+      </w:r>
+      <w:proofErr w:type="spellStart"/>
+      <w:r>
+        <w:rPr>
+          <w:rFonts w:ascii="Times New Roman" w:hAnsi="Times New Roman" w:cs="Times New Roman"/>
+          <w:sz w:val="24"/>
+          <w:szCs w:val="28"/>
+        </w:rPr>
+        <w:t>hal</w:t>
+      </w:r>
+      <w:proofErr w:type="spellEnd"/>
+      <w:r>
+        <w:rPr>
+          <w:rFonts w:ascii="Times New Roman" w:hAnsi="Times New Roman" w:cs="Times New Roman"/>
+          <w:sz w:val="24"/>
+          <w:szCs w:val="28"/>
+        </w:rPr>
+        <w:t xml:space="preserve"> </w:t>
+      </w:r>
+      <w:proofErr w:type="spellStart"/>
+      <w:r>
+        <w:rPr>
+          <w:rFonts w:ascii="Times New Roman" w:hAnsi="Times New Roman" w:cs="Times New Roman"/>
+          <w:sz w:val="24"/>
+          <w:szCs w:val="28"/>
+        </w:rPr>
+        <w:t>wajib</w:t>
+      </w:r>
+      <w:proofErr w:type="spellEnd"/>
+      <w:r>
+        <w:rPr>
+          <w:rFonts w:ascii="Times New Roman" w:hAnsi="Times New Roman" w:cs="Times New Roman"/>
+          <w:sz w:val="24"/>
+          <w:szCs w:val="28"/>
+        </w:rPr>
+        <w:t xml:space="preserve"> yang </w:t>
+      </w:r>
+      <w:proofErr w:type="spellStart"/>
+      <w:r>
+        <w:rPr>
+          <w:rFonts w:ascii="Times New Roman" w:hAnsi="Times New Roman" w:cs="Times New Roman"/>
+          <w:sz w:val="24"/>
+          <w:szCs w:val="28"/>
+        </w:rPr>
+        <w:t>harus</w:t>
+      </w:r>
+      <w:proofErr w:type="spellEnd"/>
+      <w:r>
+        <w:rPr>
+          <w:rFonts w:ascii="Times New Roman" w:hAnsi="Times New Roman" w:cs="Times New Roman"/>
+          <w:sz w:val="24"/>
+          <w:szCs w:val="28"/>
+        </w:rPr>
+        <w:t xml:space="preserve"> </w:t>
+      </w:r>
+      <w:proofErr w:type="spellStart"/>
+      <w:r>
+        <w:rPr>
+          <w:rFonts w:ascii="Times New Roman" w:hAnsi="Times New Roman" w:cs="Times New Roman"/>
+          <w:sz w:val="24"/>
+          <w:szCs w:val="28"/>
+        </w:rPr>
+        <w:t>dilakukan</w:t>
+      </w:r>
+      <w:proofErr w:type="spellEnd"/>
+      <w:r>
+        <w:rPr>
+          <w:rFonts w:ascii="Times New Roman" w:hAnsi="Times New Roman" w:cs="Times New Roman"/>
+          <w:sz w:val="24"/>
+          <w:szCs w:val="28"/>
+        </w:rPr>
+        <w:t xml:space="preserve"> </w:t>
+      </w:r>
+      <w:proofErr w:type="spellStart"/>
+      <w:r>
+        <w:rPr>
+          <w:rFonts w:ascii="Times New Roman" w:hAnsi="Times New Roman" w:cs="Times New Roman"/>
+          <w:sz w:val="24"/>
+          <w:szCs w:val="28"/>
+        </w:rPr>
+        <w:t>guna</w:t>
+      </w:r>
+      <w:proofErr w:type="spellEnd"/>
+      <w:r>
+        <w:rPr>
+          <w:rFonts w:ascii="Times New Roman" w:hAnsi="Times New Roman" w:cs="Times New Roman"/>
+          <w:sz w:val="24"/>
+          <w:szCs w:val="28"/>
+        </w:rPr>
+        <w:t xml:space="preserve"> </w:t>
+      </w:r>
+      <w:proofErr w:type="spellStart"/>
+      <w:r>
+        <w:rPr>
+          <w:rFonts w:ascii="Times New Roman" w:hAnsi="Times New Roman" w:cs="Times New Roman"/>
+          <w:sz w:val="24"/>
+          <w:szCs w:val="28"/>
+        </w:rPr>
+        <w:t>menghindari</w:t>
+      </w:r>
+      <w:proofErr w:type="spellEnd"/>
+      <w:r>
+        <w:rPr>
+          <w:rFonts w:ascii="Times New Roman" w:hAnsi="Times New Roman" w:cs="Times New Roman"/>
+          <w:sz w:val="24"/>
+          <w:szCs w:val="28"/>
+        </w:rPr>
+        <w:t xml:space="preserve"> </w:t>
+      </w:r>
+      <w:proofErr w:type="spellStart"/>
+      <w:r>
+        <w:rPr>
+          <w:rFonts w:ascii="Times New Roman" w:hAnsi="Times New Roman" w:cs="Times New Roman"/>
+          <w:sz w:val="24"/>
+          <w:szCs w:val="28"/>
+        </w:rPr>
+        <w:t>masalah</w:t>
+      </w:r>
+      <w:proofErr w:type="spellEnd"/>
+      <w:r>
+        <w:rPr>
+          <w:rFonts w:ascii="Times New Roman" w:hAnsi="Times New Roman" w:cs="Times New Roman"/>
+          <w:sz w:val="24"/>
+          <w:szCs w:val="28"/>
+        </w:rPr>
+        <w:t xml:space="preserve"> </w:t>
+      </w:r>
+      <w:proofErr w:type="spellStart"/>
+      <w:r>
+        <w:rPr>
+          <w:rFonts w:ascii="Times New Roman" w:hAnsi="Times New Roman" w:cs="Times New Roman"/>
+          <w:sz w:val="24"/>
+          <w:szCs w:val="28"/>
+        </w:rPr>
+        <w:t>k</w:t>
+      </w:r>
+      <w:r>
+        <w:rPr>
+          <w:rFonts w:ascii="Times New Roman" w:hAnsi="Times New Roman" w:cs="Times New Roman"/>
+          <w:sz w:val="24"/>
+          <w:szCs w:val="28"/>
+        </w:rPr>
+        <w:t>euangan</w:t>
+      </w:r>
+      <w:proofErr w:type="spellEnd"/>
+      <w:r>
+        <w:rPr>
+          <w:rFonts w:ascii="Times New Roman" w:hAnsi="Times New Roman" w:cs="Times New Roman"/>
+          <w:sz w:val="24"/>
+          <w:szCs w:val="28"/>
+        </w:rPr>
+        <w:t xml:space="preserve"> yang </w:t>
+      </w:r>
+      <w:proofErr w:type="spellStart"/>
+      <w:r>
+        <w:rPr>
+          <w:rFonts w:ascii="Times New Roman" w:hAnsi="Times New Roman" w:cs="Times New Roman"/>
+          <w:sz w:val="24"/>
+          <w:szCs w:val="28"/>
+        </w:rPr>
+        <w:t>serius</w:t>
+      </w:r>
+      <w:proofErr w:type="spellEnd"/>
+      <w:r>
+        <w:rPr>
+          <w:rFonts w:ascii="Times New Roman" w:hAnsi="Times New Roman" w:cs="Times New Roman"/>
+          <w:sz w:val="24"/>
+          <w:szCs w:val="28"/>
+        </w:rPr>
+        <w:t xml:space="preserve">. </w:t>
+      </w:r>
+      <w:proofErr w:type="spellStart"/>
+      <w:r>
+        <w:rPr>
+          <w:rFonts w:ascii="Times New Roman" w:hAnsi="Times New Roman" w:cs="Times New Roman"/>
+          <w:sz w:val="24"/>
+          <w:szCs w:val="28"/>
+        </w:rPr>
+        <w:t>Selama</w:t>
+      </w:r>
+      <w:proofErr w:type="spellEnd"/>
+      <w:r>
+        <w:rPr>
+          <w:rFonts w:ascii="Times New Roman" w:hAnsi="Times New Roman" w:cs="Times New Roman"/>
+          <w:sz w:val="24"/>
+          <w:szCs w:val="28"/>
+        </w:rPr>
+        <w:t xml:space="preserve"> ini, </w:t>
+      </w:r>
+      <w:proofErr w:type="spellStart"/>
+      <w:r>
+        <w:rPr>
+          <w:rFonts w:ascii="Times New Roman" w:hAnsi="Times New Roman" w:cs="Times New Roman"/>
+          <w:sz w:val="24"/>
+          <w:szCs w:val="28"/>
+        </w:rPr>
+        <w:t>masyarakat</w:t>
+      </w:r>
+      <w:proofErr w:type="spellEnd"/>
+      <w:r>
+        <w:rPr>
+          <w:rFonts w:ascii="Times New Roman" w:hAnsi="Times New Roman" w:cs="Times New Roman"/>
+          <w:sz w:val="24"/>
+          <w:szCs w:val="28"/>
+        </w:rPr>
+        <w:t xml:space="preserve"> </w:t>
+      </w:r>
+      <w:proofErr w:type="spellStart"/>
+      <w:r>
+        <w:rPr>
+          <w:rFonts w:ascii="Times New Roman" w:hAnsi="Times New Roman" w:cs="Times New Roman"/>
+          <w:sz w:val="24"/>
+          <w:szCs w:val="28"/>
+        </w:rPr>
+        <w:t>sudah</w:t>
+      </w:r>
+      <w:proofErr w:type="spellEnd"/>
+      <w:r>
+        <w:rPr>
+          <w:rFonts w:ascii="Times New Roman" w:hAnsi="Times New Roman" w:cs="Times New Roman"/>
+          <w:sz w:val="24"/>
+          <w:szCs w:val="28"/>
+        </w:rPr>
+        <w:t xml:space="preserve"> </w:t>
+      </w:r>
+      <w:proofErr w:type="spellStart"/>
+      <w:r>
+        <w:rPr>
+          <w:rFonts w:ascii="Times New Roman" w:hAnsi="Times New Roman" w:cs="Times New Roman"/>
+          <w:sz w:val="24"/>
+          <w:szCs w:val="28"/>
+        </w:rPr>
+        <w:t>terbiasa</w:t>
+      </w:r>
+      <w:proofErr w:type="spellEnd"/>
+      <w:r>
+        <w:rPr>
+          <w:rFonts w:ascii="Times New Roman" w:hAnsi="Times New Roman" w:cs="Times New Roman"/>
+          <w:sz w:val="24"/>
+          <w:szCs w:val="28"/>
+        </w:rPr>
+        <w:t xml:space="preserve"> </w:t>
+      </w:r>
+      <w:proofErr w:type="spellStart"/>
+      <w:r>
+        <w:rPr>
+          <w:rFonts w:ascii="Times New Roman" w:hAnsi="Times New Roman" w:cs="Times New Roman"/>
+          <w:sz w:val="24"/>
+          <w:szCs w:val="28"/>
+        </w:rPr>
+        <w:t>dengan</w:t>
+      </w:r>
+      <w:proofErr w:type="spellEnd"/>
+      <w:r>
+        <w:rPr>
+          <w:rFonts w:ascii="Times New Roman" w:hAnsi="Times New Roman" w:cs="Times New Roman"/>
+          <w:sz w:val="24"/>
+          <w:szCs w:val="28"/>
+        </w:rPr>
+        <w:t xml:space="preserve"> </w:t>
+      </w:r>
+      <w:proofErr w:type="spellStart"/>
+      <w:r>
+        <w:rPr>
+          <w:rFonts w:ascii="Times New Roman" w:hAnsi="Times New Roman" w:cs="Times New Roman"/>
+          <w:sz w:val="24"/>
+          <w:szCs w:val="28"/>
+        </w:rPr>
+        <w:t>pencatatan</w:t>
+      </w:r>
+      <w:proofErr w:type="spellEnd"/>
+      <w:r>
+        <w:rPr>
+          <w:rFonts w:ascii="Times New Roman" w:hAnsi="Times New Roman" w:cs="Times New Roman"/>
+          <w:sz w:val="24"/>
+          <w:szCs w:val="28"/>
+        </w:rPr>
+        <w:t xml:space="preserve"> </w:t>
+      </w:r>
+      <w:proofErr w:type="spellStart"/>
+      <w:r>
+        <w:rPr>
+          <w:rFonts w:ascii="Times New Roman" w:hAnsi="Times New Roman" w:cs="Times New Roman"/>
+          <w:sz w:val="24"/>
+          <w:szCs w:val="28"/>
+        </w:rPr>
+        <w:t>keuangan</w:t>
+      </w:r>
+      <w:proofErr w:type="spellEnd"/>
+      <w:r>
+        <w:rPr>
+          <w:rFonts w:ascii="Times New Roman" w:hAnsi="Times New Roman" w:cs="Times New Roman"/>
+          <w:sz w:val="24"/>
+          <w:szCs w:val="28"/>
+        </w:rPr>
+        <w:t xml:space="preserve"> </w:t>
+      </w:r>
+      <w:proofErr w:type="spellStart"/>
+      <w:r>
+        <w:rPr>
+          <w:rFonts w:ascii="Times New Roman" w:hAnsi="Times New Roman" w:cs="Times New Roman"/>
+          <w:sz w:val="24"/>
+          <w:szCs w:val="28"/>
+        </w:rPr>
+        <w:t>secara</w:t>
+      </w:r>
+      <w:proofErr w:type="spellEnd"/>
+      <w:r>
+        <w:rPr>
+          <w:rFonts w:ascii="Times New Roman" w:hAnsi="Times New Roman" w:cs="Times New Roman"/>
+          <w:sz w:val="24"/>
+          <w:szCs w:val="28"/>
+        </w:rPr>
+        <w:t xml:space="preserve"> manual </w:t>
+      </w:r>
+      <w:proofErr w:type="spellStart"/>
+      <w:r>
+        <w:rPr>
+          <w:rFonts w:ascii="Times New Roman" w:hAnsi="Times New Roman" w:cs="Times New Roman"/>
+          <w:sz w:val="24"/>
+          <w:szCs w:val="28"/>
+        </w:rPr>
+        <w:t>yakni</w:t>
+      </w:r>
+      <w:proofErr w:type="spellEnd"/>
+      <w:r>
+        <w:rPr>
+          <w:rFonts w:ascii="Times New Roman" w:hAnsi="Times New Roman" w:cs="Times New Roman"/>
+          <w:sz w:val="24"/>
+          <w:szCs w:val="28"/>
+        </w:rPr>
+        <w:t xml:space="preserve"> </w:t>
+      </w:r>
+      <w:proofErr w:type="spellStart"/>
+      <w:r>
+        <w:rPr>
+          <w:rFonts w:ascii="Times New Roman" w:hAnsi="Times New Roman" w:cs="Times New Roman"/>
+          <w:sz w:val="24"/>
+          <w:szCs w:val="28"/>
+        </w:rPr>
+        <w:t>dengan</w:t>
+      </w:r>
+      <w:proofErr w:type="spellEnd"/>
+      <w:r>
+        <w:rPr>
+          <w:rFonts w:ascii="Times New Roman" w:hAnsi="Times New Roman" w:cs="Times New Roman"/>
+          <w:sz w:val="24"/>
+          <w:szCs w:val="28"/>
+        </w:rPr>
+        <w:t xml:space="preserve"> </w:t>
+      </w:r>
+      <w:proofErr w:type="spellStart"/>
+      <w:r>
+        <w:rPr>
+          <w:rFonts w:ascii="Times New Roman" w:hAnsi="Times New Roman" w:cs="Times New Roman"/>
+          <w:sz w:val="24"/>
+          <w:szCs w:val="28"/>
+        </w:rPr>
+        <w:t>menulis</w:t>
+      </w:r>
+      <w:proofErr w:type="spellEnd"/>
+      <w:r>
+        <w:rPr>
+          <w:rFonts w:ascii="Times New Roman" w:hAnsi="Times New Roman" w:cs="Times New Roman"/>
+          <w:sz w:val="24"/>
+          <w:szCs w:val="28"/>
+        </w:rPr>
+        <w:t xml:space="preserve"> </w:t>
+      </w:r>
+      <w:proofErr w:type="spellStart"/>
+      <w:r>
+        <w:rPr>
+          <w:rFonts w:ascii="Times New Roman" w:hAnsi="Times New Roman" w:cs="Times New Roman"/>
+          <w:sz w:val="24"/>
+          <w:szCs w:val="28"/>
+        </w:rPr>
+        <w:t>langsung</w:t>
+      </w:r>
+      <w:proofErr w:type="spellEnd"/>
+      <w:r>
+        <w:rPr>
+          <w:rFonts w:ascii="Times New Roman" w:hAnsi="Times New Roman" w:cs="Times New Roman"/>
+          <w:sz w:val="24"/>
+          <w:szCs w:val="28"/>
+        </w:rPr>
+        <w:t xml:space="preserve"> </w:t>
+      </w:r>
+      <w:proofErr w:type="spellStart"/>
+      <w:r>
+        <w:rPr>
+          <w:rFonts w:ascii="Times New Roman" w:hAnsi="Times New Roman" w:cs="Times New Roman"/>
+          <w:sz w:val="24"/>
+          <w:szCs w:val="28"/>
+        </w:rPr>
+        <w:t>melalui</w:t>
+      </w:r>
+      <w:proofErr w:type="spellEnd"/>
+      <w:r>
+        <w:rPr>
+          <w:rFonts w:ascii="Times New Roman" w:hAnsi="Times New Roman" w:cs="Times New Roman"/>
+          <w:sz w:val="24"/>
+          <w:szCs w:val="28"/>
+        </w:rPr>
+        <w:t xml:space="preserve"> media </w:t>
+      </w:r>
+      <w:proofErr w:type="spellStart"/>
+      <w:r>
+        <w:rPr>
+          <w:rFonts w:ascii="Times New Roman" w:hAnsi="Times New Roman" w:cs="Times New Roman"/>
+          <w:sz w:val="24"/>
+          <w:szCs w:val="28"/>
+        </w:rPr>
+        <w:t>kertas</w:t>
+      </w:r>
+      <w:proofErr w:type="spellEnd"/>
+      <w:r>
+        <w:rPr>
+          <w:rFonts w:ascii="Times New Roman" w:hAnsi="Times New Roman" w:cs="Times New Roman"/>
+          <w:sz w:val="24"/>
+          <w:szCs w:val="28"/>
+        </w:rPr>
+        <w:t xml:space="preserve">. Hal ini sangat </w:t>
+      </w:r>
+      <w:proofErr w:type="spellStart"/>
+      <w:r>
+        <w:rPr>
+          <w:rFonts w:ascii="Times New Roman" w:hAnsi="Times New Roman" w:cs="Times New Roman"/>
+          <w:sz w:val="24"/>
+          <w:szCs w:val="28"/>
+        </w:rPr>
+        <w:t>disayangkan</w:t>
+      </w:r>
+      <w:proofErr w:type="spellEnd"/>
+      <w:r>
+        <w:rPr>
+          <w:rFonts w:ascii="Times New Roman" w:hAnsi="Times New Roman" w:cs="Times New Roman"/>
+          <w:sz w:val="24"/>
+          <w:szCs w:val="28"/>
+        </w:rPr>
+        <w:t xml:space="preserve"> </w:t>
+      </w:r>
+      <w:proofErr w:type="spellStart"/>
+      <w:r>
+        <w:rPr>
+          <w:rFonts w:ascii="Times New Roman" w:hAnsi="Times New Roman" w:cs="Times New Roman"/>
+          <w:sz w:val="24"/>
+          <w:szCs w:val="28"/>
+        </w:rPr>
+        <w:t>karena</w:t>
+      </w:r>
+      <w:proofErr w:type="spellEnd"/>
+      <w:r>
+        <w:rPr>
+          <w:rFonts w:ascii="Times New Roman" w:hAnsi="Times New Roman" w:cs="Times New Roman"/>
+          <w:sz w:val="24"/>
+          <w:szCs w:val="28"/>
+        </w:rPr>
+        <w:t xml:space="preserve"> di era yang </w:t>
+      </w:r>
+      <w:proofErr w:type="spellStart"/>
+      <w:r>
+        <w:rPr>
+          <w:rFonts w:ascii="Times New Roman" w:hAnsi="Times New Roman" w:cs="Times New Roman"/>
+          <w:sz w:val="24"/>
+          <w:szCs w:val="28"/>
+        </w:rPr>
+        <w:t>serba</w:t>
+      </w:r>
+      <w:proofErr w:type="spellEnd"/>
+      <w:r>
+        <w:rPr>
+          <w:rFonts w:ascii="Times New Roman" w:hAnsi="Times New Roman" w:cs="Times New Roman"/>
+          <w:sz w:val="24"/>
+          <w:szCs w:val="28"/>
+        </w:rPr>
+        <w:t xml:space="preserve"> digital ini, </w:t>
+      </w:r>
+      <w:proofErr w:type="spellStart"/>
+      <w:r>
+        <w:rPr>
+          <w:rFonts w:ascii="Times New Roman" w:hAnsi="Times New Roman" w:cs="Times New Roman"/>
+          <w:sz w:val="24"/>
+          <w:szCs w:val="28"/>
+        </w:rPr>
+        <w:t>masyarakat</w:t>
+      </w:r>
+      <w:proofErr w:type="spellEnd"/>
+      <w:r>
+        <w:rPr>
+          <w:rFonts w:ascii="Times New Roman" w:hAnsi="Times New Roman" w:cs="Times New Roman"/>
+          <w:sz w:val="24"/>
+          <w:szCs w:val="28"/>
+        </w:rPr>
+        <w:t xml:space="preserve"> </w:t>
+      </w:r>
+      <w:proofErr w:type="spellStart"/>
+      <w:r>
+        <w:rPr>
+          <w:rFonts w:ascii="Times New Roman" w:hAnsi="Times New Roman" w:cs="Times New Roman"/>
+          <w:sz w:val="24"/>
+          <w:szCs w:val="28"/>
+        </w:rPr>
+        <w:t>seharusnya</w:t>
+      </w:r>
+      <w:proofErr w:type="spellEnd"/>
+      <w:r>
+        <w:rPr>
+          <w:rFonts w:ascii="Times New Roman" w:hAnsi="Times New Roman" w:cs="Times New Roman"/>
+          <w:sz w:val="24"/>
+          <w:szCs w:val="28"/>
+        </w:rPr>
+        <w:t xml:space="preserve"> </w:t>
+      </w:r>
+      <w:proofErr w:type="spellStart"/>
+      <w:r>
+        <w:rPr>
+          <w:rFonts w:ascii="Times New Roman" w:hAnsi="Times New Roman" w:cs="Times New Roman"/>
+          <w:sz w:val="24"/>
+          <w:szCs w:val="28"/>
+        </w:rPr>
+        <w:t>sudah</w:t>
+      </w:r>
+      <w:proofErr w:type="spellEnd"/>
+      <w:r>
+        <w:rPr>
+          <w:rFonts w:ascii="Times New Roman" w:hAnsi="Times New Roman" w:cs="Times New Roman"/>
+          <w:sz w:val="24"/>
+          <w:szCs w:val="28"/>
+        </w:rPr>
+        <w:t xml:space="preserve"> </w:t>
+      </w:r>
+      <w:proofErr w:type="spellStart"/>
+      <w:r>
+        <w:rPr>
+          <w:rFonts w:ascii="Times New Roman" w:hAnsi="Times New Roman" w:cs="Times New Roman"/>
+          <w:sz w:val="24"/>
+          <w:szCs w:val="28"/>
+        </w:rPr>
+        <w:t>beralih</w:t>
+      </w:r>
+      <w:proofErr w:type="spellEnd"/>
+      <w:r>
+        <w:rPr>
+          <w:rFonts w:ascii="Times New Roman" w:hAnsi="Times New Roman" w:cs="Times New Roman"/>
+          <w:sz w:val="24"/>
+          <w:szCs w:val="28"/>
+        </w:rPr>
+        <w:t xml:space="preserve"> ke </w:t>
+      </w:r>
+      <w:proofErr w:type="spellStart"/>
+      <w:r>
+        <w:rPr>
+          <w:rFonts w:ascii="Times New Roman" w:hAnsi="Times New Roman" w:cs="Times New Roman"/>
+          <w:sz w:val="24"/>
+          <w:szCs w:val="28"/>
+        </w:rPr>
+        <w:t>catatan</w:t>
+      </w:r>
+      <w:proofErr w:type="spellEnd"/>
+      <w:r>
+        <w:rPr>
+          <w:rFonts w:ascii="Times New Roman" w:hAnsi="Times New Roman" w:cs="Times New Roman"/>
+          <w:sz w:val="24"/>
+          <w:szCs w:val="28"/>
+        </w:rPr>
+        <w:t xml:space="preserve"> </w:t>
+      </w:r>
+      <w:proofErr w:type="spellStart"/>
+      <w:r>
+        <w:rPr>
+          <w:rFonts w:ascii="Times New Roman" w:hAnsi="Times New Roman" w:cs="Times New Roman"/>
+          <w:sz w:val="24"/>
+          <w:szCs w:val="28"/>
+        </w:rPr>
+        <w:t>keuangan</w:t>
+      </w:r>
+      <w:proofErr w:type="spellEnd"/>
+      <w:r>
+        <w:rPr>
+          <w:rFonts w:ascii="Times New Roman" w:hAnsi="Times New Roman" w:cs="Times New Roman"/>
+          <w:sz w:val="24"/>
+          <w:szCs w:val="28"/>
+        </w:rPr>
+        <w:t xml:space="preserve"> digital </w:t>
+      </w:r>
+      <w:r>
+        <w:rPr>
+          <w:rFonts w:ascii="Times New Roman" w:hAnsi="Times New Roman" w:cs="Times New Roman"/>
+          <w:sz w:val="24"/>
+          <w:szCs w:val="28"/>
+        </w:rPr>
+        <w:t xml:space="preserve">yang </w:t>
+      </w:r>
+      <w:proofErr w:type="spellStart"/>
+      <w:r>
+        <w:rPr>
+          <w:rFonts w:ascii="Times New Roman" w:hAnsi="Times New Roman" w:cs="Times New Roman"/>
+          <w:sz w:val="24"/>
+          <w:szCs w:val="28"/>
+        </w:rPr>
+        <w:t>tentunya</w:t>
+      </w:r>
+      <w:proofErr w:type="spellEnd"/>
+      <w:r>
+        <w:rPr>
+          <w:rFonts w:ascii="Times New Roman" w:hAnsi="Times New Roman" w:cs="Times New Roman"/>
+          <w:sz w:val="24"/>
+          <w:szCs w:val="28"/>
+        </w:rPr>
+        <w:t xml:space="preserve"> </w:t>
+      </w:r>
+      <w:proofErr w:type="spellStart"/>
+      <w:r>
+        <w:rPr>
+          <w:rFonts w:ascii="Times New Roman" w:hAnsi="Times New Roman" w:cs="Times New Roman"/>
+          <w:sz w:val="24"/>
+          <w:szCs w:val="28"/>
+        </w:rPr>
+        <w:t>jauh</w:t>
+      </w:r>
+      <w:proofErr w:type="spellEnd"/>
+      <w:r>
+        <w:rPr>
+          <w:rFonts w:ascii="Times New Roman" w:hAnsi="Times New Roman" w:cs="Times New Roman"/>
+          <w:sz w:val="24"/>
+          <w:szCs w:val="28"/>
+        </w:rPr>
+        <w:t xml:space="preserve"> </w:t>
+      </w:r>
+      <w:proofErr w:type="spellStart"/>
+      <w:r>
+        <w:rPr>
+          <w:rFonts w:ascii="Times New Roman" w:hAnsi="Times New Roman" w:cs="Times New Roman"/>
+          <w:sz w:val="24"/>
+          <w:szCs w:val="28"/>
+        </w:rPr>
+        <w:t>lebih</w:t>
+      </w:r>
+      <w:proofErr w:type="spellEnd"/>
+      <w:r>
+        <w:rPr>
+          <w:rFonts w:ascii="Times New Roman" w:hAnsi="Times New Roman" w:cs="Times New Roman"/>
+          <w:sz w:val="24"/>
+          <w:szCs w:val="28"/>
+        </w:rPr>
+        <w:t xml:space="preserve"> </w:t>
+      </w:r>
+      <w:proofErr w:type="spellStart"/>
+      <w:r>
+        <w:rPr>
+          <w:rFonts w:ascii="Times New Roman" w:hAnsi="Times New Roman" w:cs="Times New Roman"/>
+          <w:sz w:val="24"/>
+          <w:szCs w:val="28"/>
+        </w:rPr>
+        <w:t>efektif</w:t>
+      </w:r>
+      <w:proofErr w:type="spellEnd"/>
+      <w:r>
+        <w:rPr>
+          <w:rFonts w:ascii="Times New Roman" w:hAnsi="Times New Roman" w:cs="Times New Roman"/>
+          <w:sz w:val="24"/>
+          <w:szCs w:val="28"/>
+        </w:rPr>
+        <w:t xml:space="preserve"> dan </w:t>
+      </w:r>
+      <w:proofErr w:type="spellStart"/>
+      <w:r>
+        <w:rPr>
+          <w:rFonts w:ascii="Times New Roman" w:hAnsi="Times New Roman" w:cs="Times New Roman"/>
+          <w:sz w:val="24"/>
+          <w:szCs w:val="28"/>
+        </w:rPr>
+        <w:t>efis</w:t>
       </w:r>
       <w:r>
         <w:rPr>
@@ -584,6 +2111,7 @@
         </w:rPr>
         <w:t>ien</w:t>
       </w:r>
+      <w:proofErr w:type="spellEnd"/>
       <w:r>
         <w:rPr>
           <w:rFonts w:ascii="Times New Roman" w:hAnsi="Times New Roman" w:cs="Times New Roman"/>
@@ -604,13 +2132,653 @@
           <w:szCs w:val="28"/>
         </w:rPr>
       </w:pPr>
-      <w:r>
-        <w:rPr>
-          <w:rFonts w:ascii="Times New Roman" w:hAnsi="Times New Roman" w:cs="Times New Roman"/>
-          <w:sz w:val="24"/>
-          <w:szCs w:val="28"/>
-        </w:rPr>
-        <w:t>Namun kenyataannya banyak masyarakat yang masih enggan untuk mendigitalisasi catatan keuangan mereka karena solusi yang disediakan saat ini yang terdapat pada media desktop dan web masih dinilai kurang praktis dan relatif rumit untuk beberapa kalangan. Hal ini juga didorong dengan harga perangkat desktop yang mahal sehingga tidak begitu banyak orang yang memilikinya untuk dapat menggunakan catatan keuangan digital.</w:t>
+      <w:proofErr w:type="spellStart"/>
+      <w:r>
+        <w:rPr>
+          <w:rFonts w:ascii="Times New Roman" w:hAnsi="Times New Roman" w:cs="Times New Roman"/>
+          <w:sz w:val="24"/>
+          <w:szCs w:val="28"/>
+        </w:rPr>
+        <w:t>Namun</w:t>
+      </w:r>
+      <w:proofErr w:type="spellEnd"/>
+      <w:r>
+        <w:rPr>
+          <w:rFonts w:ascii="Times New Roman" w:hAnsi="Times New Roman" w:cs="Times New Roman"/>
+          <w:sz w:val="24"/>
+          <w:szCs w:val="28"/>
+        </w:rPr>
+        <w:t xml:space="preserve"> </w:t>
+      </w:r>
+      <w:proofErr w:type="spellStart"/>
+      <w:r>
+        <w:rPr>
+          <w:rFonts w:ascii="Times New Roman" w:hAnsi="Times New Roman" w:cs="Times New Roman"/>
+          <w:sz w:val="24"/>
+          <w:szCs w:val="28"/>
+        </w:rPr>
+        <w:t>kenyataannya</w:t>
+      </w:r>
+      <w:proofErr w:type="spellEnd"/>
+      <w:r>
+        <w:rPr>
+          <w:rFonts w:ascii="Times New Roman" w:hAnsi="Times New Roman" w:cs="Times New Roman"/>
+          <w:sz w:val="24"/>
+          <w:szCs w:val="28"/>
+        </w:rPr>
+        <w:t xml:space="preserve"> </w:t>
+      </w:r>
+      <w:proofErr w:type="spellStart"/>
+      <w:r>
+        <w:rPr>
+          <w:rFonts w:ascii="Times New Roman" w:hAnsi="Times New Roman" w:cs="Times New Roman"/>
+          <w:sz w:val="24"/>
+          <w:szCs w:val="28"/>
+        </w:rPr>
+        <w:t>banyak</w:t>
+      </w:r>
+      <w:proofErr w:type="spellEnd"/>
+      <w:r>
+        <w:rPr>
+          <w:rFonts w:ascii="Times New Roman" w:hAnsi="Times New Roman" w:cs="Times New Roman"/>
+          <w:sz w:val="24"/>
+          <w:szCs w:val="28"/>
+        </w:rPr>
+        <w:t xml:space="preserve"> </w:t>
+      </w:r>
+      <w:proofErr w:type="spellStart"/>
+      <w:r>
+        <w:rPr>
+          <w:rFonts w:ascii="Times New Roman" w:hAnsi="Times New Roman" w:cs="Times New Roman"/>
+          <w:sz w:val="24"/>
+          <w:szCs w:val="28"/>
+        </w:rPr>
+        <w:t>masyarakat</w:t>
+      </w:r>
+      <w:proofErr w:type="spellEnd"/>
+      <w:r>
+        <w:rPr>
+          <w:rFonts w:ascii="Times New Roman" w:hAnsi="Times New Roman" w:cs="Times New Roman"/>
+          <w:sz w:val="24"/>
+          <w:szCs w:val="28"/>
+        </w:rPr>
+        <w:t xml:space="preserve"> yang </w:t>
+      </w:r>
+      <w:proofErr w:type="spellStart"/>
+      <w:r>
+        <w:rPr>
+          <w:rFonts w:ascii="Times New Roman" w:hAnsi="Times New Roman" w:cs="Times New Roman"/>
+          <w:sz w:val="24"/>
+          <w:szCs w:val="28"/>
+        </w:rPr>
+        <w:t>masih</w:t>
+      </w:r>
+      <w:proofErr w:type="spellEnd"/>
+      <w:r>
+        <w:rPr>
+          <w:rFonts w:ascii="Times New Roman" w:hAnsi="Times New Roman" w:cs="Times New Roman"/>
+          <w:sz w:val="24"/>
+          <w:szCs w:val="28"/>
+        </w:rPr>
+        <w:t xml:space="preserve"> </w:t>
+      </w:r>
+      <w:proofErr w:type="spellStart"/>
+      <w:r>
+        <w:rPr>
+          <w:rFonts w:ascii="Times New Roman" w:hAnsi="Times New Roman" w:cs="Times New Roman"/>
+          <w:sz w:val="24"/>
+          <w:szCs w:val="28"/>
+        </w:rPr>
+        <w:t>enggan</w:t>
+      </w:r>
+      <w:proofErr w:type="spellEnd"/>
+      <w:r>
+        <w:rPr>
+          <w:rFonts w:ascii="Times New Roman" w:hAnsi="Times New Roman" w:cs="Times New Roman"/>
+          <w:sz w:val="24"/>
+          <w:szCs w:val="28"/>
+        </w:rPr>
+        <w:t xml:space="preserve"> untuk </w:t>
+      </w:r>
+      <w:proofErr w:type="spellStart"/>
+      <w:r>
+        <w:rPr>
+          <w:rFonts w:ascii="Times New Roman" w:hAnsi="Times New Roman" w:cs="Times New Roman"/>
+          <w:sz w:val="24"/>
+          <w:szCs w:val="28"/>
+        </w:rPr>
+        <w:t>mendigitalisasi</w:t>
+      </w:r>
+      <w:proofErr w:type="spellEnd"/>
+      <w:r>
+        <w:rPr>
+          <w:rFonts w:ascii="Times New Roman" w:hAnsi="Times New Roman" w:cs="Times New Roman"/>
+          <w:sz w:val="24"/>
+          <w:szCs w:val="28"/>
+        </w:rPr>
+        <w:t xml:space="preserve"> </w:t>
+      </w:r>
+      <w:proofErr w:type="spellStart"/>
+      <w:r>
+        <w:rPr>
+          <w:rFonts w:ascii="Times New Roman" w:hAnsi="Times New Roman" w:cs="Times New Roman"/>
+          <w:sz w:val="24"/>
+          <w:szCs w:val="28"/>
+        </w:rPr>
+        <w:t>catatan</w:t>
+      </w:r>
+      <w:proofErr w:type="spellEnd"/>
+      <w:r>
+        <w:rPr>
+          <w:rFonts w:ascii="Times New Roman" w:hAnsi="Times New Roman" w:cs="Times New Roman"/>
+          <w:sz w:val="24"/>
+          <w:szCs w:val="28"/>
+        </w:rPr>
+        <w:t xml:space="preserve"> </w:t>
+      </w:r>
+      <w:proofErr w:type="spellStart"/>
+      <w:r>
+        <w:rPr>
+          <w:rFonts w:ascii="Times New Roman" w:hAnsi="Times New Roman" w:cs="Times New Roman"/>
+          <w:sz w:val="24"/>
+          <w:szCs w:val="28"/>
+        </w:rPr>
+        <w:t>keuangan</w:t>
+      </w:r>
+      <w:proofErr w:type="spellEnd"/>
+      <w:r>
+        <w:rPr>
+          <w:rFonts w:ascii="Times New Roman" w:hAnsi="Times New Roman" w:cs="Times New Roman"/>
+          <w:sz w:val="24"/>
+          <w:szCs w:val="28"/>
+        </w:rPr>
+        <w:t xml:space="preserve"> </w:t>
+      </w:r>
+      <w:proofErr w:type="spellStart"/>
+      <w:r>
+        <w:rPr>
+          <w:rFonts w:ascii="Times New Roman" w:hAnsi="Times New Roman" w:cs="Times New Roman"/>
+          <w:sz w:val="24"/>
+          <w:szCs w:val="28"/>
+        </w:rPr>
+        <w:t>mereka</w:t>
+      </w:r>
+      <w:proofErr w:type="spellEnd"/>
+      <w:r>
+        <w:rPr>
+          <w:rFonts w:ascii="Times New Roman" w:hAnsi="Times New Roman" w:cs="Times New Roman"/>
+          <w:sz w:val="24"/>
+          <w:szCs w:val="28"/>
+        </w:rPr>
+        <w:t xml:space="preserve"> </w:t>
+      </w:r>
+      <w:proofErr w:type="spellStart"/>
+      <w:r>
+        <w:rPr>
+          <w:rFonts w:ascii="Times New Roman" w:hAnsi="Times New Roman" w:cs="Times New Roman"/>
+          <w:sz w:val="24"/>
+          <w:szCs w:val="28"/>
+        </w:rPr>
+        <w:t>karena</w:t>
+      </w:r>
+      <w:proofErr w:type="spellEnd"/>
+      <w:r>
+        <w:rPr>
+          <w:rFonts w:ascii="Times New Roman" w:hAnsi="Times New Roman" w:cs="Times New Roman"/>
+          <w:sz w:val="24"/>
+          <w:szCs w:val="28"/>
+        </w:rPr>
+        <w:t xml:space="preserve"> </w:t>
+      </w:r>
+      <w:proofErr w:type="spellStart"/>
+      <w:r>
+        <w:rPr>
+          <w:rFonts w:ascii="Times New Roman" w:hAnsi="Times New Roman" w:cs="Times New Roman"/>
+          <w:sz w:val="24"/>
+          <w:szCs w:val="28"/>
+        </w:rPr>
+        <w:t>solusi</w:t>
+      </w:r>
+      <w:proofErr w:type="spellEnd"/>
+      <w:r>
+        <w:rPr>
+          <w:rFonts w:ascii="Times New Roman" w:hAnsi="Times New Roman" w:cs="Times New Roman"/>
+          <w:sz w:val="24"/>
+          <w:szCs w:val="28"/>
+        </w:rPr>
+        <w:t xml:space="preserve"> yang </w:t>
+      </w:r>
+      <w:proofErr w:type="spellStart"/>
+      <w:r>
+        <w:rPr>
+          <w:rFonts w:ascii="Times New Roman" w:hAnsi="Times New Roman" w:cs="Times New Roman"/>
+          <w:sz w:val="24"/>
+          <w:szCs w:val="28"/>
+        </w:rPr>
+        <w:t>disediakan</w:t>
+      </w:r>
+      <w:proofErr w:type="spellEnd"/>
+      <w:r>
+        <w:rPr>
+          <w:rFonts w:ascii="Times New Roman" w:hAnsi="Times New Roman" w:cs="Times New Roman"/>
+          <w:sz w:val="24"/>
+          <w:szCs w:val="28"/>
+        </w:rPr>
+        <w:t xml:space="preserve"> </w:t>
+      </w:r>
+      <w:proofErr w:type="spellStart"/>
+      <w:r>
+        <w:rPr>
+          <w:rFonts w:ascii="Times New Roman" w:hAnsi="Times New Roman" w:cs="Times New Roman"/>
+          <w:sz w:val="24"/>
+          <w:szCs w:val="28"/>
+        </w:rPr>
+        <w:t>saat</w:t>
+      </w:r>
+      <w:proofErr w:type="spellEnd"/>
+      <w:r>
+        <w:rPr>
+          <w:rFonts w:ascii="Times New Roman" w:hAnsi="Times New Roman" w:cs="Times New Roman"/>
+          <w:sz w:val="24"/>
+          <w:szCs w:val="28"/>
+        </w:rPr>
+        <w:t xml:space="preserve"> ini yang </w:t>
+      </w:r>
+      <w:proofErr w:type="spellStart"/>
+      <w:r>
+        <w:rPr>
+          <w:rFonts w:ascii="Times New Roman" w:hAnsi="Times New Roman" w:cs="Times New Roman"/>
+          <w:sz w:val="24"/>
+          <w:szCs w:val="28"/>
+        </w:rPr>
+        <w:t>terdapat</w:t>
+      </w:r>
+      <w:proofErr w:type="spellEnd"/>
+      <w:r>
+        <w:rPr>
+          <w:rFonts w:ascii="Times New Roman" w:hAnsi="Times New Roman" w:cs="Times New Roman"/>
+          <w:sz w:val="24"/>
+          <w:szCs w:val="28"/>
+        </w:rPr>
+        <w:t xml:space="preserve"> pada media desktop dan web </w:t>
+      </w:r>
+      <w:proofErr w:type="spellStart"/>
+      <w:r>
+        <w:rPr>
+          <w:rFonts w:ascii="Times New Roman" w:hAnsi="Times New Roman" w:cs="Times New Roman"/>
+          <w:sz w:val="24"/>
+          <w:szCs w:val="28"/>
+        </w:rPr>
+        <w:t>masih</w:t>
+      </w:r>
+      <w:proofErr w:type="spellEnd"/>
+      <w:r>
+        <w:rPr>
+          <w:rFonts w:ascii="Times New Roman" w:hAnsi="Times New Roman" w:cs="Times New Roman"/>
+          <w:sz w:val="24"/>
+          <w:szCs w:val="28"/>
+        </w:rPr>
+        <w:t xml:space="preserve"> </w:t>
+      </w:r>
+      <w:proofErr w:type="spellStart"/>
+      <w:r>
+        <w:rPr>
+          <w:rFonts w:ascii="Times New Roman" w:hAnsi="Times New Roman" w:cs="Times New Roman"/>
+          <w:sz w:val="24"/>
+          <w:szCs w:val="28"/>
+        </w:rPr>
+        <w:t>dinilai</w:t>
+      </w:r>
+      <w:proofErr w:type="spellEnd"/>
+      <w:r>
+        <w:rPr>
+          <w:rFonts w:ascii="Times New Roman" w:hAnsi="Times New Roman" w:cs="Times New Roman"/>
+          <w:sz w:val="24"/>
+          <w:szCs w:val="28"/>
+        </w:rPr>
+        <w:t xml:space="preserve"> </w:t>
+      </w:r>
+      <w:proofErr w:type="spellStart"/>
+      <w:r>
+        <w:rPr>
+          <w:rFonts w:ascii="Times New Roman" w:hAnsi="Times New Roman" w:cs="Times New Roman"/>
+          <w:sz w:val="24"/>
+          <w:szCs w:val="28"/>
+        </w:rPr>
+        <w:t>kurang</w:t>
+      </w:r>
+      <w:proofErr w:type="spellEnd"/>
+      <w:r>
+        <w:rPr>
+          <w:rFonts w:ascii="Times New Roman" w:hAnsi="Times New Roman" w:cs="Times New Roman"/>
+          <w:sz w:val="24"/>
+          <w:szCs w:val="28"/>
+        </w:rPr>
+        <w:t xml:space="preserve"> </w:t>
+      </w:r>
+      <w:proofErr w:type="spellStart"/>
+      <w:r>
+        <w:rPr>
+          <w:rFonts w:ascii="Times New Roman" w:hAnsi="Times New Roman" w:cs="Times New Roman"/>
+          <w:sz w:val="24"/>
+          <w:szCs w:val="28"/>
+        </w:rPr>
+        <w:t>praktis</w:t>
+      </w:r>
+      <w:proofErr w:type="spellEnd"/>
+      <w:r>
+        <w:rPr>
+          <w:rFonts w:ascii="Times New Roman" w:hAnsi="Times New Roman" w:cs="Times New Roman"/>
+          <w:sz w:val="24"/>
+          <w:szCs w:val="28"/>
+        </w:rPr>
+        <w:t xml:space="preserve"> dan </w:t>
+      </w:r>
+      <w:proofErr w:type="spellStart"/>
+      <w:r>
+        <w:rPr>
+          <w:rFonts w:ascii="Times New Roman" w:hAnsi="Times New Roman" w:cs="Times New Roman"/>
+          <w:sz w:val="24"/>
+          <w:szCs w:val="28"/>
+        </w:rPr>
+        <w:t>relatif</w:t>
+      </w:r>
+      <w:proofErr w:type="spellEnd"/>
+      <w:r>
+        <w:rPr>
+          <w:rFonts w:ascii="Times New Roman" w:hAnsi="Times New Roman" w:cs="Times New Roman"/>
+          <w:sz w:val="24"/>
+          <w:szCs w:val="28"/>
+        </w:rPr>
+        <w:t xml:space="preserve"> </w:t>
+      </w:r>
+      <w:proofErr w:type="spellStart"/>
+      <w:r>
+        <w:rPr>
+          <w:rFonts w:ascii="Times New Roman" w:hAnsi="Times New Roman" w:cs="Times New Roman"/>
+          <w:sz w:val="24"/>
+          <w:szCs w:val="28"/>
+        </w:rPr>
+        <w:t>rumit</w:t>
+      </w:r>
+      <w:proofErr w:type="spellEnd"/>
+      <w:r>
+        <w:rPr>
+          <w:rFonts w:ascii="Times New Roman" w:hAnsi="Times New Roman" w:cs="Times New Roman"/>
+          <w:sz w:val="24"/>
+          <w:szCs w:val="28"/>
+        </w:rPr>
+        <w:t xml:space="preserve"> untuk </w:t>
+      </w:r>
+      <w:proofErr w:type="spellStart"/>
+      <w:r>
+        <w:rPr>
+          <w:rFonts w:ascii="Times New Roman" w:hAnsi="Times New Roman" w:cs="Times New Roman"/>
+          <w:sz w:val="24"/>
+          <w:szCs w:val="28"/>
+        </w:rPr>
+        <w:t>beberapa</w:t>
+      </w:r>
+      <w:proofErr w:type="spellEnd"/>
+      <w:r>
+        <w:rPr>
+          <w:rFonts w:ascii="Times New Roman" w:hAnsi="Times New Roman" w:cs="Times New Roman"/>
+          <w:sz w:val="24"/>
+          <w:szCs w:val="28"/>
+        </w:rPr>
+        <w:t xml:space="preserve"> </w:t>
+      </w:r>
+      <w:proofErr w:type="spellStart"/>
+      <w:r>
+        <w:rPr>
+          <w:rFonts w:ascii="Times New Roman" w:hAnsi="Times New Roman" w:cs="Times New Roman"/>
+          <w:sz w:val="24"/>
+          <w:szCs w:val="28"/>
+        </w:rPr>
+        <w:t>kalangan</w:t>
+      </w:r>
+      <w:proofErr w:type="spellEnd"/>
+      <w:r>
+        <w:rPr>
+          <w:rFonts w:ascii="Times New Roman" w:hAnsi="Times New Roman" w:cs="Times New Roman"/>
+          <w:sz w:val="24"/>
+          <w:szCs w:val="28"/>
+        </w:rPr>
+        <w:t xml:space="preserve">. Hal ini juga </w:t>
+      </w:r>
+      <w:proofErr w:type="spellStart"/>
+      <w:r>
+        <w:rPr>
+          <w:rFonts w:ascii="Times New Roman" w:hAnsi="Times New Roman" w:cs="Times New Roman"/>
+          <w:sz w:val="24"/>
+          <w:szCs w:val="28"/>
+        </w:rPr>
+        <w:t>didorong</w:t>
+      </w:r>
+      <w:proofErr w:type="spellEnd"/>
+      <w:r>
+        <w:rPr>
+          <w:rFonts w:ascii="Times New Roman" w:hAnsi="Times New Roman" w:cs="Times New Roman"/>
+          <w:sz w:val="24"/>
+          <w:szCs w:val="28"/>
+        </w:rPr>
+        <w:t xml:space="preserve"> </w:t>
+      </w:r>
+      <w:proofErr w:type="spellStart"/>
+      <w:r>
+        <w:rPr>
+          <w:rFonts w:ascii="Times New Roman" w:hAnsi="Times New Roman" w:cs="Times New Roman"/>
+          <w:sz w:val="24"/>
+          <w:szCs w:val="28"/>
+        </w:rPr>
+        <w:t>dengan</w:t>
+      </w:r>
+      <w:proofErr w:type="spellEnd"/>
+      <w:r>
+        <w:rPr>
+          <w:rFonts w:ascii="Times New Roman" w:hAnsi="Times New Roman" w:cs="Times New Roman"/>
+          <w:sz w:val="24"/>
+          <w:szCs w:val="28"/>
+        </w:rPr>
+        <w:t xml:space="preserve"> </w:t>
+      </w:r>
+      <w:proofErr w:type="spellStart"/>
+      <w:r>
+        <w:rPr>
+          <w:rFonts w:ascii="Times New Roman" w:hAnsi="Times New Roman" w:cs="Times New Roman"/>
+          <w:sz w:val="24"/>
+          <w:szCs w:val="28"/>
+        </w:rPr>
+        <w:t>harga</w:t>
+      </w:r>
+      <w:proofErr w:type="spellEnd"/>
+      <w:r>
+        <w:rPr>
+          <w:rFonts w:ascii="Times New Roman" w:hAnsi="Times New Roman" w:cs="Times New Roman"/>
+          <w:sz w:val="24"/>
+          <w:szCs w:val="28"/>
+        </w:rPr>
+        <w:t xml:space="preserve"> </w:t>
+      </w:r>
+      <w:proofErr w:type="spellStart"/>
+      <w:r>
+        <w:rPr>
+          <w:rFonts w:ascii="Times New Roman" w:hAnsi="Times New Roman" w:cs="Times New Roman"/>
+          <w:sz w:val="24"/>
+          <w:szCs w:val="28"/>
+        </w:rPr>
+        <w:t>perangkat</w:t>
+      </w:r>
+      <w:proofErr w:type="spellEnd"/>
+      <w:r>
+        <w:rPr>
+          <w:rFonts w:ascii="Times New Roman" w:hAnsi="Times New Roman" w:cs="Times New Roman"/>
+          <w:sz w:val="24"/>
+          <w:szCs w:val="28"/>
+        </w:rPr>
+        <w:t xml:space="preserve"> desktop yang mahal </w:t>
+      </w:r>
+      <w:proofErr w:type="spellStart"/>
+      <w:r>
+        <w:rPr>
+          <w:rFonts w:ascii="Times New Roman" w:hAnsi="Times New Roman" w:cs="Times New Roman"/>
+          <w:sz w:val="24"/>
+          <w:szCs w:val="28"/>
+        </w:rPr>
+        <w:t>sehingga</w:t>
+      </w:r>
+      <w:proofErr w:type="spellEnd"/>
+      <w:r>
+        <w:rPr>
+          <w:rFonts w:ascii="Times New Roman" w:hAnsi="Times New Roman" w:cs="Times New Roman"/>
+          <w:sz w:val="24"/>
+          <w:szCs w:val="28"/>
+        </w:rPr>
+        <w:t xml:space="preserve"> </w:t>
+      </w:r>
+      <w:proofErr w:type="spellStart"/>
+      <w:r>
+        <w:rPr>
+          <w:rFonts w:ascii="Times New Roman" w:hAnsi="Times New Roman" w:cs="Times New Roman"/>
+          <w:sz w:val="24"/>
+          <w:szCs w:val="28"/>
+        </w:rPr>
+        <w:t>tidak</w:t>
+      </w:r>
+      <w:proofErr w:type="spellEnd"/>
+      <w:r>
+        <w:rPr>
+          <w:rFonts w:ascii="Times New Roman" w:hAnsi="Times New Roman" w:cs="Times New Roman"/>
+          <w:sz w:val="24"/>
+          <w:szCs w:val="28"/>
+        </w:rPr>
+        <w:t xml:space="preserve"> </w:t>
+      </w:r>
+      <w:proofErr w:type="spellStart"/>
+      <w:r>
+        <w:rPr>
+          <w:rFonts w:ascii="Times New Roman" w:hAnsi="Times New Roman" w:cs="Times New Roman"/>
+          <w:sz w:val="24"/>
+          <w:szCs w:val="28"/>
+        </w:rPr>
+        <w:t>begitu</w:t>
+      </w:r>
+      <w:proofErr w:type="spellEnd"/>
+      <w:r>
+        <w:rPr>
+          <w:rFonts w:ascii="Times New Roman" w:hAnsi="Times New Roman" w:cs="Times New Roman"/>
+          <w:sz w:val="24"/>
+          <w:szCs w:val="28"/>
+        </w:rPr>
+        <w:t xml:space="preserve"> </w:t>
+      </w:r>
+      <w:proofErr w:type="spellStart"/>
+      <w:r>
+        <w:rPr>
+          <w:rFonts w:ascii="Times New Roman" w:hAnsi="Times New Roman" w:cs="Times New Roman"/>
+          <w:sz w:val="24"/>
+          <w:szCs w:val="28"/>
+        </w:rPr>
+        <w:t>banyak</w:t>
+      </w:r>
+      <w:proofErr w:type="spellEnd"/>
+      <w:r>
+        <w:rPr>
+          <w:rFonts w:ascii="Times New Roman" w:hAnsi="Times New Roman" w:cs="Times New Roman"/>
+          <w:sz w:val="24"/>
+          <w:szCs w:val="28"/>
+        </w:rPr>
+        <w:t xml:space="preserve"> orang yang </w:t>
+      </w:r>
+      <w:proofErr w:type="spellStart"/>
+      <w:r>
+        <w:rPr>
+          <w:rFonts w:ascii="Times New Roman" w:hAnsi="Times New Roman" w:cs="Times New Roman"/>
+          <w:sz w:val="24"/>
+          <w:szCs w:val="28"/>
+        </w:rPr>
+        <w:t>memilikinya</w:t>
+      </w:r>
+      <w:proofErr w:type="spellEnd"/>
+      <w:r>
+        <w:rPr>
+          <w:rFonts w:ascii="Times New Roman" w:hAnsi="Times New Roman" w:cs="Times New Roman"/>
+          <w:sz w:val="24"/>
+          <w:szCs w:val="28"/>
+        </w:rPr>
+        <w:t xml:space="preserve"> untuk </w:t>
+      </w:r>
+      <w:proofErr w:type="spellStart"/>
+      <w:r>
+        <w:rPr>
+          <w:rFonts w:ascii="Times New Roman" w:hAnsi="Times New Roman" w:cs="Times New Roman"/>
+          <w:sz w:val="24"/>
+          <w:szCs w:val="28"/>
+        </w:rPr>
+        <w:t>dapat</w:t>
+      </w:r>
+      <w:proofErr w:type="spellEnd"/>
+      <w:r>
+        <w:rPr>
+          <w:rFonts w:ascii="Times New Roman" w:hAnsi="Times New Roman" w:cs="Times New Roman"/>
+          <w:sz w:val="24"/>
+          <w:szCs w:val="28"/>
+        </w:rPr>
+        <w:t xml:space="preserve"> </w:t>
+      </w:r>
+      <w:proofErr w:type="spellStart"/>
+      <w:r>
+        <w:rPr>
+          <w:rFonts w:ascii="Times New Roman" w:hAnsi="Times New Roman" w:cs="Times New Roman"/>
+          <w:sz w:val="24"/>
+          <w:szCs w:val="28"/>
+        </w:rPr>
+        <w:t>menggunakan</w:t>
+      </w:r>
+      <w:proofErr w:type="spellEnd"/>
+      <w:r>
+        <w:rPr>
+          <w:rFonts w:ascii="Times New Roman" w:hAnsi="Times New Roman" w:cs="Times New Roman"/>
+          <w:sz w:val="24"/>
+          <w:szCs w:val="28"/>
+        </w:rPr>
+        <w:t xml:space="preserve"> </w:t>
+      </w:r>
+      <w:proofErr w:type="spellStart"/>
+      <w:r>
+        <w:rPr>
+          <w:rFonts w:ascii="Times New Roman" w:hAnsi="Times New Roman" w:cs="Times New Roman"/>
+          <w:sz w:val="24"/>
+          <w:szCs w:val="28"/>
+        </w:rPr>
+        <w:t>catatan</w:t>
+      </w:r>
+      <w:proofErr w:type="spellEnd"/>
+      <w:r>
+        <w:rPr>
+          <w:rFonts w:ascii="Times New Roman" w:hAnsi="Times New Roman" w:cs="Times New Roman"/>
+          <w:sz w:val="24"/>
+          <w:szCs w:val="28"/>
+        </w:rPr>
+        <w:t xml:space="preserve"> </w:t>
+      </w:r>
+      <w:proofErr w:type="spellStart"/>
+      <w:r>
+        <w:rPr>
+          <w:rFonts w:ascii="Times New Roman" w:hAnsi="Times New Roman" w:cs="Times New Roman"/>
+          <w:sz w:val="24"/>
+          <w:szCs w:val="28"/>
+        </w:rPr>
+        <w:t>keuangan</w:t>
+      </w:r>
+      <w:proofErr w:type="spellEnd"/>
+      <w:r>
+        <w:rPr>
+          <w:rFonts w:ascii="Times New Roman" w:hAnsi="Times New Roman" w:cs="Times New Roman"/>
+          <w:sz w:val="24"/>
+          <w:szCs w:val="28"/>
+        </w:rPr>
+        <w:t xml:space="preserve"> digital.</w:t>
       </w:r>
     </w:p>
     <w:p>
@@ -624,13 +2792,401 @@
           <w:szCs w:val="28"/>
         </w:rPr>
       </w:pPr>
-      <w:r>
-        <w:rPr>
-          <w:rFonts w:ascii="Times New Roman" w:hAnsi="Times New Roman" w:cs="Times New Roman"/>
-          <w:sz w:val="24"/>
-          <w:szCs w:val="28"/>
-        </w:rPr>
-        <w:t xml:space="preserve">Dengan menekankan poin pada efisiensi dan praktikalitas, memanfaatkan platform mobile menjadi solusi yang sangat jelas untuk mendorong masyarakat agar mau mendigitalisasi catatan keuangan mereka. Maraknya pengguna platform mobile ditambah dengan ukuran perangkat mobile yang </w:t>
+      <w:proofErr w:type="spellStart"/>
+      <w:r>
+        <w:rPr>
+          <w:rFonts w:ascii="Times New Roman" w:hAnsi="Times New Roman" w:cs="Times New Roman"/>
+          <w:sz w:val="24"/>
+          <w:szCs w:val="28"/>
+        </w:rPr>
+        <w:t>Dengan</w:t>
+      </w:r>
+      <w:proofErr w:type="spellEnd"/>
+      <w:r>
+        <w:rPr>
+          <w:rFonts w:ascii="Times New Roman" w:hAnsi="Times New Roman" w:cs="Times New Roman"/>
+          <w:sz w:val="24"/>
+          <w:szCs w:val="28"/>
+        </w:rPr>
+        <w:t xml:space="preserve"> </w:t>
+      </w:r>
+      <w:proofErr w:type="spellStart"/>
+      <w:r>
+        <w:rPr>
+          <w:rFonts w:ascii="Times New Roman" w:hAnsi="Times New Roman" w:cs="Times New Roman"/>
+          <w:sz w:val="24"/>
+          <w:szCs w:val="28"/>
+        </w:rPr>
+        <w:t>menekankan</w:t>
+      </w:r>
+      <w:proofErr w:type="spellEnd"/>
+      <w:r>
+        <w:rPr>
+          <w:rFonts w:ascii="Times New Roman" w:hAnsi="Times New Roman" w:cs="Times New Roman"/>
+          <w:sz w:val="24"/>
+          <w:szCs w:val="28"/>
+        </w:rPr>
+        <w:t xml:space="preserve"> </w:t>
+      </w:r>
+      <w:proofErr w:type="spellStart"/>
+      <w:r>
+        <w:rPr>
+          <w:rFonts w:ascii="Times New Roman" w:hAnsi="Times New Roman" w:cs="Times New Roman"/>
+          <w:sz w:val="24"/>
+          <w:szCs w:val="28"/>
+        </w:rPr>
+        <w:t>poin</w:t>
+      </w:r>
+      <w:proofErr w:type="spellEnd"/>
+      <w:r>
+        <w:rPr>
+          <w:rFonts w:ascii="Times New Roman" w:hAnsi="Times New Roman" w:cs="Times New Roman"/>
+          <w:sz w:val="24"/>
+          <w:szCs w:val="28"/>
+        </w:rPr>
+        <w:t xml:space="preserve"> pada </w:t>
+      </w:r>
+      <w:proofErr w:type="spellStart"/>
+      <w:r>
+        <w:rPr>
+          <w:rFonts w:ascii="Times New Roman" w:hAnsi="Times New Roman" w:cs="Times New Roman"/>
+          <w:sz w:val="24"/>
+          <w:szCs w:val="28"/>
+        </w:rPr>
+        <w:t>efisiensi</w:t>
+      </w:r>
+      <w:proofErr w:type="spellEnd"/>
+      <w:r>
+        <w:rPr>
+          <w:rFonts w:ascii="Times New Roman" w:hAnsi="Times New Roman" w:cs="Times New Roman"/>
+          <w:sz w:val="24"/>
+          <w:szCs w:val="28"/>
+        </w:rPr>
+        <w:t xml:space="preserve"> dan </w:t>
+      </w:r>
+      <w:proofErr w:type="spellStart"/>
+      <w:r>
+        <w:rPr>
+          <w:rFonts w:ascii="Times New Roman" w:hAnsi="Times New Roman" w:cs="Times New Roman"/>
+          <w:sz w:val="24"/>
+          <w:szCs w:val="28"/>
+        </w:rPr>
+        <w:t>praktikalitas</w:t>
+      </w:r>
+      <w:proofErr w:type="spellEnd"/>
+      <w:r>
+        <w:rPr>
+          <w:rFonts w:ascii="Times New Roman" w:hAnsi="Times New Roman" w:cs="Times New Roman"/>
+          <w:sz w:val="24"/>
+          <w:szCs w:val="28"/>
+        </w:rPr>
+        <w:t xml:space="preserve">, </w:t>
+      </w:r>
+      <w:proofErr w:type="spellStart"/>
+      <w:r>
+        <w:rPr>
+          <w:rFonts w:ascii="Times New Roman" w:hAnsi="Times New Roman" w:cs="Times New Roman"/>
+          <w:sz w:val="24"/>
+          <w:szCs w:val="28"/>
+        </w:rPr>
+        <w:t>memanfaatkan</w:t>
+      </w:r>
+      <w:proofErr w:type="spellEnd"/>
+      <w:r>
+        <w:rPr>
+          <w:rFonts w:ascii="Times New Roman" w:hAnsi="Times New Roman" w:cs="Times New Roman"/>
+          <w:sz w:val="24"/>
+          <w:szCs w:val="28"/>
+        </w:rPr>
+        <w:t xml:space="preserve"> platform mobile </w:t>
+      </w:r>
+      <w:proofErr w:type="spellStart"/>
+      <w:r>
+        <w:rPr>
+          <w:rFonts w:ascii="Times New Roman" w:hAnsi="Times New Roman" w:cs="Times New Roman"/>
+          <w:sz w:val="24"/>
+          <w:szCs w:val="28"/>
+        </w:rPr>
+        <w:t>menjadi</w:t>
+      </w:r>
+      <w:proofErr w:type="spellEnd"/>
+      <w:r>
+        <w:rPr>
+          <w:rFonts w:ascii="Times New Roman" w:hAnsi="Times New Roman" w:cs="Times New Roman"/>
+          <w:sz w:val="24"/>
+          <w:szCs w:val="28"/>
+        </w:rPr>
+        <w:t xml:space="preserve"> </w:t>
+      </w:r>
+      <w:proofErr w:type="spellStart"/>
+      <w:r>
+        <w:rPr>
+          <w:rFonts w:ascii="Times New Roman" w:hAnsi="Times New Roman" w:cs="Times New Roman"/>
+          <w:sz w:val="24"/>
+          <w:szCs w:val="28"/>
+        </w:rPr>
+        <w:t>solusi</w:t>
+      </w:r>
+      <w:proofErr w:type="spellEnd"/>
+      <w:r>
+        <w:rPr>
+          <w:rFonts w:ascii="Times New Roman" w:hAnsi="Times New Roman" w:cs="Times New Roman"/>
+          <w:sz w:val="24"/>
+          <w:szCs w:val="28"/>
+        </w:rPr>
+        <w:t xml:space="preserve"> yang sangat </w:t>
+      </w:r>
+      <w:proofErr w:type="spellStart"/>
+      <w:r>
+        <w:rPr>
+          <w:rFonts w:ascii="Times New Roman" w:hAnsi="Times New Roman" w:cs="Times New Roman"/>
+          <w:sz w:val="24"/>
+          <w:szCs w:val="28"/>
+        </w:rPr>
+        <w:t>jelas</w:t>
+      </w:r>
+      <w:proofErr w:type="spellEnd"/>
+      <w:r>
+        <w:rPr>
+          <w:rFonts w:ascii="Times New Roman" w:hAnsi="Times New Roman" w:cs="Times New Roman"/>
+          <w:sz w:val="24"/>
+          <w:szCs w:val="28"/>
+        </w:rPr>
+        <w:t xml:space="preserve"> untuk </w:t>
+      </w:r>
+      <w:proofErr w:type="spellStart"/>
+      <w:r>
+        <w:rPr>
+          <w:rFonts w:ascii="Times New Roman" w:hAnsi="Times New Roman" w:cs="Times New Roman"/>
+          <w:sz w:val="24"/>
+          <w:szCs w:val="28"/>
+        </w:rPr>
+        <w:t>mendorong</w:t>
+      </w:r>
+      <w:proofErr w:type="spellEnd"/>
+      <w:r>
+        <w:rPr>
+          <w:rFonts w:ascii="Times New Roman" w:hAnsi="Times New Roman" w:cs="Times New Roman"/>
+          <w:sz w:val="24"/>
+          <w:szCs w:val="28"/>
+        </w:rPr>
+        <w:t xml:space="preserve"> </w:t>
+      </w:r>
+      <w:proofErr w:type="spellStart"/>
+      <w:r>
+        <w:rPr>
+          <w:rFonts w:ascii="Times New Roman" w:hAnsi="Times New Roman" w:cs="Times New Roman"/>
+          <w:sz w:val="24"/>
+          <w:szCs w:val="28"/>
+        </w:rPr>
+        <w:t>masyarakat</w:t>
+      </w:r>
+      <w:proofErr w:type="spellEnd"/>
+      <w:r>
+        <w:rPr>
+          <w:rFonts w:ascii="Times New Roman" w:hAnsi="Times New Roman" w:cs="Times New Roman"/>
+          <w:sz w:val="24"/>
+          <w:szCs w:val="28"/>
+        </w:rPr>
+        <w:t xml:space="preserve"> agar </w:t>
+      </w:r>
+      <w:proofErr w:type="spellStart"/>
+      <w:r>
+        <w:rPr>
+          <w:rFonts w:ascii="Times New Roman" w:hAnsi="Times New Roman" w:cs="Times New Roman"/>
+          <w:sz w:val="24"/>
+          <w:szCs w:val="28"/>
+        </w:rPr>
+        <w:t>mau</w:t>
+      </w:r>
+      <w:proofErr w:type="spellEnd"/>
+      <w:r>
+        <w:rPr>
+          <w:rFonts w:ascii="Times New Roman" w:hAnsi="Times New Roman" w:cs="Times New Roman"/>
+          <w:sz w:val="24"/>
+          <w:szCs w:val="28"/>
+        </w:rPr>
+        <w:t xml:space="preserve"> </w:t>
+      </w:r>
+      <w:proofErr w:type="spellStart"/>
+      <w:r>
+        <w:rPr>
+          <w:rFonts w:ascii="Times New Roman" w:hAnsi="Times New Roman" w:cs="Times New Roman"/>
+          <w:sz w:val="24"/>
+          <w:szCs w:val="28"/>
+        </w:rPr>
+        <w:t>mendigitalisasi</w:t>
+      </w:r>
+      <w:proofErr w:type="spellEnd"/>
+      <w:r>
+        <w:rPr>
+          <w:rFonts w:ascii="Times New Roman" w:hAnsi="Times New Roman" w:cs="Times New Roman"/>
+          <w:sz w:val="24"/>
+          <w:szCs w:val="28"/>
+        </w:rPr>
+        <w:t xml:space="preserve"> </w:t>
+      </w:r>
+      <w:proofErr w:type="spellStart"/>
+      <w:r>
+        <w:rPr>
+          <w:rFonts w:ascii="Times New Roman" w:hAnsi="Times New Roman" w:cs="Times New Roman"/>
+          <w:sz w:val="24"/>
+          <w:szCs w:val="28"/>
+        </w:rPr>
+        <w:t>catatan</w:t>
+      </w:r>
+      <w:proofErr w:type="spellEnd"/>
+      <w:r>
+        <w:rPr>
+          <w:rFonts w:ascii="Times New Roman" w:hAnsi="Times New Roman" w:cs="Times New Roman"/>
+          <w:sz w:val="24"/>
+          <w:szCs w:val="28"/>
+        </w:rPr>
+        <w:t xml:space="preserve"> </w:t>
+      </w:r>
+      <w:proofErr w:type="spellStart"/>
+      <w:r>
+        <w:rPr>
+          <w:rFonts w:ascii="Times New Roman" w:hAnsi="Times New Roman" w:cs="Times New Roman"/>
+          <w:sz w:val="24"/>
+          <w:szCs w:val="28"/>
+        </w:rPr>
+        <w:t>keuangan</w:t>
+      </w:r>
+      <w:proofErr w:type="spellEnd"/>
+      <w:r>
+        <w:rPr>
+          <w:rFonts w:ascii="Times New Roman" w:hAnsi="Times New Roman" w:cs="Times New Roman"/>
+          <w:sz w:val="24"/>
+          <w:szCs w:val="28"/>
+        </w:rPr>
+        <w:t xml:space="preserve"> </w:t>
+      </w:r>
+      <w:proofErr w:type="spellStart"/>
+      <w:r>
+        <w:rPr>
+          <w:rFonts w:ascii="Times New Roman" w:hAnsi="Times New Roman" w:cs="Times New Roman"/>
+          <w:sz w:val="24"/>
+          <w:szCs w:val="28"/>
+        </w:rPr>
+        <w:t>mereka</w:t>
+      </w:r>
+      <w:proofErr w:type="spellEnd"/>
+      <w:r>
+        <w:rPr>
+          <w:rFonts w:ascii="Times New Roman" w:hAnsi="Times New Roman" w:cs="Times New Roman"/>
+          <w:sz w:val="24"/>
+          <w:szCs w:val="28"/>
+        </w:rPr>
+        <w:t xml:space="preserve">. </w:t>
+      </w:r>
+      <w:proofErr w:type="spellStart"/>
+      <w:r>
+        <w:rPr>
+          <w:rFonts w:ascii="Times New Roman" w:hAnsi="Times New Roman" w:cs="Times New Roman"/>
+          <w:sz w:val="24"/>
+          <w:szCs w:val="28"/>
+        </w:rPr>
+        <w:t>Maraknya</w:t>
+      </w:r>
+      <w:proofErr w:type="spellEnd"/>
+      <w:r>
+        <w:rPr>
+          <w:rFonts w:ascii="Times New Roman" w:hAnsi="Times New Roman" w:cs="Times New Roman"/>
+          <w:sz w:val="24"/>
+          <w:szCs w:val="28"/>
+        </w:rPr>
+        <w:t xml:space="preserve"> </w:t>
+      </w:r>
+      <w:proofErr w:type="spellStart"/>
+      <w:r>
+        <w:rPr>
+          <w:rFonts w:ascii="Times New Roman" w:hAnsi="Times New Roman" w:cs="Times New Roman"/>
+          <w:sz w:val="24"/>
+          <w:szCs w:val="28"/>
+        </w:rPr>
+        <w:t>pengguna</w:t>
+      </w:r>
+      <w:proofErr w:type="spellEnd"/>
+      <w:r>
+        <w:rPr>
+          <w:rFonts w:ascii="Times New Roman" w:hAnsi="Times New Roman" w:cs="Times New Roman"/>
+          <w:sz w:val="24"/>
+          <w:szCs w:val="28"/>
+        </w:rPr>
+        <w:t xml:space="preserve"> platform mobile </w:t>
+      </w:r>
+      <w:proofErr w:type="spellStart"/>
+      <w:r>
+        <w:rPr>
+          <w:rFonts w:ascii="Times New Roman" w:hAnsi="Times New Roman" w:cs="Times New Roman"/>
+          <w:sz w:val="24"/>
+          <w:szCs w:val="28"/>
+        </w:rPr>
+        <w:t>ditambah</w:t>
+      </w:r>
+      <w:proofErr w:type="spellEnd"/>
+      <w:r>
+        <w:rPr>
+          <w:rFonts w:ascii="Times New Roman" w:hAnsi="Times New Roman" w:cs="Times New Roman"/>
+          <w:sz w:val="24"/>
+          <w:szCs w:val="28"/>
+        </w:rPr>
+        <w:t xml:space="preserve"> </w:t>
+      </w:r>
+      <w:proofErr w:type="spellStart"/>
+      <w:r>
+        <w:rPr>
+          <w:rFonts w:ascii="Times New Roman" w:hAnsi="Times New Roman" w:cs="Times New Roman"/>
+          <w:sz w:val="24"/>
+          <w:szCs w:val="28"/>
+        </w:rPr>
+        <w:t>dengan</w:t>
+      </w:r>
+      <w:proofErr w:type="spellEnd"/>
+      <w:r>
+        <w:rPr>
+          <w:rFonts w:ascii="Times New Roman" w:hAnsi="Times New Roman" w:cs="Times New Roman"/>
+          <w:sz w:val="24"/>
+          <w:szCs w:val="28"/>
+        </w:rPr>
+        <w:t xml:space="preserve"> </w:t>
+      </w:r>
+      <w:proofErr w:type="spellStart"/>
+      <w:r>
+        <w:rPr>
+          <w:rFonts w:ascii="Times New Roman" w:hAnsi="Times New Roman" w:cs="Times New Roman"/>
+          <w:sz w:val="24"/>
+          <w:szCs w:val="28"/>
+        </w:rPr>
+        <w:t>ukuran</w:t>
+      </w:r>
+      <w:proofErr w:type="spellEnd"/>
+      <w:r>
+        <w:rPr>
+          <w:rFonts w:ascii="Times New Roman" w:hAnsi="Times New Roman" w:cs="Times New Roman"/>
+          <w:sz w:val="24"/>
+          <w:szCs w:val="28"/>
+        </w:rPr>
+        <w:t xml:space="preserve"> </w:t>
+      </w:r>
+      <w:proofErr w:type="spellStart"/>
+      <w:r>
+        <w:rPr>
+          <w:rFonts w:ascii="Times New Roman" w:hAnsi="Times New Roman" w:cs="Times New Roman"/>
+          <w:sz w:val="24"/>
+          <w:szCs w:val="28"/>
+        </w:rPr>
+        <w:t>perangkat</w:t>
+      </w:r>
+      <w:proofErr w:type="spellEnd"/>
+      <w:r>
+        <w:rPr>
+          <w:rFonts w:ascii="Times New Roman" w:hAnsi="Times New Roman" w:cs="Times New Roman"/>
+          <w:sz w:val="24"/>
+          <w:szCs w:val="28"/>
+        </w:rPr>
+        <w:t xml:space="preserve"> mobile yang </w:t>
       </w:r>
       <w:r>
         <w:rPr>
@@ -656,16 +3212,117 @@
           <w:sz w:val="24"/>
           <w:szCs w:val="28"/>
         </w:rPr>
-        <w:t>dan bisa dibawa kemana saja</w:t>
-      </w:r>
-      <w:r>
-        <w:rPr>
-          <w:rFonts w:ascii="Times New Roman" w:hAnsi="Times New Roman" w:cs="Times New Roman"/>
-          <w:sz w:val="24"/>
-          <w:szCs w:val="28"/>
-        </w:rPr>
-        <w:t xml:space="preserve"> akan memecahkan </w:t>
-      </w:r>
+        <w:t xml:space="preserve">dan </w:t>
+      </w:r>
+      <w:proofErr w:type="spellStart"/>
+      <w:r>
+        <w:rPr>
+          <w:rFonts w:ascii="Times New Roman" w:hAnsi="Times New Roman" w:cs="Times New Roman"/>
+          <w:sz w:val="24"/>
+          <w:szCs w:val="28"/>
+        </w:rPr>
+        <w:t>bisa</w:t>
+      </w:r>
+      <w:proofErr w:type="spellEnd"/>
+      <w:r>
+        <w:rPr>
+          <w:rFonts w:ascii="Times New Roman" w:hAnsi="Times New Roman" w:cs="Times New Roman"/>
+          <w:sz w:val="24"/>
+          <w:szCs w:val="28"/>
+        </w:rPr>
+        <w:t xml:space="preserve"> </w:t>
+      </w:r>
+      <w:proofErr w:type="spellStart"/>
+      <w:r>
+        <w:rPr>
+          <w:rFonts w:ascii="Times New Roman" w:hAnsi="Times New Roman" w:cs="Times New Roman"/>
+          <w:sz w:val="24"/>
+          <w:szCs w:val="28"/>
+        </w:rPr>
+        <w:t>dibawa</w:t>
+      </w:r>
+      <w:proofErr w:type="spellEnd"/>
+      <w:r>
+        <w:rPr>
+          <w:rFonts w:ascii="Times New Roman" w:hAnsi="Times New Roman" w:cs="Times New Roman"/>
+          <w:sz w:val="24"/>
+          <w:szCs w:val="28"/>
+        </w:rPr>
+        <w:t xml:space="preserve"> </w:t>
+      </w:r>
+      <w:proofErr w:type="spellStart"/>
+      <w:r>
+        <w:rPr>
+          <w:rFonts w:ascii="Times New Roman" w:hAnsi="Times New Roman" w:cs="Times New Roman"/>
+          <w:sz w:val="24"/>
+          <w:szCs w:val="28"/>
+        </w:rPr>
+        <w:t>kemana</w:t>
+      </w:r>
+      <w:proofErr w:type="spellEnd"/>
+      <w:r>
+        <w:rPr>
+          <w:rFonts w:ascii="Times New Roman" w:hAnsi="Times New Roman" w:cs="Times New Roman"/>
+          <w:sz w:val="24"/>
+          <w:szCs w:val="28"/>
+        </w:rPr>
+        <w:t xml:space="preserve"> </w:t>
+      </w:r>
+      <w:proofErr w:type="spellStart"/>
+      <w:r>
+        <w:rPr>
+          <w:rFonts w:ascii="Times New Roman" w:hAnsi="Times New Roman" w:cs="Times New Roman"/>
+          <w:sz w:val="24"/>
+          <w:szCs w:val="28"/>
+        </w:rPr>
+        <w:t>saja</w:t>
+      </w:r>
+      <w:proofErr w:type="spellEnd"/>
+      <w:r>
+        <w:rPr>
+          <w:rFonts w:ascii="Times New Roman" w:hAnsi="Times New Roman" w:cs="Times New Roman"/>
+          <w:sz w:val="24"/>
+          <w:szCs w:val="28"/>
+        </w:rPr>
+        <w:t xml:space="preserve"> </w:t>
+      </w:r>
+      <w:proofErr w:type="spellStart"/>
+      <w:r>
+        <w:rPr>
+          <w:rFonts w:ascii="Times New Roman" w:hAnsi="Times New Roman" w:cs="Times New Roman"/>
+          <w:sz w:val="24"/>
+          <w:szCs w:val="28"/>
+        </w:rPr>
+        <w:t>akan</w:t>
+      </w:r>
+      <w:proofErr w:type="spellEnd"/>
+      <w:r>
+        <w:rPr>
+          <w:rFonts w:ascii="Times New Roman" w:hAnsi="Times New Roman" w:cs="Times New Roman"/>
+          <w:sz w:val="24"/>
+          <w:szCs w:val="28"/>
+        </w:rPr>
+        <w:t xml:space="preserve"> </w:t>
+      </w:r>
+      <w:proofErr w:type="spellStart"/>
+      <w:r>
+        <w:rPr>
+          <w:rFonts w:ascii="Times New Roman" w:hAnsi="Times New Roman" w:cs="Times New Roman"/>
+          <w:sz w:val="24"/>
+          <w:szCs w:val="28"/>
+        </w:rPr>
+        <w:t>memecahkan</w:t>
+      </w:r>
+      <w:proofErr w:type="spellEnd"/>
+      <w:r>
+        <w:rPr>
+          <w:rFonts w:ascii="Times New Roman" w:hAnsi="Times New Roman" w:cs="Times New Roman"/>
+          <w:sz w:val="24"/>
+          <w:szCs w:val="28"/>
+        </w:rPr>
+        <w:t xml:space="preserve"> </w:t>
+      </w:r>
+      <w:proofErr w:type="spellStart"/>
       <w:r>
         <w:rPr>
           <w:rFonts w:ascii="Times New Roman" w:hAnsi="Times New Roman" w:cs="Times New Roman"/>
@@ -674,13 +3331,50 @@
         </w:rPr>
         <w:t>masalah</w:t>
       </w:r>
-      <w:r>
-        <w:rPr>
-          <w:rFonts w:ascii="Times New Roman" w:hAnsi="Times New Roman" w:cs="Times New Roman"/>
-          <w:sz w:val="24"/>
-          <w:szCs w:val="28"/>
-        </w:rPr>
-        <w:t xml:space="preserve"> praktikalitas pada platform desktop. Lalu bahasa </w:t>
+      <w:proofErr w:type="spellEnd"/>
+      <w:r>
+        <w:rPr>
+          <w:rFonts w:ascii="Times New Roman" w:hAnsi="Times New Roman" w:cs="Times New Roman"/>
+          <w:sz w:val="24"/>
+          <w:szCs w:val="28"/>
+        </w:rPr>
+        <w:t xml:space="preserve"> </w:t>
+      </w:r>
+      <w:proofErr w:type="spellStart"/>
+      <w:r>
+        <w:rPr>
+          <w:rFonts w:ascii="Times New Roman" w:hAnsi="Times New Roman" w:cs="Times New Roman"/>
+          <w:sz w:val="24"/>
+          <w:szCs w:val="28"/>
+        </w:rPr>
+        <w:t>praktikalitas</w:t>
+      </w:r>
+      <w:proofErr w:type="spellEnd"/>
+      <w:r>
+        <w:rPr>
+          <w:rFonts w:ascii="Times New Roman" w:hAnsi="Times New Roman" w:cs="Times New Roman"/>
+          <w:sz w:val="24"/>
+          <w:szCs w:val="28"/>
+        </w:rPr>
+        <w:t xml:space="preserve"> pada platform desktop. Lalu </w:t>
+      </w:r>
+      <w:proofErr w:type="spellStart"/>
+      <w:r>
+        <w:rPr>
+          <w:rFonts w:ascii="Times New Roman" w:hAnsi="Times New Roman" w:cs="Times New Roman"/>
+          <w:sz w:val="24"/>
+          <w:szCs w:val="28"/>
+        </w:rPr>
+        <w:t>bahasa</w:t>
+      </w:r>
+      <w:proofErr w:type="spellEnd"/>
+      <w:r>
+        <w:rPr>
+          <w:rFonts w:ascii="Times New Roman" w:hAnsi="Times New Roman" w:cs="Times New Roman"/>
+          <w:sz w:val="24"/>
+          <w:szCs w:val="28"/>
+        </w:rPr>
+        <w:t xml:space="preserve"> </w:t>
       </w:r>
       <w:r>
         <w:rPr>
@@ -699,21 +3393,311 @@
         </w:rPr>
         <w:t xml:space="preserve"> </w:t>
       </w:r>
-      <w:r>
-        <w:rPr>
-          <w:rFonts w:ascii="Times New Roman" w:hAnsi="Times New Roman" w:cs="Times New Roman"/>
-          <w:sz w:val="24"/>
-          <w:szCs w:val="28"/>
-        </w:rPr>
-        <w:t xml:space="preserve">aplikias mobile yang simple dan minimalis </w:t>
-      </w:r>
-      <w:r>
-        <w:rPr>
-          <w:rFonts w:ascii="Times New Roman" w:hAnsi="Times New Roman" w:cs="Times New Roman"/>
-          <w:sz w:val="24"/>
-          <w:szCs w:val="28"/>
-        </w:rPr>
-        <w:t>akan menjadikannya mudah untuk digunakan. Implementasi ini akan sangat memudahkan masyarakat dalam manajemen keuangan dimana saja dan kapan saja.</w:t>
+      <w:proofErr w:type="spellStart"/>
+      <w:r>
+        <w:rPr>
+          <w:rFonts w:ascii="Times New Roman" w:hAnsi="Times New Roman" w:cs="Times New Roman"/>
+          <w:sz w:val="24"/>
+          <w:szCs w:val="28"/>
+        </w:rPr>
+        <w:t>aplikias</w:t>
+      </w:r>
+      <w:proofErr w:type="spellEnd"/>
+      <w:r>
+        <w:rPr>
+          <w:rFonts w:ascii="Times New Roman" w:hAnsi="Times New Roman" w:cs="Times New Roman"/>
+          <w:sz w:val="24"/>
+          <w:szCs w:val="28"/>
+        </w:rPr>
+        <w:t xml:space="preserve"> mobile yang simple dan </w:t>
+      </w:r>
+      <w:proofErr w:type="spellStart"/>
+      <w:r>
+        <w:rPr>
+          <w:rFonts w:ascii="Times New Roman" w:hAnsi="Times New Roman" w:cs="Times New Roman"/>
+          <w:sz w:val="24"/>
+          <w:szCs w:val="28"/>
+        </w:rPr>
+        <w:t>minimalis</w:t>
+      </w:r>
+      <w:proofErr w:type="spellEnd"/>
+      <w:r>
+        <w:rPr>
+          <w:rFonts w:ascii="Times New Roman" w:hAnsi="Times New Roman" w:cs="Times New Roman"/>
+          <w:sz w:val="24"/>
+          <w:szCs w:val="28"/>
+        </w:rPr>
+        <w:t xml:space="preserve"> </w:t>
+      </w:r>
+      <w:proofErr w:type="spellStart"/>
+      <w:r>
+        <w:rPr>
+          <w:rFonts w:ascii="Times New Roman" w:hAnsi="Times New Roman" w:cs="Times New Roman"/>
+          <w:sz w:val="24"/>
+          <w:szCs w:val="28"/>
+        </w:rPr>
+        <w:t>akan</w:t>
+      </w:r>
+      <w:proofErr w:type="spellEnd"/>
+      <w:r>
+        <w:rPr>
+          <w:rFonts w:ascii="Times New Roman" w:hAnsi="Times New Roman" w:cs="Times New Roman"/>
+          <w:sz w:val="24"/>
+          <w:szCs w:val="28"/>
+        </w:rPr>
+        <w:t xml:space="preserve"> </w:t>
+      </w:r>
+      <w:proofErr w:type="spellStart"/>
+      <w:r>
+        <w:rPr>
+          <w:rFonts w:ascii="Times New Roman" w:hAnsi="Times New Roman" w:cs="Times New Roman"/>
+          <w:sz w:val="24"/>
+          <w:szCs w:val="28"/>
+        </w:rPr>
+        <w:t>menjadikannya</w:t>
+      </w:r>
+      <w:proofErr w:type="spellEnd"/>
+      <w:r>
+        <w:rPr>
+          <w:rFonts w:ascii="Times New Roman" w:hAnsi="Times New Roman" w:cs="Times New Roman"/>
+          <w:sz w:val="24"/>
+          <w:szCs w:val="28"/>
+        </w:rPr>
+        <w:t xml:space="preserve"> </w:t>
+      </w:r>
+      <w:proofErr w:type="spellStart"/>
+      <w:r>
+        <w:rPr>
+          <w:rFonts w:ascii="Times New Roman" w:hAnsi="Times New Roman" w:cs="Times New Roman"/>
+          <w:sz w:val="24"/>
+          <w:szCs w:val="28"/>
+        </w:rPr>
+        <w:t>mudah</w:t>
+      </w:r>
+      <w:proofErr w:type="spellEnd"/>
+      <w:r>
+        <w:rPr>
+          <w:rFonts w:ascii="Times New Roman" w:hAnsi="Times New Roman" w:cs="Times New Roman"/>
+          <w:sz w:val="24"/>
+          <w:szCs w:val="28"/>
+        </w:rPr>
+        <w:t xml:space="preserve"> untuk </w:t>
+      </w:r>
+      <w:proofErr w:type="spellStart"/>
+      <w:r>
+        <w:rPr>
+          <w:rFonts w:ascii="Times New Roman" w:hAnsi="Times New Roman" w:cs="Times New Roman"/>
+          <w:sz w:val="24"/>
+          <w:szCs w:val="28"/>
+        </w:rPr>
+        <w:t>digunakan</w:t>
+      </w:r>
+      <w:proofErr w:type="spellEnd"/>
+      <w:r>
+        <w:rPr>
+          <w:rFonts w:ascii="Times New Roman" w:hAnsi="Times New Roman" w:cs="Times New Roman"/>
+          <w:sz w:val="24"/>
+          <w:szCs w:val="28"/>
+        </w:rPr>
+        <w:t xml:space="preserve">. </w:t>
+      </w:r>
+      <w:proofErr w:type="spellStart"/>
+      <w:r>
+        <w:rPr>
+          <w:rFonts w:ascii="Times New Roman" w:hAnsi="Times New Roman" w:cs="Times New Roman"/>
+          <w:sz w:val="24"/>
+          <w:szCs w:val="28"/>
+        </w:rPr>
+        <w:t>Implementasi</w:t>
+      </w:r>
+      <w:proofErr w:type="spellEnd"/>
+      <w:r>
+        <w:rPr>
+          <w:rFonts w:ascii="Times New Roman" w:hAnsi="Times New Roman" w:cs="Times New Roman"/>
+          <w:sz w:val="24"/>
+          <w:szCs w:val="28"/>
+        </w:rPr>
+        <w:t xml:space="preserve"> ini </w:t>
+      </w:r>
+      <w:proofErr w:type="spellStart"/>
+      <w:r>
+        <w:rPr>
+          <w:rFonts w:ascii="Times New Roman" w:hAnsi="Times New Roman" w:cs="Times New Roman"/>
+          <w:sz w:val="24"/>
+          <w:szCs w:val="28"/>
+        </w:rPr>
+        <w:t>akan</w:t>
+      </w:r>
+      <w:proofErr w:type="spellEnd"/>
+      <w:r>
+        <w:rPr>
+          <w:rFonts w:ascii="Times New Roman" w:hAnsi="Times New Roman" w:cs="Times New Roman"/>
+          <w:sz w:val="24"/>
+          <w:szCs w:val="28"/>
+        </w:rPr>
+        <w:t xml:space="preserve"> sangat </w:t>
+      </w:r>
+      <w:proofErr w:type="spellStart"/>
+      <w:r>
+        <w:rPr>
+          <w:rFonts w:ascii="Times New Roman" w:hAnsi="Times New Roman" w:cs="Times New Roman"/>
+          <w:sz w:val="24"/>
+          <w:szCs w:val="28"/>
+        </w:rPr>
+        <w:t>memudahkan</w:t>
+      </w:r>
+      <w:proofErr w:type="spellEnd"/>
+      <w:r>
+        <w:rPr>
+          <w:rFonts w:ascii="Times New Roman" w:hAnsi="Times New Roman" w:cs="Times New Roman"/>
+          <w:sz w:val="24"/>
+          <w:szCs w:val="28"/>
+        </w:rPr>
+        <w:t xml:space="preserve"> </w:t>
+      </w:r>
+      <w:proofErr w:type="spellStart"/>
+      <w:r>
+        <w:rPr>
+          <w:rFonts w:ascii="Times New Roman" w:hAnsi="Times New Roman" w:cs="Times New Roman"/>
+          <w:sz w:val="24"/>
+          <w:szCs w:val="28"/>
+        </w:rPr>
+        <w:t>masyarakat</w:t>
+      </w:r>
+      <w:proofErr w:type="spellEnd"/>
+      <w:r>
+        <w:rPr>
+          <w:rFonts w:ascii="Times New Roman" w:hAnsi="Times New Roman" w:cs="Times New Roman"/>
+          <w:sz w:val="24"/>
+          <w:szCs w:val="28"/>
+        </w:rPr>
+        <w:t xml:space="preserve"> </w:t>
+      </w:r>
+      <w:proofErr w:type="spellStart"/>
+      <w:r>
+        <w:rPr>
+          <w:rFonts w:ascii="Times New Roman" w:hAnsi="Times New Roman" w:cs="Times New Roman"/>
+          <w:sz w:val="24"/>
+          <w:szCs w:val="28"/>
+        </w:rPr>
+        <w:t>dalam</w:t>
+      </w:r>
+      <w:proofErr w:type="spellEnd"/>
+      <w:r>
+        <w:rPr>
+          <w:rFonts w:ascii="Times New Roman" w:hAnsi="Times New Roman" w:cs="Times New Roman"/>
+          <w:sz w:val="24"/>
+          <w:szCs w:val="28"/>
+        </w:rPr>
+        <w:t xml:space="preserve"> </w:t>
+      </w:r>
+      <w:proofErr w:type="spellStart"/>
+      <w:r>
+        <w:rPr>
+          <w:rFonts w:ascii="Times New Roman" w:hAnsi="Times New Roman" w:cs="Times New Roman"/>
+          <w:sz w:val="24"/>
+          <w:szCs w:val="28"/>
+        </w:rPr>
+        <w:t>manajemen</w:t>
+      </w:r>
+      <w:proofErr w:type="spellEnd"/>
+      <w:r>
+        <w:rPr>
+          <w:rFonts w:ascii="Times New Roman" w:hAnsi="Times New Roman" w:cs="Times New Roman"/>
+          <w:sz w:val="24"/>
+          <w:szCs w:val="28"/>
+        </w:rPr>
+        <w:t xml:space="preserve"> </w:t>
+      </w:r>
+      <w:proofErr w:type="spellStart"/>
+      <w:r>
+        <w:rPr>
+          <w:rFonts w:ascii="Times New Roman" w:hAnsi="Times New Roman" w:cs="Times New Roman"/>
+          <w:sz w:val="24"/>
+          <w:szCs w:val="28"/>
+        </w:rPr>
+        <w:t>keuangan</w:t>
+      </w:r>
+      <w:proofErr w:type="spellEnd"/>
+      <w:r>
+        <w:rPr>
+          <w:rFonts w:ascii="Times New Roman" w:hAnsi="Times New Roman" w:cs="Times New Roman"/>
+          <w:sz w:val="24"/>
+          <w:szCs w:val="28"/>
+        </w:rPr>
+        <w:t xml:space="preserve"> </w:t>
+      </w:r>
+      <w:proofErr w:type="spellStart"/>
+      <w:r>
+        <w:rPr>
+          <w:rFonts w:ascii="Times New Roman" w:hAnsi="Times New Roman" w:cs="Times New Roman"/>
+          <w:sz w:val="24"/>
+          <w:szCs w:val="28"/>
+        </w:rPr>
+        <w:t>dimana</w:t>
+      </w:r>
+      <w:proofErr w:type="spellEnd"/>
+      <w:r>
+        <w:rPr>
+          <w:rFonts w:ascii="Times New Roman" w:hAnsi="Times New Roman" w:cs="Times New Roman"/>
+          <w:sz w:val="24"/>
+          <w:szCs w:val="28"/>
+        </w:rPr>
+        <w:t xml:space="preserve"> </w:t>
+      </w:r>
+      <w:proofErr w:type="spellStart"/>
+      <w:r>
+        <w:rPr>
+          <w:rFonts w:ascii="Times New Roman" w:hAnsi="Times New Roman" w:cs="Times New Roman"/>
+          <w:sz w:val="24"/>
+          <w:szCs w:val="28"/>
+        </w:rPr>
+        <w:t>saja</w:t>
+      </w:r>
+      <w:proofErr w:type="spellEnd"/>
+      <w:r>
+        <w:rPr>
+          <w:rFonts w:ascii="Times New Roman" w:hAnsi="Times New Roman" w:cs="Times New Roman"/>
+          <w:sz w:val="24"/>
+          <w:szCs w:val="28"/>
+        </w:rPr>
+        <w:t xml:space="preserve"> dan </w:t>
+      </w:r>
+      <w:proofErr w:type="spellStart"/>
+      <w:r>
+        <w:rPr>
+          <w:rFonts w:ascii="Times New Roman" w:hAnsi="Times New Roman" w:cs="Times New Roman"/>
+          <w:sz w:val="24"/>
+          <w:szCs w:val="28"/>
+        </w:rPr>
+        <w:t>kapan</w:t>
+      </w:r>
+      <w:proofErr w:type="spellEnd"/>
+      <w:r>
+        <w:rPr>
+          <w:rFonts w:ascii="Times New Roman" w:hAnsi="Times New Roman" w:cs="Times New Roman"/>
+          <w:sz w:val="24"/>
+          <w:szCs w:val="28"/>
+        </w:rPr>
+        <w:t xml:space="preserve"> </w:t>
+      </w:r>
+      <w:proofErr w:type="spellStart"/>
+      <w:r>
+        <w:rPr>
+          <w:rFonts w:ascii="Times New Roman" w:hAnsi="Times New Roman" w:cs="Times New Roman"/>
+          <w:sz w:val="24"/>
+          <w:szCs w:val="28"/>
+        </w:rPr>
+        <w:t>saja</w:t>
+      </w:r>
+      <w:proofErr w:type="spellEnd"/>
+      <w:r>
+        <w:rPr>
+          <w:rFonts w:ascii="Times New Roman" w:hAnsi="Times New Roman" w:cs="Times New Roman"/>
+          <w:sz w:val="24"/>
+          <w:szCs w:val="28"/>
+        </w:rPr>
+        <w:t>.</w:t>
       </w:r>
     </w:p>
     <w:p>
@@ -776,6 +3760,7 @@
           <w:szCs w:val="28"/>
         </w:rPr>
       </w:pPr>
+      <w:proofErr w:type="spellStart"/>
       <w:r>
         <w:rPr>
           <w:rFonts w:ascii="Times New Roman" w:hAnsi="Times New Roman" w:cs="Times New Roman"/>
@@ -784,7 +3769,26 @@
           <w:szCs w:val="28"/>
         </w:rPr>
         <w:lastRenderedPageBreak/>
-        <w:t>Tabel Product Backlog</w:t>
+        <w:t>Tabel</w:t>
+      </w:r>
+      <w:proofErr w:type="spellEnd"/>
+      <w:r>
+        <w:rPr>
+          <w:rFonts w:ascii="Times New Roman" w:hAnsi="Times New Roman" w:cs="Times New Roman"/>
+          <w:b/>
+          <w:sz w:val="24"/>
+          <w:szCs w:val="28"/>
+        </w:rPr>
+        <w:t xml:space="preserve"> Product Backlog</w:t>
+      </w:r>
+      <w:r>
+        <w:rPr>
+          <w:rFonts w:ascii="Times New Roman" w:hAnsi="Times New Roman" w:cs="Times New Roman"/>
+          <w:b/>
+          <w:sz w:val="24"/>
+          <w:szCs w:val="28"/>
+        </w:rPr>
+        <w:t xml:space="preserve">  </w:t>
       </w:r>
     </w:p>
     <w:p>
@@ -1055,6 +4059,7 @@
           <w:szCs w:val="28"/>
         </w:rPr>
       </w:pPr>
+      <w:proofErr w:type="spellStart"/>
       <w:r>
         <w:rPr>
           <w:rFonts w:ascii="Times New Roman" w:hAnsi="Times New Roman" w:cs="Times New Roman"/>
@@ -1063,7 +4068,17 @@
           <w:szCs w:val="28"/>
         </w:rPr>
         <w:lastRenderedPageBreak/>
-        <w:t>Tabel Sprint Backlog</w:t>
+        <w:t>Tabel</w:t>
+      </w:r>
+      <w:proofErr w:type="spellEnd"/>
+      <w:r>
+        <w:rPr>
+          <w:rFonts w:ascii="Times New Roman" w:hAnsi="Times New Roman" w:cs="Times New Roman"/>
+          <w:b/>
+          <w:sz w:val="24"/>
+          <w:szCs w:val="28"/>
+        </w:rPr>
+        <w:t xml:space="preserve"> Sprint Backlog</w:t>
       </w:r>
     </w:p>
     <w:p>
@@ -1334,6 +4349,7 @@
           <w:szCs w:val="28"/>
         </w:rPr>
       </w:pPr>
+      <w:proofErr w:type="spellStart"/>
       <w:r>
         <w:rPr>
           <w:rFonts w:ascii="Times New Roman" w:hAnsi="Times New Roman" w:cs="Times New Roman"/>
@@ -1342,7 +4358,17 @@
           <w:szCs w:val="28"/>
         </w:rPr>
         <w:lastRenderedPageBreak/>
-        <w:t>Tabel Report Daily SCRUM Meeting</w:t>
+        <w:t>Tabel</w:t>
+      </w:r>
+      <w:proofErr w:type="spellEnd"/>
+      <w:r>
+        <w:rPr>
+          <w:rFonts w:ascii="Times New Roman" w:hAnsi="Times New Roman" w:cs="Times New Roman"/>
+          <w:b/>
+          <w:sz w:val="24"/>
+          <w:szCs w:val="28"/>
+        </w:rPr>
+        <w:t xml:space="preserve"> Report Daily SCRUM Meeting</w:t>
       </w:r>
     </w:p>
     <w:p>
@@ -1415,8 +4441,6 @@
         </w:rPr>
         <w:t>SPRINT 2</w:t>
       </w:r>
-      <w:bookmarkStart w:id="0" w:name="_GoBack"/>
-      <w:bookmarkEnd w:id="0"/>
     </w:p>
     <w:p>
       <w:pPr>
@@ -2254,8 +5278,19 @@
           <w:sz w:val="24"/>
           <w:szCs w:val="28"/>
         </w:rPr>
-        <w:t>Screenshot Github</w:t>
-      </w:r>
+        <w:t xml:space="preserve">Screenshot </w:t>
+      </w:r>
+      <w:proofErr w:type="spellStart"/>
+      <w:r>
+        <w:rPr>
+          <w:rFonts w:ascii="Times New Roman" w:hAnsi="Times New Roman" w:cs="Times New Roman"/>
+          <w:b/>
+          <w:sz w:val="24"/>
+          <w:szCs w:val="28"/>
+        </w:rPr>
+        <w:t>Github</w:t>
+      </w:r>
+      <w:proofErr w:type="spellEnd"/>
     </w:p>
     <w:p>
       <w:pPr>
@@ -2519,15 +5554,37 @@
           <w:szCs w:val="28"/>
         </w:rPr>
       </w:pPr>
-      <w:r>
-        <w:rPr>
-          <w:rFonts w:ascii="Times New Roman" w:hAnsi="Times New Roman" w:cs="Times New Roman"/>
-          <w:b/>
-          <w:sz w:val="24"/>
-          <w:szCs w:val="28"/>
-        </w:rPr>
-        <w:t>Rancangan Aplikasi</w:t>
-      </w:r>
+      <w:proofErr w:type="spellStart"/>
+      <w:r>
+        <w:rPr>
+          <w:rFonts w:ascii="Times New Roman" w:hAnsi="Times New Roman" w:cs="Times New Roman"/>
+          <w:b/>
+          <w:sz w:val="24"/>
+          <w:szCs w:val="28"/>
+        </w:rPr>
+        <w:t>Rancangan</w:t>
+      </w:r>
+      <w:proofErr w:type="spellEnd"/>
+      <w:r>
+        <w:rPr>
+          <w:rFonts w:ascii="Times New Roman" w:hAnsi="Times New Roman" w:cs="Times New Roman"/>
+          <w:b/>
+          <w:sz w:val="24"/>
+          <w:szCs w:val="28"/>
+        </w:rPr>
+        <w:t xml:space="preserve"> </w:t>
+      </w:r>
+      <w:proofErr w:type="spellStart"/>
+      <w:r>
+        <w:rPr>
+          <w:rFonts w:ascii="Times New Roman" w:hAnsi="Times New Roman" w:cs="Times New Roman"/>
+          <w:b/>
+          <w:sz w:val="24"/>
+          <w:szCs w:val="28"/>
+        </w:rPr>
+        <w:t>Aplikasi</w:t>
+      </w:r>
+      <w:proofErr w:type="spellEnd"/>
     </w:p>
     <w:sectPr>
       <w:pgSz w:w="12240" w:h="15840"/>
@@ -2540,7 +5597,7 @@
 </file>
 
 <file path=word/numbering.xml><?xml version="1.0" encoding="utf-8"?>
-<w:numbering xmlns:wpc="http://schemas.microsoft.com/office/word/2010/wordprocessingCanvas" xmlns:cx="http://schemas.microsoft.com/office/drawing/2014/chartex" xmlns:cx1="http://schemas.microsoft.com/office/drawing/2015/9/8/chartex" xmlns:mc="http://schemas.openxmlformats.org/markup-compatibility/2006" xmlns:o="urn:schemas-microsoft-com:office:office" xmlns:r="http://schemas.openxmlformats.org/officeDocument/2006/relationships" xmlns:m="http://schemas.openxmlformats.org/officeDocument/2006/math" xmlns:v="urn:schemas-microsoft-com:vml" xmlns:wp14="http://schemas.microsoft.com/office/word/2010/wordprocessingDrawing" xmlns:wp="http://schemas.openxmlformats.org/drawingml/2006/wordprocessingDrawing" xmlns:w10="urn:schemas-microsoft-com:office:word" xmlns:w="http://schemas.openxmlformats.org/wordprocessingml/2006/main" xmlns:w14="http://schemas.microsoft.com/office/word/2010/wordml" xmlns:w15="http://schemas.microsoft.com/office/word/2012/wordml" xmlns:w16se="http://schemas.microsoft.com/office/word/2015/wordml/symex" xmlns:wpg="http://schemas.microsoft.com/office/word/2010/wordprocessingGroup" xmlns:wpi="http://schemas.microsoft.com/office/word/2010/wordprocessingInk" xmlns:wne="http://schemas.microsoft.com/office/word/2006/wordml" xmlns:wps="http://schemas.microsoft.com/office/word/2010/wordprocessingShape" mc:Ignorable="w14 w15 w16se wp14">
+<w:numbering xmlns:wpc="http://schemas.microsoft.com/office/word/2010/wordprocessingCanvas" xmlns:cx="http://schemas.microsoft.com/office/drawing/2014/chartex" xmlns:cx1="http://schemas.microsoft.com/office/drawing/2015/9/8/chartex" xmlns:cx2="http://schemas.microsoft.com/office/drawing/2015/10/21/chartex" xmlns:cx3="http://schemas.microsoft.com/office/drawing/2016/5/9/chartex" xmlns:cx4="http://schemas.microsoft.com/office/drawing/2016/5/10/chartex" xmlns:cx5="http://schemas.microsoft.com/office/drawing/2016/5/11/chartex" xmlns:cx6="http://schemas.microsoft.com/office/drawing/2016/5/12/chartex" xmlns:cx7="http://schemas.microsoft.com/office/drawing/2016/5/13/chartex" xmlns:cx8="http://schemas.microsoft.com/office/drawing/2016/5/14/chartex" xmlns:mc="http://schemas.openxmlformats.org/markup-compatibility/2006" xmlns:aink="http://schemas.microsoft.com/office/drawing/2016/ink" xmlns:am3d="http://schemas.microsoft.com/office/drawing/2017/model3d" xmlns:o="urn:schemas-microsoft-com:office:office" xmlns:oel="http://schemas.microsoft.com/office/2019/extlst" xmlns:r="http://schemas.openxmlformats.org/officeDocument/2006/relationships" xmlns:m="http://schemas.openxmlformats.org/officeDocument/2006/math" xmlns:v="urn:schemas-microsoft-com:vml" xmlns:wp14="http://schemas.microsoft.com/office/word/2010/wordprocessingDrawing" xmlns:wp="http://schemas.openxmlformats.org/drawingml/2006/wordprocessingDrawing" xmlns:w10="urn:schemas-microsoft-com:office:word" xmlns:w="http://schemas.openxmlformats.org/wordprocessingml/2006/main" xmlns:w14="http://schemas.microsoft.com/office/word/2010/wordml" xmlns:w15="http://schemas.microsoft.com/office/word/2012/wordml" xmlns:w16cex="http://schemas.microsoft.com/office/word/2018/wordml/cex" xmlns:w16cid="http://schemas.microsoft.com/office/word/2016/wordml/cid" xmlns:w16="http://schemas.microsoft.com/office/word/2018/wordml" xmlns:w16du="http://schemas.microsoft.com/office/word/2023/wordml/word16du" xmlns:w16sdtdh="http://schemas.microsoft.com/office/word/2020/wordml/sdtdatahash" xmlns:w16se="http://schemas.microsoft.com/office/word/2015/wordml/symex" xmlns:wpg="http://schemas.microsoft.com/office/word/2010/wordprocessingGroup" xmlns:wpi="http://schemas.microsoft.com/office/word/2010/wordprocessingInk" xmlns:wne="http://schemas.microsoft.com/office/word/2006/wordml" xmlns:wps="http://schemas.microsoft.com/office/word/2010/wordprocessingShape" mc:Ignorable="w14 w15 w16se w16cid w16 w16cex w16sdtdh wp14">
   <w:abstractNum w:abstractNumId="0" w15:restartNumberingAfterBreak="0">
     <w:nsid w:val="1A57308C"/>
     <w:multiLevelType w:val="hybridMultilevel"/>
@@ -2900,23 +5957,23 @@
       </w:pPr>
     </w:lvl>
   </w:abstractNum>
-  <w:num w:numId="1">
+  <w:num w:numId="1" w16cid:durableId="2064212970">
     <w:abstractNumId w:val="1"/>
   </w:num>
-  <w:num w:numId="2">
+  <w:num w:numId="2" w16cid:durableId="1816024967">
     <w:abstractNumId w:val="3"/>
   </w:num>
-  <w:num w:numId="3">
+  <w:num w:numId="3" w16cid:durableId="895623540">
     <w:abstractNumId w:val="2"/>
   </w:num>
-  <w:num w:numId="4">
+  <w:num w:numId="4" w16cid:durableId="983504873">
     <w:abstractNumId w:val="0"/>
   </w:num>
 </w:numbering>
 </file>
 
 <file path=word/styles.xml><?xml version="1.0" encoding="utf-8"?>
-<w:styles xmlns:mc="http://schemas.openxmlformats.org/markup-compatibility/2006" xmlns:r="http://schemas.openxmlformats.org/officeDocument/2006/relationships" xmlns:w="http://schemas.openxmlformats.org/wordprocessingml/2006/main" xmlns:w14="http://schemas.microsoft.com/office/word/2010/wordml" xmlns:w15="http://schemas.microsoft.com/office/word/2012/wordml" xmlns:w16se="http://schemas.microsoft.com/office/word/2015/wordml/symex" mc:Ignorable="w14 w15 w16se">
+<w:styles xmlns:mc="http://schemas.openxmlformats.org/markup-compatibility/2006" xmlns:r="http://schemas.openxmlformats.org/officeDocument/2006/relationships" xmlns:w="http://schemas.openxmlformats.org/wordprocessingml/2006/main" xmlns:w14="http://schemas.microsoft.com/office/word/2010/wordml" xmlns:w15="http://schemas.microsoft.com/office/word/2012/wordml" xmlns:w16cex="http://schemas.microsoft.com/office/word/2018/wordml/cex" xmlns:w16cid="http://schemas.microsoft.com/office/word/2016/wordml/cid" xmlns:w16="http://schemas.microsoft.com/office/word/2018/wordml" xmlns:w16sdtdh="http://schemas.microsoft.com/office/word/2020/wordml/sdtdatahash" xmlns:w16se="http://schemas.microsoft.com/office/word/2015/wordml/symex" mc:Ignorable="w14 w15 w16se w16cid w16 w16cex w16sdtdh">
   <w:docDefaults>
     <w:rPrDefault>
       <w:rPr>
@@ -2932,7 +5989,7 @@
       </w:pPr>
     </w:pPrDefault>
   </w:docDefaults>
-  <w:latentStyles w:defLockedState="0" w:defUIPriority="99" w:defSemiHidden="0" w:defUnhideWhenUsed="0" w:defQFormat="0" w:count="371">
+  <w:latentStyles w:defLockedState="0" w:defUIPriority="99" w:defSemiHidden="0" w:defUnhideWhenUsed="0" w:defQFormat="0" w:count="376">
     <w:lsdException w:name="Normal" w:uiPriority="0" w:qFormat="1"/>
     <w:lsdException w:name="heading 1" w:uiPriority="9" w:qFormat="1"/>
     <w:lsdException w:name="heading 2" w:semiHidden="1" w:uiPriority="9" w:unhideWhenUsed="1" w:qFormat="1"/>
@@ -3038,7 +6095,6 @@
     <w:lsdException w:name="HTML Sample" w:semiHidden="1" w:unhideWhenUsed="1"/>
     <w:lsdException w:name="HTML Typewriter" w:semiHidden="1" w:unhideWhenUsed="1"/>
     <w:lsdException w:name="HTML Variable" w:semiHidden="1" w:unhideWhenUsed="1"/>
-    <w:lsdException w:name="Normal Table" w:semiHidden="1" w:unhideWhenUsed="1"/>
     <w:lsdException w:name="annotation subject" w:semiHidden="1" w:unhideWhenUsed="1"/>
     <w:lsdException w:name="No List" w:semiHidden="1" w:unhideWhenUsed="1"/>
     <w:lsdException w:name="Outline List 1" w:semiHidden="1" w:unhideWhenUsed="1"/>
@@ -3081,11 +6137,8 @@
     <w:lsdException w:name="Table Contemporary" w:semiHidden="1" w:unhideWhenUsed="1"/>
     <w:lsdException w:name="Table Elegant" w:semiHidden="1" w:unhideWhenUsed="1"/>
     <w:lsdException w:name="Table Professional" w:semiHidden="1" w:unhideWhenUsed="1"/>
-    <w:lsdException w:name="Table Subtle 1" w:semiHidden="1" w:unhideWhenUsed="1"/>
     <w:lsdException w:name="Table Subtle 2" w:semiHidden="1" w:unhideWhenUsed="1"/>
     <w:lsdException w:name="Table Web 1" w:semiHidden="1" w:unhideWhenUsed="1"/>
-    <w:lsdException w:name="Table Web 2" w:semiHidden="1" w:unhideWhenUsed="1"/>
-    <w:lsdException w:name="Table Web 3" w:semiHidden="1" w:unhideWhenUsed="1"/>
     <w:lsdException w:name="Balloon Text" w:semiHidden="1" w:unhideWhenUsed="1"/>
     <w:lsdException w:name="Table Grid" w:uiPriority="39"/>
     <w:lsdException w:name="Table Theme" w:semiHidden="1" w:unhideWhenUsed="1"/>
@@ -3304,6 +6357,11 @@
     <w:lsdException w:name="List Table 5 Dark Accent 6" w:uiPriority="50"/>
     <w:lsdException w:name="List Table 6 Colorful Accent 6" w:uiPriority="51"/>
     <w:lsdException w:name="List Table 7 Colorful Accent 6" w:uiPriority="52"/>
+    <w:lsdException w:name="Mention" w:semiHidden="1" w:unhideWhenUsed="1"/>
+    <w:lsdException w:name="Smart Hyperlink" w:semiHidden="1" w:unhideWhenUsed="1"/>
+    <w:lsdException w:name="Hashtag" w:semiHidden="1" w:unhideWhenUsed="1"/>
+    <w:lsdException w:name="Unresolved Mention" w:semiHidden="1" w:unhideWhenUsed="1"/>
+    <w:lsdException w:name="Smart Link" w:semiHidden="1" w:unhideWhenUsed="1"/>
   </w:latentStyles>
   <w:style w:type="paragraph" w:default="1" w:styleId="Normal">
     <w:name w:val="Normal"/>

--- a/laporanUTS.docx
+++ b/laporanUTS.docx
@@ -162,7 +162,27 @@
           <w:sz w:val="28"/>
           <w:szCs w:val="28"/>
         </w:rPr>
-        <w:t xml:space="preserve"> Oleh : </w:t>
+        <w:t xml:space="preserve"> </w:t>
+      </w:r>
+      <w:proofErr w:type="gramStart"/>
+      <w:r>
+        <w:rPr>
+          <w:rFonts w:ascii="Times New Roman" w:hAnsi="Times New Roman" w:cs="Times New Roman"/>
+          <w:b/>
+          <w:sz w:val="28"/>
+          <w:szCs w:val="28"/>
+        </w:rPr>
+        <w:t>Oleh :</w:t>
+      </w:r>
+      <w:proofErr w:type="gramEnd"/>
+      <w:r>
+        <w:rPr>
+          <w:rFonts w:ascii="Times New Roman" w:hAnsi="Times New Roman" w:cs="Times New Roman"/>
+          <w:b/>
+          <w:sz w:val="28"/>
+          <w:szCs w:val="28"/>
+        </w:rPr>
+        <w:t xml:space="preserve"> </w:t>
       </w:r>
     </w:p>
     <w:p>
@@ -399,6 +419,7 @@
         </w:rPr>
       </w:pPr>
       <w:proofErr w:type="spellStart"/>
+      <w:proofErr w:type="gramStart"/>
       <w:r>
         <w:rPr>
           <w:rFonts w:ascii="Times New Roman" w:hAnsi="Times New Roman" w:cs="Times New Roman"/>
@@ -418,6 +439,7 @@
         </w:rPr>
         <w:t xml:space="preserve"> :</w:t>
       </w:r>
+      <w:proofErr w:type="gramEnd"/>
     </w:p>
     <w:p>
       <w:pPr>
@@ -469,6 +491,7 @@
           <w:t xml:space="preserve">, </w:t>
         </w:r>
         <w:proofErr w:type="spellStart"/>
+        <w:proofErr w:type="gramStart"/>
         <w:r>
           <w:rPr>
             <w:rStyle w:val="Hyperlink"/>
@@ -482,6 +505,7 @@
           <w:t>S.Kom</w:t>
         </w:r>
         <w:proofErr w:type="spellEnd"/>
+        <w:proofErr w:type="gramEnd"/>
         <w:r>
           <w:rPr>
             <w:rStyle w:val="Hyperlink"/>
@@ -3802,6 +3826,63 @@
           <w:szCs w:val="28"/>
         </w:rPr>
       </w:pPr>
+      <w:r>
+        <w:rPr>
+          <w:rFonts w:ascii="Times New Roman" w:hAnsi="Times New Roman" w:cs="Times New Roman"/>
+          <w:b/>
+          <w:noProof/>
+          <w:sz w:val="24"/>
+          <w:szCs w:val="28"/>
+        </w:rPr>
+        <w:drawing>
+          <wp:inline distT="0" distB="0" distL="0" distR="0" wp14:anchorId="41EA51AB" wp14:editId="554BED67">
+            <wp:extent cx="5716905" cy="4717415"/>
+            <wp:effectExtent l="0" t="0" r="0" b="6985"/>
+            <wp:docPr id="19663313" name="Picture 1"/>
+            <wp:cNvGraphicFramePr>
+              <a:graphicFrameLocks xmlns:a="http://schemas.openxmlformats.org/drawingml/2006/main" noChangeAspect="1"/>
+            </wp:cNvGraphicFramePr>
+            <a:graphic xmlns:a="http://schemas.openxmlformats.org/drawingml/2006/main">
+              <a:graphicData uri="http://schemas.openxmlformats.org/drawingml/2006/picture">
+                <pic:pic xmlns:pic="http://schemas.openxmlformats.org/drawingml/2006/picture">
+                  <pic:nvPicPr>
+                    <pic:cNvPr id="0" name="Picture 1"/>
+                    <pic:cNvPicPr>
+                      <a:picLocks noChangeAspect="1" noChangeArrowheads="1"/>
+                    </pic:cNvPicPr>
+                  </pic:nvPicPr>
+                  <pic:blipFill>
+                    <a:blip r:embed="rId8">
+                      <a:extLst>
+                        <a:ext uri="{28A0092B-C50C-407E-A947-70E740481C1C}">
+                          <a14:useLocalDpi xmlns:a14="http://schemas.microsoft.com/office/drawing/2010/main" val="0"/>
+                        </a:ext>
+                      </a:extLst>
+                    </a:blip>
+                    <a:srcRect/>
+                    <a:stretch>
+                      <a:fillRect/>
+                    </a:stretch>
+                  </pic:blipFill>
+                  <pic:spPr bwMode="auto">
+                    <a:xfrm>
+                      <a:off x="0" y="0"/>
+                      <a:ext cx="5716905" cy="4717415"/>
+                    </a:xfrm>
+                    <a:prstGeom prst="rect">
+                      <a:avLst/>
+                    </a:prstGeom>
+                    <a:noFill/>
+                    <a:ln>
+                      <a:noFill/>
+                    </a:ln>
+                  </pic:spPr>
+                </pic:pic>
+              </a:graphicData>
+            </a:graphic>
+          </wp:inline>
+        </w:drawing>
+      </w:r>
     </w:p>
     <w:p>
       <w:pPr>
@@ -4067,7 +4148,6 @@
           <w:sz w:val="24"/>
           <w:szCs w:val="28"/>
         </w:rPr>
-        <w:lastRenderedPageBreak/>
         <w:t>Tabel</w:t>
       </w:r>
       <w:proofErr w:type="spellEnd"/>
@@ -4357,7 +4437,6 @@
           <w:sz w:val="24"/>
           <w:szCs w:val="28"/>
         </w:rPr>
-        <w:lastRenderedPageBreak/>
         <w:t>Tabel</w:t>
       </w:r>
       <w:proofErr w:type="spellEnd"/>
@@ -5025,7 +5104,7 @@
         </w:rPr>
         <w:t>(</w:t>
       </w:r>
-      <w:hyperlink r:id="rId8" w:history="1">
+      <w:hyperlink r:id="rId9" w:history="1">
         <w:r>
           <w:rPr>
             <w:rStyle w:val="Hyperlink"/>
@@ -5308,7 +5387,7 @@
         </w:rPr>
         <w:t>(</w:t>
       </w:r>
-      <w:hyperlink r:id="rId9" w:history="1">
+      <w:hyperlink r:id="rId10" w:history="1">
         <w:r>
           <w:rPr>
             <w:rStyle w:val="Hyperlink"/>
@@ -6095,6 +6174,7 @@
     <w:lsdException w:name="HTML Sample" w:semiHidden="1" w:unhideWhenUsed="1"/>
     <w:lsdException w:name="HTML Typewriter" w:semiHidden="1" w:unhideWhenUsed="1"/>
     <w:lsdException w:name="HTML Variable" w:semiHidden="1" w:unhideWhenUsed="1"/>
+    <w:lsdException w:name="Normal Table" w:semiHidden="1" w:unhideWhenUsed="1"/>
     <w:lsdException w:name="annotation subject" w:semiHidden="1" w:unhideWhenUsed="1"/>
     <w:lsdException w:name="No List" w:semiHidden="1" w:unhideWhenUsed="1"/>
     <w:lsdException w:name="Outline List 1" w:semiHidden="1" w:unhideWhenUsed="1"/>
@@ -6137,8 +6217,11 @@
     <w:lsdException w:name="Table Contemporary" w:semiHidden="1" w:unhideWhenUsed="1"/>
     <w:lsdException w:name="Table Elegant" w:semiHidden="1" w:unhideWhenUsed="1"/>
     <w:lsdException w:name="Table Professional" w:semiHidden="1" w:unhideWhenUsed="1"/>
+    <w:lsdException w:name="Table Subtle 1" w:semiHidden="1" w:unhideWhenUsed="1"/>
     <w:lsdException w:name="Table Subtle 2" w:semiHidden="1" w:unhideWhenUsed="1"/>
     <w:lsdException w:name="Table Web 1" w:semiHidden="1" w:unhideWhenUsed="1"/>
+    <w:lsdException w:name="Table Web 2" w:semiHidden="1" w:unhideWhenUsed="1"/>
+    <w:lsdException w:name="Table Web 3" w:semiHidden="1" w:unhideWhenUsed="1"/>
     <w:lsdException w:name="Balloon Text" w:semiHidden="1" w:unhideWhenUsed="1"/>
     <w:lsdException w:name="Table Grid" w:uiPriority="39"/>
     <w:lsdException w:name="Table Theme" w:semiHidden="1" w:unhideWhenUsed="1"/>

--- a/laporanUTS.docx
+++ b/laporanUTS.docx
@@ -3886,243 +3886,22 @@
     </w:p>
     <w:p>
       <w:pPr>
-        <w:spacing w:line="360" w:lineRule="auto"/>
-        <w:jc w:val="both"/>
-        <w:rPr>
-          <w:rFonts w:ascii="Times New Roman" w:hAnsi="Times New Roman" w:cs="Times New Roman"/>
-          <w:b/>
-          <w:sz w:val="24"/>
-          <w:szCs w:val="28"/>
-        </w:rPr>
-      </w:pPr>
-    </w:p>
-    <w:p>
-      <w:pPr>
-        <w:spacing w:line="360" w:lineRule="auto"/>
-        <w:jc w:val="both"/>
-        <w:rPr>
-          <w:rFonts w:ascii="Times New Roman" w:hAnsi="Times New Roman" w:cs="Times New Roman"/>
-          <w:b/>
-          <w:sz w:val="24"/>
-          <w:szCs w:val="28"/>
-        </w:rPr>
-      </w:pPr>
-    </w:p>
-    <w:p>
-      <w:pPr>
-        <w:spacing w:line="360" w:lineRule="auto"/>
-        <w:jc w:val="both"/>
-        <w:rPr>
-          <w:rFonts w:ascii="Times New Roman" w:hAnsi="Times New Roman" w:cs="Times New Roman"/>
-          <w:b/>
-          <w:sz w:val="24"/>
-          <w:szCs w:val="28"/>
-        </w:rPr>
-      </w:pPr>
-    </w:p>
-    <w:p>
-      <w:pPr>
-        <w:spacing w:line="360" w:lineRule="auto"/>
-        <w:jc w:val="both"/>
-        <w:rPr>
-          <w:rFonts w:ascii="Times New Roman" w:hAnsi="Times New Roman" w:cs="Times New Roman"/>
-          <w:b/>
-          <w:sz w:val="24"/>
-          <w:szCs w:val="28"/>
-        </w:rPr>
-      </w:pPr>
-    </w:p>
-    <w:p>
-      <w:pPr>
-        <w:spacing w:line="360" w:lineRule="auto"/>
-        <w:jc w:val="both"/>
-        <w:rPr>
-          <w:rFonts w:ascii="Times New Roman" w:hAnsi="Times New Roman" w:cs="Times New Roman"/>
-          <w:b/>
-          <w:sz w:val="24"/>
-          <w:szCs w:val="28"/>
-        </w:rPr>
-      </w:pPr>
-    </w:p>
-    <w:p>
-      <w:pPr>
-        <w:spacing w:line="360" w:lineRule="auto"/>
-        <w:jc w:val="both"/>
-        <w:rPr>
-          <w:rFonts w:ascii="Times New Roman" w:hAnsi="Times New Roman" w:cs="Times New Roman"/>
-          <w:b/>
-          <w:sz w:val="24"/>
-          <w:szCs w:val="28"/>
-        </w:rPr>
-      </w:pPr>
-    </w:p>
-    <w:p>
-      <w:pPr>
-        <w:spacing w:line="360" w:lineRule="auto"/>
-        <w:jc w:val="both"/>
-        <w:rPr>
-          <w:rFonts w:ascii="Times New Roman" w:hAnsi="Times New Roman" w:cs="Times New Roman"/>
-          <w:b/>
-          <w:sz w:val="24"/>
-          <w:szCs w:val="28"/>
-        </w:rPr>
-      </w:pPr>
-    </w:p>
-    <w:p>
-      <w:pPr>
-        <w:spacing w:line="360" w:lineRule="auto"/>
-        <w:jc w:val="both"/>
-        <w:rPr>
-          <w:rFonts w:ascii="Times New Roman" w:hAnsi="Times New Roman" w:cs="Times New Roman"/>
-          <w:b/>
-          <w:sz w:val="24"/>
-          <w:szCs w:val="28"/>
-        </w:rPr>
-      </w:pPr>
-    </w:p>
-    <w:p>
-      <w:pPr>
-        <w:spacing w:line="360" w:lineRule="auto"/>
-        <w:jc w:val="both"/>
-        <w:rPr>
-          <w:rFonts w:ascii="Times New Roman" w:hAnsi="Times New Roman" w:cs="Times New Roman"/>
-          <w:b/>
-          <w:sz w:val="24"/>
-          <w:szCs w:val="28"/>
-        </w:rPr>
-      </w:pPr>
-    </w:p>
-    <w:p>
-      <w:pPr>
-        <w:spacing w:line="360" w:lineRule="auto"/>
-        <w:jc w:val="both"/>
-        <w:rPr>
-          <w:rFonts w:ascii="Times New Roman" w:hAnsi="Times New Roman" w:cs="Times New Roman"/>
-          <w:b/>
-          <w:sz w:val="24"/>
-          <w:szCs w:val="28"/>
-        </w:rPr>
-      </w:pPr>
-    </w:p>
-    <w:p>
-      <w:pPr>
-        <w:spacing w:line="360" w:lineRule="auto"/>
-        <w:jc w:val="both"/>
-        <w:rPr>
-          <w:rFonts w:ascii="Times New Roman" w:hAnsi="Times New Roman" w:cs="Times New Roman"/>
-          <w:b/>
-          <w:sz w:val="24"/>
-          <w:szCs w:val="28"/>
-        </w:rPr>
-      </w:pPr>
-    </w:p>
-    <w:p>
-      <w:pPr>
-        <w:spacing w:line="360" w:lineRule="auto"/>
-        <w:jc w:val="both"/>
-        <w:rPr>
-          <w:rFonts w:ascii="Times New Roman" w:hAnsi="Times New Roman" w:cs="Times New Roman"/>
-          <w:b/>
-          <w:sz w:val="24"/>
-          <w:szCs w:val="28"/>
-        </w:rPr>
-      </w:pPr>
-    </w:p>
-    <w:p>
-      <w:pPr>
-        <w:spacing w:line="360" w:lineRule="auto"/>
-        <w:jc w:val="both"/>
-        <w:rPr>
-          <w:rFonts w:ascii="Times New Roman" w:hAnsi="Times New Roman" w:cs="Times New Roman"/>
-          <w:b/>
-          <w:sz w:val="24"/>
-          <w:szCs w:val="28"/>
-        </w:rPr>
-      </w:pPr>
-    </w:p>
-    <w:p>
-      <w:pPr>
-        <w:spacing w:line="360" w:lineRule="auto"/>
-        <w:jc w:val="both"/>
-        <w:rPr>
-          <w:rFonts w:ascii="Times New Roman" w:hAnsi="Times New Roman" w:cs="Times New Roman"/>
-          <w:b/>
-          <w:sz w:val="24"/>
-          <w:szCs w:val="28"/>
-        </w:rPr>
-      </w:pPr>
-    </w:p>
-    <w:p>
-      <w:pPr>
-        <w:spacing w:line="360" w:lineRule="auto"/>
-        <w:jc w:val="both"/>
-        <w:rPr>
-          <w:rFonts w:ascii="Times New Roman" w:hAnsi="Times New Roman" w:cs="Times New Roman"/>
-          <w:b/>
-          <w:sz w:val="24"/>
-          <w:szCs w:val="28"/>
-        </w:rPr>
-      </w:pPr>
-    </w:p>
-    <w:p>
-      <w:pPr>
-        <w:spacing w:line="360" w:lineRule="auto"/>
-        <w:jc w:val="both"/>
-        <w:rPr>
-          <w:rFonts w:ascii="Times New Roman" w:hAnsi="Times New Roman" w:cs="Times New Roman"/>
-          <w:b/>
-          <w:sz w:val="24"/>
-          <w:szCs w:val="28"/>
-        </w:rPr>
-      </w:pPr>
-    </w:p>
-    <w:p>
-      <w:pPr>
-        <w:spacing w:line="360" w:lineRule="auto"/>
-        <w:jc w:val="both"/>
-        <w:rPr>
-          <w:rFonts w:ascii="Times New Roman" w:hAnsi="Times New Roman" w:cs="Times New Roman"/>
-          <w:b/>
-          <w:sz w:val="24"/>
-          <w:szCs w:val="28"/>
-        </w:rPr>
-      </w:pPr>
-    </w:p>
-    <w:p>
-      <w:pPr>
-        <w:spacing w:line="360" w:lineRule="auto"/>
-        <w:jc w:val="both"/>
-        <w:rPr>
-          <w:rFonts w:ascii="Times New Roman" w:hAnsi="Times New Roman" w:cs="Times New Roman"/>
-          <w:b/>
-          <w:sz w:val="24"/>
-          <w:szCs w:val="28"/>
-        </w:rPr>
-      </w:pPr>
-    </w:p>
-    <w:p>
-      <w:pPr>
-        <w:spacing w:line="360" w:lineRule="auto"/>
-        <w:jc w:val="both"/>
-        <w:rPr>
-          <w:rFonts w:ascii="Times New Roman" w:hAnsi="Times New Roman" w:cs="Times New Roman"/>
-          <w:b/>
-          <w:sz w:val="24"/>
-          <w:szCs w:val="28"/>
-        </w:rPr>
-      </w:pPr>
-    </w:p>
-    <w:p>
-      <w:pPr>
-        <w:spacing w:line="360" w:lineRule="auto"/>
-        <w:jc w:val="both"/>
-        <w:rPr>
-          <w:rFonts w:ascii="Times New Roman" w:hAnsi="Times New Roman" w:cs="Times New Roman"/>
-          <w:b/>
-          <w:sz w:val="24"/>
-          <w:szCs w:val="28"/>
-        </w:rPr>
-      </w:pPr>
+        <w:rPr>
+          <w:rFonts w:ascii="Times New Roman" w:hAnsi="Times New Roman" w:cs="Times New Roman"/>
+          <w:b/>
+          <w:sz w:val="24"/>
+          <w:szCs w:val="28"/>
+        </w:rPr>
+      </w:pPr>
+      <w:r>
+        <w:rPr>
+          <w:rFonts w:ascii="Times New Roman" w:hAnsi="Times New Roman" w:cs="Times New Roman"/>
+          <w:b/>
+          <w:sz w:val="24"/>
+          <w:szCs w:val="28"/>
+        </w:rPr>
+        <w:br w:type="page"/>
+      </w:r>
     </w:p>
     <w:p>
       <w:pPr>
@@ -4148,6 +3927,7 @@
           <w:sz w:val="24"/>
           <w:szCs w:val="28"/>
         </w:rPr>
+        <w:lastRenderedPageBreak/>
         <w:t>Tabel</w:t>
       </w:r>
       <w:proofErr w:type="spellEnd"/>
@@ -4159,6 +3939,77 @@
           <w:szCs w:val="28"/>
         </w:rPr>
         <w:t xml:space="preserve"> Sprint Backlog</w:t>
+      </w:r>
+    </w:p>
+    <w:p>
+      <w:pPr>
+        <w:pStyle w:val="ListParagraph"/>
+        <w:spacing w:line="360" w:lineRule="auto"/>
+        <w:ind w:left="360"/>
+        <w:jc w:val="both"/>
+        <w:rPr>
+          <w:rFonts w:ascii="Times New Roman" w:hAnsi="Times New Roman" w:cs="Times New Roman"/>
+          <w:b/>
+          <w:sz w:val="24"/>
+          <w:szCs w:val="28"/>
+        </w:rPr>
+      </w:pPr>
+      <w:r>
+        <w:rPr>
+          <w:rFonts w:ascii="Times New Roman" w:hAnsi="Times New Roman" w:cs="Times New Roman"/>
+          <w:b/>
+          <w:noProof/>
+          <w:sz w:val="24"/>
+          <w:szCs w:val="28"/>
+        </w:rPr>
+        <w:drawing>
+          <wp:inline distT="0" distB="0" distL="0" distR="0">
+            <wp:extent cx="3733800" cy="6602186"/>
+            <wp:effectExtent l="0" t="0" r="0" b="8255"/>
+            <wp:docPr id="1121875634" name="Picture 2"/>
+            <wp:cNvGraphicFramePr>
+              <a:graphicFrameLocks xmlns:a="http://schemas.openxmlformats.org/drawingml/2006/main" noChangeAspect="1"/>
+            </wp:cNvGraphicFramePr>
+            <a:graphic xmlns:a="http://schemas.openxmlformats.org/drawingml/2006/main">
+              <a:graphicData uri="http://schemas.openxmlformats.org/drawingml/2006/picture">
+                <pic:pic xmlns:pic="http://schemas.openxmlformats.org/drawingml/2006/picture">
+                  <pic:nvPicPr>
+                    <pic:cNvPr id="0" name="Picture 2"/>
+                    <pic:cNvPicPr>
+                      <a:picLocks noChangeAspect="1" noChangeArrowheads="1"/>
+                    </pic:cNvPicPr>
+                  </pic:nvPicPr>
+                  <pic:blipFill>
+                    <a:blip r:embed="rId9" cstate="print">
+                      <a:extLst>
+                        <a:ext uri="{28A0092B-C50C-407E-A947-70E740481C1C}">
+                          <a14:useLocalDpi xmlns:a14="http://schemas.microsoft.com/office/drawing/2010/main" val="0"/>
+                        </a:ext>
+                      </a:extLst>
+                    </a:blip>
+                    <a:srcRect/>
+                    <a:stretch>
+                      <a:fillRect/>
+                    </a:stretch>
+                  </pic:blipFill>
+                  <pic:spPr bwMode="auto">
+                    <a:xfrm>
+                      <a:off x="0" y="0"/>
+                      <a:ext cx="3735682" cy="6605513"/>
+                    </a:xfrm>
+                    <a:prstGeom prst="rect">
+                      <a:avLst/>
+                    </a:prstGeom>
+                    <a:noFill/>
+                    <a:ln>
+                      <a:noFill/>
+                    </a:ln>
+                  </pic:spPr>
+                </pic:pic>
+              </a:graphicData>
+            </a:graphic>
+          </wp:inline>
+        </w:drawing>
       </w:r>
     </w:p>
     <w:p>
@@ -5104,7 +4955,7 @@
         </w:rPr>
         <w:t>(</w:t>
       </w:r>
-      <w:hyperlink r:id="rId9" w:history="1">
+      <w:hyperlink r:id="rId10" w:history="1">
         <w:r>
           <w:rPr>
             <w:rStyle w:val="Hyperlink"/>
@@ -5387,7 +5238,7 @@
         </w:rPr>
         <w:t>(</w:t>
       </w:r>
-      <w:hyperlink r:id="rId10" w:history="1">
+      <w:hyperlink r:id="rId11" w:history="1">
         <w:r>
           <w:rPr>
             <w:rStyle w:val="Hyperlink"/>

--- a/laporanUTS.docx
+++ b/laporanUTS.docx
@@ -4050,222 +4050,6 @@
     </w:p>
     <w:p>
       <w:pPr>
-        <w:spacing w:line="360" w:lineRule="auto"/>
-        <w:jc w:val="both"/>
-        <w:rPr>
-          <w:rFonts w:ascii="Times New Roman" w:hAnsi="Times New Roman" w:cs="Times New Roman"/>
-          <w:b/>
-          <w:sz w:val="24"/>
-          <w:szCs w:val="28"/>
-        </w:rPr>
-      </w:pPr>
-    </w:p>
-    <w:p>
-      <w:pPr>
-        <w:spacing w:line="360" w:lineRule="auto"/>
-        <w:jc w:val="both"/>
-        <w:rPr>
-          <w:rFonts w:ascii="Times New Roman" w:hAnsi="Times New Roman" w:cs="Times New Roman"/>
-          <w:b/>
-          <w:sz w:val="24"/>
-          <w:szCs w:val="28"/>
-        </w:rPr>
-      </w:pPr>
-    </w:p>
-    <w:p>
-      <w:pPr>
-        <w:spacing w:line="360" w:lineRule="auto"/>
-        <w:jc w:val="both"/>
-        <w:rPr>
-          <w:rFonts w:ascii="Times New Roman" w:hAnsi="Times New Roman" w:cs="Times New Roman"/>
-          <w:b/>
-          <w:sz w:val="24"/>
-          <w:szCs w:val="28"/>
-        </w:rPr>
-      </w:pPr>
-    </w:p>
-    <w:p>
-      <w:pPr>
-        <w:spacing w:line="360" w:lineRule="auto"/>
-        <w:jc w:val="both"/>
-        <w:rPr>
-          <w:rFonts w:ascii="Times New Roman" w:hAnsi="Times New Roman" w:cs="Times New Roman"/>
-          <w:b/>
-          <w:sz w:val="24"/>
-          <w:szCs w:val="28"/>
-        </w:rPr>
-      </w:pPr>
-    </w:p>
-    <w:p>
-      <w:pPr>
-        <w:spacing w:line="360" w:lineRule="auto"/>
-        <w:jc w:val="both"/>
-        <w:rPr>
-          <w:rFonts w:ascii="Times New Roman" w:hAnsi="Times New Roman" w:cs="Times New Roman"/>
-          <w:b/>
-          <w:sz w:val="24"/>
-          <w:szCs w:val="28"/>
-        </w:rPr>
-      </w:pPr>
-    </w:p>
-    <w:p>
-      <w:pPr>
-        <w:spacing w:line="360" w:lineRule="auto"/>
-        <w:jc w:val="both"/>
-        <w:rPr>
-          <w:rFonts w:ascii="Times New Roman" w:hAnsi="Times New Roman" w:cs="Times New Roman"/>
-          <w:b/>
-          <w:sz w:val="24"/>
-          <w:szCs w:val="28"/>
-        </w:rPr>
-      </w:pPr>
-    </w:p>
-    <w:p>
-      <w:pPr>
-        <w:spacing w:line="360" w:lineRule="auto"/>
-        <w:jc w:val="both"/>
-        <w:rPr>
-          <w:rFonts w:ascii="Times New Roman" w:hAnsi="Times New Roman" w:cs="Times New Roman"/>
-          <w:b/>
-          <w:sz w:val="24"/>
-          <w:szCs w:val="28"/>
-        </w:rPr>
-      </w:pPr>
-    </w:p>
-    <w:p>
-      <w:pPr>
-        <w:spacing w:line="360" w:lineRule="auto"/>
-        <w:jc w:val="both"/>
-        <w:rPr>
-          <w:rFonts w:ascii="Times New Roman" w:hAnsi="Times New Roman" w:cs="Times New Roman"/>
-          <w:b/>
-          <w:sz w:val="24"/>
-          <w:szCs w:val="28"/>
-        </w:rPr>
-      </w:pPr>
-    </w:p>
-    <w:p>
-      <w:pPr>
-        <w:spacing w:line="360" w:lineRule="auto"/>
-        <w:jc w:val="both"/>
-        <w:rPr>
-          <w:rFonts w:ascii="Times New Roman" w:hAnsi="Times New Roman" w:cs="Times New Roman"/>
-          <w:b/>
-          <w:sz w:val="24"/>
-          <w:szCs w:val="28"/>
-        </w:rPr>
-      </w:pPr>
-    </w:p>
-    <w:p>
-      <w:pPr>
-        <w:spacing w:line="360" w:lineRule="auto"/>
-        <w:jc w:val="both"/>
-        <w:rPr>
-          <w:rFonts w:ascii="Times New Roman" w:hAnsi="Times New Roman" w:cs="Times New Roman"/>
-          <w:b/>
-          <w:sz w:val="24"/>
-          <w:szCs w:val="28"/>
-        </w:rPr>
-      </w:pPr>
-    </w:p>
-    <w:p>
-      <w:pPr>
-        <w:spacing w:line="360" w:lineRule="auto"/>
-        <w:jc w:val="both"/>
-        <w:rPr>
-          <w:rFonts w:ascii="Times New Roman" w:hAnsi="Times New Roman" w:cs="Times New Roman"/>
-          <w:b/>
-          <w:sz w:val="24"/>
-          <w:szCs w:val="28"/>
-        </w:rPr>
-      </w:pPr>
-    </w:p>
-    <w:p>
-      <w:pPr>
-        <w:spacing w:line="360" w:lineRule="auto"/>
-        <w:jc w:val="both"/>
-        <w:rPr>
-          <w:rFonts w:ascii="Times New Roman" w:hAnsi="Times New Roman" w:cs="Times New Roman"/>
-          <w:b/>
-          <w:sz w:val="24"/>
-          <w:szCs w:val="28"/>
-        </w:rPr>
-      </w:pPr>
-    </w:p>
-    <w:p>
-      <w:pPr>
-        <w:spacing w:line="360" w:lineRule="auto"/>
-        <w:jc w:val="both"/>
-        <w:rPr>
-          <w:rFonts w:ascii="Times New Roman" w:hAnsi="Times New Roman" w:cs="Times New Roman"/>
-          <w:b/>
-          <w:sz w:val="24"/>
-          <w:szCs w:val="28"/>
-        </w:rPr>
-      </w:pPr>
-    </w:p>
-    <w:p>
-      <w:pPr>
-        <w:spacing w:line="360" w:lineRule="auto"/>
-        <w:jc w:val="both"/>
-        <w:rPr>
-          <w:rFonts w:ascii="Times New Roman" w:hAnsi="Times New Roman" w:cs="Times New Roman"/>
-          <w:b/>
-          <w:sz w:val="24"/>
-          <w:szCs w:val="28"/>
-        </w:rPr>
-      </w:pPr>
-    </w:p>
-    <w:p>
-      <w:pPr>
-        <w:spacing w:line="360" w:lineRule="auto"/>
-        <w:jc w:val="both"/>
-        <w:rPr>
-          <w:rFonts w:ascii="Times New Roman" w:hAnsi="Times New Roman" w:cs="Times New Roman"/>
-          <w:b/>
-          <w:sz w:val="24"/>
-          <w:szCs w:val="28"/>
-        </w:rPr>
-      </w:pPr>
-    </w:p>
-    <w:p>
-      <w:pPr>
-        <w:spacing w:line="360" w:lineRule="auto"/>
-        <w:jc w:val="both"/>
-        <w:rPr>
-          <w:rFonts w:ascii="Times New Roman" w:hAnsi="Times New Roman" w:cs="Times New Roman"/>
-          <w:b/>
-          <w:sz w:val="24"/>
-          <w:szCs w:val="28"/>
-        </w:rPr>
-      </w:pPr>
-    </w:p>
-    <w:p>
-      <w:pPr>
-        <w:spacing w:line="360" w:lineRule="auto"/>
-        <w:jc w:val="both"/>
-        <w:rPr>
-          <w:rFonts w:ascii="Times New Roman" w:hAnsi="Times New Roman" w:cs="Times New Roman"/>
-          <w:b/>
-          <w:sz w:val="24"/>
-          <w:szCs w:val="28"/>
-        </w:rPr>
-      </w:pPr>
-    </w:p>
-    <w:p>
-      <w:pPr>
-        <w:spacing w:line="360" w:lineRule="auto"/>
-        <w:jc w:val="both"/>
-        <w:rPr>
-          <w:rFonts w:ascii="Times New Roman" w:hAnsi="Times New Roman" w:cs="Times New Roman"/>
-          <w:b/>
-          <w:sz w:val="24"/>
-          <w:szCs w:val="28"/>
-        </w:rPr>
-      </w:pPr>
-    </w:p>
-    <w:p>
-      <w:pPr>
         <w:pStyle w:val="ListParagraph"/>
         <w:numPr>
           <w:ilvl w:val="0"/>
@@ -4288,6 +4072,7 @@
           <w:sz w:val="24"/>
           <w:szCs w:val="28"/>
         </w:rPr>
+        <w:lastRenderedPageBreak/>
         <w:t>Tabel</w:t>
       </w:r>
       <w:proofErr w:type="spellEnd"/>
@@ -4330,17 +4115,219 @@
           <w:szCs w:val="28"/>
         </w:rPr>
       </w:pPr>
-    </w:p>
-    <w:p>
-      <w:pPr>
-        <w:spacing w:line="360" w:lineRule="auto"/>
-        <w:jc w:val="both"/>
-        <w:rPr>
-          <w:rFonts w:ascii="Times New Roman" w:hAnsi="Times New Roman" w:cs="Times New Roman"/>
-          <w:sz w:val="24"/>
-          <w:szCs w:val="28"/>
-        </w:rPr>
-      </w:pPr>
+      <w:r>
+        <w:rPr>
+          <w:rFonts w:ascii="Times New Roman" w:hAnsi="Times New Roman" w:cs="Times New Roman"/>
+          <w:noProof/>
+          <w:sz w:val="24"/>
+          <w:szCs w:val="28"/>
+        </w:rPr>
+        <w:drawing>
+          <wp:inline distT="0" distB="0" distL="0" distR="0">
+            <wp:extent cx="5716905" cy="2593340"/>
+            <wp:effectExtent l="0" t="0" r="0" b="0"/>
+            <wp:docPr id="1769153078" name="Picture 1"/>
+            <wp:cNvGraphicFramePr>
+              <a:graphicFrameLocks xmlns:a="http://schemas.openxmlformats.org/drawingml/2006/main" noChangeAspect="1"/>
+            </wp:cNvGraphicFramePr>
+            <a:graphic xmlns:a="http://schemas.openxmlformats.org/drawingml/2006/main">
+              <a:graphicData uri="http://schemas.openxmlformats.org/drawingml/2006/picture">
+                <pic:pic xmlns:pic="http://schemas.openxmlformats.org/drawingml/2006/picture">
+                  <pic:nvPicPr>
+                    <pic:cNvPr id="0" name="Picture 1"/>
+                    <pic:cNvPicPr>
+                      <a:picLocks noChangeAspect="1" noChangeArrowheads="1"/>
+                    </pic:cNvPicPr>
+                  </pic:nvPicPr>
+                  <pic:blipFill>
+                    <a:blip r:embed="rId10">
+                      <a:extLst>
+                        <a:ext uri="{28A0092B-C50C-407E-A947-70E740481C1C}">
+                          <a14:useLocalDpi xmlns:a14="http://schemas.microsoft.com/office/drawing/2010/main" val="0"/>
+                        </a:ext>
+                      </a:extLst>
+                    </a:blip>
+                    <a:srcRect/>
+                    <a:stretch>
+                      <a:fillRect/>
+                    </a:stretch>
+                  </pic:blipFill>
+                  <pic:spPr bwMode="auto">
+                    <a:xfrm>
+                      <a:off x="0" y="0"/>
+                      <a:ext cx="5716905" cy="2593340"/>
+                    </a:xfrm>
+                    <a:prstGeom prst="rect">
+                      <a:avLst/>
+                    </a:prstGeom>
+                    <a:noFill/>
+                    <a:ln>
+                      <a:noFill/>
+                    </a:ln>
+                  </pic:spPr>
+                </pic:pic>
+              </a:graphicData>
+            </a:graphic>
+          </wp:inline>
+        </w:drawing>
+      </w:r>
+    </w:p>
+    <w:p>
+      <w:pPr>
+        <w:spacing w:line="360" w:lineRule="auto"/>
+        <w:jc w:val="both"/>
+        <w:rPr>
+          <w:rFonts w:ascii="Times New Roman" w:hAnsi="Times New Roman" w:cs="Times New Roman"/>
+          <w:sz w:val="24"/>
+          <w:szCs w:val="28"/>
+        </w:rPr>
+      </w:pPr>
+    </w:p>
+    <w:p>
+      <w:pPr>
+        <w:spacing w:line="360" w:lineRule="auto"/>
+        <w:jc w:val="both"/>
+        <w:rPr>
+          <w:rFonts w:ascii="Times New Roman" w:hAnsi="Times New Roman" w:cs="Times New Roman"/>
+          <w:sz w:val="24"/>
+          <w:szCs w:val="28"/>
+        </w:rPr>
+      </w:pPr>
+      <w:r>
+        <w:rPr>
+          <w:rFonts w:ascii="Times New Roman" w:hAnsi="Times New Roman" w:cs="Times New Roman"/>
+          <w:noProof/>
+          <w:sz w:val="24"/>
+          <w:szCs w:val="28"/>
+        </w:rPr>
+        <w:drawing>
+          <wp:inline distT="0" distB="0" distL="0" distR="0">
+            <wp:extent cx="5716905" cy="2593340"/>
+            <wp:effectExtent l="0" t="0" r="0" b="0"/>
+            <wp:docPr id="541205297" name="Picture 2"/>
+            <wp:cNvGraphicFramePr>
+              <a:graphicFrameLocks xmlns:a="http://schemas.openxmlformats.org/drawingml/2006/main" noChangeAspect="1"/>
+            </wp:cNvGraphicFramePr>
+            <a:graphic xmlns:a="http://schemas.openxmlformats.org/drawingml/2006/main">
+              <a:graphicData uri="http://schemas.openxmlformats.org/drawingml/2006/picture">
+                <pic:pic xmlns:pic="http://schemas.openxmlformats.org/drawingml/2006/picture">
+                  <pic:nvPicPr>
+                    <pic:cNvPr id="0" name="Picture 2"/>
+                    <pic:cNvPicPr>
+                      <a:picLocks noChangeAspect="1" noChangeArrowheads="1"/>
+                    </pic:cNvPicPr>
+                  </pic:nvPicPr>
+                  <pic:blipFill>
+                    <a:blip r:embed="rId11">
+                      <a:extLst>
+                        <a:ext uri="{28A0092B-C50C-407E-A947-70E740481C1C}">
+                          <a14:useLocalDpi xmlns:a14="http://schemas.microsoft.com/office/drawing/2010/main" val="0"/>
+                        </a:ext>
+                      </a:extLst>
+                    </a:blip>
+                    <a:srcRect/>
+                    <a:stretch>
+                      <a:fillRect/>
+                    </a:stretch>
+                  </pic:blipFill>
+                  <pic:spPr bwMode="auto">
+                    <a:xfrm>
+                      <a:off x="0" y="0"/>
+                      <a:ext cx="5716905" cy="2593340"/>
+                    </a:xfrm>
+                    <a:prstGeom prst="rect">
+                      <a:avLst/>
+                    </a:prstGeom>
+                    <a:noFill/>
+                    <a:ln>
+                      <a:noFill/>
+                    </a:ln>
+                  </pic:spPr>
+                </pic:pic>
+              </a:graphicData>
+            </a:graphic>
+          </wp:inline>
+        </w:drawing>
+      </w:r>
+    </w:p>
+    <w:p>
+      <w:pPr>
+        <w:spacing w:line="360" w:lineRule="auto"/>
+        <w:jc w:val="both"/>
+        <w:rPr>
+          <w:rFonts w:ascii="Times New Roman" w:hAnsi="Times New Roman" w:cs="Times New Roman"/>
+          <w:sz w:val="24"/>
+          <w:szCs w:val="28"/>
+        </w:rPr>
+      </w:pPr>
+    </w:p>
+    <w:p>
+      <w:pPr>
+        <w:spacing w:line="360" w:lineRule="auto"/>
+        <w:jc w:val="both"/>
+        <w:rPr>
+          <w:rFonts w:ascii="Times New Roman" w:hAnsi="Times New Roman" w:cs="Times New Roman"/>
+          <w:sz w:val="24"/>
+          <w:szCs w:val="28"/>
+        </w:rPr>
+      </w:pPr>
+      <w:r>
+        <w:rPr>
+          <w:rFonts w:ascii="Times New Roman" w:hAnsi="Times New Roman" w:cs="Times New Roman"/>
+          <w:noProof/>
+          <w:sz w:val="24"/>
+          <w:szCs w:val="28"/>
+        </w:rPr>
+        <w:lastRenderedPageBreak/>
+        <w:drawing>
+          <wp:inline distT="0" distB="0" distL="0" distR="0">
+            <wp:extent cx="5716905" cy="2736215"/>
+            <wp:effectExtent l="0" t="0" r="0" b="6985"/>
+            <wp:docPr id="669575836" name="Picture 3"/>
+            <wp:cNvGraphicFramePr>
+              <a:graphicFrameLocks xmlns:a="http://schemas.openxmlformats.org/drawingml/2006/main" noChangeAspect="1"/>
+            </wp:cNvGraphicFramePr>
+            <a:graphic xmlns:a="http://schemas.openxmlformats.org/drawingml/2006/main">
+              <a:graphicData uri="http://schemas.openxmlformats.org/drawingml/2006/picture">
+                <pic:pic xmlns:pic="http://schemas.openxmlformats.org/drawingml/2006/picture">
+                  <pic:nvPicPr>
+                    <pic:cNvPr id="0" name="Picture 3"/>
+                    <pic:cNvPicPr>
+                      <a:picLocks noChangeAspect="1" noChangeArrowheads="1"/>
+                    </pic:cNvPicPr>
+                  </pic:nvPicPr>
+                  <pic:blipFill>
+                    <a:blip r:embed="rId12">
+                      <a:extLst>
+                        <a:ext uri="{28A0092B-C50C-407E-A947-70E740481C1C}">
+                          <a14:useLocalDpi xmlns:a14="http://schemas.microsoft.com/office/drawing/2010/main" val="0"/>
+                        </a:ext>
+                      </a:extLst>
+                    </a:blip>
+                    <a:srcRect/>
+                    <a:stretch>
+                      <a:fillRect/>
+                    </a:stretch>
+                  </pic:blipFill>
+                  <pic:spPr bwMode="auto">
+                    <a:xfrm>
+                      <a:off x="0" y="0"/>
+                      <a:ext cx="5716905" cy="2736215"/>
+                    </a:xfrm>
+                    <a:prstGeom prst="rect">
+                      <a:avLst/>
+                    </a:prstGeom>
+                    <a:noFill/>
+                    <a:ln>
+                      <a:noFill/>
+                    </a:ln>
+                  </pic:spPr>
+                </pic:pic>
+              </a:graphicData>
+            </a:graphic>
+          </wp:inline>
+        </w:drawing>
+      </w:r>
     </w:p>
     <w:p>
       <w:pPr>
@@ -4955,7 +4942,7 @@
         </w:rPr>
         <w:t>(</w:t>
       </w:r>
-      <w:hyperlink r:id="rId10" w:history="1">
+      <w:hyperlink r:id="rId13" w:history="1">
         <w:r>
           <w:rPr>
             <w:rStyle w:val="Hyperlink"/>
@@ -5238,7 +5225,7 @@
         </w:rPr>
         <w:t>(</w:t>
       </w:r>
-      <w:hyperlink r:id="rId11" w:history="1">
+      <w:hyperlink r:id="rId14" w:history="1">
         <w:r>
           <w:rPr>
             <w:rStyle w:val="Hyperlink"/>

--- a/laporanUTS.docx
+++ b/laporanUTS.docx
@@ -4370,18 +4370,63 @@
           <w:szCs w:val="28"/>
         </w:rPr>
       </w:pPr>
-    </w:p>
-    <w:p>
-      <w:pPr>
-        <w:spacing w:line="360" w:lineRule="auto"/>
-        <w:jc w:val="both"/>
+      <w:r>
         <w:rPr>
           <w:rFonts w:ascii="Times New Roman" w:hAnsi="Times New Roman" w:cs="Times New Roman"/>
           <w:b/>
-          <w:sz w:val="24"/>
-          <w:szCs w:val="28"/>
-        </w:rPr>
-      </w:pPr>
+          <w:noProof/>
+          <w:sz w:val="24"/>
+          <w:szCs w:val="28"/>
+        </w:rPr>
+        <w:drawing>
+          <wp:inline distT="0" distB="0" distL="0" distR="0">
+            <wp:extent cx="5716905" cy="2736215"/>
+            <wp:effectExtent l="0" t="0" r="0" b="6985"/>
+            <wp:docPr id="1056124103" name="Picture 1"/>
+            <wp:cNvGraphicFramePr>
+              <a:graphicFrameLocks xmlns:a="http://schemas.openxmlformats.org/drawingml/2006/main" noChangeAspect="1"/>
+            </wp:cNvGraphicFramePr>
+            <a:graphic xmlns:a="http://schemas.openxmlformats.org/drawingml/2006/main">
+              <a:graphicData uri="http://schemas.openxmlformats.org/drawingml/2006/picture">
+                <pic:pic xmlns:pic="http://schemas.openxmlformats.org/drawingml/2006/picture">
+                  <pic:nvPicPr>
+                    <pic:cNvPr id="0" name="Picture 1"/>
+                    <pic:cNvPicPr>
+                      <a:picLocks noChangeAspect="1" noChangeArrowheads="1"/>
+                    </pic:cNvPicPr>
+                  </pic:nvPicPr>
+                  <pic:blipFill>
+                    <a:blip r:embed="rId13">
+                      <a:extLst>
+                        <a:ext uri="{28A0092B-C50C-407E-A947-70E740481C1C}">
+                          <a14:useLocalDpi xmlns:a14="http://schemas.microsoft.com/office/drawing/2010/main" val="0"/>
+                        </a:ext>
+                      </a:extLst>
+                    </a:blip>
+                    <a:srcRect/>
+                    <a:stretch>
+                      <a:fillRect/>
+                    </a:stretch>
+                  </pic:blipFill>
+                  <pic:spPr bwMode="auto">
+                    <a:xfrm>
+                      <a:off x="0" y="0"/>
+                      <a:ext cx="5716905" cy="2736215"/>
+                    </a:xfrm>
+                    <a:prstGeom prst="rect">
+                      <a:avLst/>
+                    </a:prstGeom>
+                    <a:noFill/>
+                    <a:ln>
+                      <a:noFill/>
+                    </a:ln>
+                  </pic:spPr>
+                </pic:pic>
+              </a:graphicData>
+            </a:graphic>
+          </wp:inline>
+        </w:drawing>
+      </w:r>
     </w:p>
     <w:p>
       <w:pPr>
@@ -4406,18 +4451,64 @@
           <w:szCs w:val="28"/>
         </w:rPr>
       </w:pPr>
-    </w:p>
-    <w:p>
-      <w:pPr>
-        <w:spacing w:line="360" w:lineRule="auto"/>
-        <w:jc w:val="both"/>
+      <w:r>
         <w:rPr>
           <w:rFonts w:ascii="Times New Roman" w:hAnsi="Times New Roman" w:cs="Times New Roman"/>
           <w:b/>
-          <w:sz w:val="24"/>
-          <w:szCs w:val="28"/>
-        </w:rPr>
-      </w:pPr>
+          <w:noProof/>
+          <w:sz w:val="24"/>
+          <w:szCs w:val="28"/>
+        </w:rPr>
+        <w:lastRenderedPageBreak/>
+        <w:drawing>
+          <wp:inline distT="0" distB="0" distL="0" distR="0">
+            <wp:extent cx="5716905" cy="2736215"/>
+            <wp:effectExtent l="0" t="0" r="0" b="6985"/>
+            <wp:docPr id="1096124044" name="Picture 2"/>
+            <wp:cNvGraphicFramePr>
+              <a:graphicFrameLocks xmlns:a="http://schemas.openxmlformats.org/drawingml/2006/main" noChangeAspect="1"/>
+            </wp:cNvGraphicFramePr>
+            <a:graphic xmlns:a="http://schemas.openxmlformats.org/drawingml/2006/main">
+              <a:graphicData uri="http://schemas.openxmlformats.org/drawingml/2006/picture">
+                <pic:pic xmlns:pic="http://schemas.openxmlformats.org/drawingml/2006/picture">
+                  <pic:nvPicPr>
+                    <pic:cNvPr id="0" name="Picture 2"/>
+                    <pic:cNvPicPr>
+                      <a:picLocks noChangeAspect="1" noChangeArrowheads="1"/>
+                    </pic:cNvPicPr>
+                  </pic:nvPicPr>
+                  <pic:blipFill>
+                    <a:blip r:embed="rId14">
+                      <a:extLst>
+                        <a:ext uri="{28A0092B-C50C-407E-A947-70E740481C1C}">
+                          <a14:useLocalDpi xmlns:a14="http://schemas.microsoft.com/office/drawing/2010/main" val="0"/>
+                        </a:ext>
+                      </a:extLst>
+                    </a:blip>
+                    <a:srcRect/>
+                    <a:stretch>
+                      <a:fillRect/>
+                    </a:stretch>
+                  </pic:blipFill>
+                  <pic:spPr bwMode="auto">
+                    <a:xfrm>
+                      <a:off x="0" y="0"/>
+                      <a:ext cx="5716905" cy="2736215"/>
+                    </a:xfrm>
+                    <a:prstGeom prst="rect">
+                      <a:avLst/>
+                    </a:prstGeom>
+                    <a:noFill/>
+                    <a:ln>
+                      <a:noFill/>
+                    </a:ln>
+                  </pic:spPr>
+                </pic:pic>
+              </a:graphicData>
+            </a:graphic>
+          </wp:inline>
+        </w:drawing>
+      </w:r>
     </w:p>
     <w:p>
       <w:pPr>
@@ -4442,114 +4533,63 @@
           <w:szCs w:val="28"/>
         </w:rPr>
       </w:pPr>
-    </w:p>
-    <w:p>
-      <w:pPr>
-        <w:spacing w:line="360" w:lineRule="auto"/>
-        <w:jc w:val="both"/>
+      <w:r>
         <w:rPr>
           <w:rFonts w:ascii="Times New Roman" w:hAnsi="Times New Roman" w:cs="Times New Roman"/>
           <w:b/>
-          <w:sz w:val="24"/>
-          <w:szCs w:val="28"/>
-        </w:rPr>
-      </w:pPr>
-    </w:p>
-    <w:p>
-      <w:pPr>
-        <w:spacing w:line="360" w:lineRule="auto"/>
-        <w:jc w:val="both"/>
-        <w:rPr>
-          <w:rFonts w:ascii="Times New Roman" w:hAnsi="Times New Roman" w:cs="Times New Roman"/>
-          <w:b/>
-          <w:sz w:val="24"/>
-          <w:szCs w:val="28"/>
-        </w:rPr>
-      </w:pPr>
-    </w:p>
-    <w:p>
-      <w:pPr>
-        <w:spacing w:line="360" w:lineRule="auto"/>
-        <w:jc w:val="both"/>
-        <w:rPr>
-          <w:rFonts w:ascii="Times New Roman" w:hAnsi="Times New Roman" w:cs="Times New Roman"/>
-          <w:b/>
-          <w:sz w:val="24"/>
-          <w:szCs w:val="28"/>
-        </w:rPr>
-      </w:pPr>
-    </w:p>
-    <w:p>
-      <w:pPr>
-        <w:spacing w:line="360" w:lineRule="auto"/>
-        <w:jc w:val="both"/>
-        <w:rPr>
-          <w:rFonts w:ascii="Times New Roman" w:hAnsi="Times New Roman" w:cs="Times New Roman"/>
-          <w:b/>
-          <w:sz w:val="24"/>
-          <w:szCs w:val="28"/>
-        </w:rPr>
-      </w:pPr>
-    </w:p>
-    <w:p>
-      <w:pPr>
-        <w:spacing w:line="360" w:lineRule="auto"/>
-        <w:jc w:val="both"/>
-        <w:rPr>
-          <w:rFonts w:ascii="Times New Roman" w:hAnsi="Times New Roman" w:cs="Times New Roman"/>
-          <w:b/>
-          <w:sz w:val="24"/>
-          <w:szCs w:val="28"/>
-        </w:rPr>
-      </w:pPr>
-    </w:p>
-    <w:p>
-      <w:pPr>
-        <w:spacing w:line="360" w:lineRule="auto"/>
-        <w:jc w:val="both"/>
-        <w:rPr>
-          <w:rFonts w:ascii="Times New Roman" w:hAnsi="Times New Roman" w:cs="Times New Roman"/>
-          <w:b/>
-          <w:sz w:val="24"/>
-          <w:szCs w:val="28"/>
-        </w:rPr>
-      </w:pPr>
-    </w:p>
-    <w:p>
-      <w:pPr>
-        <w:spacing w:line="360" w:lineRule="auto"/>
-        <w:jc w:val="both"/>
-        <w:rPr>
-          <w:rFonts w:ascii="Times New Roman" w:hAnsi="Times New Roman" w:cs="Times New Roman"/>
-          <w:b/>
-          <w:sz w:val="24"/>
-          <w:szCs w:val="28"/>
-        </w:rPr>
-      </w:pPr>
-    </w:p>
-    <w:p>
-      <w:pPr>
-        <w:spacing w:line="360" w:lineRule="auto"/>
-        <w:jc w:val="both"/>
-        <w:rPr>
-          <w:rFonts w:ascii="Times New Roman" w:hAnsi="Times New Roman" w:cs="Times New Roman"/>
-          <w:b/>
-          <w:sz w:val="24"/>
-          <w:szCs w:val="28"/>
-        </w:rPr>
-      </w:pPr>
-    </w:p>
-    <w:p>
-      <w:pPr>
-        <w:spacing w:line="360" w:lineRule="auto"/>
-        <w:jc w:val="both"/>
-        <w:rPr>
-          <w:rFonts w:ascii="Times New Roman" w:hAnsi="Times New Roman" w:cs="Times New Roman"/>
-          <w:b/>
-          <w:sz w:val="24"/>
-          <w:szCs w:val="28"/>
-        </w:rPr>
-      </w:pPr>
+          <w:noProof/>
+          <w:sz w:val="24"/>
+          <w:szCs w:val="28"/>
+        </w:rPr>
+        <w:drawing>
+          <wp:inline distT="0" distB="0" distL="0" distR="0">
+            <wp:extent cx="5716905" cy="2736215"/>
+            <wp:effectExtent l="0" t="0" r="0" b="6985"/>
+            <wp:docPr id="107737696" name="Picture 3"/>
+            <wp:cNvGraphicFramePr>
+              <a:graphicFrameLocks xmlns:a="http://schemas.openxmlformats.org/drawingml/2006/main" noChangeAspect="1"/>
+            </wp:cNvGraphicFramePr>
+            <a:graphic xmlns:a="http://schemas.openxmlformats.org/drawingml/2006/main">
+              <a:graphicData uri="http://schemas.openxmlformats.org/drawingml/2006/picture">
+                <pic:pic xmlns:pic="http://schemas.openxmlformats.org/drawingml/2006/picture">
+                  <pic:nvPicPr>
+                    <pic:cNvPr id="0" name="Picture 3"/>
+                    <pic:cNvPicPr>
+                      <a:picLocks noChangeAspect="1" noChangeArrowheads="1"/>
+                    </pic:cNvPicPr>
+                  </pic:nvPicPr>
+                  <pic:blipFill>
+                    <a:blip r:embed="rId15">
+                      <a:extLst>
+                        <a:ext uri="{28A0092B-C50C-407E-A947-70E740481C1C}">
+                          <a14:useLocalDpi xmlns:a14="http://schemas.microsoft.com/office/drawing/2010/main" val="0"/>
+                        </a:ext>
+                      </a:extLst>
+                    </a:blip>
+                    <a:srcRect/>
+                    <a:stretch>
+                      <a:fillRect/>
+                    </a:stretch>
+                  </pic:blipFill>
+                  <pic:spPr bwMode="auto">
+                    <a:xfrm>
+                      <a:off x="0" y="0"/>
+                      <a:ext cx="5716905" cy="2736215"/>
+                    </a:xfrm>
+                    <a:prstGeom prst="rect">
+                      <a:avLst/>
+                    </a:prstGeom>
+                    <a:noFill/>
+                    <a:ln>
+                      <a:noFill/>
+                    </a:ln>
+                  </pic:spPr>
+                </pic:pic>
+              </a:graphicData>
+            </a:graphic>
+          </wp:inline>
+        </w:drawing>
+      </w:r>
     </w:p>
     <w:p>
       <w:pPr>
@@ -4634,6 +4674,7 @@
           <w:sz w:val="24"/>
           <w:szCs w:val="28"/>
         </w:rPr>
+        <w:lastRenderedPageBreak/>
         <w:t>Retrospective</w:t>
       </w:r>
     </w:p>
@@ -4923,6 +4964,7 @@
           <w:sz w:val="24"/>
           <w:szCs w:val="28"/>
         </w:rPr>
+        <w:lastRenderedPageBreak/>
         <w:t xml:space="preserve">Screenshot Board Trello </w:t>
       </w:r>
     </w:p>
@@ -4942,7 +4984,7 @@
         </w:rPr>
         <w:t>(</w:t>
       </w:r>
-      <w:hyperlink r:id="rId13" w:history="1">
+      <w:hyperlink r:id="rId16" w:history="1">
         <w:r>
           <w:rPr>
             <w:rStyle w:val="Hyperlink"/>
@@ -5195,6 +5237,7 @@
           <w:sz w:val="24"/>
           <w:szCs w:val="28"/>
         </w:rPr>
+        <w:lastRenderedPageBreak/>
         <w:t xml:space="preserve">Screenshot </w:t>
       </w:r>
       <w:proofErr w:type="spellStart"/>
@@ -5225,7 +5268,7 @@
         </w:rPr>
         <w:t>(</w:t>
       </w:r>
-      <w:hyperlink r:id="rId14" w:history="1">
+      <w:hyperlink r:id="rId17" w:history="1">
         <w:r>
           <w:rPr>
             <w:rStyle w:val="Hyperlink"/>
@@ -5479,6 +5522,7 @@
           <w:sz w:val="24"/>
           <w:szCs w:val="28"/>
         </w:rPr>
+        <w:lastRenderedPageBreak/>
         <w:t>Rancangan</w:t>
       </w:r>
       <w:proofErr w:type="spellEnd"/>

--- a/laporanUTS.docx
+++ b/laporanUTS.docx
@@ -1672,7 +1672,241 @@
           <w:sz w:val="24"/>
           <w:szCs w:val="28"/>
         </w:rPr>
-        <w:t>test</w:t>
+        <w:t>Semua anggota telah menyelesaikan sprint 1 dengan lancar. Sprint ini merupakan tahap awal dengan prioritas utama menyelesaikan design UI dan front end rancangan aplikasi saecara keseluruhan. Adapun fitur pertama sudah di implementasikan adalah security pin number. Berikut adalah ringkasan dari hasil sprint review :</w:t>
+      </w:r>
+    </w:p>
+    <w:p>
+      <w:pPr>
+        <w:spacing w:line="360" w:lineRule="auto"/>
+        <w:jc w:val="both"/>
+        <w:rPr>
+          <w:rFonts w:ascii="Times New Roman" w:hAnsi="Times New Roman" w:cs="Times New Roman"/>
+          <w:sz w:val="24"/>
+          <w:szCs w:val="28"/>
+        </w:rPr>
+      </w:pPr>
+    </w:p>
+    <w:p>
+      <w:pPr>
+        <w:spacing w:line="360" w:lineRule="auto"/>
+        <w:jc w:val="both"/>
+        <w:rPr>
+          <w:rFonts w:ascii="Times New Roman" w:hAnsi="Times New Roman" w:cs="Times New Roman"/>
+          <w:sz w:val="24"/>
+          <w:szCs w:val="28"/>
+        </w:rPr>
+      </w:pPr>
+      <w:r>
+        <w:rPr>
+          <w:rFonts w:ascii="Times New Roman" w:hAnsi="Times New Roman" w:cs="Times New Roman"/>
+          <w:sz w:val="24"/>
+          <w:szCs w:val="28"/>
+        </w:rPr>
+        <w:t xml:space="preserve">1. Task yang sudah selesai : </w:t>
+      </w:r>
+    </w:p>
+    <w:p>
+      <w:pPr>
+        <w:spacing w:line="360" w:lineRule="auto"/>
+        <w:jc w:val="both"/>
+        <w:rPr>
+          <w:rFonts w:ascii="Times New Roman" w:hAnsi="Times New Roman" w:cs="Times New Roman"/>
+          <w:sz w:val="24"/>
+          <w:szCs w:val="28"/>
+        </w:rPr>
+      </w:pPr>
+      <w:r>
+        <w:rPr>
+          <w:rFonts w:ascii="Times New Roman" w:hAnsi="Times New Roman" w:cs="Times New Roman"/>
+          <w:sz w:val="24"/>
+          <w:szCs w:val="28"/>
+        </w:rPr>
+        <w:t xml:space="preserve">- Menyelesaikan front end UI aplikasi secara keseluruhan </w:t>
+      </w:r>
+    </w:p>
+    <w:p>
+      <w:pPr>
+        <w:spacing w:line="360" w:lineRule="auto"/>
+        <w:jc w:val="both"/>
+        <w:rPr>
+          <w:rFonts w:ascii="Times New Roman" w:hAnsi="Times New Roman" w:cs="Times New Roman"/>
+          <w:sz w:val="24"/>
+          <w:szCs w:val="28"/>
+        </w:rPr>
+      </w:pPr>
+      <w:r>
+        <w:rPr>
+          <w:rFonts w:ascii="Times New Roman" w:hAnsi="Times New Roman" w:cs="Times New Roman"/>
+          <w:sz w:val="24"/>
+          <w:szCs w:val="28"/>
+        </w:rPr>
+        <w:t>- Menyelesaikan fitur security pin number</w:t>
+      </w:r>
+    </w:p>
+    <w:p>
+      <w:pPr>
+        <w:spacing w:line="360" w:lineRule="auto"/>
+        <w:jc w:val="both"/>
+        <w:rPr>
+          <w:rFonts w:ascii="Times New Roman" w:hAnsi="Times New Roman" w:cs="Times New Roman"/>
+          <w:sz w:val="24"/>
+          <w:szCs w:val="28"/>
+        </w:rPr>
+      </w:pPr>
+    </w:p>
+    <w:p>
+      <w:pPr>
+        <w:spacing w:line="360" w:lineRule="auto"/>
+        <w:jc w:val="both"/>
+        <w:rPr>
+          <w:rFonts w:ascii="Times New Roman" w:hAnsi="Times New Roman" w:cs="Times New Roman"/>
+          <w:sz w:val="24"/>
+          <w:szCs w:val="28"/>
+        </w:rPr>
+      </w:pPr>
+      <w:r>
+        <w:rPr>
+          <w:rFonts w:ascii="Times New Roman" w:hAnsi="Times New Roman" w:cs="Times New Roman"/>
+          <w:sz w:val="24"/>
+          <w:szCs w:val="28"/>
+        </w:rPr>
+        <w:t xml:space="preserve">2. Tantangan yang dihadapi : </w:t>
+      </w:r>
+    </w:p>
+    <w:p>
+      <w:pPr>
+        <w:spacing w:line="360" w:lineRule="auto"/>
+        <w:jc w:val="both"/>
+        <w:rPr>
+          <w:rFonts w:ascii="Times New Roman" w:hAnsi="Times New Roman" w:cs="Times New Roman"/>
+          <w:sz w:val="24"/>
+          <w:szCs w:val="28"/>
+        </w:rPr>
+      </w:pPr>
+      <w:r>
+        <w:rPr>
+          <w:rFonts w:ascii="Times New Roman" w:hAnsi="Times New Roman" w:cs="Times New Roman"/>
+          <w:sz w:val="24"/>
+          <w:szCs w:val="28"/>
+        </w:rPr>
+        <w:t xml:space="preserve">- Design UI aplikasi membutuhkan waktu lebih panjang daripada yang di estimasikan </w:t>
+      </w:r>
+    </w:p>
+    <w:p>
+      <w:pPr>
+        <w:spacing w:line="360" w:lineRule="auto"/>
+        <w:jc w:val="both"/>
+        <w:rPr>
+          <w:rFonts w:ascii="Times New Roman" w:hAnsi="Times New Roman" w:cs="Times New Roman"/>
+          <w:sz w:val="24"/>
+          <w:szCs w:val="28"/>
+        </w:rPr>
+      </w:pPr>
+      <w:r>
+        <w:rPr>
+          <w:rFonts w:ascii="Times New Roman" w:hAnsi="Times New Roman" w:cs="Times New Roman"/>
+          <w:sz w:val="24"/>
+          <w:szCs w:val="28"/>
+        </w:rPr>
+        <w:t>- Tantanga dalam memastikan kualitas kode</w:t>
+      </w:r>
+    </w:p>
+    <w:p>
+      <w:pPr>
+        <w:spacing w:line="360" w:lineRule="auto"/>
+        <w:jc w:val="both"/>
+        <w:rPr>
+          <w:rFonts w:ascii="Times New Roman" w:hAnsi="Times New Roman" w:cs="Times New Roman"/>
+          <w:sz w:val="24"/>
+          <w:szCs w:val="28"/>
+        </w:rPr>
+      </w:pPr>
+    </w:p>
+    <w:p>
+      <w:pPr>
+        <w:spacing w:line="360" w:lineRule="auto"/>
+        <w:jc w:val="both"/>
+        <w:rPr>
+          <w:rFonts w:ascii="Times New Roman" w:hAnsi="Times New Roman" w:cs="Times New Roman"/>
+          <w:sz w:val="24"/>
+          <w:szCs w:val="28"/>
+        </w:rPr>
+      </w:pPr>
+      <w:r>
+        <w:rPr>
+          <w:rFonts w:ascii="Times New Roman" w:hAnsi="Times New Roman" w:cs="Times New Roman"/>
+          <w:sz w:val="24"/>
+          <w:szCs w:val="28"/>
+        </w:rPr>
+        <w:t xml:space="preserve">3. Rencana untuk sprint berikutnya : </w:t>
+      </w:r>
+    </w:p>
+    <w:p>
+      <w:pPr>
+        <w:spacing w:line="360" w:lineRule="auto"/>
+        <w:jc w:val="both"/>
+        <w:rPr>
+          <w:rFonts w:ascii="Times New Roman" w:hAnsi="Times New Roman" w:cs="Times New Roman"/>
+          <w:sz w:val="24"/>
+          <w:szCs w:val="28"/>
+        </w:rPr>
+      </w:pPr>
+      <w:r>
+        <w:rPr>
+          <w:rFonts w:ascii="Times New Roman" w:hAnsi="Times New Roman" w:cs="Times New Roman"/>
+          <w:sz w:val="24"/>
+          <w:szCs w:val="28"/>
+        </w:rPr>
+        <w:t xml:space="preserve">- Membuat fitur tambah transaksi </w:t>
+      </w:r>
+    </w:p>
+    <w:p>
+      <w:pPr>
+        <w:spacing w:line="360" w:lineRule="auto"/>
+        <w:jc w:val="both"/>
+        <w:rPr>
+          <w:rFonts w:ascii="Times New Roman" w:hAnsi="Times New Roman" w:cs="Times New Roman"/>
+          <w:sz w:val="24"/>
+          <w:szCs w:val="28"/>
+        </w:rPr>
+      </w:pPr>
+      <w:r>
+        <w:rPr>
+          <w:rFonts w:ascii="Times New Roman" w:hAnsi="Times New Roman" w:cs="Times New Roman"/>
+          <w:sz w:val="24"/>
+          <w:szCs w:val="28"/>
+        </w:rPr>
+        <w:t>- membuat fitur tambah rekening</w:t>
+      </w:r>
+    </w:p>
+    <w:p>
+      <w:pPr>
+        <w:spacing w:line="360" w:lineRule="auto"/>
+        <w:jc w:val="both"/>
+        <w:rPr>
+          <w:rFonts w:ascii="Times New Roman" w:hAnsi="Times New Roman" w:cs="Times New Roman"/>
+          <w:sz w:val="24"/>
+          <w:szCs w:val="28"/>
+        </w:rPr>
+      </w:pPr>
+    </w:p>
+    <w:p>
+      <w:pPr>
+        <w:spacing w:line="360" w:lineRule="auto"/>
+        <w:jc w:val="both"/>
+        <w:rPr>
+          <w:rFonts w:ascii="Times New Roman" w:hAnsi="Times New Roman" w:cs="Times New Roman"/>
+          <w:sz w:val="24"/>
+          <w:szCs w:val="28"/>
+        </w:rPr>
+      </w:pPr>
+      <w:r>
+        <w:rPr>
+          <w:rFonts w:ascii="Times New Roman" w:hAnsi="Times New Roman" w:cs="Times New Roman"/>
+          <w:sz w:val="24"/>
+          <w:szCs w:val="28"/>
+        </w:rPr>
+        <w:t>Kesimpulan, sprint 1 telah berhasil memenuhi tujuan utama dalam menyelesaikan front end UI aplikasi secara keseluruhan yang memungkinkan developer untuk bebas menentukan bagian yang ingin dikembangkan selanjutnya</w:t>
       </w:r>
     </w:p>
     <w:p>
@@ -1704,6 +1938,230 @@
           <w:szCs w:val="28"/>
         </w:rPr>
       </w:pPr>
+      <w:r>
+        <w:rPr>
+          <w:rFonts w:ascii="Times New Roman" w:hAnsi="Times New Roman" w:cs="Times New Roman"/>
+          <w:sz w:val="24"/>
+          <w:szCs w:val="28"/>
+        </w:rPr>
+        <w:lastRenderedPageBreak/>
+        <w:t xml:space="preserve">Semua anggota menjalankan sprint 1 dengan baik, berikut adalah ringkasan dari hasil retrospective setelah sprint selesai : </w:t>
+      </w:r>
+    </w:p>
+    <w:p>
+      <w:pPr>
+        <w:spacing w:line="360" w:lineRule="auto"/>
+        <w:jc w:val="both"/>
+        <w:rPr>
+          <w:rFonts w:ascii="Times New Roman" w:hAnsi="Times New Roman" w:cs="Times New Roman"/>
+          <w:sz w:val="24"/>
+          <w:szCs w:val="28"/>
+        </w:rPr>
+      </w:pPr>
+    </w:p>
+    <w:p>
+      <w:pPr>
+        <w:spacing w:line="360" w:lineRule="auto"/>
+        <w:jc w:val="both"/>
+        <w:rPr>
+          <w:rFonts w:ascii="Times New Roman" w:hAnsi="Times New Roman" w:cs="Times New Roman"/>
+          <w:sz w:val="24"/>
+          <w:szCs w:val="28"/>
+        </w:rPr>
+      </w:pPr>
+      <w:r>
+        <w:rPr>
+          <w:rFonts w:ascii="Times New Roman" w:hAnsi="Times New Roman" w:cs="Times New Roman"/>
+          <w:sz w:val="24"/>
+          <w:szCs w:val="28"/>
+        </w:rPr>
+        <w:t>1. Hal yang perlu dipertahankan</w:t>
+      </w:r>
+    </w:p>
+    <w:p>
+      <w:pPr>
+        <w:spacing w:line="360" w:lineRule="auto"/>
+        <w:jc w:val="both"/>
+        <w:rPr>
+          <w:rFonts w:ascii="Times New Roman" w:hAnsi="Times New Roman" w:cs="Times New Roman"/>
+          <w:sz w:val="24"/>
+          <w:szCs w:val="28"/>
+        </w:rPr>
+      </w:pPr>
+      <w:r>
+        <w:rPr>
+          <w:rFonts w:ascii="Times New Roman" w:hAnsi="Times New Roman" w:cs="Times New Roman"/>
+          <w:sz w:val="24"/>
+          <w:szCs w:val="28"/>
+        </w:rPr>
+        <w:t xml:space="preserve">- Meeting selalu on time </w:t>
+      </w:r>
+    </w:p>
+    <w:p>
+      <w:pPr>
+        <w:spacing w:line="360" w:lineRule="auto"/>
+        <w:jc w:val="both"/>
+        <w:rPr>
+          <w:rFonts w:ascii="Times New Roman" w:hAnsi="Times New Roman" w:cs="Times New Roman"/>
+          <w:sz w:val="24"/>
+          <w:szCs w:val="28"/>
+        </w:rPr>
+      </w:pPr>
+      <w:r>
+        <w:rPr>
+          <w:rFonts w:ascii="Times New Roman" w:hAnsi="Times New Roman" w:cs="Times New Roman"/>
+          <w:sz w:val="24"/>
+          <w:szCs w:val="28"/>
+        </w:rPr>
+        <w:t xml:space="preserve">- Diskusi antar sesama anggota berjalan dengan baik dan kondusif </w:t>
+      </w:r>
+    </w:p>
+    <w:p>
+      <w:pPr>
+        <w:spacing w:line="360" w:lineRule="auto"/>
+        <w:jc w:val="both"/>
+        <w:rPr>
+          <w:rFonts w:ascii="Times New Roman" w:hAnsi="Times New Roman" w:cs="Times New Roman"/>
+          <w:sz w:val="24"/>
+          <w:szCs w:val="28"/>
+        </w:rPr>
+      </w:pPr>
+    </w:p>
+    <w:p>
+      <w:pPr>
+        <w:spacing w:line="360" w:lineRule="auto"/>
+        <w:jc w:val="both"/>
+        <w:rPr>
+          <w:rFonts w:ascii="Times New Roman" w:hAnsi="Times New Roman" w:cs="Times New Roman"/>
+          <w:sz w:val="24"/>
+          <w:szCs w:val="28"/>
+        </w:rPr>
+      </w:pPr>
+      <w:r>
+        <w:rPr>
+          <w:rFonts w:ascii="Times New Roman" w:hAnsi="Times New Roman" w:cs="Times New Roman"/>
+          <w:sz w:val="24"/>
+          <w:szCs w:val="28"/>
+        </w:rPr>
+        <w:t>2. Hal yang perlu ditingkatkan</w:t>
+      </w:r>
+    </w:p>
+    <w:p>
+      <w:pPr>
+        <w:spacing w:line="360" w:lineRule="auto"/>
+        <w:jc w:val="both"/>
+        <w:rPr>
+          <w:rFonts w:ascii="Times New Roman" w:hAnsi="Times New Roman" w:cs="Times New Roman"/>
+          <w:sz w:val="24"/>
+          <w:szCs w:val="28"/>
+        </w:rPr>
+      </w:pPr>
+      <w:r>
+        <w:rPr>
+          <w:rFonts w:ascii="Times New Roman" w:hAnsi="Times New Roman" w:cs="Times New Roman"/>
+          <w:sz w:val="24"/>
+          <w:szCs w:val="28"/>
+        </w:rPr>
+        <w:t xml:space="preserve">- design ui yang kurang memenui ekspektasi </w:t>
+      </w:r>
+    </w:p>
+    <w:p>
+      <w:pPr>
+        <w:spacing w:line="360" w:lineRule="auto"/>
+        <w:jc w:val="both"/>
+        <w:rPr>
+          <w:rFonts w:ascii="Times New Roman" w:hAnsi="Times New Roman" w:cs="Times New Roman"/>
+          <w:sz w:val="24"/>
+          <w:szCs w:val="28"/>
+        </w:rPr>
+      </w:pPr>
+      <w:r>
+        <w:rPr>
+          <w:rFonts w:ascii="Times New Roman" w:hAnsi="Times New Roman" w:cs="Times New Roman"/>
+          <w:sz w:val="24"/>
+          <w:szCs w:val="28"/>
+        </w:rPr>
+        <w:t xml:space="preserve">- Pengerjaan task yang jauh lewat dari estimasi </w:t>
+      </w:r>
+    </w:p>
+    <w:p>
+      <w:pPr>
+        <w:spacing w:line="360" w:lineRule="auto"/>
+        <w:jc w:val="both"/>
+        <w:rPr>
+          <w:rFonts w:ascii="Times New Roman" w:hAnsi="Times New Roman" w:cs="Times New Roman"/>
+          <w:sz w:val="24"/>
+          <w:szCs w:val="28"/>
+        </w:rPr>
+      </w:pPr>
+    </w:p>
+    <w:p>
+      <w:pPr>
+        <w:spacing w:line="360" w:lineRule="auto"/>
+        <w:jc w:val="both"/>
+        <w:rPr>
+          <w:rFonts w:ascii="Times New Roman" w:hAnsi="Times New Roman" w:cs="Times New Roman"/>
+          <w:sz w:val="24"/>
+          <w:szCs w:val="28"/>
+        </w:rPr>
+      </w:pPr>
+      <w:r>
+        <w:rPr>
+          <w:rFonts w:ascii="Times New Roman" w:hAnsi="Times New Roman" w:cs="Times New Roman"/>
+          <w:sz w:val="24"/>
+          <w:szCs w:val="28"/>
+        </w:rPr>
+        <w:t>3. Tindakan yang akan dilakukan</w:t>
+      </w:r>
+    </w:p>
+    <w:p>
+      <w:pPr>
+        <w:spacing w:line="360" w:lineRule="auto"/>
+        <w:jc w:val="both"/>
+        <w:rPr>
+          <w:rFonts w:ascii="Times New Roman" w:hAnsi="Times New Roman" w:cs="Times New Roman"/>
+          <w:sz w:val="24"/>
+          <w:szCs w:val="28"/>
+        </w:rPr>
+      </w:pPr>
+      <w:r>
+        <w:rPr>
+          <w:rFonts w:ascii="Times New Roman" w:hAnsi="Times New Roman" w:cs="Times New Roman"/>
+          <w:sz w:val="24"/>
+          <w:szCs w:val="28"/>
+        </w:rPr>
+        <w:t>- Menambahkan backlog tambahan untuk memperbaiki design aplikasi</w:t>
+      </w:r>
+    </w:p>
+    <w:p>
+      <w:pPr>
+        <w:spacing w:line="360" w:lineRule="auto"/>
+        <w:jc w:val="both"/>
+        <w:rPr>
+          <w:rFonts w:ascii="Times New Roman" w:hAnsi="Times New Roman" w:cs="Times New Roman"/>
+          <w:sz w:val="24"/>
+          <w:szCs w:val="28"/>
+        </w:rPr>
+      </w:pPr>
+      <w:r>
+        <w:rPr>
+          <w:rFonts w:ascii="Times New Roman" w:hAnsi="Times New Roman" w:cs="Times New Roman"/>
+          <w:sz w:val="24"/>
+          <w:szCs w:val="28"/>
+        </w:rPr>
+        <w:t>- Mengatur waktu lebih baik untuk setiap task yang diberikan</w:t>
+      </w:r>
+    </w:p>
+    <w:p>
+      <w:pPr>
+        <w:spacing w:line="360" w:lineRule="auto"/>
+        <w:jc w:val="both"/>
+        <w:rPr>
+          <w:rFonts w:ascii="Times New Roman" w:hAnsi="Times New Roman" w:cs="Times New Roman"/>
+          <w:sz w:val="24"/>
+          <w:szCs w:val="28"/>
+        </w:rPr>
+      </w:pPr>
     </w:p>
     <w:p>
       <w:pPr>
@@ -1734,6 +2192,230 @@
           <w:szCs w:val="28"/>
         </w:rPr>
       </w:pPr>
+      <w:r>
+        <w:rPr>
+          <w:rFonts w:ascii="Times New Roman" w:hAnsi="Times New Roman" w:cs="Times New Roman"/>
+          <w:sz w:val="24"/>
+          <w:szCs w:val="28"/>
+        </w:rPr>
+        <w:t xml:space="preserve">Semua anggota telah menyelesaikan sprint ke - 2 dengan sukses. Pada sprint ini, para anggota mengembangkan fitur paling penting dalam aplikasi yakni "tambah transaksi" untuk input catatan keuangan yang nantinya bisa ditampilkan di menu transaksi. Selain itu, ada fitur "tambah rekening" yang berguna agar user memiliki lebih dari 1 tempat untuk mengelompokkan uangnya. Berikut adalah ringkasan dari hasil sprint review : </w:t>
+      </w:r>
+    </w:p>
+    <w:p>
+      <w:pPr>
+        <w:spacing w:line="360" w:lineRule="auto"/>
+        <w:jc w:val="both"/>
+        <w:rPr>
+          <w:rFonts w:ascii="Times New Roman" w:hAnsi="Times New Roman" w:cs="Times New Roman"/>
+          <w:sz w:val="24"/>
+          <w:szCs w:val="28"/>
+        </w:rPr>
+      </w:pPr>
+    </w:p>
+    <w:p>
+      <w:pPr>
+        <w:spacing w:line="360" w:lineRule="auto"/>
+        <w:jc w:val="both"/>
+        <w:rPr>
+          <w:rFonts w:ascii="Times New Roman" w:hAnsi="Times New Roman" w:cs="Times New Roman"/>
+          <w:sz w:val="24"/>
+          <w:szCs w:val="28"/>
+        </w:rPr>
+      </w:pPr>
+      <w:r>
+        <w:rPr>
+          <w:rFonts w:ascii="Times New Roman" w:hAnsi="Times New Roman" w:cs="Times New Roman"/>
+          <w:sz w:val="24"/>
+          <w:szCs w:val="28"/>
+        </w:rPr>
+        <w:t xml:space="preserve">1. Task yang sudah selesai : </w:t>
+      </w:r>
+    </w:p>
+    <w:p>
+      <w:pPr>
+        <w:spacing w:line="360" w:lineRule="auto"/>
+        <w:jc w:val="both"/>
+        <w:rPr>
+          <w:rFonts w:ascii="Times New Roman" w:hAnsi="Times New Roman" w:cs="Times New Roman"/>
+          <w:sz w:val="24"/>
+          <w:szCs w:val="28"/>
+        </w:rPr>
+      </w:pPr>
+      <w:r>
+        <w:rPr>
+          <w:rFonts w:ascii="Times New Roman" w:hAnsi="Times New Roman" w:cs="Times New Roman"/>
+          <w:sz w:val="24"/>
+          <w:szCs w:val="28"/>
+        </w:rPr>
+        <w:lastRenderedPageBreak/>
+        <w:t>- Menyelesaikan fitur "tambah transaksi"</w:t>
+      </w:r>
+    </w:p>
+    <w:p>
+      <w:pPr>
+        <w:spacing w:line="360" w:lineRule="auto"/>
+        <w:jc w:val="both"/>
+        <w:rPr>
+          <w:rFonts w:ascii="Times New Roman" w:hAnsi="Times New Roman" w:cs="Times New Roman"/>
+          <w:sz w:val="24"/>
+          <w:szCs w:val="28"/>
+        </w:rPr>
+      </w:pPr>
+      <w:r>
+        <w:rPr>
+          <w:rFonts w:ascii="Times New Roman" w:hAnsi="Times New Roman" w:cs="Times New Roman"/>
+          <w:sz w:val="24"/>
+          <w:szCs w:val="28"/>
+        </w:rPr>
+        <w:t>- Menyelesaikan fitur "tambah rekening"</w:t>
+      </w:r>
+    </w:p>
+    <w:p>
+      <w:pPr>
+        <w:spacing w:line="360" w:lineRule="auto"/>
+        <w:jc w:val="both"/>
+        <w:rPr>
+          <w:rFonts w:ascii="Times New Roman" w:hAnsi="Times New Roman" w:cs="Times New Roman"/>
+          <w:sz w:val="24"/>
+          <w:szCs w:val="28"/>
+        </w:rPr>
+      </w:pPr>
+    </w:p>
+    <w:p>
+      <w:pPr>
+        <w:spacing w:line="360" w:lineRule="auto"/>
+        <w:jc w:val="both"/>
+        <w:rPr>
+          <w:rFonts w:ascii="Times New Roman" w:hAnsi="Times New Roman" w:cs="Times New Roman"/>
+          <w:sz w:val="24"/>
+          <w:szCs w:val="28"/>
+        </w:rPr>
+      </w:pPr>
+      <w:r>
+        <w:rPr>
+          <w:rFonts w:ascii="Times New Roman" w:hAnsi="Times New Roman" w:cs="Times New Roman"/>
+          <w:sz w:val="24"/>
+          <w:szCs w:val="28"/>
+        </w:rPr>
+        <w:t xml:space="preserve">2. Tantangan yang dihadapi : </w:t>
+      </w:r>
+    </w:p>
+    <w:p>
+      <w:pPr>
+        <w:spacing w:line="360" w:lineRule="auto"/>
+        <w:jc w:val="both"/>
+        <w:rPr>
+          <w:rFonts w:ascii="Times New Roman" w:hAnsi="Times New Roman" w:cs="Times New Roman"/>
+          <w:sz w:val="24"/>
+          <w:szCs w:val="28"/>
+        </w:rPr>
+      </w:pPr>
+      <w:r>
+        <w:rPr>
+          <w:rFonts w:ascii="Times New Roman" w:hAnsi="Times New Roman" w:cs="Times New Roman"/>
+          <w:sz w:val="24"/>
+          <w:szCs w:val="28"/>
+        </w:rPr>
+        <w:t>- Tantangan dalam memastikan kualitas kode</w:t>
+      </w:r>
+    </w:p>
+    <w:p>
+      <w:pPr>
+        <w:spacing w:line="360" w:lineRule="auto"/>
+        <w:jc w:val="both"/>
+        <w:rPr>
+          <w:rFonts w:ascii="Times New Roman" w:hAnsi="Times New Roman" w:cs="Times New Roman"/>
+          <w:sz w:val="24"/>
+          <w:szCs w:val="28"/>
+        </w:rPr>
+      </w:pPr>
+    </w:p>
+    <w:p>
+      <w:pPr>
+        <w:spacing w:line="360" w:lineRule="auto"/>
+        <w:jc w:val="both"/>
+        <w:rPr>
+          <w:rFonts w:ascii="Times New Roman" w:hAnsi="Times New Roman" w:cs="Times New Roman"/>
+          <w:sz w:val="24"/>
+          <w:szCs w:val="28"/>
+        </w:rPr>
+      </w:pPr>
+      <w:r>
+        <w:rPr>
+          <w:rFonts w:ascii="Times New Roman" w:hAnsi="Times New Roman" w:cs="Times New Roman"/>
+          <w:sz w:val="24"/>
+          <w:szCs w:val="28"/>
+        </w:rPr>
+        <w:t xml:space="preserve">3. Rencana untuk sprint berikutnya : </w:t>
+      </w:r>
+    </w:p>
+    <w:p>
+      <w:pPr>
+        <w:spacing w:line="360" w:lineRule="auto"/>
+        <w:jc w:val="both"/>
+        <w:rPr>
+          <w:rFonts w:ascii="Times New Roman" w:hAnsi="Times New Roman" w:cs="Times New Roman"/>
+          <w:sz w:val="24"/>
+          <w:szCs w:val="28"/>
+        </w:rPr>
+      </w:pPr>
+      <w:r>
+        <w:rPr>
+          <w:rFonts w:ascii="Times New Roman" w:hAnsi="Times New Roman" w:cs="Times New Roman"/>
+          <w:sz w:val="24"/>
+          <w:szCs w:val="28"/>
+        </w:rPr>
+        <w:t>- Membuat fitur filter transaksi berdasarkan waktu</w:t>
+      </w:r>
+    </w:p>
+    <w:p>
+      <w:pPr>
+        <w:spacing w:line="360" w:lineRule="auto"/>
+        <w:jc w:val="both"/>
+        <w:rPr>
+          <w:rFonts w:ascii="Times New Roman" w:hAnsi="Times New Roman" w:cs="Times New Roman"/>
+          <w:sz w:val="24"/>
+          <w:szCs w:val="28"/>
+        </w:rPr>
+      </w:pPr>
+      <w:r>
+        <w:rPr>
+          <w:rFonts w:ascii="Times New Roman" w:hAnsi="Times New Roman" w:cs="Times New Roman"/>
+          <w:sz w:val="24"/>
+          <w:szCs w:val="28"/>
+        </w:rPr>
+        <w:t>- Membuat fitur filter transaksi berdasarkan kategori</w:t>
+      </w:r>
+    </w:p>
+    <w:p>
+      <w:pPr>
+        <w:spacing w:line="360" w:lineRule="auto"/>
+        <w:jc w:val="both"/>
+        <w:rPr>
+          <w:rFonts w:ascii="Times New Roman" w:hAnsi="Times New Roman" w:cs="Times New Roman"/>
+          <w:sz w:val="24"/>
+          <w:szCs w:val="28"/>
+        </w:rPr>
+      </w:pPr>
+      <w:r>
+        <w:rPr>
+          <w:rFonts w:ascii="Times New Roman" w:hAnsi="Times New Roman" w:cs="Times New Roman"/>
+          <w:sz w:val="24"/>
+          <w:szCs w:val="28"/>
+        </w:rPr>
+        <w:t>- Membuat fitur filter transaksi berdasarkan rekening</w:t>
+      </w:r>
+    </w:p>
+    <w:p>
+      <w:pPr>
+        <w:spacing w:line="360" w:lineRule="auto"/>
+        <w:jc w:val="both"/>
+        <w:rPr>
+          <w:rFonts w:ascii="Times New Roman" w:hAnsi="Times New Roman" w:cs="Times New Roman"/>
+          <w:sz w:val="24"/>
+          <w:szCs w:val="28"/>
+        </w:rPr>
+      </w:pPr>
     </w:p>
     <w:p>
       <w:pPr>
@@ -1752,6 +2434,296 @@
           <w:szCs w:val="28"/>
         </w:rPr>
         <w:t>Sprint 2 Retrospective</w:t>
+      </w:r>
+    </w:p>
+    <w:p>
+      <w:pPr>
+        <w:spacing w:line="360" w:lineRule="auto"/>
+        <w:jc w:val="both"/>
+        <w:rPr>
+          <w:rFonts w:ascii="Times New Roman" w:hAnsi="Times New Roman" w:cs="Times New Roman"/>
+          <w:sz w:val="24"/>
+          <w:szCs w:val="28"/>
+        </w:rPr>
+      </w:pPr>
+      <w:r>
+        <w:rPr>
+          <w:rFonts w:ascii="Times New Roman" w:hAnsi="Times New Roman" w:cs="Times New Roman"/>
+          <w:sz w:val="24"/>
+          <w:szCs w:val="28"/>
+        </w:rPr>
+        <w:t xml:space="preserve">Semua anggota menjalankan sprint 2 dengan baik, berikut adalah ringkasan dari hasil retrospective setelah sprint selesai : </w:t>
+      </w:r>
+    </w:p>
+    <w:p>
+      <w:pPr>
+        <w:spacing w:line="360" w:lineRule="auto"/>
+        <w:jc w:val="both"/>
+        <w:rPr>
+          <w:rFonts w:ascii="Times New Roman" w:hAnsi="Times New Roman" w:cs="Times New Roman"/>
+          <w:sz w:val="24"/>
+          <w:szCs w:val="28"/>
+        </w:rPr>
+      </w:pPr>
+    </w:p>
+    <w:p>
+      <w:pPr>
+        <w:spacing w:line="360" w:lineRule="auto"/>
+        <w:jc w:val="both"/>
+        <w:rPr>
+          <w:rFonts w:ascii="Times New Roman" w:hAnsi="Times New Roman" w:cs="Times New Roman"/>
+          <w:sz w:val="24"/>
+          <w:szCs w:val="28"/>
+        </w:rPr>
+      </w:pPr>
+      <w:r>
+        <w:rPr>
+          <w:rFonts w:ascii="Times New Roman" w:hAnsi="Times New Roman" w:cs="Times New Roman"/>
+          <w:sz w:val="24"/>
+          <w:szCs w:val="28"/>
+        </w:rPr>
+        <w:t>1. Hal yang perlu dipertahankan</w:t>
+      </w:r>
+    </w:p>
+    <w:p>
+      <w:pPr>
+        <w:spacing w:line="360" w:lineRule="auto"/>
+        <w:jc w:val="both"/>
+        <w:rPr>
+          <w:rFonts w:ascii="Times New Roman" w:hAnsi="Times New Roman" w:cs="Times New Roman"/>
+          <w:sz w:val="24"/>
+          <w:szCs w:val="28"/>
+        </w:rPr>
+      </w:pPr>
+      <w:r>
+        <w:rPr>
+          <w:rFonts w:ascii="Times New Roman" w:hAnsi="Times New Roman" w:cs="Times New Roman"/>
+          <w:sz w:val="24"/>
+          <w:szCs w:val="28"/>
+        </w:rPr>
+        <w:t>- Pengerjaan semua task on time</w:t>
+      </w:r>
+    </w:p>
+    <w:p>
+      <w:pPr>
+        <w:spacing w:line="360" w:lineRule="auto"/>
+        <w:jc w:val="both"/>
+        <w:rPr>
+          <w:rFonts w:ascii="Times New Roman" w:hAnsi="Times New Roman" w:cs="Times New Roman"/>
+          <w:sz w:val="24"/>
+          <w:szCs w:val="28"/>
+        </w:rPr>
+      </w:pPr>
+      <w:r>
+        <w:rPr>
+          <w:rFonts w:ascii="Times New Roman" w:hAnsi="Times New Roman" w:cs="Times New Roman"/>
+          <w:sz w:val="24"/>
+          <w:szCs w:val="28"/>
+        </w:rPr>
+        <w:t>- Diskusi dalam problem solving yang berjalan kondusif</w:t>
+      </w:r>
+    </w:p>
+    <w:p>
+      <w:pPr>
+        <w:spacing w:line="360" w:lineRule="auto"/>
+        <w:jc w:val="both"/>
+        <w:rPr>
+          <w:rFonts w:ascii="Times New Roman" w:hAnsi="Times New Roman" w:cs="Times New Roman"/>
+          <w:sz w:val="24"/>
+          <w:szCs w:val="28"/>
+        </w:rPr>
+      </w:pPr>
+    </w:p>
+    <w:p>
+      <w:pPr>
+        <w:spacing w:line="360" w:lineRule="auto"/>
+        <w:jc w:val="both"/>
+        <w:rPr>
+          <w:rFonts w:ascii="Times New Roman" w:hAnsi="Times New Roman" w:cs="Times New Roman"/>
+          <w:sz w:val="24"/>
+          <w:szCs w:val="28"/>
+        </w:rPr>
+      </w:pPr>
+      <w:r>
+        <w:rPr>
+          <w:rFonts w:ascii="Times New Roman" w:hAnsi="Times New Roman" w:cs="Times New Roman"/>
+          <w:sz w:val="24"/>
+          <w:szCs w:val="28"/>
+        </w:rPr>
+        <w:t>2. Hal yang perlu ditingkatkan</w:t>
+      </w:r>
+    </w:p>
+    <w:p>
+      <w:pPr>
+        <w:spacing w:line="360" w:lineRule="auto"/>
+        <w:jc w:val="both"/>
+        <w:rPr>
+          <w:rFonts w:ascii="Times New Roman" w:hAnsi="Times New Roman" w:cs="Times New Roman"/>
+          <w:sz w:val="24"/>
+          <w:szCs w:val="28"/>
+        </w:rPr>
+      </w:pPr>
+      <w:r>
+        <w:rPr>
+          <w:rFonts w:ascii="Times New Roman" w:hAnsi="Times New Roman" w:cs="Times New Roman"/>
+          <w:sz w:val="24"/>
+          <w:szCs w:val="28"/>
+        </w:rPr>
+        <w:t>- Daily SCRUM meeting tidak tepat waktu</w:t>
+      </w:r>
+    </w:p>
+    <w:p>
+      <w:pPr>
+        <w:spacing w:line="360" w:lineRule="auto"/>
+        <w:jc w:val="both"/>
+        <w:rPr>
+          <w:rFonts w:ascii="Times New Roman" w:hAnsi="Times New Roman" w:cs="Times New Roman"/>
+          <w:sz w:val="24"/>
+          <w:szCs w:val="28"/>
+        </w:rPr>
+      </w:pPr>
+      <w:r>
+        <w:rPr>
+          <w:rFonts w:ascii="Times New Roman" w:hAnsi="Times New Roman" w:cs="Times New Roman"/>
+          <w:sz w:val="24"/>
+          <w:szCs w:val="28"/>
+        </w:rPr>
+        <w:t>- Komunikasi antar sesama anggota agak sulit</w:t>
+      </w:r>
+    </w:p>
+    <w:p>
+      <w:pPr>
+        <w:spacing w:line="360" w:lineRule="auto"/>
+        <w:jc w:val="both"/>
+        <w:rPr>
+          <w:rFonts w:ascii="Times New Roman" w:hAnsi="Times New Roman" w:cs="Times New Roman"/>
+          <w:sz w:val="24"/>
+          <w:szCs w:val="28"/>
+        </w:rPr>
+      </w:pPr>
+    </w:p>
+    <w:p>
+      <w:pPr>
+        <w:spacing w:line="360" w:lineRule="auto"/>
+        <w:jc w:val="both"/>
+        <w:rPr>
+          <w:rFonts w:ascii="Times New Roman" w:hAnsi="Times New Roman" w:cs="Times New Roman"/>
+          <w:sz w:val="24"/>
+          <w:szCs w:val="28"/>
+        </w:rPr>
+      </w:pPr>
+      <w:r>
+        <w:rPr>
+          <w:rFonts w:ascii="Times New Roman" w:hAnsi="Times New Roman" w:cs="Times New Roman"/>
+          <w:sz w:val="24"/>
+          <w:szCs w:val="28"/>
+        </w:rPr>
+        <w:t>3. Tindakan yang akan dilakukan</w:t>
+      </w:r>
+    </w:p>
+    <w:p>
+      <w:pPr>
+        <w:spacing w:line="360" w:lineRule="auto"/>
+        <w:jc w:val="both"/>
+        <w:rPr>
+          <w:rFonts w:ascii="Times New Roman" w:hAnsi="Times New Roman" w:cs="Times New Roman"/>
+          <w:sz w:val="24"/>
+          <w:szCs w:val="28"/>
+        </w:rPr>
+      </w:pPr>
+      <w:r>
+        <w:rPr>
+          <w:rFonts w:ascii="Times New Roman" w:hAnsi="Times New Roman" w:cs="Times New Roman"/>
+          <w:sz w:val="24"/>
+          <w:szCs w:val="28"/>
+        </w:rPr>
+        <w:t>- Mengatur waktu lebih baik agar tidak menggaggu jadwal Daily SCRUM Meeting</w:t>
+      </w:r>
+    </w:p>
+    <w:p>
+      <w:pPr>
+        <w:spacing w:line="360" w:lineRule="auto"/>
+        <w:jc w:val="both"/>
+        <w:rPr>
+          <w:rFonts w:ascii="Times New Roman" w:hAnsi="Times New Roman" w:cs="Times New Roman"/>
+          <w:sz w:val="24"/>
+          <w:szCs w:val="28"/>
+        </w:rPr>
+      </w:pPr>
+      <w:r>
+        <w:rPr>
+          <w:rFonts w:ascii="Times New Roman" w:hAnsi="Times New Roman" w:cs="Times New Roman"/>
+          <w:sz w:val="24"/>
+          <w:szCs w:val="28"/>
+        </w:rPr>
+        <w:t>- aktif hp supaya mudah di hubungi</w:t>
+      </w:r>
+    </w:p>
+    <w:p>
+      <w:pPr>
+        <w:spacing w:line="360" w:lineRule="auto"/>
+        <w:jc w:val="both"/>
+        <w:rPr>
+          <w:rFonts w:ascii="Times New Roman" w:hAnsi="Times New Roman" w:cs="Times New Roman"/>
+          <w:sz w:val="24"/>
+          <w:szCs w:val="28"/>
+        </w:rPr>
+      </w:pPr>
+      <w:r>
+        <w:rPr>
+          <w:rFonts w:ascii="Times New Roman" w:hAnsi="Times New Roman" w:cs="Times New Roman"/>
+          <w:noProof/>
+          <w:sz w:val="24"/>
+          <w:szCs w:val="28"/>
+        </w:rPr>
+        <w:drawing>
+          <wp:inline distT="0" distB="0" distL="0" distR="0" wp14:anchorId="1364A06F" wp14:editId="3318E030">
+            <wp:extent cx="5716905" cy="5322570"/>
+            <wp:effectExtent l="0" t="0" r="0" b="0"/>
+            <wp:docPr id="1589518680" name="Picture 1"/>
+            <wp:cNvGraphicFramePr>
+              <a:graphicFrameLocks xmlns:a="http://schemas.openxmlformats.org/drawingml/2006/main" noChangeAspect="1"/>
+            </wp:cNvGraphicFramePr>
+            <a:graphic xmlns:a="http://schemas.openxmlformats.org/drawingml/2006/main">
+              <a:graphicData uri="http://schemas.openxmlformats.org/drawingml/2006/picture">
+                <pic:pic xmlns:pic="http://schemas.openxmlformats.org/drawingml/2006/picture">
+                  <pic:nvPicPr>
+                    <pic:cNvPr id="0" name="Picture 1"/>
+                    <pic:cNvPicPr>
+                      <a:picLocks noChangeAspect="1" noChangeArrowheads="1"/>
+                    </pic:cNvPicPr>
+                  </pic:nvPicPr>
+                  <pic:blipFill>
+                    <a:blip r:embed="rId16">
+                      <a:extLst>
+                        <a:ext uri="{28A0092B-C50C-407E-A947-70E740481C1C}">
+                          <a14:useLocalDpi xmlns:a14="http://schemas.microsoft.com/office/drawing/2010/main" val="0"/>
+                        </a:ext>
+                      </a:extLst>
+                    </a:blip>
+                    <a:srcRect/>
+                    <a:stretch>
+                      <a:fillRect/>
+                    </a:stretch>
+                  </pic:blipFill>
+                  <pic:spPr bwMode="auto">
+                    <a:xfrm>
+                      <a:off x="0" y="0"/>
+                      <a:ext cx="5716905" cy="5322570"/>
+                    </a:xfrm>
+                    <a:prstGeom prst="rect">
+                      <a:avLst/>
+                    </a:prstGeom>
+                    <a:noFill/>
+                    <a:ln>
+                      <a:noFill/>
+                    </a:ln>
+                  </pic:spPr>
+                </pic:pic>
+              </a:graphicData>
+            </a:graphic>
+          </wp:inline>
+        </w:drawing>
       </w:r>
     </w:p>
     <w:p>
@@ -1931,7 +2903,6 @@
           <w:sz w:val="24"/>
           <w:szCs w:val="28"/>
         </w:rPr>
-        <w:lastRenderedPageBreak/>
         <w:t xml:space="preserve">Screenshot Board Trello </w:t>
       </w:r>
     </w:p>
@@ -1951,7 +2922,7 @@
         </w:rPr>
         <w:t>(</w:t>
       </w:r>
-      <w:hyperlink r:id="rId16" w:history="1">
+      <w:hyperlink r:id="rId17" w:history="1">
         <w:r>
           <w:rPr>
             <w:rStyle w:val="Hyperlink"/>
@@ -2204,7 +3175,6 @@
           <w:sz w:val="24"/>
           <w:szCs w:val="28"/>
         </w:rPr>
-        <w:lastRenderedPageBreak/>
         <w:t>Screenshot Github</w:t>
       </w:r>
     </w:p>
@@ -2224,7 +3194,7 @@
         </w:rPr>
         <w:t>(</w:t>
       </w:r>
-      <w:hyperlink r:id="rId17" w:history="1">
+      <w:hyperlink r:id="rId18" w:history="1">
         <w:r>
           <w:rPr>
             <w:rStyle w:val="Hyperlink"/>
@@ -2477,7 +3447,6 @@
           <w:sz w:val="24"/>
           <w:szCs w:val="28"/>
         </w:rPr>
-        <w:lastRenderedPageBreak/>
         <w:t>Rancangan Aplikasi</w:t>
       </w:r>
     </w:p>

--- a/laporanUTS.docx
+++ b/laporanUTS.docx
@@ -31,6 +31,7 @@
         </w:rPr>
         <w:t xml:space="preserve"> PENGEMBANGAN PERANGKAT LUNAK AGILE PROJEK </w:t>
       </w:r>
+      <w:proofErr w:type="spellStart"/>
       <w:r>
         <w:rPr>
           <w:rFonts w:ascii="Times New Roman" w:hAnsi="Times New Roman" w:cs="Times New Roman"/>
@@ -40,6 +41,7 @@
         </w:rPr>
         <w:t>myWallet</w:t>
       </w:r>
+      <w:proofErr w:type="spellEnd"/>
     </w:p>
     <w:p>
       <w:pPr>
@@ -142,6 +144,7 @@
           <w:szCs w:val="28"/>
         </w:rPr>
       </w:pPr>
+      <w:proofErr w:type="spellStart"/>
       <w:r>
         <w:rPr>
           <w:rFonts w:ascii="Times New Roman" w:hAnsi="Times New Roman" w:cs="Times New Roman"/>
@@ -149,7 +152,37 @@
           <w:sz w:val="28"/>
           <w:szCs w:val="28"/>
         </w:rPr>
-        <w:t xml:space="preserve">Disusun Oleh : </w:t>
+        <w:t>Disusun</w:t>
+      </w:r>
+      <w:proofErr w:type="spellEnd"/>
+      <w:r>
+        <w:rPr>
+          <w:rFonts w:ascii="Times New Roman" w:hAnsi="Times New Roman" w:cs="Times New Roman"/>
+          <w:b/>
+          <w:sz w:val="28"/>
+          <w:szCs w:val="28"/>
+        </w:rPr>
+        <w:t xml:space="preserve"> </w:t>
+      </w:r>
+      <w:proofErr w:type="gramStart"/>
+      <w:r>
+        <w:rPr>
+          <w:rFonts w:ascii="Times New Roman" w:hAnsi="Times New Roman" w:cs="Times New Roman"/>
+          <w:b/>
+          <w:sz w:val="28"/>
+          <w:szCs w:val="28"/>
+        </w:rPr>
+        <w:t>Oleh :</w:t>
+      </w:r>
+      <w:proofErr w:type="gramEnd"/>
+      <w:r>
+        <w:rPr>
+          <w:rFonts w:ascii="Times New Roman" w:hAnsi="Times New Roman" w:cs="Times New Roman"/>
+          <w:b/>
+          <w:sz w:val="28"/>
+          <w:szCs w:val="28"/>
+        </w:rPr>
+        <w:t xml:space="preserve"> </w:t>
       </w:r>
     </w:p>
     <w:p>
@@ -168,7 +201,25 @@
           <w:sz w:val="28"/>
           <w:szCs w:val="28"/>
         </w:rPr>
-        <w:t xml:space="preserve">Ariandi Galuh </w:t>
+        <w:t xml:space="preserve">Ariandi </w:t>
+      </w:r>
+      <w:proofErr w:type="spellStart"/>
+      <w:r>
+        <w:rPr>
+          <w:rFonts w:ascii="Times New Roman" w:hAnsi="Times New Roman" w:cs="Times New Roman"/>
+          <w:sz w:val="28"/>
+          <w:szCs w:val="28"/>
+        </w:rPr>
+        <w:t>Galuh</w:t>
+      </w:r>
+      <w:proofErr w:type="spellEnd"/>
+      <w:r>
+        <w:rPr>
+          <w:rFonts w:ascii="Times New Roman" w:hAnsi="Times New Roman" w:cs="Times New Roman"/>
+          <w:sz w:val="28"/>
+          <w:szCs w:val="28"/>
+        </w:rPr>
+        <w:t xml:space="preserve"> </w:t>
       </w:r>
       <w:r>
         <w:rPr>
@@ -220,8 +271,18 @@
           <w:sz w:val="28"/>
           <w:szCs w:val="28"/>
         </w:rPr>
-        <w:t>Reza Hermawan</w:t>
-      </w:r>
+        <w:t xml:space="preserve">Reza </w:t>
+      </w:r>
+      <w:proofErr w:type="spellStart"/>
+      <w:r>
+        <w:rPr>
+          <w:rFonts w:ascii="Times New Roman" w:hAnsi="Times New Roman" w:cs="Times New Roman"/>
+          <w:sz w:val="28"/>
+          <w:szCs w:val="28"/>
+        </w:rPr>
+        <w:t>Hermawan</w:t>
+      </w:r>
+      <w:proofErr w:type="spellEnd"/>
       <w:r>
         <w:rPr>
           <w:rFonts w:ascii="Times New Roman" w:hAnsi="Times New Roman" w:cs="Times New Roman"/>
@@ -329,6 +390,8 @@
           <w:szCs w:val="28"/>
         </w:rPr>
       </w:pPr>
+      <w:proofErr w:type="spellStart"/>
+      <w:proofErr w:type="gramStart"/>
       <w:r>
         <w:rPr>
           <w:rFonts w:ascii="Times New Roman" w:hAnsi="Times New Roman" w:cs="Times New Roman"/>
@@ -336,8 +399,19 @@
           <w:sz w:val="28"/>
           <w:szCs w:val="28"/>
         </w:rPr>
-        <w:t>Dosen :</w:t>
-      </w:r>
+        <w:t>Dosen</w:t>
+      </w:r>
+      <w:proofErr w:type="spellEnd"/>
+      <w:r>
+        <w:rPr>
+          <w:rFonts w:ascii="Times New Roman" w:hAnsi="Times New Roman" w:cs="Times New Roman"/>
+          <w:b/>
+          <w:sz w:val="28"/>
+          <w:szCs w:val="28"/>
+        </w:rPr>
+        <w:t xml:space="preserve"> :</w:t>
+      </w:r>
+      <w:proofErr w:type="gramEnd"/>
     </w:p>
     <w:p>
       <w:pPr>
@@ -360,7 +434,87 @@
             <w:u w:val="none"/>
             <w:shd w:val="clear" w:color="auto" w:fill="FFFFFF"/>
           </w:rPr>
-          <w:t>Mustika Ulina, S.Kom., M.Kom.</w:t>
+          <w:t xml:space="preserve">Mustika </w:t>
+        </w:r>
+        <w:proofErr w:type="spellStart"/>
+        <w:r>
+          <w:rPr>
+            <w:rStyle w:val="Hyperlink"/>
+            <w:rFonts w:ascii="Times New Roman" w:hAnsi="Times New Roman" w:cs="Times New Roman"/>
+            <w:color w:val="auto"/>
+            <w:sz w:val="28"/>
+            <w:szCs w:val="28"/>
+            <w:u w:val="none"/>
+            <w:shd w:val="clear" w:color="auto" w:fill="FFFFFF"/>
+          </w:rPr>
+          <w:t>Ulina</w:t>
+        </w:r>
+        <w:proofErr w:type="spellEnd"/>
+        <w:r>
+          <w:rPr>
+            <w:rStyle w:val="Hyperlink"/>
+            <w:rFonts w:ascii="Times New Roman" w:hAnsi="Times New Roman" w:cs="Times New Roman"/>
+            <w:color w:val="auto"/>
+            <w:sz w:val="28"/>
+            <w:szCs w:val="28"/>
+            <w:u w:val="none"/>
+            <w:shd w:val="clear" w:color="auto" w:fill="FFFFFF"/>
+          </w:rPr>
+          <w:t xml:space="preserve">, </w:t>
+        </w:r>
+        <w:proofErr w:type="spellStart"/>
+        <w:proofErr w:type="gramStart"/>
+        <w:r>
+          <w:rPr>
+            <w:rStyle w:val="Hyperlink"/>
+            <w:rFonts w:ascii="Times New Roman" w:hAnsi="Times New Roman" w:cs="Times New Roman"/>
+            <w:color w:val="auto"/>
+            <w:sz w:val="28"/>
+            <w:szCs w:val="28"/>
+            <w:u w:val="none"/>
+            <w:shd w:val="clear" w:color="auto" w:fill="FFFFFF"/>
+          </w:rPr>
+          <w:t>S.Kom</w:t>
+        </w:r>
+        <w:proofErr w:type="spellEnd"/>
+        <w:proofErr w:type="gramEnd"/>
+        <w:r>
+          <w:rPr>
+            <w:rStyle w:val="Hyperlink"/>
+            <w:rFonts w:ascii="Times New Roman" w:hAnsi="Times New Roman" w:cs="Times New Roman"/>
+            <w:color w:val="auto"/>
+            <w:sz w:val="28"/>
+            <w:szCs w:val="28"/>
+            <w:u w:val="none"/>
+            <w:shd w:val="clear" w:color="auto" w:fill="FFFFFF"/>
+          </w:rPr>
+          <w:t xml:space="preserve">., </w:t>
+        </w:r>
+        <w:proofErr w:type="spellStart"/>
+        <w:r>
+          <w:rPr>
+            <w:rStyle w:val="Hyperlink"/>
+            <w:rFonts w:ascii="Times New Roman" w:hAnsi="Times New Roman" w:cs="Times New Roman"/>
+            <w:color w:val="auto"/>
+            <w:sz w:val="28"/>
+            <w:szCs w:val="28"/>
+            <w:u w:val="none"/>
+            <w:shd w:val="clear" w:color="auto" w:fill="FFFFFF"/>
+          </w:rPr>
+          <w:t>M.Kom</w:t>
+        </w:r>
+        <w:proofErr w:type="spellEnd"/>
+        <w:r>
+          <w:rPr>
+            <w:rStyle w:val="Hyperlink"/>
+            <w:rFonts w:ascii="Times New Roman" w:hAnsi="Times New Roman" w:cs="Times New Roman"/>
+            <w:color w:val="auto"/>
+            <w:sz w:val="28"/>
+            <w:szCs w:val="28"/>
+            <w:u w:val="none"/>
+            <w:shd w:val="clear" w:color="auto" w:fill="FFFFFF"/>
+          </w:rPr>
+          <w:t>.</w:t>
         </w:r>
       </w:hyperlink>
     </w:p>
@@ -453,6 +607,7 @@
           <w:szCs w:val="28"/>
         </w:rPr>
       </w:pPr>
+      <w:proofErr w:type="spellStart"/>
       <w:r>
         <w:rPr>
           <w:rFonts w:ascii="Times New Roman" w:hAnsi="Times New Roman" w:cs="Times New Roman"/>
@@ -461,8 +616,29 @@
           <w:szCs w:val="28"/>
         </w:rPr>
         <w:lastRenderedPageBreak/>
-        <w:t>Latar Belakang</w:t>
-      </w:r>
+        <w:t>Latar</w:t>
+      </w:r>
+      <w:proofErr w:type="spellEnd"/>
+      <w:r>
+        <w:rPr>
+          <w:rFonts w:ascii="Times New Roman" w:hAnsi="Times New Roman" w:cs="Times New Roman"/>
+          <w:b/>
+          <w:sz w:val="24"/>
+          <w:szCs w:val="28"/>
+        </w:rPr>
+        <w:t xml:space="preserve"> </w:t>
+      </w:r>
+      <w:proofErr w:type="spellStart"/>
+      <w:r>
+        <w:rPr>
+          <w:rFonts w:ascii="Times New Roman" w:hAnsi="Times New Roman" w:cs="Times New Roman"/>
+          <w:b/>
+          <w:sz w:val="24"/>
+          <w:szCs w:val="28"/>
+        </w:rPr>
+        <w:t>Belakang</w:t>
+      </w:r>
+      <w:proofErr w:type="spellEnd"/>
       <w:r>
         <w:rPr>
           <w:rFonts w:ascii="Times New Roman" w:hAnsi="Times New Roman" w:cs="Times New Roman"/>
@@ -484,13 +660,509 @@
           <w:szCs w:val="28"/>
         </w:rPr>
       </w:pPr>
-      <w:r>
-        <w:rPr>
-          <w:rFonts w:ascii="Times New Roman" w:hAnsi="Times New Roman" w:cs="Times New Roman"/>
-          <w:sz w:val="24"/>
-          <w:szCs w:val="28"/>
-        </w:rPr>
-        <w:t>Manajemen keuangan yang baik adalah kunci untuk mencapai kestabilan finansial dan kesuksesan keuangan di masa depan. Untuk mencapai kedua hal itu dibutuhkan pemantauan pengeluaran dan pendapatan keuangan dengan tepat. Salah satu cara untuk melakukan pemantauan ini adalah dengan menggunakan catatan keuangan.</w:t>
+      <w:proofErr w:type="spellStart"/>
+      <w:r>
+        <w:rPr>
+          <w:rFonts w:ascii="Times New Roman" w:hAnsi="Times New Roman" w:cs="Times New Roman"/>
+          <w:sz w:val="24"/>
+          <w:szCs w:val="28"/>
+        </w:rPr>
+        <w:t>Manajemen</w:t>
+      </w:r>
+      <w:proofErr w:type="spellEnd"/>
+      <w:r>
+        <w:rPr>
+          <w:rFonts w:ascii="Times New Roman" w:hAnsi="Times New Roman" w:cs="Times New Roman"/>
+          <w:sz w:val="24"/>
+          <w:szCs w:val="28"/>
+        </w:rPr>
+        <w:t xml:space="preserve"> </w:t>
+      </w:r>
+      <w:proofErr w:type="spellStart"/>
+      <w:r>
+        <w:rPr>
+          <w:rFonts w:ascii="Times New Roman" w:hAnsi="Times New Roman" w:cs="Times New Roman"/>
+          <w:sz w:val="24"/>
+          <w:szCs w:val="28"/>
+        </w:rPr>
+        <w:t>keuangan</w:t>
+      </w:r>
+      <w:proofErr w:type="spellEnd"/>
+      <w:r>
+        <w:rPr>
+          <w:rFonts w:ascii="Times New Roman" w:hAnsi="Times New Roman" w:cs="Times New Roman"/>
+          <w:sz w:val="24"/>
+          <w:szCs w:val="28"/>
+        </w:rPr>
+        <w:t xml:space="preserve"> yang baik </w:t>
+      </w:r>
+      <w:proofErr w:type="spellStart"/>
+      <w:r>
+        <w:rPr>
+          <w:rFonts w:ascii="Times New Roman" w:hAnsi="Times New Roman" w:cs="Times New Roman"/>
+          <w:sz w:val="24"/>
+          <w:szCs w:val="28"/>
+        </w:rPr>
+        <w:t>adalah</w:t>
+      </w:r>
+      <w:proofErr w:type="spellEnd"/>
+      <w:r>
+        <w:rPr>
+          <w:rFonts w:ascii="Times New Roman" w:hAnsi="Times New Roman" w:cs="Times New Roman"/>
+          <w:sz w:val="24"/>
+          <w:szCs w:val="28"/>
+        </w:rPr>
+        <w:t xml:space="preserve"> </w:t>
+      </w:r>
+      <w:proofErr w:type="spellStart"/>
+      <w:r>
+        <w:rPr>
+          <w:rFonts w:ascii="Times New Roman" w:hAnsi="Times New Roman" w:cs="Times New Roman"/>
+          <w:sz w:val="24"/>
+          <w:szCs w:val="28"/>
+        </w:rPr>
+        <w:t>kunci</w:t>
+      </w:r>
+      <w:proofErr w:type="spellEnd"/>
+      <w:r>
+        <w:rPr>
+          <w:rFonts w:ascii="Times New Roman" w:hAnsi="Times New Roman" w:cs="Times New Roman"/>
+          <w:sz w:val="24"/>
+          <w:szCs w:val="28"/>
+        </w:rPr>
+        <w:t xml:space="preserve"> </w:t>
+      </w:r>
+      <w:proofErr w:type="spellStart"/>
+      <w:r>
+        <w:rPr>
+          <w:rFonts w:ascii="Times New Roman" w:hAnsi="Times New Roman" w:cs="Times New Roman"/>
+          <w:sz w:val="24"/>
+          <w:szCs w:val="28"/>
+        </w:rPr>
+        <w:t>untuk</w:t>
+      </w:r>
+      <w:proofErr w:type="spellEnd"/>
+      <w:r>
+        <w:rPr>
+          <w:rFonts w:ascii="Times New Roman" w:hAnsi="Times New Roman" w:cs="Times New Roman"/>
+          <w:sz w:val="24"/>
+          <w:szCs w:val="28"/>
+        </w:rPr>
+        <w:t xml:space="preserve"> </w:t>
+      </w:r>
+      <w:proofErr w:type="spellStart"/>
+      <w:r>
+        <w:rPr>
+          <w:rFonts w:ascii="Times New Roman" w:hAnsi="Times New Roman" w:cs="Times New Roman"/>
+          <w:sz w:val="24"/>
+          <w:szCs w:val="28"/>
+        </w:rPr>
+        <w:t>mencapai</w:t>
+      </w:r>
+      <w:proofErr w:type="spellEnd"/>
+      <w:r>
+        <w:rPr>
+          <w:rFonts w:ascii="Times New Roman" w:hAnsi="Times New Roman" w:cs="Times New Roman"/>
+          <w:sz w:val="24"/>
+          <w:szCs w:val="28"/>
+        </w:rPr>
+        <w:t xml:space="preserve"> </w:t>
+      </w:r>
+      <w:proofErr w:type="spellStart"/>
+      <w:r>
+        <w:rPr>
+          <w:rFonts w:ascii="Times New Roman" w:hAnsi="Times New Roman" w:cs="Times New Roman"/>
+          <w:sz w:val="24"/>
+          <w:szCs w:val="28"/>
+        </w:rPr>
+        <w:t>kestabilan</w:t>
+      </w:r>
+      <w:proofErr w:type="spellEnd"/>
+      <w:r>
+        <w:rPr>
+          <w:rFonts w:ascii="Times New Roman" w:hAnsi="Times New Roman" w:cs="Times New Roman"/>
+          <w:sz w:val="24"/>
+          <w:szCs w:val="28"/>
+        </w:rPr>
+        <w:t xml:space="preserve"> </w:t>
+      </w:r>
+      <w:proofErr w:type="spellStart"/>
+      <w:r>
+        <w:rPr>
+          <w:rFonts w:ascii="Times New Roman" w:hAnsi="Times New Roman" w:cs="Times New Roman"/>
+          <w:sz w:val="24"/>
+          <w:szCs w:val="28"/>
+        </w:rPr>
+        <w:t>finansial</w:t>
+      </w:r>
+      <w:proofErr w:type="spellEnd"/>
+      <w:r>
+        <w:rPr>
+          <w:rFonts w:ascii="Times New Roman" w:hAnsi="Times New Roman" w:cs="Times New Roman"/>
+          <w:sz w:val="24"/>
+          <w:szCs w:val="28"/>
+        </w:rPr>
+        <w:t xml:space="preserve"> dan </w:t>
+      </w:r>
+      <w:proofErr w:type="spellStart"/>
+      <w:r>
+        <w:rPr>
+          <w:rFonts w:ascii="Times New Roman" w:hAnsi="Times New Roman" w:cs="Times New Roman"/>
+          <w:sz w:val="24"/>
+          <w:szCs w:val="28"/>
+        </w:rPr>
+        <w:t>kesuksesan</w:t>
+      </w:r>
+      <w:proofErr w:type="spellEnd"/>
+      <w:r>
+        <w:rPr>
+          <w:rFonts w:ascii="Times New Roman" w:hAnsi="Times New Roman" w:cs="Times New Roman"/>
+          <w:sz w:val="24"/>
+          <w:szCs w:val="28"/>
+        </w:rPr>
+        <w:t xml:space="preserve"> </w:t>
+      </w:r>
+      <w:proofErr w:type="spellStart"/>
+      <w:r>
+        <w:rPr>
+          <w:rFonts w:ascii="Times New Roman" w:hAnsi="Times New Roman" w:cs="Times New Roman"/>
+          <w:sz w:val="24"/>
+          <w:szCs w:val="28"/>
+        </w:rPr>
+        <w:t>keuangan</w:t>
+      </w:r>
+      <w:proofErr w:type="spellEnd"/>
+      <w:r>
+        <w:rPr>
+          <w:rFonts w:ascii="Times New Roman" w:hAnsi="Times New Roman" w:cs="Times New Roman"/>
+          <w:sz w:val="24"/>
+          <w:szCs w:val="28"/>
+        </w:rPr>
+        <w:t xml:space="preserve"> di masa </w:t>
+      </w:r>
+      <w:proofErr w:type="spellStart"/>
+      <w:r>
+        <w:rPr>
+          <w:rFonts w:ascii="Times New Roman" w:hAnsi="Times New Roman" w:cs="Times New Roman"/>
+          <w:sz w:val="24"/>
+          <w:szCs w:val="28"/>
+        </w:rPr>
+        <w:t>depan</w:t>
+      </w:r>
+      <w:proofErr w:type="spellEnd"/>
+      <w:r>
+        <w:rPr>
+          <w:rFonts w:ascii="Times New Roman" w:hAnsi="Times New Roman" w:cs="Times New Roman"/>
+          <w:sz w:val="24"/>
+          <w:szCs w:val="28"/>
+        </w:rPr>
+        <w:t xml:space="preserve">. </w:t>
+      </w:r>
+      <w:proofErr w:type="spellStart"/>
+      <w:r>
+        <w:rPr>
+          <w:rFonts w:ascii="Times New Roman" w:hAnsi="Times New Roman" w:cs="Times New Roman"/>
+          <w:sz w:val="24"/>
+          <w:szCs w:val="28"/>
+        </w:rPr>
+        <w:t>Untuk</w:t>
+      </w:r>
+      <w:proofErr w:type="spellEnd"/>
+      <w:r>
+        <w:rPr>
+          <w:rFonts w:ascii="Times New Roman" w:hAnsi="Times New Roman" w:cs="Times New Roman"/>
+          <w:sz w:val="24"/>
+          <w:szCs w:val="28"/>
+        </w:rPr>
+        <w:t xml:space="preserve"> </w:t>
+      </w:r>
+      <w:proofErr w:type="spellStart"/>
+      <w:r>
+        <w:rPr>
+          <w:rFonts w:ascii="Times New Roman" w:hAnsi="Times New Roman" w:cs="Times New Roman"/>
+          <w:sz w:val="24"/>
+          <w:szCs w:val="28"/>
+        </w:rPr>
+        <w:t>mencapai</w:t>
+      </w:r>
+      <w:proofErr w:type="spellEnd"/>
+      <w:r>
+        <w:rPr>
+          <w:rFonts w:ascii="Times New Roman" w:hAnsi="Times New Roman" w:cs="Times New Roman"/>
+          <w:sz w:val="24"/>
+          <w:szCs w:val="28"/>
+        </w:rPr>
+        <w:t xml:space="preserve"> </w:t>
+      </w:r>
+      <w:proofErr w:type="spellStart"/>
+      <w:r>
+        <w:rPr>
+          <w:rFonts w:ascii="Times New Roman" w:hAnsi="Times New Roman" w:cs="Times New Roman"/>
+          <w:sz w:val="24"/>
+          <w:szCs w:val="28"/>
+        </w:rPr>
+        <w:t>kedua</w:t>
+      </w:r>
+      <w:proofErr w:type="spellEnd"/>
+      <w:r>
+        <w:rPr>
+          <w:rFonts w:ascii="Times New Roman" w:hAnsi="Times New Roman" w:cs="Times New Roman"/>
+          <w:sz w:val="24"/>
+          <w:szCs w:val="28"/>
+        </w:rPr>
+        <w:t xml:space="preserve"> </w:t>
+      </w:r>
+      <w:proofErr w:type="spellStart"/>
+      <w:r>
+        <w:rPr>
+          <w:rFonts w:ascii="Times New Roman" w:hAnsi="Times New Roman" w:cs="Times New Roman"/>
+          <w:sz w:val="24"/>
+          <w:szCs w:val="28"/>
+        </w:rPr>
+        <w:t>hal</w:t>
+      </w:r>
+      <w:proofErr w:type="spellEnd"/>
+      <w:r>
+        <w:rPr>
+          <w:rFonts w:ascii="Times New Roman" w:hAnsi="Times New Roman" w:cs="Times New Roman"/>
+          <w:sz w:val="24"/>
+          <w:szCs w:val="28"/>
+        </w:rPr>
+        <w:t xml:space="preserve"> itu </w:t>
+      </w:r>
+      <w:proofErr w:type="spellStart"/>
+      <w:r>
+        <w:rPr>
+          <w:rFonts w:ascii="Times New Roman" w:hAnsi="Times New Roman" w:cs="Times New Roman"/>
+          <w:sz w:val="24"/>
+          <w:szCs w:val="28"/>
+        </w:rPr>
+        <w:t>dibutuhkan</w:t>
+      </w:r>
+      <w:proofErr w:type="spellEnd"/>
+      <w:r>
+        <w:rPr>
+          <w:rFonts w:ascii="Times New Roman" w:hAnsi="Times New Roman" w:cs="Times New Roman"/>
+          <w:sz w:val="24"/>
+          <w:szCs w:val="28"/>
+        </w:rPr>
+        <w:t xml:space="preserve"> </w:t>
+      </w:r>
+      <w:proofErr w:type="spellStart"/>
+      <w:r>
+        <w:rPr>
+          <w:rFonts w:ascii="Times New Roman" w:hAnsi="Times New Roman" w:cs="Times New Roman"/>
+          <w:sz w:val="24"/>
+          <w:szCs w:val="28"/>
+        </w:rPr>
+        <w:t>pemantauan</w:t>
+      </w:r>
+      <w:proofErr w:type="spellEnd"/>
+      <w:r>
+        <w:rPr>
+          <w:rFonts w:ascii="Times New Roman" w:hAnsi="Times New Roman" w:cs="Times New Roman"/>
+          <w:sz w:val="24"/>
+          <w:szCs w:val="28"/>
+        </w:rPr>
+        <w:t xml:space="preserve"> </w:t>
+      </w:r>
+      <w:proofErr w:type="spellStart"/>
+      <w:r>
+        <w:rPr>
+          <w:rFonts w:ascii="Times New Roman" w:hAnsi="Times New Roman" w:cs="Times New Roman"/>
+          <w:sz w:val="24"/>
+          <w:szCs w:val="28"/>
+        </w:rPr>
+        <w:t>pengeluaran</w:t>
+      </w:r>
+      <w:proofErr w:type="spellEnd"/>
+      <w:r>
+        <w:rPr>
+          <w:rFonts w:ascii="Times New Roman" w:hAnsi="Times New Roman" w:cs="Times New Roman"/>
+          <w:sz w:val="24"/>
+          <w:szCs w:val="28"/>
+        </w:rPr>
+        <w:t xml:space="preserve"> dan </w:t>
+      </w:r>
+      <w:proofErr w:type="spellStart"/>
+      <w:r>
+        <w:rPr>
+          <w:rFonts w:ascii="Times New Roman" w:hAnsi="Times New Roman" w:cs="Times New Roman"/>
+          <w:sz w:val="24"/>
+          <w:szCs w:val="28"/>
+        </w:rPr>
+        <w:t>pendapatan</w:t>
+      </w:r>
+      <w:proofErr w:type="spellEnd"/>
+      <w:r>
+        <w:rPr>
+          <w:rFonts w:ascii="Times New Roman" w:hAnsi="Times New Roman" w:cs="Times New Roman"/>
+          <w:sz w:val="24"/>
+          <w:szCs w:val="28"/>
+        </w:rPr>
+        <w:t xml:space="preserve"> </w:t>
+      </w:r>
+      <w:proofErr w:type="spellStart"/>
+      <w:r>
+        <w:rPr>
+          <w:rFonts w:ascii="Times New Roman" w:hAnsi="Times New Roman" w:cs="Times New Roman"/>
+          <w:sz w:val="24"/>
+          <w:szCs w:val="28"/>
+        </w:rPr>
+        <w:t>keuangan</w:t>
+      </w:r>
+      <w:proofErr w:type="spellEnd"/>
+      <w:r>
+        <w:rPr>
+          <w:rFonts w:ascii="Times New Roman" w:hAnsi="Times New Roman" w:cs="Times New Roman"/>
+          <w:sz w:val="24"/>
+          <w:szCs w:val="28"/>
+        </w:rPr>
+        <w:t xml:space="preserve"> dengan </w:t>
+      </w:r>
+      <w:proofErr w:type="spellStart"/>
+      <w:r>
+        <w:rPr>
+          <w:rFonts w:ascii="Times New Roman" w:hAnsi="Times New Roman" w:cs="Times New Roman"/>
+          <w:sz w:val="24"/>
+          <w:szCs w:val="28"/>
+        </w:rPr>
+        <w:t>tepat</w:t>
+      </w:r>
+      <w:proofErr w:type="spellEnd"/>
+      <w:r>
+        <w:rPr>
+          <w:rFonts w:ascii="Times New Roman" w:hAnsi="Times New Roman" w:cs="Times New Roman"/>
+          <w:sz w:val="24"/>
+          <w:szCs w:val="28"/>
+        </w:rPr>
+        <w:t xml:space="preserve">. Salah </w:t>
+      </w:r>
+      <w:proofErr w:type="spellStart"/>
+      <w:r>
+        <w:rPr>
+          <w:rFonts w:ascii="Times New Roman" w:hAnsi="Times New Roman" w:cs="Times New Roman"/>
+          <w:sz w:val="24"/>
+          <w:szCs w:val="28"/>
+        </w:rPr>
+        <w:t>satu</w:t>
+      </w:r>
+      <w:proofErr w:type="spellEnd"/>
+      <w:r>
+        <w:rPr>
+          <w:rFonts w:ascii="Times New Roman" w:hAnsi="Times New Roman" w:cs="Times New Roman"/>
+          <w:sz w:val="24"/>
+          <w:szCs w:val="28"/>
+        </w:rPr>
+        <w:t xml:space="preserve"> </w:t>
+      </w:r>
+      <w:proofErr w:type="spellStart"/>
+      <w:r>
+        <w:rPr>
+          <w:rFonts w:ascii="Times New Roman" w:hAnsi="Times New Roman" w:cs="Times New Roman"/>
+          <w:sz w:val="24"/>
+          <w:szCs w:val="28"/>
+        </w:rPr>
+        <w:t>cara</w:t>
+      </w:r>
+      <w:proofErr w:type="spellEnd"/>
+      <w:r>
+        <w:rPr>
+          <w:rFonts w:ascii="Times New Roman" w:hAnsi="Times New Roman" w:cs="Times New Roman"/>
+          <w:sz w:val="24"/>
+          <w:szCs w:val="28"/>
+        </w:rPr>
+        <w:t xml:space="preserve"> </w:t>
+      </w:r>
+      <w:proofErr w:type="spellStart"/>
+      <w:r>
+        <w:rPr>
+          <w:rFonts w:ascii="Times New Roman" w:hAnsi="Times New Roman" w:cs="Times New Roman"/>
+          <w:sz w:val="24"/>
+          <w:szCs w:val="28"/>
+        </w:rPr>
+        <w:t>untuk</w:t>
+      </w:r>
+      <w:proofErr w:type="spellEnd"/>
+      <w:r>
+        <w:rPr>
+          <w:rFonts w:ascii="Times New Roman" w:hAnsi="Times New Roman" w:cs="Times New Roman"/>
+          <w:sz w:val="24"/>
+          <w:szCs w:val="28"/>
+        </w:rPr>
+        <w:t xml:space="preserve"> </w:t>
+      </w:r>
+      <w:proofErr w:type="spellStart"/>
+      <w:r>
+        <w:rPr>
+          <w:rFonts w:ascii="Times New Roman" w:hAnsi="Times New Roman" w:cs="Times New Roman"/>
+          <w:sz w:val="24"/>
+          <w:szCs w:val="28"/>
+        </w:rPr>
+        <w:t>melakukan</w:t>
+      </w:r>
+      <w:proofErr w:type="spellEnd"/>
+      <w:r>
+        <w:rPr>
+          <w:rFonts w:ascii="Times New Roman" w:hAnsi="Times New Roman" w:cs="Times New Roman"/>
+          <w:sz w:val="24"/>
+          <w:szCs w:val="28"/>
+        </w:rPr>
+        <w:t xml:space="preserve"> </w:t>
+      </w:r>
+      <w:proofErr w:type="spellStart"/>
+      <w:r>
+        <w:rPr>
+          <w:rFonts w:ascii="Times New Roman" w:hAnsi="Times New Roman" w:cs="Times New Roman"/>
+          <w:sz w:val="24"/>
+          <w:szCs w:val="28"/>
+        </w:rPr>
+        <w:t>pemantauan</w:t>
+      </w:r>
+      <w:proofErr w:type="spellEnd"/>
+      <w:r>
+        <w:rPr>
+          <w:rFonts w:ascii="Times New Roman" w:hAnsi="Times New Roman" w:cs="Times New Roman"/>
+          <w:sz w:val="24"/>
+          <w:szCs w:val="28"/>
+        </w:rPr>
+        <w:t xml:space="preserve"> ini </w:t>
+      </w:r>
+      <w:proofErr w:type="spellStart"/>
+      <w:r>
+        <w:rPr>
+          <w:rFonts w:ascii="Times New Roman" w:hAnsi="Times New Roman" w:cs="Times New Roman"/>
+          <w:sz w:val="24"/>
+          <w:szCs w:val="28"/>
+        </w:rPr>
+        <w:t>adalah</w:t>
+      </w:r>
+      <w:proofErr w:type="spellEnd"/>
+      <w:r>
+        <w:rPr>
+          <w:rFonts w:ascii="Times New Roman" w:hAnsi="Times New Roman" w:cs="Times New Roman"/>
+          <w:sz w:val="24"/>
+          <w:szCs w:val="28"/>
+        </w:rPr>
+        <w:t xml:space="preserve"> dengan menggunakan catatan </w:t>
+      </w:r>
+      <w:proofErr w:type="spellStart"/>
+      <w:r>
+        <w:rPr>
+          <w:rFonts w:ascii="Times New Roman" w:hAnsi="Times New Roman" w:cs="Times New Roman"/>
+          <w:sz w:val="24"/>
+          <w:szCs w:val="28"/>
+        </w:rPr>
+        <w:t>keuangan</w:t>
+      </w:r>
+      <w:proofErr w:type="spellEnd"/>
+      <w:r>
+        <w:rPr>
+          <w:rFonts w:ascii="Times New Roman" w:hAnsi="Times New Roman" w:cs="Times New Roman"/>
+          <w:sz w:val="24"/>
+          <w:szCs w:val="28"/>
+        </w:rPr>
+        <w:t>.</w:t>
       </w:r>
     </w:p>
     <w:p>
@@ -510,71 +1182,704 @@
           <w:sz w:val="24"/>
           <w:szCs w:val="28"/>
         </w:rPr>
-        <w:t>Baik untuk prib</w:t>
-      </w:r>
-      <w:r>
-        <w:rPr>
-          <w:rFonts w:ascii="Times New Roman" w:hAnsi="Times New Roman" w:cs="Times New Roman"/>
-          <w:sz w:val="24"/>
-          <w:szCs w:val="28"/>
-        </w:rPr>
-        <w:t>adi, bisnis, ataupun organisasi, m</w:t>
-      </w:r>
-      <w:r>
-        <w:rPr>
-          <w:rFonts w:ascii="Times New Roman" w:hAnsi="Times New Roman" w:cs="Times New Roman"/>
-          <w:sz w:val="24"/>
-          <w:szCs w:val="28"/>
-        </w:rPr>
-        <w:t>engimplementasikan catatan keuangan dengan tepat adalah hal wajib yang harus dilakukan guna menghindari masalah k</w:t>
-      </w:r>
-      <w:r>
-        <w:rPr>
-          <w:rFonts w:ascii="Times New Roman" w:hAnsi="Times New Roman" w:cs="Times New Roman"/>
-          <w:sz w:val="24"/>
-          <w:szCs w:val="28"/>
-        </w:rPr>
-        <w:t xml:space="preserve">euangan yang serius. Selama ini, masyarakat </w:t>
-      </w:r>
-      <w:r>
-        <w:rPr>
-          <w:rFonts w:ascii="Times New Roman" w:hAnsi="Times New Roman" w:cs="Times New Roman"/>
-          <w:sz w:val="24"/>
-          <w:szCs w:val="28"/>
-        </w:rPr>
-        <w:t xml:space="preserve">sudah terbiasa dengan pencatatan keuangan secara manual yakni dengan menulis langsung </w:t>
-      </w:r>
-      <w:r>
-        <w:rPr>
-          <w:rFonts w:ascii="Times New Roman" w:hAnsi="Times New Roman" w:cs="Times New Roman"/>
-          <w:sz w:val="24"/>
-          <w:szCs w:val="28"/>
-        </w:rPr>
-        <w:t>melalui media kertas</w:t>
-      </w:r>
-      <w:r>
-        <w:rPr>
-          <w:rFonts w:ascii="Times New Roman" w:hAnsi="Times New Roman" w:cs="Times New Roman"/>
-          <w:sz w:val="24"/>
-          <w:szCs w:val="28"/>
-        </w:rPr>
-        <w:t xml:space="preserve">. Hal ini sangat disayangkan karena di era yang serba digital ini, masyarakat seharusnya sudah beralih ke catatan keuangan digital </w:t>
-      </w:r>
-      <w:r>
-        <w:rPr>
-          <w:rFonts w:ascii="Times New Roman" w:hAnsi="Times New Roman" w:cs="Times New Roman"/>
-          <w:sz w:val="24"/>
-          <w:szCs w:val="28"/>
-        </w:rPr>
-        <w:t>yang tentunya jauh lebih efektif</w:t>
-      </w:r>
-      <w:r>
-        <w:rPr>
-          <w:rFonts w:ascii="Times New Roman" w:hAnsi="Times New Roman" w:cs="Times New Roman"/>
-          <w:sz w:val="24"/>
-          <w:szCs w:val="28"/>
-        </w:rPr>
-        <w:t xml:space="preserve"> dan efis</w:t>
+        <w:t xml:space="preserve">Baik </w:t>
+      </w:r>
+      <w:proofErr w:type="spellStart"/>
+      <w:r>
+        <w:rPr>
+          <w:rFonts w:ascii="Times New Roman" w:hAnsi="Times New Roman" w:cs="Times New Roman"/>
+          <w:sz w:val="24"/>
+          <w:szCs w:val="28"/>
+        </w:rPr>
+        <w:t>untuk</w:t>
+      </w:r>
+      <w:proofErr w:type="spellEnd"/>
+      <w:r>
+        <w:rPr>
+          <w:rFonts w:ascii="Times New Roman" w:hAnsi="Times New Roman" w:cs="Times New Roman"/>
+          <w:sz w:val="24"/>
+          <w:szCs w:val="28"/>
+        </w:rPr>
+        <w:t xml:space="preserve"> </w:t>
+      </w:r>
+      <w:proofErr w:type="spellStart"/>
+      <w:r>
+        <w:rPr>
+          <w:rFonts w:ascii="Times New Roman" w:hAnsi="Times New Roman" w:cs="Times New Roman"/>
+          <w:sz w:val="24"/>
+          <w:szCs w:val="28"/>
+        </w:rPr>
+        <w:t>prib</w:t>
+      </w:r>
+      <w:r>
+        <w:rPr>
+          <w:rFonts w:ascii="Times New Roman" w:hAnsi="Times New Roman" w:cs="Times New Roman"/>
+          <w:sz w:val="24"/>
+          <w:szCs w:val="28"/>
+        </w:rPr>
+        <w:t>adi</w:t>
+      </w:r>
+      <w:proofErr w:type="spellEnd"/>
+      <w:r>
+        <w:rPr>
+          <w:rFonts w:ascii="Times New Roman" w:hAnsi="Times New Roman" w:cs="Times New Roman"/>
+          <w:sz w:val="24"/>
+          <w:szCs w:val="28"/>
+        </w:rPr>
+        <w:t xml:space="preserve">, </w:t>
+      </w:r>
+      <w:proofErr w:type="spellStart"/>
+      <w:r>
+        <w:rPr>
+          <w:rFonts w:ascii="Times New Roman" w:hAnsi="Times New Roman" w:cs="Times New Roman"/>
+          <w:sz w:val="24"/>
+          <w:szCs w:val="28"/>
+        </w:rPr>
+        <w:t>bisnis</w:t>
+      </w:r>
+      <w:proofErr w:type="spellEnd"/>
+      <w:r>
+        <w:rPr>
+          <w:rFonts w:ascii="Times New Roman" w:hAnsi="Times New Roman" w:cs="Times New Roman"/>
+          <w:sz w:val="24"/>
+          <w:szCs w:val="28"/>
+        </w:rPr>
+        <w:t xml:space="preserve">, </w:t>
+      </w:r>
+      <w:proofErr w:type="spellStart"/>
+      <w:r>
+        <w:rPr>
+          <w:rFonts w:ascii="Times New Roman" w:hAnsi="Times New Roman" w:cs="Times New Roman"/>
+          <w:sz w:val="24"/>
+          <w:szCs w:val="28"/>
+        </w:rPr>
+        <w:t>ataupun</w:t>
+      </w:r>
+      <w:proofErr w:type="spellEnd"/>
+      <w:r>
+        <w:rPr>
+          <w:rFonts w:ascii="Times New Roman" w:hAnsi="Times New Roman" w:cs="Times New Roman"/>
+          <w:sz w:val="24"/>
+          <w:szCs w:val="28"/>
+        </w:rPr>
+        <w:t xml:space="preserve"> </w:t>
+      </w:r>
+      <w:proofErr w:type="spellStart"/>
+      <w:r>
+        <w:rPr>
+          <w:rFonts w:ascii="Times New Roman" w:hAnsi="Times New Roman" w:cs="Times New Roman"/>
+          <w:sz w:val="24"/>
+          <w:szCs w:val="28"/>
+        </w:rPr>
+        <w:t>organisasi</w:t>
+      </w:r>
+      <w:proofErr w:type="spellEnd"/>
+      <w:r>
+        <w:rPr>
+          <w:rFonts w:ascii="Times New Roman" w:hAnsi="Times New Roman" w:cs="Times New Roman"/>
+          <w:sz w:val="24"/>
+          <w:szCs w:val="28"/>
+        </w:rPr>
+        <w:t xml:space="preserve">, </w:t>
+      </w:r>
+      <w:proofErr w:type="spellStart"/>
+      <w:r>
+        <w:rPr>
+          <w:rFonts w:ascii="Times New Roman" w:hAnsi="Times New Roman" w:cs="Times New Roman"/>
+          <w:sz w:val="24"/>
+          <w:szCs w:val="28"/>
+        </w:rPr>
+        <w:t>m</w:t>
+      </w:r>
+      <w:r>
+        <w:rPr>
+          <w:rFonts w:ascii="Times New Roman" w:hAnsi="Times New Roman" w:cs="Times New Roman"/>
+          <w:sz w:val="24"/>
+          <w:szCs w:val="28"/>
+        </w:rPr>
+        <w:t>engimplementasikan</w:t>
+      </w:r>
+      <w:proofErr w:type="spellEnd"/>
+      <w:r>
+        <w:rPr>
+          <w:rFonts w:ascii="Times New Roman" w:hAnsi="Times New Roman" w:cs="Times New Roman"/>
+          <w:sz w:val="24"/>
+          <w:szCs w:val="28"/>
+        </w:rPr>
+        <w:t xml:space="preserve"> catatan </w:t>
+      </w:r>
+      <w:proofErr w:type="spellStart"/>
+      <w:r>
+        <w:rPr>
+          <w:rFonts w:ascii="Times New Roman" w:hAnsi="Times New Roman" w:cs="Times New Roman"/>
+          <w:sz w:val="24"/>
+          <w:szCs w:val="28"/>
+        </w:rPr>
+        <w:t>keuangan</w:t>
+      </w:r>
+      <w:proofErr w:type="spellEnd"/>
+      <w:r>
+        <w:rPr>
+          <w:rFonts w:ascii="Times New Roman" w:hAnsi="Times New Roman" w:cs="Times New Roman"/>
+          <w:sz w:val="24"/>
+          <w:szCs w:val="28"/>
+        </w:rPr>
+        <w:t xml:space="preserve"> dengan </w:t>
+      </w:r>
+      <w:proofErr w:type="spellStart"/>
+      <w:r>
+        <w:rPr>
+          <w:rFonts w:ascii="Times New Roman" w:hAnsi="Times New Roman" w:cs="Times New Roman"/>
+          <w:sz w:val="24"/>
+          <w:szCs w:val="28"/>
+        </w:rPr>
+        <w:t>tepat</w:t>
+      </w:r>
+      <w:proofErr w:type="spellEnd"/>
+      <w:r>
+        <w:rPr>
+          <w:rFonts w:ascii="Times New Roman" w:hAnsi="Times New Roman" w:cs="Times New Roman"/>
+          <w:sz w:val="24"/>
+          <w:szCs w:val="28"/>
+        </w:rPr>
+        <w:t xml:space="preserve"> </w:t>
+      </w:r>
+      <w:proofErr w:type="spellStart"/>
+      <w:r>
+        <w:rPr>
+          <w:rFonts w:ascii="Times New Roman" w:hAnsi="Times New Roman" w:cs="Times New Roman"/>
+          <w:sz w:val="24"/>
+          <w:szCs w:val="28"/>
+        </w:rPr>
+        <w:t>adalah</w:t>
+      </w:r>
+      <w:proofErr w:type="spellEnd"/>
+      <w:r>
+        <w:rPr>
+          <w:rFonts w:ascii="Times New Roman" w:hAnsi="Times New Roman" w:cs="Times New Roman"/>
+          <w:sz w:val="24"/>
+          <w:szCs w:val="28"/>
+        </w:rPr>
+        <w:t xml:space="preserve"> </w:t>
+      </w:r>
+      <w:proofErr w:type="spellStart"/>
+      <w:r>
+        <w:rPr>
+          <w:rFonts w:ascii="Times New Roman" w:hAnsi="Times New Roman" w:cs="Times New Roman"/>
+          <w:sz w:val="24"/>
+          <w:szCs w:val="28"/>
+        </w:rPr>
+        <w:t>hal</w:t>
+      </w:r>
+      <w:proofErr w:type="spellEnd"/>
+      <w:r>
+        <w:rPr>
+          <w:rFonts w:ascii="Times New Roman" w:hAnsi="Times New Roman" w:cs="Times New Roman"/>
+          <w:sz w:val="24"/>
+          <w:szCs w:val="28"/>
+        </w:rPr>
+        <w:t xml:space="preserve"> </w:t>
+      </w:r>
+      <w:proofErr w:type="spellStart"/>
+      <w:r>
+        <w:rPr>
+          <w:rFonts w:ascii="Times New Roman" w:hAnsi="Times New Roman" w:cs="Times New Roman"/>
+          <w:sz w:val="24"/>
+          <w:szCs w:val="28"/>
+        </w:rPr>
+        <w:t>wajib</w:t>
+      </w:r>
+      <w:proofErr w:type="spellEnd"/>
+      <w:r>
+        <w:rPr>
+          <w:rFonts w:ascii="Times New Roman" w:hAnsi="Times New Roman" w:cs="Times New Roman"/>
+          <w:sz w:val="24"/>
+          <w:szCs w:val="28"/>
+        </w:rPr>
+        <w:t xml:space="preserve"> yang </w:t>
+      </w:r>
+      <w:proofErr w:type="spellStart"/>
+      <w:r>
+        <w:rPr>
+          <w:rFonts w:ascii="Times New Roman" w:hAnsi="Times New Roman" w:cs="Times New Roman"/>
+          <w:sz w:val="24"/>
+          <w:szCs w:val="28"/>
+        </w:rPr>
+        <w:t>harus</w:t>
+      </w:r>
+      <w:proofErr w:type="spellEnd"/>
+      <w:r>
+        <w:rPr>
+          <w:rFonts w:ascii="Times New Roman" w:hAnsi="Times New Roman" w:cs="Times New Roman"/>
+          <w:sz w:val="24"/>
+          <w:szCs w:val="28"/>
+        </w:rPr>
+        <w:t xml:space="preserve"> </w:t>
+      </w:r>
+      <w:proofErr w:type="spellStart"/>
+      <w:r>
+        <w:rPr>
+          <w:rFonts w:ascii="Times New Roman" w:hAnsi="Times New Roman" w:cs="Times New Roman"/>
+          <w:sz w:val="24"/>
+          <w:szCs w:val="28"/>
+        </w:rPr>
+        <w:t>dilakukan</w:t>
+      </w:r>
+      <w:proofErr w:type="spellEnd"/>
+      <w:r>
+        <w:rPr>
+          <w:rFonts w:ascii="Times New Roman" w:hAnsi="Times New Roman" w:cs="Times New Roman"/>
+          <w:sz w:val="24"/>
+          <w:szCs w:val="28"/>
+        </w:rPr>
+        <w:t xml:space="preserve"> </w:t>
+      </w:r>
+      <w:proofErr w:type="spellStart"/>
+      <w:r>
+        <w:rPr>
+          <w:rFonts w:ascii="Times New Roman" w:hAnsi="Times New Roman" w:cs="Times New Roman"/>
+          <w:sz w:val="24"/>
+          <w:szCs w:val="28"/>
+        </w:rPr>
+        <w:t>guna</w:t>
+      </w:r>
+      <w:proofErr w:type="spellEnd"/>
+      <w:r>
+        <w:rPr>
+          <w:rFonts w:ascii="Times New Roman" w:hAnsi="Times New Roman" w:cs="Times New Roman"/>
+          <w:sz w:val="24"/>
+          <w:szCs w:val="28"/>
+        </w:rPr>
+        <w:t xml:space="preserve"> </w:t>
+      </w:r>
+      <w:proofErr w:type="spellStart"/>
+      <w:r>
+        <w:rPr>
+          <w:rFonts w:ascii="Times New Roman" w:hAnsi="Times New Roman" w:cs="Times New Roman"/>
+          <w:sz w:val="24"/>
+          <w:szCs w:val="28"/>
+        </w:rPr>
+        <w:t>menghindari</w:t>
+      </w:r>
+      <w:proofErr w:type="spellEnd"/>
+      <w:r>
+        <w:rPr>
+          <w:rFonts w:ascii="Times New Roman" w:hAnsi="Times New Roman" w:cs="Times New Roman"/>
+          <w:sz w:val="24"/>
+          <w:szCs w:val="28"/>
+        </w:rPr>
+        <w:t xml:space="preserve"> </w:t>
+      </w:r>
+      <w:proofErr w:type="spellStart"/>
+      <w:r>
+        <w:rPr>
+          <w:rFonts w:ascii="Times New Roman" w:hAnsi="Times New Roman" w:cs="Times New Roman"/>
+          <w:sz w:val="24"/>
+          <w:szCs w:val="28"/>
+        </w:rPr>
+        <w:t>masalah</w:t>
+      </w:r>
+      <w:proofErr w:type="spellEnd"/>
+      <w:r>
+        <w:rPr>
+          <w:rFonts w:ascii="Times New Roman" w:hAnsi="Times New Roman" w:cs="Times New Roman"/>
+          <w:sz w:val="24"/>
+          <w:szCs w:val="28"/>
+        </w:rPr>
+        <w:t xml:space="preserve"> </w:t>
+      </w:r>
+      <w:proofErr w:type="spellStart"/>
+      <w:r>
+        <w:rPr>
+          <w:rFonts w:ascii="Times New Roman" w:hAnsi="Times New Roman" w:cs="Times New Roman"/>
+          <w:sz w:val="24"/>
+          <w:szCs w:val="28"/>
+        </w:rPr>
+        <w:t>k</w:t>
+      </w:r>
+      <w:r>
+        <w:rPr>
+          <w:rFonts w:ascii="Times New Roman" w:hAnsi="Times New Roman" w:cs="Times New Roman"/>
+          <w:sz w:val="24"/>
+          <w:szCs w:val="28"/>
+        </w:rPr>
+        <w:t>euangan</w:t>
+      </w:r>
+      <w:proofErr w:type="spellEnd"/>
+      <w:r>
+        <w:rPr>
+          <w:rFonts w:ascii="Times New Roman" w:hAnsi="Times New Roman" w:cs="Times New Roman"/>
+          <w:sz w:val="24"/>
+          <w:szCs w:val="28"/>
+        </w:rPr>
+        <w:t xml:space="preserve"> yang serius. </w:t>
+      </w:r>
+      <w:proofErr w:type="spellStart"/>
+      <w:r>
+        <w:rPr>
+          <w:rFonts w:ascii="Times New Roman" w:hAnsi="Times New Roman" w:cs="Times New Roman"/>
+          <w:sz w:val="24"/>
+          <w:szCs w:val="28"/>
+        </w:rPr>
+        <w:t>Selama</w:t>
+      </w:r>
+      <w:proofErr w:type="spellEnd"/>
+      <w:r>
+        <w:rPr>
+          <w:rFonts w:ascii="Times New Roman" w:hAnsi="Times New Roman" w:cs="Times New Roman"/>
+          <w:sz w:val="24"/>
+          <w:szCs w:val="28"/>
+        </w:rPr>
+        <w:t xml:space="preserve"> ini, </w:t>
+      </w:r>
+      <w:proofErr w:type="spellStart"/>
+      <w:r>
+        <w:rPr>
+          <w:rFonts w:ascii="Times New Roman" w:hAnsi="Times New Roman" w:cs="Times New Roman"/>
+          <w:sz w:val="24"/>
+          <w:szCs w:val="28"/>
+        </w:rPr>
+        <w:t>masyarakat</w:t>
+      </w:r>
+      <w:proofErr w:type="spellEnd"/>
+      <w:r>
+        <w:rPr>
+          <w:rFonts w:ascii="Times New Roman" w:hAnsi="Times New Roman" w:cs="Times New Roman"/>
+          <w:sz w:val="24"/>
+          <w:szCs w:val="28"/>
+        </w:rPr>
+        <w:t xml:space="preserve"> </w:t>
+      </w:r>
+      <w:r>
+        <w:rPr>
+          <w:rFonts w:ascii="Times New Roman" w:hAnsi="Times New Roman" w:cs="Times New Roman"/>
+          <w:sz w:val="24"/>
+          <w:szCs w:val="28"/>
+        </w:rPr>
+        <w:t xml:space="preserve">sudah </w:t>
+      </w:r>
+      <w:proofErr w:type="spellStart"/>
+      <w:r>
+        <w:rPr>
+          <w:rFonts w:ascii="Times New Roman" w:hAnsi="Times New Roman" w:cs="Times New Roman"/>
+          <w:sz w:val="24"/>
+          <w:szCs w:val="28"/>
+        </w:rPr>
+        <w:t>terbiasa</w:t>
+      </w:r>
+      <w:proofErr w:type="spellEnd"/>
+      <w:r>
+        <w:rPr>
+          <w:rFonts w:ascii="Times New Roman" w:hAnsi="Times New Roman" w:cs="Times New Roman"/>
+          <w:sz w:val="24"/>
+          <w:szCs w:val="28"/>
+        </w:rPr>
+        <w:t xml:space="preserve"> dengan </w:t>
+      </w:r>
+      <w:proofErr w:type="spellStart"/>
+      <w:r>
+        <w:rPr>
+          <w:rFonts w:ascii="Times New Roman" w:hAnsi="Times New Roman" w:cs="Times New Roman"/>
+          <w:sz w:val="24"/>
+          <w:szCs w:val="28"/>
+        </w:rPr>
+        <w:t>pencatatan</w:t>
+      </w:r>
+      <w:proofErr w:type="spellEnd"/>
+      <w:r>
+        <w:rPr>
+          <w:rFonts w:ascii="Times New Roman" w:hAnsi="Times New Roman" w:cs="Times New Roman"/>
+          <w:sz w:val="24"/>
+          <w:szCs w:val="28"/>
+        </w:rPr>
+        <w:t xml:space="preserve"> </w:t>
+      </w:r>
+      <w:proofErr w:type="spellStart"/>
+      <w:r>
+        <w:rPr>
+          <w:rFonts w:ascii="Times New Roman" w:hAnsi="Times New Roman" w:cs="Times New Roman"/>
+          <w:sz w:val="24"/>
+          <w:szCs w:val="28"/>
+        </w:rPr>
+        <w:t>keuangan</w:t>
+      </w:r>
+      <w:proofErr w:type="spellEnd"/>
+      <w:r>
+        <w:rPr>
+          <w:rFonts w:ascii="Times New Roman" w:hAnsi="Times New Roman" w:cs="Times New Roman"/>
+          <w:sz w:val="24"/>
+          <w:szCs w:val="28"/>
+        </w:rPr>
+        <w:t xml:space="preserve"> </w:t>
+      </w:r>
+      <w:proofErr w:type="spellStart"/>
+      <w:r>
+        <w:rPr>
+          <w:rFonts w:ascii="Times New Roman" w:hAnsi="Times New Roman" w:cs="Times New Roman"/>
+          <w:sz w:val="24"/>
+          <w:szCs w:val="28"/>
+        </w:rPr>
+        <w:t>secara</w:t>
+      </w:r>
+      <w:proofErr w:type="spellEnd"/>
+      <w:r>
+        <w:rPr>
+          <w:rFonts w:ascii="Times New Roman" w:hAnsi="Times New Roman" w:cs="Times New Roman"/>
+          <w:sz w:val="24"/>
+          <w:szCs w:val="28"/>
+        </w:rPr>
+        <w:t xml:space="preserve"> manual </w:t>
+      </w:r>
+      <w:proofErr w:type="spellStart"/>
+      <w:r>
+        <w:rPr>
+          <w:rFonts w:ascii="Times New Roman" w:hAnsi="Times New Roman" w:cs="Times New Roman"/>
+          <w:sz w:val="24"/>
+          <w:szCs w:val="28"/>
+        </w:rPr>
+        <w:t>yakni</w:t>
+      </w:r>
+      <w:proofErr w:type="spellEnd"/>
+      <w:r>
+        <w:rPr>
+          <w:rFonts w:ascii="Times New Roman" w:hAnsi="Times New Roman" w:cs="Times New Roman"/>
+          <w:sz w:val="24"/>
+          <w:szCs w:val="28"/>
+        </w:rPr>
+        <w:t xml:space="preserve"> dengan </w:t>
+      </w:r>
+      <w:proofErr w:type="spellStart"/>
+      <w:r>
+        <w:rPr>
+          <w:rFonts w:ascii="Times New Roman" w:hAnsi="Times New Roman" w:cs="Times New Roman"/>
+          <w:sz w:val="24"/>
+          <w:szCs w:val="28"/>
+        </w:rPr>
+        <w:t>menulis</w:t>
+      </w:r>
+      <w:proofErr w:type="spellEnd"/>
+      <w:r>
+        <w:rPr>
+          <w:rFonts w:ascii="Times New Roman" w:hAnsi="Times New Roman" w:cs="Times New Roman"/>
+          <w:sz w:val="24"/>
+          <w:szCs w:val="28"/>
+        </w:rPr>
+        <w:t xml:space="preserve"> langsung </w:t>
+      </w:r>
+      <w:proofErr w:type="spellStart"/>
+      <w:r>
+        <w:rPr>
+          <w:rFonts w:ascii="Times New Roman" w:hAnsi="Times New Roman" w:cs="Times New Roman"/>
+          <w:sz w:val="24"/>
+          <w:szCs w:val="28"/>
+        </w:rPr>
+        <w:t>melalui</w:t>
+      </w:r>
+      <w:proofErr w:type="spellEnd"/>
+      <w:r>
+        <w:rPr>
+          <w:rFonts w:ascii="Times New Roman" w:hAnsi="Times New Roman" w:cs="Times New Roman"/>
+          <w:sz w:val="24"/>
+          <w:szCs w:val="28"/>
+        </w:rPr>
+        <w:t xml:space="preserve"> media </w:t>
+      </w:r>
+      <w:proofErr w:type="spellStart"/>
+      <w:r>
+        <w:rPr>
+          <w:rFonts w:ascii="Times New Roman" w:hAnsi="Times New Roman" w:cs="Times New Roman"/>
+          <w:sz w:val="24"/>
+          <w:szCs w:val="28"/>
+        </w:rPr>
+        <w:t>kertas</w:t>
+      </w:r>
+      <w:proofErr w:type="spellEnd"/>
+      <w:r>
+        <w:rPr>
+          <w:rFonts w:ascii="Times New Roman" w:hAnsi="Times New Roman" w:cs="Times New Roman"/>
+          <w:sz w:val="24"/>
+          <w:szCs w:val="28"/>
+        </w:rPr>
+        <w:t xml:space="preserve">. Hal ini sangat </w:t>
+      </w:r>
+      <w:proofErr w:type="spellStart"/>
+      <w:r>
+        <w:rPr>
+          <w:rFonts w:ascii="Times New Roman" w:hAnsi="Times New Roman" w:cs="Times New Roman"/>
+          <w:sz w:val="24"/>
+          <w:szCs w:val="28"/>
+        </w:rPr>
+        <w:t>disayangkan</w:t>
+      </w:r>
+      <w:proofErr w:type="spellEnd"/>
+      <w:r>
+        <w:rPr>
+          <w:rFonts w:ascii="Times New Roman" w:hAnsi="Times New Roman" w:cs="Times New Roman"/>
+          <w:sz w:val="24"/>
+          <w:szCs w:val="28"/>
+        </w:rPr>
+        <w:t xml:space="preserve"> </w:t>
+      </w:r>
+      <w:proofErr w:type="spellStart"/>
+      <w:r>
+        <w:rPr>
+          <w:rFonts w:ascii="Times New Roman" w:hAnsi="Times New Roman" w:cs="Times New Roman"/>
+          <w:sz w:val="24"/>
+          <w:szCs w:val="28"/>
+        </w:rPr>
+        <w:t>karena</w:t>
+      </w:r>
+      <w:proofErr w:type="spellEnd"/>
+      <w:r>
+        <w:rPr>
+          <w:rFonts w:ascii="Times New Roman" w:hAnsi="Times New Roman" w:cs="Times New Roman"/>
+          <w:sz w:val="24"/>
+          <w:szCs w:val="28"/>
+        </w:rPr>
+        <w:t xml:space="preserve"> di era yang </w:t>
+      </w:r>
+      <w:proofErr w:type="spellStart"/>
+      <w:r>
+        <w:rPr>
+          <w:rFonts w:ascii="Times New Roman" w:hAnsi="Times New Roman" w:cs="Times New Roman"/>
+          <w:sz w:val="24"/>
+          <w:szCs w:val="28"/>
+        </w:rPr>
+        <w:t>serba</w:t>
+      </w:r>
+      <w:proofErr w:type="spellEnd"/>
+      <w:r>
+        <w:rPr>
+          <w:rFonts w:ascii="Times New Roman" w:hAnsi="Times New Roman" w:cs="Times New Roman"/>
+          <w:sz w:val="24"/>
+          <w:szCs w:val="28"/>
+        </w:rPr>
+        <w:t xml:space="preserve"> digital ini, </w:t>
+      </w:r>
+      <w:proofErr w:type="spellStart"/>
+      <w:r>
+        <w:rPr>
+          <w:rFonts w:ascii="Times New Roman" w:hAnsi="Times New Roman" w:cs="Times New Roman"/>
+          <w:sz w:val="24"/>
+          <w:szCs w:val="28"/>
+        </w:rPr>
+        <w:t>masyarakat</w:t>
+      </w:r>
+      <w:proofErr w:type="spellEnd"/>
+      <w:r>
+        <w:rPr>
+          <w:rFonts w:ascii="Times New Roman" w:hAnsi="Times New Roman" w:cs="Times New Roman"/>
+          <w:sz w:val="24"/>
+          <w:szCs w:val="28"/>
+        </w:rPr>
+        <w:t xml:space="preserve"> </w:t>
+      </w:r>
+      <w:proofErr w:type="spellStart"/>
+      <w:r>
+        <w:rPr>
+          <w:rFonts w:ascii="Times New Roman" w:hAnsi="Times New Roman" w:cs="Times New Roman"/>
+          <w:sz w:val="24"/>
+          <w:szCs w:val="28"/>
+        </w:rPr>
+        <w:t>seharusnya</w:t>
+      </w:r>
+      <w:proofErr w:type="spellEnd"/>
+      <w:r>
+        <w:rPr>
+          <w:rFonts w:ascii="Times New Roman" w:hAnsi="Times New Roman" w:cs="Times New Roman"/>
+          <w:sz w:val="24"/>
+          <w:szCs w:val="28"/>
+        </w:rPr>
+        <w:t xml:space="preserve"> sudah </w:t>
+      </w:r>
+      <w:proofErr w:type="spellStart"/>
+      <w:r>
+        <w:rPr>
+          <w:rFonts w:ascii="Times New Roman" w:hAnsi="Times New Roman" w:cs="Times New Roman"/>
+          <w:sz w:val="24"/>
+          <w:szCs w:val="28"/>
+        </w:rPr>
+        <w:t>beralih</w:t>
+      </w:r>
+      <w:proofErr w:type="spellEnd"/>
+      <w:r>
+        <w:rPr>
+          <w:rFonts w:ascii="Times New Roman" w:hAnsi="Times New Roman" w:cs="Times New Roman"/>
+          <w:sz w:val="24"/>
+          <w:szCs w:val="28"/>
+        </w:rPr>
+        <w:t xml:space="preserve"> ke catatan </w:t>
+      </w:r>
+      <w:proofErr w:type="spellStart"/>
+      <w:r>
+        <w:rPr>
+          <w:rFonts w:ascii="Times New Roman" w:hAnsi="Times New Roman" w:cs="Times New Roman"/>
+          <w:sz w:val="24"/>
+          <w:szCs w:val="28"/>
+        </w:rPr>
+        <w:t>keuangan</w:t>
+      </w:r>
+      <w:proofErr w:type="spellEnd"/>
+      <w:r>
+        <w:rPr>
+          <w:rFonts w:ascii="Times New Roman" w:hAnsi="Times New Roman" w:cs="Times New Roman"/>
+          <w:sz w:val="24"/>
+          <w:szCs w:val="28"/>
+        </w:rPr>
+        <w:t xml:space="preserve"> digital </w:t>
+      </w:r>
+      <w:r>
+        <w:rPr>
+          <w:rFonts w:ascii="Times New Roman" w:hAnsi="Times New Roman" w:cs="Times New Roman"/>
+          <w:sz w:val="24"/>
+          <w:szCs w:val="28"/>
+        </w:rPr>
+        <w:t xml:space="preserve">yang </w:t>
+      </w:r>
+      <w:proofErr w:type="spellStart"/>
+      <w:r>
+        <w:rPr>
+          <w:rFonts w:ascii="Times New Roman" w:hAnsi="Times New Roman" w:cs="Times New Roman"/>
+          <w:sz w:val="24"/>
+          <w:szCs w:val="28"/>
+        </w:rPr>
+        <w:t>tentunya</w:t>
+      </w:r>
+      <w:proofErr w:type="spellEnd"/>
+      <w:r>
+        <w:rPr>
+          <w:rFonts w:ascii="Times New Roman" w:hAnsi="Times New Roman" w:cs="Times New Roman"/>
+          <w:sz w:val="24"/>
+          <w:szCs w:val="28"/>
+        </w:rPr>
+        <w:t xml:space="preserve"> jauh lebih </w:t>
+      </w:r>
+      <w:proofErr w:type="spellStart"/>
+      <w:r>
+        <w:rPr>
+          <w:rFonts w:ascii="Times New Roman" w:hAnsi="Times New Roman" w:cs="Times New Roman"/>
+          <w:sz w:val="24"/>
+          <w:szCs w:val="28"/>
+        </w:rPr>
+        <w:t>efektif</w:t>
+      </w:r>
+      <w:proofErr w:type="spellEnd"/>
+      <w:r>
+        <w:rPr>
+          <w:rFonts w:ascii="Times New Roman" w:hAnsi="Times New Roman" w:cs="Times New Roman"/>
+          <w:sz w:val="24"/>
+          <w:szCs w:val="28"/>
+        </w:rPr>
+        <w:t xml:space="preserve"> dan </w:t>
+      </w:r>
+      <w:proofErr w:type="spellStart"/>
+      <w:r>
+        <w:rPr>
+          <w:rFonts w:ascii="Times New Roman" w:hAnsi="Times New Roman" w:cs="Times New Roman"/>
+          <w:sz w:val="24"/>
+          <w:szCs w:val="28"/>
+        </w:rPr>
+        <w:t>efis</w:t>
       </w:r>
       <w:r>
         <w:rPr>
@@ -584,6 +1889,7 @@
         </w:rPr>
         <w:t>ien</w:t>
       </w:r>
+      <w:proofErr w:type="spellEnd"/>
       <w:r>
         <w:rPr>
           <w:rFonts w:ascii="Times New Roman" w:hAnsi="Times New Roman" w:cs="Times New Roman"/>
@@ -604,13 +1910,581 @@
           <w:szCs w:val="28"/>
         </w:rPr>
       </w:pPr>
-      <w:r>
-        <w:rPr>
-          <w:rFonts w:ascii="Times New Roman" w:hAnsi="Times New Roman" w:cs="Times New Roman"/>
-          <w:sz w:val="24"/>
-          <w:szCs w:val="28"/>
-        </w:rPr>
-        <w:t>Namun kenyataannya banyak masyarakat yang masih enggan untuk mendigitalisasi catatan keuangan mereka karena solusi yang disediakan saat ini yang terdapat pada media desktop dan web masih dinilai kurang praktis dan relatif rumit untuk beberapa kalangan. Hal ini juga didorong dengan harga perangkat desktop yang mahal sehingga tidak begitu banyak orang yang memilikinya untuk dapat menggunakan catatan keuangan digital.</w:t>
+      <w:proofErr w:type="spellStart"/>
+      <w:r>
+        <w:rPr>
+          <w:rFonts w:ascii="Times New Roman" w:hAnsi="Times New Roman" w:cs="Times New Roman"/>
+          <w:sz w:val="24"/>
+          <w:szCs w:val="28"/>
+        </w:rPr>
+        <w:t>Namun</w:t>
+      </w:r>
+      <w:proofErr w:type="spellEnd"/>
+      <w:r>
+        <w:rPr>
+          <w:rFonts w:ascii="Times New Roman" w:hAnsi="Times New Roman" w:cs="Times New Roman"/>
+          <w:sz w:val="24"/>
+          <w:szCs w:val="28"/>
+        </w:rPr>
+        <w:t xml:space="preserve"> </w:t>
+      </w:r>
+      <w:proofErr w:type="spellStart"/>
+      <w:r>
+        <w:rPr>
+          <w:rFonts w:ascii="Times New Roman" w:hAnsi="Times New Roman" w:cs="Times New Roman"/>
+          <w:sz w:val="24"/>
+          <w:szCs w:val="28"/>
+        </w:rPr>
+        <w:t>kenyataannya</w:t>
+      </w:r>
+      <w:proofErr w:type="spellEnd"/>
+      <w:r>
+        <w:rPr>
+          <w:rFonts w:ascii="Times New Roman" w:hAnsi="Times New Roman" w:cs="Times New Roman"/>
+          <w:sz w:val="24"/>
+          <w:szCs w:val="28"/>
+        </w:rPr>
+        <w:t xml:space="preserve"> </w:t>
+      </w:r>
+      <w:proofErr w:type="spellStart"/>
+      <w:r>
+        <w:rPr>
+          <w:rFonts w:ascii="Times New Roman" w:hAnsi="Times New Roman" w:cs="Times New Roman"/>
+          <w:sz w:val="24"/>
+          <w:szCs w:val="28"/>
+        </w:rPr>
+        <w:t>banyak</w:t>
+      </w:r>
+      <w:proofErr w:type="spellEnd"/>
+      <w:r>
+        <w:rPr>
+          <w:rFonts w:ascii="Times New Roman" w:hAnsi="Times New Roman" w:cs="Times New Roman"/>
+          <w:sz w:val="24"/>
+          <w:szCs w:val="28"/>
+        </w:rPr>
+        <w:t xml:space="preserve"> </w:t>
+      </w:r>
+      <w:proofErr w:type="spellStart"/>
+      <w:r>
+        <w:rPr>
+          <w:rFonts w:ascii="Times New Roman" w:hAnsi="Times New Roman" w:cs="Times New Roman"/>
+          <w:sz w:val="24"/>
+          <w:szCs w:val="28"/>
+        </w:rPr>
+        <w:t>masyarakat</w:t>
+      </w:r>
+      <w:proofErr w:type="spellEnd"/>
+      <w:r>
+        <w:rPr>
+          <w:rFonts w:ascii="Times New Roman" w:hAnsi="Times New Roman" w:cs="Times New Roman"/>
+          <w:sz w:val="24"/>
+          <w:szCs w:val="28"/>
+        </w:rPr>
+        <w:t xml:space="preserve"> yang </w:t>
+      </w:r>
+      <w:proofErr w:type="spellStart"/>
+      <w:r>
+        <w:rPr>
+          <w:rFonts w:ascii="Times New Roman" w:hAnsi="Times New Roman" w:cs="Times New Roman"/>
+          <w:sz w:val="24"/>
+          <w:szCs w:val="28"/>
+        </w:rPr>
+        <w:t>masih</w:t>
+      </w:r>
+      <w:proofErr w:type="spellEnd"/>
+      <w:r>
+        <w:rPr>
+          <w:rFonts w:ascii="Times New Roman" w:hAnsi="Times New Roman" w:cs="Times New Roman"/>
+          <w:sz w:val="24"/>
+          <w:szCs w:val="28"/>
+        </w:rPr>
+        <w:t xml:space="preserve"> </w:t>
+      </w:r>
+      <w:proofErr w:type="spellStart"/>
+      <w:r>
+        <w:rPr>
+          <w:rFonts w:ascii="Times New Roman" w:hAnsi="Times New Roman" w:cs="Times New Roman"/>
+          <w:sz w:val="24"/>
+          <w:szCs w:val="28"/>
+        </w:rPr>
+        <w:t>enggan</w:t>
+      </w:r>
+      <w:proofErr w:type="spellEnd"/>
+      <w:r>
+        <w:rPr>
+          <w:rFonts w:ascii="Times New Roman" w:hAnsi="Times New Roman" w:cs="Times New Roman"/>
+          <w:sz w:val="24"/>
+          <w:szCs w:val="28"/>
+        </w:rPr>
+        <w:t xml:space="preserve"> </w:t>
+      </w:r>
+      <w:proofErr w:type="spellStart"/>
+      <w:r>
+        <w:rPr>
+          <w:rFonts w:ascii="Times New Roman" w:hAnsi="Times New Roman" w:cs="Times New Roman"/>
+          <w:sz w:val="24"/>
+          <w:szCs w:val="28"/>
+        </w:rPr>
+        <w:t>untuk</w:t>
+      </w:r>
+      <w:proofErr w:type="spellEnd"/>
+      <w:r>
+        <w:rPr>
+          <w:rFonts w:ascii="Times New Roman" w:hAnsi="Times New Roman" w:cs="Times New Roman"/>
+          <w:sz w:val="24"/>
+          <w:szCs w:val="28"/>
+        </w:rPr>
+        <w:t xml:space="preserve"> </w:t>
+      </w:r>
+      <w:proofErr w:type="spellStart"/>
+      <w:r>
+        <w:rPr>
+          <w:rFonts w:ascii="Times New Roman" w:hAnsi="Times New Roman" w:cs="Times New Roman"/>
+          <w:sz w:val="24"/>
+          <w:szCs w:val="28"/>
+        </w:rPr>
+        <w:t>mendigitalisasi</w:t>
+      </w:r>
+      <w:proofErr w:type="spellEnd"/>
+      <w:r>
+        <w:rPr>
+          <w:rFonts w:ascii="Times New Roman" w:hAnsi="Times New Roman" w:cs="Times New Roman"/>
+          <w:sz w:val="24"/>
+          <w:szCs w:val="28"/>
+        </w:rPr>
+        <w:t xml:space="preserve"> catatan </w:t>
+      </w:r>
+      <w:proofErr w:type="spellStart"/>
+      <w:r>
+        <w:rPr>
+          <w:rFonts w:ascii="Times New Roman" w:hAnsi="Times New Roman" w:cs="Times New Roman"/>
+          <w:sz w:val="24"/>
+          <w:szCs w:val="28"/>
+        </w:rPr>
+        <w:t>keuangan</w:t>
+      </w:r>
+      <w:proofErr w:type="spellEnd"/>
+      <w:r>
+        <w:rPr>
+          <w:rFonts w:ascii="Times New Roman" w:hAnsi="Times New Roman" w:cs="Times New Roman"/>
+          <w:sz w:val="24"/>
+          <w:szCs w:val="28"/>
+        </w:rPr>
+        <w:t xml:space="preserve"> mereka </w:t>
+      </w:r>
+      <w:proofErr w:type="spellStart"/>
+      <w:r>
+        <w:rPr>
+          <w:rFonts w:ascii="Times New Roman" w:hAnsi="Times New Roman" w:cs="Times New Roman"/>
+          <w:sz w:val="24"/>
+          <w:szCs w:val="28"/>
+        </w:rPr>
+        <w:t>karena</w:t>
+      </w:r>
+      <w:proofErr w:type="spellEnd"/>
+      <w:r>
+        <w:rPr>
+          <w:rFonts w:ascii="Times New Roman" w:hAnsi="Times New Roman" w:cs="Times New Roman"/>
+          <w:sz w:val="24"/>
+          <w:szCs w:val="28"/>
+        </w:rPr>
+        <w:t xml:space="preserve"> </w:t>
+      </w:r>
+      <w:proofErr w:type="spellStart"/>
+      <w:r>
+        <w:rPr>
+          <w:rFonts w:ascii="Times New Roman" w:hAnsi="Times New Roman" w:cs="Times New Roman"/>
+          <w:sz w:val="24"/>
+          <w:szCs w:val="28"/>
+        </w:rPr>
+        <w:t>solusi</w:t>
+      </w:r>
+      <w:proofErr w:type="spellEnd"/>
+      <w:r>
+        <w:rPr>
+          <w:rFonts w:ascii="Times New Roman" w:hAnsi="Times New Roman" w:cs="Times New Roman"/>
+          <w:sz w:val="24"/>
+          <w:szCs w:val="28"/>
+        </w:rPr>
+        <w:t xml:space="preserve"> yang </w:t>
+      </w:r>
+      <w:proofErr w:type="spellStart"/>
+      <w:r>
+        <w:rPr>
+          <w:rFonts w:ascii="Times New Roman" w:hAnsi="Times New Roman" w:cs="Times New Roman"/>
+          <w:sz w:val="24"/>
+          <w:szCs w:val="28"/>
+        </w:rPr>
+        <w:t>disediakan</w:t>
+      </w:r>
+      <w:proofErr w:type="spellEnd"/>
+      <w:r>
+        <w:rPr>
+          <w:rFonts w:ascii="Times New Roman" w:hAnsi="Times New Roman" w:cs="Times New Roman"/>
+          <w:sz w:val="24"/>
+          <w:szCs w:val="28"/>
+        </w:rPr>
+        <w:t xml:space="preserve"> </w:t>
+      </w:r>
+      <w:proofErr w:type="spellStart"/>
+      <w:r>
+        <w:rPr>
+          <w:rFonts w:ascii="Times New Roman" w:hAnsi="Times New Roman" w:cs="Times New Roman"/>
+          <w:sz w:val="24"/>
+          <w:szCs w:val="28"/>
+        </w:rPr>
+        <w:t>saat</w:t>
+      </w:r>
+      <w:proofErr w:type="spellEnd"/>
+      <w:r>
+        <w:rPr>
+          <w:rFonts w:ascii="Times New Roman" w:hAnsi="Times New Roman" w:cs="Times New Roman"/>
+          <w:sz w:val="24"/>
+          <w:szCs w:val="28"/>
+        </w:rPr>
+        <w:t xml:space="preserve"> ini yang </w:t>
+      </w:r>
+      <w:proofErr w:type="spellStart"/>
+      <w:r>
+        <w:rPr>
+          <w:rFonts w:ascii="Times New Roman" w:hAnsi="Times New Roman" w:cs="Times New Roman"/>
+          <w:sz w:val="24"/>
+          <w:szCs w:val="28"/>
+        </w:rPr>
+        <w:t>terdapat</w:t>
+      </w:r>
+      <w:proofErr w:type="spellEnd"/>
+      <w:r>
+        <w:rPr>
+          <w:rFonts w:ascii="Times New Roman" w:hAnsi="Times New Roman" w:cs="Times New Roman"/>
+          <w:sz w:val="24"/>
+          <w:szCs w:val="28"/>
+        </w:rPr>
+        <w:t xml:space="preserve"> pada media desktop dan web </w:t>
+      </w:r>
+      <w:proofErr w:type="spellStart"/>
+      <w:r>
+        <w:rPr>
+          <w:rFonts w:ascii="Times New Roman" w:hAnsi="Times New Roman" w:cs="Times New Roman"/>
+          <w:sz w:val="24"/>
+          <w:szCs w:val="28"/>
+        </w:rPr>
+        <w:t>masih</w:t>
+      </w:r>
+      <w:proofErr w:type="spellEnd"/>
+      <w:r>
+        <w:rPr>
+          <w:rFonts w:ascii="Times New Roman" w:hAnsi="Times New Roman" w:cs="Times New Roman"/>
+          <w:sz w:val="24"/>
+          <w:szCs w:val="28"/>
+        </w:rPr>
+        <w:t xml:space="preserve"> </w:t>
+      </w:r>
+      <w:proofErr w:type="spellStart"/>
+      <w:r>
+        <w:rPr>
+          <w:rFonts w:ascii="Times New Roman" w:hAnsi="Times New Roman" w:cs="Times New Roman"/>
+          <w:sz w:val="24"/>
+          <w:szCs w:val="28"/>
+        </w:rPr>
+        <w:t>dinilai</w:t>
+      </w:r>
+      <w:proofErr w:type="spellEnd"/>
+      <w:r>
+        <w:rPr>
+          <w:rFonts w:ascii="Times New Roman" w:hAnsi="Times New Roman" w:cs="Times New Roman"/>
+          <w:sz w:val="24"/>
+          <w:szCs w:val="28"/>
+        </w:rPr>
+        <w:t xml:space="preserve"> </w:t>
+      </w:r>
+      <w:proofErr w:type="spellStart"/>
+      <w:r>
+        <w:rPr>
+          <w:rFonts w:ascii="Times New Roman" w:hAnsi="Times New Roman" w:cs="Times New Roman"/>
+          <w:sz w:val="24"/>
+          <w:szCs w:val="28"/>
+        </w:rPr>
+        <w:t>kurang</w:t>
+      </w:r>
+      <w:proofErr w:type="spellEnd"/>
+      <w:r>
+        <w:rPr>
+          <w:rFonts w:ascii="Times New Roman" w:hAnsi="Times New Roman" w:cs="Times New Roman"/>
+          <w:sz w:val="24"/>
+          <w:szCs w:val="28"/>
+        </w:rPr>
+        <w:t xml:space="preserve"> </w:t>
+      </w:r>
+      <w:proofErr w:type="spellStart"/>
+      <w:r>
+        <w:rPr>
+          <w:rFonts w:ascii="Times New Roman" w:hAnsi="Times New Roman" w:cs="Times New Roman"/>
+          <w:sz w:val="24"/>
+          <w:szCs w:val="28"/>
+        </w:rPr>
+        <w:t>praktis</w:t>
+      </w:r>
+      <w:proofErr w:type="spellEnd"/>
+      <w:r>
+        <w:rPr>
+          <w:rFonts w:ascii="Times New Roman" w:hAnsi="Times New Roman" w:cs="Times New Roman"/>
+          <w:sz w:val="24"/>
+          <w:szCs w:val="28"/>
+        </w:rPr>
+        <w:t xml:space="preserve"> dan </w:t>
+      </w:r>
+      <w:proofErr w:type="spellStart"/>
+      <w:r>
+        <w:rPr>
+          <w:rFonts w:ascii="Times New Roman" w:hAnsi="Times New Roman" w:cs="Times New Roman"/>
+          <w:sz w:val="24"/>
+          <w:szCs w:val="28"/>
+        </w:rPr>
+        <w:t>relatif</w:t>
+      </w:r>
+      <w:proofErr w:type="spellEnd"/>
+      <w:r>
+        <w:rPr>
+          <w:rFonts w:ascii="Times New Roman" w:hAnsi="Times New Roman" w:cs="Times New Roman"/>
+          <w:sz w:val="24"/>
+          <w:szCs w:val="28"/>
+        </w:rPr>
+        <w:t xml:space="preserve"> </w:t>
+      </w:r>
+      <w:proofErr w:type="spellStart"/>
+      <w:r>
+        <w:rPr>
+          <w:rFonts w:ascii="Times New Roman" w:hAnsi="Times New Roman" w:cs="Times New Roman"/>
+          <w:sz w:val="24"/>
+          <w:szCs w:val="28"/>
+        </w:rPr>
+        <w:t>rumit</w:t>
+      </w:r>
+      <w:proofErr w:type="spellEnd"/>
+      <w:r>
+        <w:rPr>
+          <w:rFonts w:ascii="Times New Roman" w:hAnsi="Times New Roman" w:cs="Times New Roman"/>
+          <w:sz w:val="24"/>
+          <w:szCs w:val="28"/>
+        </w:rPr>
+        <w:t xml:space="preserve"> </w:t>
+      </w:r>
+      <w:proofErr w:type="spellStart"/>
+      <w:r>
+        <w:rPr>
+          <w:rFonts w:ascii="Times New Roman" w:hAnsi="Times New Roman" w:cs="Times New Roman"/>
+          <w:sz w:val="24"/>
+          <w:szCs w:val="28"/>
+        </w:rPr>
+        <w:t>untuk</w:t>
+      </w:r>
+      <w:proofErr w:type="spellEnd"/>
+      <w:r>
+        <w:rPr>
+          <w:rFonts w:ascii="Times New Roman" w:hAnsi="Times New Roman" w:cs="Times New Roman"/>
+          <w:sz w:val="24"/>
+          <w:szCs w:val="28"/>
+        </w:rPr>
+        <w:t xml:space="preserve"> </w:t>
+      </w:r>
+      <w:proofErr w:type="spellStart"/>
+      <w:r>
+        <w:rPr>
+          <w:rFonts w:ascii="Times New Roman" w:hAnsi="Times New Roman" w:cs="Times New Roman"/>
+          <w:sz w:val="24"/>
+          <w:szCs w:val="28"/>
+        </w:rPr>
+        <w:t>beberapa</w:t>
+      </w:r>
+      <w:proofErr w:type="spellEnd"/>
+      <w:r>
+        <w:rPr>
+          <w:rFonts w:ascii="Times New Roman" w:hAnsi="Times New Roman" w:cs="Times New Roman"/>
+          <w:sz w:val="24"/>
+          <w:szCs w:val="28"/>
+        </w:rPr>
+        <w:t xml:space="preserve"> </w:t>
+      </w:r>
+      <w:proofErr w:type="spellStart"/>
+      <w:r>
+        <w:rPr>
+          <w:rFonts w:ascii="Times New Roman" w:hAnsi="Times New Roman" w:cs="Times New Roman"/>
+          <w:sz w:val="24"/>
+          <w:szCs w:val="28"/>
+        </w:rPr>
+        <w:t>kalangan</w:t>
+      </w:r>
+      <w:proofErr w:type="spellEnd"/>
+      <w:r>
+        <w:rPr>
+          <w:rFonts w:ascii="Times New Roman" w:hAnsi="Times New Roman" w:cs="Times New Roman"/>
+          <w:sz w:val="24"/>
+          <w:szCs w:val="28"/>
+        </w:rPr>
+        <w:t xml:space="preserve">. Hal ini juga </w:t>
+      </w:r>
+      <w:proofErr w:type="spellStart"/>
+      <w:r>
+        <w:rPr>
+          <w:rFonts w:ascii="Times New Roman" w:hAnsi="Times New Roman" w:cs="Times New Roman"/>
+          <w:sz w:val="24"/>
+          <w:szCs w:val="28"/>
+        </w:rPr>
+        <w:t>didorong</w:t>
+      </w:r>
+      <w:proofErr w:type="spellEnd"/>
+      <w:r>
+        <w:rPr>
+          <w:rFonts w:ascii="Times New Roman" w:hAnsi="Times New Roman" w:cs="Times New Roman"/>
+          <w:sz w:val="24"/>
+          <w:szCs w:val="28"/>
+        </w:rPr>
+        <w:t xml:space="preserve"> dengan </w:t>
+      </w:r>
+      <w:proofErr w:type="spellStart"/>
+      <w:r>
+        <w:rPr>
+          <w:rFonts w:ascii="Times New Roman" w:hAnsi="Times New Roman" w:cs="Times New Roman"/>
+          <w:sz w:val="24"/>
+          <w:szCs w:val="28"/>
+        </w:rPr>
+        <w:t>harga</w:t>
+      </w:r>
+      <w:proofErr w:type="spellEnd"/>
+      <w:r>
+        <w:rPr>
+          <w:rFonts w:ascii="Times New Roman" w:hAnsi="Times New Roman" w:cs="Times New Roman"/>
+          <w:sz w:val="24"/>
+          <w:szCs w:val="28"/>
+        </w:rPr>
+        <w:t xml:space="preserve"> </w:t>
+      </w:r>
+      <w:proofErr w:type="spellStart"/>
+      <w:r>
+        <w:rPr>
+          <w:rFonts w:ascii="Times New Roman" w:hAnsi="Times New Roman" w:cs="Times New Roman"/>
+          <w:sz w:val="24"/>
+          <w:szCs w:val="28"/>
+        </w:rPr>
+        <w:t>perangkat</w:t>
+      </w:r>
+      <w:proofErr w:type="spellEnd"/>
+      <w:r>
+        <w:rPr>
+          <w:rFonts w:ascii="Times New Roman" w:hAnsi="Times New Roman" w:cs="Times New Roman"/>
+          <w:sz w:val="24"/>
+          <w:szCs w:val="28"/>
+        </w:rPr>
+        <w:t xml:space="preserve"> desktop yang mahal </w:t>
+      </w:r>
+      <w:proofErr w:type="spellStart"/>
+      <w:r>
+        <w:rPr>
+          <w:rFonts w:ascii="Times New Roman" w:hAnsi="Times New Roman" w:cs="Times New Roman"/>
+          <w:sz w:val="24"/>
+          <w:szCs w:val="28"/>
+        </w:rPr>
+        <w:t>sehingga</w:t>
+      </w:r>
+      <w:proofErr w:type="spellEnd"/>
+      <w:r>
+        <w:rPr>
+          <w:rFonts w:ascii="Times New Roman" w:hAnsi="Times New Roman" w:cs="Times New Roman"/>
+          <w:sz w:val="24"/>
+          <w:szCs w:val="28"/>
+        </w:rPr>
+        <w:t xml:space="preserve"> tidak </w:t>
+      </w:r>
+      <w:proofErr w:type="spellStart"/>
+      <w:r>
+        <w:rPr>
+          <w:rFonts w:ascii="Times New Roman" w:hAnsi="Times New Roman" w:cs="Times New Roman"/>
+          <w:sz w:val="24"/>
+          <w:szCs w:val="28"/>
+        </w:rPr>
+        <w:t>begitu</w:t>
+      </w:r>
+      <w:proofErr w:type="spellEnd"/>
+      <w:r>
+        <w:rPr>
+          <w:rFonts w:ascii="Times New Roman" w:hAnsi="Times New Roman" w:cs="Times New Roman"/>
+          <w:sz w:val="24"/>
+          <w:szCs w:val="28"/>
+        </w:rPr>
+        <w:t xml:space="preserve"> </w:t>
+      </w:r>
+      <w:proofErr w:type="spellStart"/>
+      <w:r>
+        <w:rPr>
+          <w:rFonts w:ascii="Times New Roman" w:hAnsi="Times New Roman" w:cs="Times New Roman"/>
+          <w:sz w:val="24"/>
+          <w:szCs w:val="28"/>
+        </w:rPr>
+        <w:t>banyak</w:t>
+      </w:r>
+      <w:proofErr w:type="spellEnd"/>
+      <w:r>
+        <w:rPr>
+          <w:rFonts w:ascii="Times New Roman" w:hAnsi="Times New Roman" w:cs="Times New Roman"/>
+          <w:sz w:val="24"/>
+          <w:szCs w:val="28"/>
+        </w:rPr>
+        <w:t xml:space="preserve"> orang yang </w:t>
+      </w:r>
+      <w:proofErr w:type="spellStart"/>
+      <w:r>
+        <w:rPr>
+          <w:rFonts w:ascii="Times New Roman" w:hAnsi="Times New Roman" w:cs="Times New Roman"/>
+          <w:sz w:val="24"/>
+          <w:szCs w:val="28"/>
+        </w:rPr>
+        <w:t>memilikinya</w:t>
+      </w:r>
+      <w:proofErr w:type="spellEnd"/>
+      <w:r>
+        <w:rPr>
+          <w:rFonts w:ascii="Times New Roman" w:hAnsi="Times New Roman" w:cs="Times New Roman"/>
+          <w:sz w:val="24"/>
+          <w:szCs w:val="28"/>
+        </w:rPr>
+        <w:t xml:space="preserve"> </w:t>
+      </w:r>
+      <w:proofErr w:type="spellStart"/>
+      <w:r>
+        <w:rPr>
+          <w:rFonts w:ascii="Times New Roman" w:hAnsi="Times New Roman" w:cs="Times New Roman"/>
+          <w:sz w:val="24"/>
+          <w:szCs w:val="28"/>
+        </w:rPr>
+        <w:t>untuk</w:t>
+      </w:r>
+      <w:proofErr w:type="spellEnd"/>
+      <w:r>
+        <w:rPr>
+          <w:rFonts w:ascii="Times New Roman" w:hAnsi="Times New Roman" w:cs="Times New Roman"/>
+          <w:sz w:val="24"/>
+          <w:szCs w:val="28"/>
+        </w:rPr>
+        <w:t xml:space="preserve"> dapat menggunakan catatan </w:t>
+      </w:r>
+      <w:proofErr w:type="spellStart"/>
+      <w:r>
+        <w:rPr>
+          <w:rFonts w:ascii="Times New Roman" w:hAnsi="Times New Roman" w:cs="Times New Roman"/>
+          <w:sz w:val="24"/>
+          <w:szCs w:val="28"/>
+        </w:rPr>
+        <w:t>keuangan</w:t>
+      </w:r>
+      <w:proofErr w:type="spellEnd"/>
+      <w:r>
+        <w:rPr>
+          <w:rFonts w:ascii="Times New Roman" w:hAnsi="Times New Roman" w:cs="Times New Roman"/>
+          <w:sz w:val="24"/>
+          <w:szCs w:val="28"/>
+        </w:rPr>
+        <w:t xml:space="preserve"> digital.</w:t>
       </w:r>
     </w:p>
     <w:p>
@@ -630,7 +2504,313 @@
           <w:sz w:val="24"/>
           <w:szCs w:val="28"/>
         </w:rPr>
-        <w:t xml:space="preserve">Dengan menekankan poin pada efisiensi dan praktikalitas, memanfaatkan platform mobile menjadi solusi yang sangat jelas untuk mendorong masyarakat agar mau mendigitalisasi catatan keuangan mereka. Maraknya pengguna platform mobile ditambah dengan ukuran perangkat mobile yang </w:t>
+        <w:t xml:space="preserve">Dengan </w:t>
+      </w:r>
+      <w:proofErr w:type="spellStart"/>
+      <w:r>
+        <w:rPr>
+          <w:rFonts w:ascii="Times New Roman" w:hAnsi="Times New Roman" w:cs="Times New Roman"/>
+          <w:sz w:val="24"/>
+          <w:szCs w:val="28"/>
+        </w:rPr>
+        <w:t>menekankan</w:t>
+      </w:r>
+      <w:proofErr w:type="spellEnd"/>
+      <w:r>
+        <w:rPr>
+          <w:rFonts w:ascii="Times New Roman" w:hAnsi="Times New Roman" w:cs="Times New Roman"/>
+          <w:sz w:val="24"/>
+          <w:szCs w:val="28"/>
+        </w:rPr>
+        <w:t xml:space="preserve"> </w:t>
+      </w:r>
+      <w:proofErr w:type="spellStart"/>
+      <w:r>
+        <w:rPr>
+          <w:rFonts w:ascii="Times New Roman" w:hAnsi="Times New Roman" w:cs="Times New Roman"/>
+          <w:sz w:val="24"/>
+          <w:szCs w:val="28"/>
+        </w:rPr>
+        <w:t>poin</w:t>
+      </w:r>
+      <w:proofErr w:type="spellEnd"/>
+      <w:r>
+        <w:rPr>
+          <w:rFonts w:ascii="Times New Roman" w:hAnsi="Times New Roman" w:cs="Times New Roman"/>
+          <w:sz w:val="24"/>
+          <w:szCs w:val="28"/>
+        </w:rPr>
+        <w:t xml:space="preserve"> pada </w:t>
+      </w:r>
+      <w:proofErr w:type="spellStart"/>
+      <w:r>
+        <w:rPr>
+          <w:rFonts w:ascii="Times New Roman" w:hAnsi="Times New Roman" w:cs="Times New Roman"/>
+          <w:sz w:val="24"/>
+          <w:szCs w:val="28"/>
+        </w:rPr>
+        <w:t>efisiensi</w:t>
+      </w:r>
+      <w:proofErr w:type="spellEnd"/>
+      <w:r>
+        <w:rPr>
+          <w:rFonts w:ascii="Times New Roman" w:hAnsi="Times New Roman" w:cs="Times New Roman"/>
+          <w:sz w:val="24"/>
+          <w:szCs w:val="28"/>
+        </w:rPr>
+        <w:t xml:space="preserve"> dan </w:t>
+      </w:r>
+      <w:proofErr w:type="spellStart"/>
+      <w:r>
+        <w:rPr>
+          <w:rFonts w:ascii="Times New Roman" w:hAnsi="Times New Roman" w:cs="Times New Roman"/>
+          <w:sz w:val="24"/>
+          <w:szCs w:val="28"/>
+        </w:rPr>
+        <w:t>praktikalitas</w:t>
+      </w:r>
+      <w:proofErr w:type="spellEnd"/>
+      <w:r>
+        <w:rPr>
+          <w:rFonts w:ascii="Times New Roman" w:hAnsi="Times New Roman" w:cs="Times New Roman"/>
+          <w:sz w:val="24"/>
+          <w:szCs w:val="28"/>
+        </w:rPr>
+        <w:t xml:space="preserve">, </w:t>
+      </w:r>
+      <w:proofErr w:type="spellStart"/>
+      <w:r>
+        <w:rPr>
+          <w:rFonts w:ascii="Times New Roman" w:hAnsi="Times New Roman" w:cs="Times New Roman"/>
+          <w:sz w:val="24"/>
+          <w:szCs w:val="28"/>
+        </w:rPr>
+        <w:t>memanfaatkan</w:t>
+      </w:r>
+      <w:proofErr w:type="spellEnd"/>
+      <w:r>
+        <w:rPr>
+          <w:rFonts w:ascii="Times New Roman" w:hAnsi="Times New Roman" w:cs="Times New Roman"/>
+          <w:sz w:val="24"/>
+          <w:szCs w:val="28"/>
+        </w:rPr>
+        <w:t xml:space="preserve"> platform mobile </w:t>
+      </w:r>
+      <w:proofErr w:type="spellStart"/>
+      <w:r>
+        <w:rPr>
+          <w:rFonts w:ascii="Times New Roman" w:hAnsi="Times New Roman" w:cs="Times New Roman"/>
+          <w:sz w:val="24"/>
+          <w:szCs w:val="28"/>
+        </w:rPr>
+        <w:t>menjadi</w:t>
+      </w:r>
+      <w:proofErr w:type="spellEnd"/>
+      <w:r>
+        <w:rPr>
+          <w:rFonts w:ascii="Times New Roman" w:hAnsi="Times New Roman" w:cs="Times New Roman"/>
+          <w:sz w:val="24"/>
+          <w:szCs w:val="28"/>
+        </w:rPr>
+        <w:t xml:space="preserve"> </w:t>
+      </w:r>
+      <w:proofErr w:type="spellStart"/>
+      <w:r>
+        <w:rPr>
+          <w:rFonts w:ascii="Times New Roman" w:hAnsi="Times New Roman" w:cs="Times New Roman"/>
+          <w:sz w:val="24"/>
+          <w:szCs w:val="28"/>
+        </w:rPr>
+        <w:t>solusi</w:t>
+      </w:r>
+      <w:proofErr w:type="spellEnd"/>
+      <w:r>
+        <w:rPr>
+          <w:rFonts w:ascii="Times New Roman" w:hAnsi="Times New Roman" w:cs="Times New Roman"/>
+          <w:sz w:val="24"/>
+          <w:szCs w:val="28"/>
+        </w:rPr>
+        <w:t xml:space="preserve"> yang sangat jelas </w:t>
+      </w:r>
+      <w:proofErr w:type="spellStart"/>
+      <w:r>
+        <w:rPr>
+          <w:rFonts w:ascii="Times New Roman" w:hAnsi="Times New Roman" w:cs="Times New Roman"/>
+          <w:sz w:val="24"/>
+          <w:szCs w:val="28"/>
+        </w:rPr>
+        <w:t>untuk</w:t>
+      </w:r>
+      <w:proofErr w:type="spellEnd"/>
+      <w:r>
+        <w:rPr>
+          <w:rFonts w:ascii="Times New Roman" w:hAnsi="Times New Roman" w:cs="Times New Roman"/>
+          <w:sz w:val="24"/>
+          <w:szCs w:val="28"/>
+        </w:rPr>
+        <w:t xml:space="preserve"> </w:t>
+      </w:r>
+      <w:proofErr w:type="spellStart"/>
+      <w:r>
+        <w:rPr>
+          <w:rFonts w:ascii="Times New Roman" w:hAnsi="Times New Roman" w:cs="Times New Roman"/>
+          <w:sz w:val="24"/>
+          <w:szCs w:val="28"/>
+        </w:rPr>
+        <w:t>mendorong</w:t>
+      </w:r>
+      <w:proofErr w:type="spellEnd"/>
+      <w:r>
+        <w:rPr>
+          <w:rFonts w:ascii="Times New Roman" w:hAnsi="Times New Roman" w:cs="Times New Roman"/>
+          <w:sz w:val="24"/>
+          <w:szCs w:val="28"/>
+        </w:rPr>
+        <w:t xml:space="preserve"> </w:t>
+      </w:r>
+      <w:proofErr w:type="spellStart"/>
+      <w:r>
+        <w:rPr>
+          <w:rFonts w:ascii="Times New Roman" w:hAnsi="Times New Roman" w:cs="Times New Roman"/>
+          <w:sz w:val="24"/>
+          <w:szCs w:val="28"/>
+        </w:rPr>
+        <w:t>masyarakat</w:t>
+      </w:r>
+      <w:proofErr w:type="spellEnd"/>
+      <w:r>
+        <w:rPr>
+          <w:rFonts w:ascii="Times New Roman" w:hAnsi="Times New Roman" w:cs="Times New Roman"/>
+          <w:sz w:val="24"/>
+          <w:szCs w:val="28"/>
+        </w:rPr>
+        <w:t xml:space="preserve"> agar </w:t>
+      </w:r>
+      <w:proofErr w:type="spellStart"/>
+      <w:r>
+        <w:rPr>
+          <w:rFonts w:ascii="Times New Roman" w:hAnsi="Times New Roman" w:cs="Times New Roman"/>
+          <w:sz w:val="24"/>
+          <w:szCs w:val="28"/>
+        </w:rPr>
+        <w:t>mau</w:t>
+      </w:r>
+      <w:proofErr w:type="spellEnd"/>
+      <w:r>
+        <w:rPr>
+          <w:rFonts w:ascii="Times New Roman" w:hAnsi="Times New Roman" w:cs="Times New Roman"/>
+          <w:sz w:val="24"/>
+          <w:szCs w:val="28"/>
+        </w:rPr>
+        <w:t xml:space="preserve"> </w:t>
+      </w:r>
+      <w:proofErr w:type="spellStart"/>
+      <w:r>
+        <w:rPr>
+          <w:rFonts w:ascii="Times New Roman" w:hAnsi="Times New Roman" w:cs="Times New Roman"/>
+          <w:sz w:val="24"/>
+          <w:szCs w:val="28"/>
+        </w:rPr>
+        <w:t>mendigitalisasi</w:t>
+      </w:r>
+      <w:proofErr w:type="spellEnd"/>
+      <w:r>
+        <w:rPr>
+          <w:rFonts w:ascii="Times New Roman" w:hAnsi="Times New Roman" w:cs="Times New Roman"/>
+          <w:sz w:val="24"/>
+          <w:szCs w:val="28"/>
+        </w:rPr>
+        <w:t xml:space="preserve"> catatan </w:t>
+      </w:r>
+      <w:proofErr w:type="spellStart"/>
+      <w:r>
+        <w:rPr>
+          <w:rFonts w:ascii="Times New Roman" w:hAnsi="Times New Roman" w:cs="Times New Roman"/>
+          <w:sz w:val="24"/>
+          <w:szCs w:val="28"/>
+        </w:rPr>
+        <w:t>keuangan</w:t>
+      </w:r>
+      <w:proofErr w:type="spellEnd"/>
+      <w:r>
+        <w:rPr>
+          <w:rFonts w:ascii="Times New Roman" w:hAnsi="Times New Roman" w:cs="Times New Roman"/>
+          <w:sz w:val="24"/>
+          <w:szCs w:val="28"/>
+        </w:rPr>
+        <w:t xml:space="preserve"> mereka. </w:t>
+      </w:r>
+      <w:proofErr w:type="spellStart"/>
+      <w:r>
+        <w:rPr>
+          <w:rFonts w:ascii="Times New Roman" w:hAnsi="Times New Roman" w:cs="Times New Roman"/>
+          <w:sz w:val="24"/>
+          <w:szCs w:val="28"/>
+        </w:rPr>
+        <w:t>Maraknya</w:t>
+      </w:r>
+      <w:proofErr w:type="spellEnd"/>
+      <w:r>
+        <w:rPr>
+          <w:rFonts w:ascii="Times New Roman" w:hAnsi="Times New Roman" w:cs="Times New Roman"/>
+          <w:sz w:val="24"/>
+          <w:szCs w:val="28"/>
+        </w:rPr>
+        <w:t xml:space="preserve"> </w:t>
+      </w:r>
+      <w:proofErr w:type="spellStart"/>
+      <w:r>
+        <w:rPr>
+          <w:rFonts w:ascii="Times New Roman" w:hAnsi="Times New Roman" w:cs="Times New Roman"/>
+          <w:sz w:val="24"/>
+          <w:szCs w:val="28"/>
+        </w:rPr>
+        <w:t>pengguna</w:t>
+      </w:r>
+      <w:proofErr w:type="spellEnd"/>
+      <w:r>
+        <w:rPr>
+          <w:rFonts w:ascii="Times New Roman" w:hAnsi="Times New Roman" w:cs="Times New Roman"/>
+          <w:sz w:val="24"/>
+          <w:szCs w:val="28"/>
+        </w:rPr>
+        <w:t xml:space="preserve"> platform mobile </w:t>
+      </w:r>
+      <w:proofErr w:type="spellStart"/>
+      <w:r>
+        <w:rPr>
+          <w:rFonts w:ascii="Times New Roman" w:hAnsi="Times New Roman" w:cs="Times New Roman"/>
+          <w:sz w:val="24"/>
+          <w:szCs w:val="28"/>
+        </w:rPr>
+        <w:t>ditambah</w:t>
+      </w:r>
+      <w:proofErr w:type="spellEnd"/>
+      <w:r>
+        <w:rPr>
+          <w:rFonts w:ascii="Times New Roman" w:hAnsi="Times New Roman" w:cs="Times New Roman"/>
+          <w:sz w:val="24"/>
+          <w:szCs w:val="28"/>
+        </w:rPr>
+        <w:t xml:space="preserve"> dengan ukuran </w:t>
+      </w:r>
+      <w:proofErr w:type="spellStart"/>
+      <w:r>
+        <w:rPr>
+          <w:rFonts w:ascii="Times New Roman" w:hAnsi="Times New Roman" w:cs="Times New Roman"/>
+          <w:sz w:val="24"/>
+          <w:szCs w:val="28"/>
+        </w:rPr>
+        <w:t>perangkat</w:t>
+      </w:r>
+      <w:proofErr w:type="spellEnd"/>
+      <w:r>
+        <w:rPr>
+          <w:rFonts w:ascii="Times New Roman" w:hAnsi="Times New Roman" w:cs="Times New Roman"/>
+          <w:sz w:val="24"/>
+          <w:szCs w:val="28"/>
+        </w:rPr>
+        <w:t xml:space="preserve"> mobile yang </w:t>
       </w:r>
       <w:r>
         <w:rPr>
@@ -656,16 +2836,117 @@
           <w:sz w:val="24"/>
           <w:szCs w:val="28"/>
         </w:rPr>
-        <w:t>dan bisa dibawa kemana saja</w:t>
-      </w:r>
-      <w:r>
-        <w:rPr>
-          <w:rFonts w:ascii="Times New Roman" w:hAnsi="Times New Roman" w:cs="Times New Roman"/>
-          <w:sz w:val="24"/>
-          <w:szCs w:val="28"/>
-        </w:rPr>
-        <w:t xml:space="preserve"> akan memecahkan </w:t>
-      </w:r>
+        <w:t xml:space="preserve">dan </w:t>
+      </w:r>
+      <w:proofErr w:type="spellStart"/>
+      <w:r>
+        <w:rPr>
+          <w:rFonts w:ascii="Times New Roman" w:hAnsi="Times New Roman" w:cs="Times New Roman"/>
+          <w:sz w:val="24"/>
+          <w:szCs w:val="28"/>
+        </w:rPr>
+        <w:t>bisa</w:t>
+      </w:r>
+      <w:proofErr w:type="spellEnd"/>
+      <w:r>
+        <w:rPr>
+          <w:rFonts w:ascii="Times New Roman" w:hAnsi="Times New Roman" w:cs="Times New Roman"/>
+          <w:sz w:val="24"/>
+          <w:szCs w:val="28"/>
+        </w:rPr>
+        <w:t xml:space="preserve"> </w:t>
+      </w:r>
+      <w:proofErr w:type="spellStart"/>
+      <w:r>
+        <w:rPr>
+          <w:rFonts w:ascii="Times New Roman" w:hAnsi="Times New Roman" w:cs="Times New Roman"/>
+          <w:sz w:val="24"/>
+          <w:szCs w:val="28"/>
+        </w:rPr>
+        <w:t>dibawa</w:t>
+      </w:r>
+      <w:proofErr w:type="spellEnd"/>
+      <w:r>
+        <w:rPr>
+          <w:rFonts w:ascii="Times New Roman" w:hAnsi="Times New Roman" w:cs="Times New Roman"/>
+          <w:sz w:val="24"/>
+          <w:szCs w:val="28"/>
+        </w:rPr>
+        <w:t xml:space="preserve"> </w:t>
+      </w:r>
+      <w:proofErr w:type="spellStart"/>
+      <w:r>
+        <w:rPr>
+          <w:rFonts w:ascii="Times New Roman" w:hAnsi="Times New Roman" w:cs="Times New Roman"/>
+          <w:sz w:val="24"/>
+          <w:szCs w:val="28"/>
+        </w:rPr>
+        <w:t>kemana</w:t>
+      </w:r>
+      <w:proofErr w:type="spellEnd"/>
+      <w:r>
+        <w:rPr>
+          <w:rFonts w:ascii="Times New Roman" w:hAnsi="Times New Roman" w:cs="Times New Roman"/>
+          <w:sz w:val="24"/>
+          <w:szCs w:val="28"/>
+        </w:rPr>
+        <w:t xml:space="preserve"> </w:t>
+      </w:r>
+      <w:proofErr w:type="spellStart"/>
+      <w:r>
+        <w:rPr>
+          <w:rFonts w:ascii="Times New Roman" w:hAnsi="Times New Roman" w:cs="Times New Roman"/>
+          <w:sz w:val="24"/>
+          <w:szCs w:val="28"/>
+        </w:rPr>
+        <w:t>saja</w:t>
+      </w:r>
+      <w:proofErr w:type="spellEnd"/>
+      <w:r>
+        <w:rPr>
+          <w:rFonts w:ascii="Times New Roman" w:hAnsi="Times New Roman" w:cs="Times New Roman"/>
+          <w:sz w:val="24"/>
+          <w:szCs w:val="28"/>
+        </w:rPr>
+        <w:t xml:space="preserve"> </w:t>
+      </w:r>
+      <w:proofErr w:type="spellStart"/>
+      <w:r>
+        <w:rPr>
+          <w:rFonts w:ascii="Times New Roman" w:hAnsi="Times New Roman" w:cs="Times New Roman"/>
+          <w:sz w:val="24"/>
+          <w:szCs w:val="28"/>
+        </w:rPr>
+        <w:t>akan</w:t>
+      </w:r>
+      <w:proofErr w:type="spellEnd"/>
+      <w:r>
+        <w:rPr>
+          <w:rFonts w:ascii="Times New Roman" w:hAnsi="Times New Roman" w:cs="Times New Roman"/>
+          <w:sz w:val="24"/>
+          <w:szCs w:val="28"/>
+        </w:rPr>
+        <w:t xml:space="preserve"> </w:t>
+      </w:r>
+      <w:proofErr w:type="spellStart"/>
+      <w:r>
+        <w:rPr>
+          <w:rFonts w:ascii="Times New Roman" w:hAnsi="Times New Roman" w:cs="Times New Roman"/>
+          <w:sz w:val="24"/>
+          <w:szCs w:val="28"/>
+        </w:rPr>
+        <w:t>memecahkan</w:t>
+      </w:r>
+      <w:proofErr w:type="spellEnd"/>
+      <w:r>
+        <w:rPr>
+          <w:rFonts w:ascii="Times New Roman" w:hAnsi="Times New Roman" w:cs="Times New Roman"/>
+          <w:sz w:val="24"/>
+          <w:szCs w:val="28"/>
+        </w:rPr>
+        <w:t xml:space="preserve"> </w:t>
+      </w:r>
+      <w:proofErr w:type="spellStart"/>
       <w:r>
         <w:rPr>
           <w:rFonts w:ascii="Times New Roman" w:hAnsi="Times New Roman" w:cs="Times New Roman"/>
@@ -674,13 +2955,50 @@
         </w:rPr>
         <w:t>masalah</w:t>
       </w:r>
-      <w:r>
-        <w:rPr>
-          <w:rFonts w:ascii="Times New Roman" w:hAnsi="Times New Roman" w:cs="Times New Roman"/>
-          <w:sz w:val="24"/>
-          <w:szCs w:val="28"/>
-        </w:rPr>
-        <w:t xml:space="preserve"> praktikalitas pada platform desktop. Lalu bahasa </w:t>
+      <w:proofErr w:type="spellEnd"/>
+      <w:r>
+        <w:rPr>
+          <w:rFonts w:ascii="Times New Roman" w:hAnsi="Times New Roman" w:cs="Times New Roman"/>
+          <w:sz w:val="24"/>
+          <w:szCs w:val="28"/>
+        </w:rPr>
+        <w:t xml:space="preserve"> </w:t>
+      </w:r>
+      <w:proofErr w:type="spellStart"/>
+      <w:r>
+        <w:rPr>
+          <w:rFonts w:ascii="Times New Roman" w:hAnsi="Times New Roman" w:cs="Times New Roman"/>
+          <w:sz w:val="24"/>
+          <w:szCs w:val="28"/>
+        </w:rPr>
+        <w:t>praktikalitas</w:t>
+      </w:r>
+      <w:proofErr w:type="spellEnd"/>
+      <w:r>
+        <w:rPr>
+          <w:rFonts w:ascii="Times New Roman" w:hAnsi="Times New Roman" w:cs="Times New Roman"/>
+          <w:sz w:val="24"/>
+          <w:szCs w:val="28"/>
+        </w:rPr>
+        <w:t xml:space="preserve"> pada platform desktop. Lalu </w:t>
+      </w:r>
+      <w:proofErr w:type="spellStart"/>
+      <w:r>
+        <w:rPr>
+          <w:rFonts w:ascii="Times New Roman" w:hAnsi="Times New Roman" w:cs="Times New Roman"/>
+          <w:sz w:val="24"/>
+          <w:szCs w:val="28"/>
+        </w:rPr>
+        <w:t>bahasa</w:t>
+      </w:r>
+      <w:proofErr w:type="spellEnd"/>
+      <w:r>
+        <w:rPr>
+          <w:rFonts w:ascii="Times New Roman" w:hAnsi="Times New Roman" w:cs="Times New Roman"/>
+          <w:sz w:val="24"/>
+          <w:szCs w:val="28"/>
+        </w:rPr>
+        <w:t xml:space="preserve"> </w:t>
       </w:r>
       <w:r>
         <w:rPr>
@@ -699,21 +3017,311 @@
         </w:rPr>
         <w:t xml:space="preserve"> </w:t>
       </w:r>
-      <w:r>
-        <w:rPr>
-          <w:rFonts w:ascii="Times New Roman" w:hAnsi="Times New Roman" w:cs="Times New Roman"/>
-          <w:sz w:val="24"/>
-          <w:szCs w:val="28"/>
-        </w:rPr>
-        <w:t xml:space="preserve">aplikias mobile yang simple dan minimalis </w:t>
-      </w:r>
-      <w:r>
-        <w:rPr>
-          <w:rFonts w:ascii="Times New Roman" w:hAnsi="Times New Roman" w:cs="Times New Roman"/>
-          <w:sz w:val="24"/>
-          <w:szCs w:val="28"/>
-        </w:rPr>
-        <w:t>akan menjadikannya mudah untuk digunakan. Implementasi ini akan sangat memudahkan masyarakat dalam manajemen keuangan dimana saja dan kapan saja.</w:t>
+      <w:proofErr w:type="spellStart"/>
+      <w:r>
+        <w:rPr>
+          <w:rFonts w:ascii="Times New Roman" w:hAnsi="Times New Roman" w:cs="Times New Roman"/>
+          <w:sz w:val="24"/>
+          <w:szCs w:val="28"/>
+        </w:rPr>
+        <w:t>aplikias</w:t>
+      </w:r>
+      <w:proofErr w:type="spellEnd"/>
+      <w:r>
+        <w:rPr>
+          <w:rFonts w:ascii="Times New Roman" w:hAnsi="Times New Roman" w:cs="Times New Roman"/>
+          <w:sz w:val="24"/>
+          <w:szCs w:val="28"/>
+        </w:rPr>
+        <w:t xml:space="preserve"> mobile yang simple dan </w:t>
+      </w:r>
+      <w:proofErr w:type="spellStart"/>
+      <w:r>
+        <w:rPr>
+          <w:rFonts w:ascii="Times New Roman" w:hAnsi="Times New Roman" w:cs="Times New Roman"/>
+          <w:sz w:val="24"/>
+          <w:szCs w:val="28"/>
+        </w:rPr>
+        <w:t>minimalis</w:t>
+      </w:r>
+      <w:proofErr w:type="spellEnd"/>
+      <w:r>
+        <w:rPr>
+          <w:rFonts w:ascii="Times New Roman" w:hAnsi="Times New Roman" w:cs="Times New Roman"/>
+          <w:sz w:val="24"/>
+          <w:szCs w:val="28"/>
+        </w:rPr>
+        <w:t xml:space="preserve"> </w:t>
+      </w:r>
+      <w:proofErr w:type="spellStart"/>
+      <w:r>
+        <w:rPr>
+          <w:rFonts w:ascii="Times New Roman" w:hAnsi="Times New Roman" w:cs="Times New Roman"/>
+          <w:sz w:val="24"/>
+          <w:szCs w:val="28"/>
+        </w:rPr>
+        <w:t>akan</w:t>
+      </w:r>
+      <w:proofErr w:type="spellEnd"/>
+      <w:r>
+        <w:rPr>
+          <w:rFonts w:ascii="Times New Roman" w:hAnsi="Times New Roman" w:cs="Times New Roman"/>
+          <w:sz w:val="24"/>
+          <w:szCs w:val="28"/>
+        </w:rPr>
+        <w:t xml:space="preserve"> </w:t>
+      </w:r>
+      <w:proofErr w:type="spellStart"/>
+      <w:r>
+        <w:rPr>
+          <w:rFonts w:ascii="Times New Roman" w:hAnsi="Times New Roman" w:cs="Times New Roman"/>
+          <w:sz w:val="24"/>
+          <w:szCs w:val="28"/>
+        </w:rPr>
+        <w:t>menjadikannya</w:t>
+      </w:r>
+      <w:proofErr w:type="spellEnd"/>
+      <w:r>
+        <w:rPr>
+          <w:rFonts w:ascii="Times New Roman" w:hAnsi="Times New Roman" w:cs="Times New Roman"/>
+          <w:sz w:val="24"/>
+          <w:szCs w:val="28"/>
+        </w:rPr>
+        <w:t xml:space="preserve"> </w:t>
+      </w:r>
+      <w:proofErr w:type="spellStart"/>
+      <w:r>
+        <w:rPr>
+          <w:rFonts w:ascii="Times New Roman" w:hAnsi="Times New Roman" w:cs="Times New Roman"/>
+          <w:sz w:val="24"/>
+          <w:szCs w:val="28"/>
+        </w:rPr>
+        <w:t>mudah</w:t>
+      </w:r>
+      <w:proofErr w:type="spellEnd"/>
+      <w:r>
+        <w:rPr>
+          <w:rFonts w:ascii="Times New Roman" w:hAnsi="Times New Roman" w:cs="Times New Roman"/>
+          <w:sz w:val="24"/>
+          <w:szCs w:val="28"/>
+        </w:rPr>
+        <w:t xml:space="preserve"> </w:t>
+      </w:r>
+      <w:proofErr w:type="spellStart"/>
+      <w:r>
+        <w:rPr>
+          <w:rFonts w:ascii="Times New Roman" w:hAnsi="Times New Roman" w:cs="Times New Roman"/>
+          <w:sz w:val="24"/>
+          <w:szCs w:val="28"/>
+        </w:rPr>
+        <w:t>untuk</w:t>
+      </w:r>
+      <w:proofErr w:type="spellEnd"/>
+      <w:r>
+        <w:rPr>
+          <w:rFonts w:ascii="Times New Roman" w:hAnsi="Times New Roman" w:cs="Times New Roman"/>
+          <w:sz w:val="24"/>
+          <w:szCs w:val="28"/>
+        </w:rPr>
+        <w:t xml:space="preserve"> </w:t>
+      </w:r>
+      <w:proofErr w:type="spellStart"/>
+      <w:r>
+        <w:rPr>
+          <w:rFonts w:ascii="Times New Roman" w:hAnsi="Times New Roman" w:cs="Times New Roman"/>
+          <w:sz w:val="24"/>
+          <w:szCs w:val="28"/>
+        </w:rPr>
+        <w:t>digunakan</w:t>
+      </w:r>
+      <w:proofErr w:type="spellEnd"/>
+      <w:r>
+        <w:rPr>
+          <w:rFonts w:ascii="Times New Roman" w:hAnsi="Times New Roman" w:cs="Times New Roman"/>
+          <w:sz w:val="24"/>
+          <w:szCs w:val="28"/>
+        </w:rPr>
+        <w:t xml:space="preserve">. </w:t>
+      </w:r>
+      <w:proofErr w:type="spellStart"/>
+      <w:r>
+        <w:rPr>
+          <w:rFonts w:ascii="Times New Roman" w:hAnsi="Times New Roman" w:cs="Times New Roman"/>
+          <w:sz w:val="24"/>
+          <w:szCs w:val="28"/>
+        </w:rPr>
+        <w:t>Implementasi</w:t>
+      </w:r>
+      <w:proofErr w:type="spellEnd"/>
+      <w:r>
+        <w:rPr>
+          <w:rFonts w:ascii="Times New Roman" w:hAnsi="Times New Roman" w:cs="Times New Roman"/>
+          <w:sz w:val="24"/>
+          <w:szCs w:val="28"/>
+        </w:rPr>
+        <w:t xml:space="preserve"> ini </w:t>
+      </w:r>
+      <w:proofErr w:type="spellStart"/>
+      <w:r>
+        <w:rPr>
+          <w:rFonts w:ascii="Times New Roman" w:hAnsi="Times New Roman" w:cs="Times New Roman"/>
+          <w:sz w:val="24"/>
+          <w:szCs w:val="28"/>
+        </w:rPr>
+        <w:t>akan</w:t>
+      </w:r>
+      <w:proofErr w:type="spellEnd"/>
+      <w:r>
+        <w:rPr>
+          <w:rFonts w:ascii="Times New Roman" w:hAnsi="Times New Roman" w:cs="Times New Roman"/>
+          <w:sz w:val="24"/>
+          <w:szCs w:val="28"/>
+        </w:rPr>
+        <w:t xml:space="preserve"> sangat </w:t>
+      </w:r>
+      <w:proofErr w:type="spellStart"/>
+      <w:r>
+        <w:rPr>
+          <w:rFonts w:ascii="Times New Roman" w:hAnsi="Times New Roman" w:cs="Times New Roman"/>
+          <w:sz w:val="24"/>
+          <w:szCs w:val="28"/>
+        </w:rPr>
+        <w:t>memudahkan</w:t>
+      </w:r>
+      <w:proofErr w:type="spellEnd"/>
+      <w:r>
+        <w:rPr>
+          <w:rFonts w:ascii="Times New Roman" w:hAnsi="Times New Roman" w:cs="Times New Roman"/>
+          <w:sz w:val="24"/>
+          <w:szCs w:val="28"/>
+        </w:rPr>
+        <w:t xml:space="preserve"> </w:t>
+      </w:r>
+      <w:proofErr w:type="spellStart"/>
+      <w:r>
+        <w:rPr>
+          <w:rFonts w:ascii="Times New Roman" w:hAnsi="Times New Roman" w:cs="Times New Roman"/>
+          <w:sz w:val="24"/>
+          <w:szCs w:val="28"/>
+        </w:rPr>
+        <w:t>masyarakat</w:t>
+      </w:r>
+      <w:proofErr w:type="spellEnd"/>
+      <w:r>
+        <w:rPr>
+          <w:rFonts w:ascii="Times New Roman" w:hAnsi="Times New Roman" w:cs="Times New Roman"/>
+          <w:sz w:val="24"/>
+          <w:szCs w:val="28"/>
+        </w:rPr>
+        <w:t xml:space="preserve"> dalam </w:t>
+      </w:r>
+      <w:proofErr w:type="spellStart"/>
+      <w:r>
+        <w:rPr>
+          <w:rFonts w:ascii="Times New Roman" w:hAnsi="Times New Roman" w:cs="Times New Roman"/>
+          <w:sz w:val="24"/>
+          <w:szCs w:val="28"/>
+        </w:rPr>
+        <w:t>manajemen</w:t>
+      </w:r>
+      <w:proofErr w:type="spellEnd"/>
+      <w:r>
+        <w:rPr>
+          <w:rFonts w:ascii="Times New Roman" w:hAnsi="Times New Roman" w:cs="Times New Roman"/>
+          <w:sz w:val="24"/>
+          <w:szCs w:val="28"/>
+        </w:rPr>
+        <w:t xml:space="preserve"> </w:t>
+      </w:r>
+      <w:proofErr w:type="spellStart"/>
+      <w:r>
+        <w:rPr>
+          <w:rFonts w:ascii="Times New Roman" w:hAnsi="Times New Roman" w:cs="Times New Roman"/>
+          <w:sz w:val="24"/>
+          <w:szCs w:val="28"/>
+        </w:rPr>
+        <w:t>keuangan</w:t>
+      </w:r>
+      <w:proofErr w:type="spellEnd"/>
+      <w:r>
+        <w:rPr>
+          <w:rFonts w:ascii="Times New Roman" w:hAnsi="Times New Roman" w:cs="Times New Roman"/>
+          <w:sz w:val="24"/>
+          <w:szCs w:val="28"/>
+        </w:rPr>
+        <w:t xml:space="preserve"> </w:t>
+      </w:r>
+      <w:proofErr w:type="spellStart"/>
+      <w:r>
+        <w:rPr>
+          <w:rFonts w:ascii="Times New Roman" w:hAnsi="Times New Roman" w:cs="Times New Roman"/>
+          <w:sz w:val="24"/>
+          <w:szCs w:val="28"/>
+        </w:rPr>
+        <w:t>dimana</w:t>
+      </w:r>
+      <w:proofErr w:type="spellEnd"/>
+      <w:r>
+        <w:rPr>
+          <w:rFonts w:ascii="Times New Roman" w:hAnsi="Times New Roman" w:cs="Times New Roman"/>
+          <w:sz w:val="24"/>
+          <w:szCs w:val="28"/>
+        </w:rPr>
+        <w:t xml:space="preserve"> </w:t>
+      </w:r>
+      <w:proofErr w:type="spellStart"/>
+      <w:r>
+        <w:rPr>
+          <w:rFonts w:ascii="Times New Roman" w:hAnsi="Times New Roman" w:cs="Times New Roman"/>
+          <w:sz w:val="24"/>
+          <w:szCs w:val="28"/>
+        </w:rPr>
+        <w:t>saja</w:t>
+      </w:r>
+      <w:proofErr w:type="spellEnd"/>
+      <w:r>
+        <w:rPr>
+          <w:rFonts w:ascii="Times New Roman" w:hAnsi="Times New Roman" w:cs="Times New Roman"/>
+          <w:sz w:val="24"/>
+          <w:szCs w:val="28"/>
+        </w:rPr>
+        <w:t xml:space="preserve"> dan </w:t>
+      </w:r>
+      <w:proofErr w:type="spellStart"/>
+      <w:r>
+        <w:rPr>
+          <w:rFonts w:ascii="Times New Roman" w:hAnsi="Times New Roman" w:cs="Times New Roman"/>
+          <w:sz w:val="24"/>
+          <w:szCs w:val="28"/>
+        </w:rPr>
+        <w:t>kapan</w:t>
+      </w:r>
+      <w:proofErr w:type="spellEnd"/>
+      <w:r>
+        <w:rPr>
+          <w:rFonts w:ascii="Times New Roman" w:hAnsi="Times New Roman" w:cs="Times New Roman"/>
+          <w:sz w:val="24"/>
+          <w:szCs w:val="28"/>
+        </w:rPr>
+        <w:t xml:space="preserve"> </w:t>
+      </w:r>
+      <w:proofErr w:type="spellStart"/>
+      <w:r>
+        <w:rPr>
+          <w:rFonts w:ascii="Times New Roman" w:hAnsi="Times New Roman" w:cs="Times New Roman"/>
+          <w:sz w:val="24"/>
+          <w:szCs w:val="28"/>
+        </w:rPr>
+        <w:t>saja</w:t>
+      </w:r>
+      <w:proofErr w:type="spellEnd"/>
+      <w:r>
+        <w:rPr>
+          <w:rFonts w:ascii="Times New Roman" w:hAnsi="Times New Roman" w:cs="Times New Roman"/>
+          <w:sz w:val="24"/>
+          <w:szCs w:val="28"/>
+        </w:rPr>
+        <w:t>.</w:t>
       </w:r>
     </w:p>
     <w:p>
@@ -776,6 +3384,7 @@
           <w:szCs w:val="28"/>
         </w:rPr>
       </w:pPr>
+      <w:proofErr w:type="spellStart"/>
       <w:r>
         <w:rPr>
           <w:rFonts w:ascii="Times New Roman" w:hAnsi="Times New Roman" w:cs="Times New Roman"/>
@@ -784,7 +3393,17 @@
           <w:szCs w:val="28"/>
         </w:rPr>
         <w:lastRenderedPageBreak/>
-        <w:t>Tabel Product Backlog</w:t>
+        <w:t>Tabel</w:t>
+      </w:r>
+      <w:proofErr w:type="spellEnd"/>
+      <w:r>
+        <w:rPr>
+          <w:rFonts w:ascii="Times New Roman" w:hAnsi="Times New Roman" w:cs="Times New Roman"/>
+          <w:b/>
+          <w:sz w:val="24"/>
+          <w:szCs w:val="28"/>
+        </w:rPr>
+        <w:t xml:space="preserve"> Product Backlog</w:t>
       </w:r>
       <w:r>
         <w:rPr>
@@ -900,6 +3519,7 @@
           <w:szCs w:val="28"/>
         </w:rPr>
       </w:pPr>
+      <w:proofErr w:type="spellStart"/>
       <w:r>
         <w:rPr>
           <w:rFonts w:ascii="Times New Roman" w:hAnsi="Times New Roman" w:cs="Times New Roman"/>
@@ -908,7 +3528,17 @@
           <w:szCs w:val="28"/>
         </w:rPr>
         <w:lastRenderedPageBreak/>
-        <w:t>Tabel Sprint Backlog</w:t>
+        <w:t>Tabel</w:t>
+      </w:r>
+      <w:proofErr w:type="spellEnd"/>
+      <w:r>
+        <w:rPr>
+          <w:rFonts w:ascii="Times New Roman" w:hAnsi="Times New Roman" w:cs="Times New Roman"/>
+          <w:b/>
+          <w:sz w:val="24"/>
+          <w:szCs w:val="28"/>
+        </w:rPr>
+        <w:t xml:space="preserve"> Sprint Backlog</w:t>
       </w:r>
     </w:p>
     <w:p>
@@ -1034,6 +3664,7 @@
           <w:szCs w:val="28"/>
         </w:rPr>
       </w:pPr>
+      <w:proofErr w:type="spellStart"/>
       <w:r>
         <w:rPr>
           <w:rFonts w:ascii="Times New Roman" w:hAnsi="Times New Roman" w:cs="Times New Roman"/>
@@ -1042,7 +3673,17 @@
           <w:szCs w:val="28"/>
         </w:rPr>
         <w:lastRenderedPageBreak/>
-        <w:t>Tabel Report Daily SCRUM Meeting</w:t>
+        <w:t>Tabel</w:t>
+      </w:r>
+      <w:proofErr w:type="spellEnd"/>
+      <w:r>
+        <w:rPr>
+          <w:rFonts w:ascii="Times New Roman" w:hAnsi="Times New Roman" w:cs="Times New Roman"/>
+          <w:b/>
+          <w:sz w:val="24"/>
+          <w:szCs w:val="28"/>
+        </w:rPr>
+        <w:t xml:space="preserve"> Report Daily SCRUM Meeting</w:t>
       </w:r>
     </w:p>
     <w:p>
@@ -1672,242 +4313,1356 @@
           <w:sz w:val="24"/>
           <w:szCs w:val="28"/>
         </w:rPr>
-        <w:t>Semua anggota telah menyelesaikan sprint 1 dengan lancar. Sprint ini merupakan tahap awal dengan prioritas utama menyelesaikan design UI dan front end rancangan aplikasi saecara keseluruhan. Adapun fitur pertama sudah di implementasikan adalah security pin number. Berikut adalah ringkasan dari hasil sprint review :</w:t>
-      </w:r>
-    </w:p>
-    <w:p>
-      <w:pPr>
-        <w:spacing w:line="360" w:lineRule="auto"/>
-        <w:jc w:val="both"/>
-        <w:rPr>
-          <w:rFonts w:ascii="Times New Roman" w:hAnsi="Times New Roman" w:cs="Times New Roman"/>
-          <w:sz w:val="24"/>
-          <w:szCs w:val="28"/>
-        </w:rPr>
-      </w:pPr>
-    </w:p>
-    <w:p>
-      <w:pPr>
-        <w:spacing w:line="360" w:lineRule="auto"/>
-        <w:jc w:val="both"/>
-        <w:rPr>
-          <w:rFonts w:ascii="Times New Roman" w:hAnsi="Times New Roman" w:cs="Times New Roman"/>
-          <w:sz w:val="24"/>
-          <w:szCs w:val="28"/>
-        </w:rPr>
-      </w:pPr>
-      <w:r>
-        <w:rPr>
-          <w:rFonts w:ascii="Times New Roman" w:hAnsi="Times New Roman" w:cs="Times New Roman"/>
-          <w:sz w:val="24"/>
-          <w:szCs w:val="28"/>
-        </w:rPr>
-        <w:t xml:space="preserve">1. Task yang sudah selesai : </w:t>
-      </w:r>
-    </w:p>
-    <w:p>
-      <w:pPr>
-        <w:spacing w:line="360" w:lineRule="auto"/>
-        <w:jc w:val="both"/>
-        <w:rPr>
-          <w:rFonts w:ascii="Times New Roman" w:hAnsi="Times New Roman" w:cs="Times New Roman"/>
-          <w:sz w:val="24"/>
-          <w:szCs w:val="28"/>
-        </w:rPr>
-      </w:pPr>
-      <w:r>
-        <w:rPr>
-          <w:rFonts w:ascii="Times New Roman" w:hAnsi="Times New Roman" w:cs="Times New Roman"/>
-          <w:sz w:val="24"/>
-          <w:szCs w:val="28"/>
-        </w:rPr>
-        <w:t xml:space="preserve">- Menyelesaikan front end UI aplikasi secara keseluruhan </w:t>
-      </w:r>
-    </w:p>
-    <w:p>
-      <w:pPr>
-        <w:spacing w:line="360" w:lineRule="auto"/>
-        <w:jc w:val="both"/>
-        <w:rPr>
-          <w:rFonts w:ascii="Times New Roman" w:hAnsi="Times New Roman" w:cs="Times New Roman"/>
-          <w:sz w:val="24"/>
-          <w:szCs w:val="28"/>
-        </w:rPr>
-      </w:pPr>
-      <w:r>
-        <w:rPr>
-          <w:rFonts w:ascii="Times New Roman" w:hAnsi="Times New Roman" w:cs="Times New Roman"/>
-          <w:sz w:val="24"/>
-          <w:szCs w:val="28"/>
-        </w:rPr>
-        <w:t>- Menyelesaikan fitur security pin number</w:t>
-      </w:r>
-    </w:p>
-    <w:p>
-      <w:pPr>
-        <w:spacing w:line="360" w:lineRule="auto"/>
-        <w:jc w:val="both"/>
-        <w:rPr>
-          <w:rFonts w:ascii="Times New Roman" w:hAnsi="Times New Roman" w:cs="Times New Roman"/>
-          <w:sz w:val="24"/>
-          <w:szCs w:val="28"/>
-        </w:rPr>
-      </w:pPr>
-    </w:p>
-    <w:p>
-      <w:pPr>
-        <w:spacing w:line="360" w:lineRule="auto"/>
-        <w:jc w:val="both"/>
-        <w:rPr>
-          <w:rFonts w:ascii="Times New Roman" w:hAnsi="Times New Roman" w:cs="Times New Roman"/>
-          <w:sz w:val="24"/>
-          <w:szCs w:val="28"/>
-        </w:rPr>
-      </w:pPr>
-      <w:r>
-        <w:rPr>
-          <w:rFonts w:ascii="Times New Roman" w:hAnsi="Times New Roman" w:cs="Times New Roman"/>
-          <w:sz w:val="24"/>
-          <w:szCs w:val="28"/>
-        </w:rPr>
-        <w:t xml:space="preserve">2. Tantangan yang dihadapi : </w:t>
-      </w:r>
-    </w:p>
-    <w:p>
-      <w:pPr>
-        <w:spacing w:line="360" w:lineRule="auto"/>
-        <w:jc w:val="both"/>
-        <w:rPr>
-          <w:rFonts w:ascii="Times New Roman" w:hAnsi="Times New Roman" w:cs="Times New Roman"/>
-          <w:sz w:val="24"/>
-          <w:szCs w:val="28"/>
-        </w:rPr>
-      </w:pPr>
-      <w:r>
-        <w:rPr>
-          <w:rFonts w:ascii="Times New Roman" w:hAnsi="Times New Roman" w:cs="Times New Roman"/>
-          <w:sz w:val="24"/>
-          <w:szCs w:val="28"/>
-        </w:rPr>
-        <w:t xml:space="preserve">- Design UI aplikasi membutuhkan waktu lebih panjang daripada yang di estimasikan </w:t>
-      </w:r>
-    </w:p>
-    <w:p>
-      <w:pPr>
-        <w:spacing w:line="360" w:lineRule="auto"/>
-        <w:jc w:val="both"/>
-        <w:rPr>
-          <w:rFonts w:ascii="Times New Roman" w:hAnsi="Times New Roman" w:cs="Times New Roman"/>
-          <w:sz w:val="24"/>
-          <w:szCs w:val="28"/>
-        </w:rPr>
-      </w:pPr>
-      <w:r>
-        <w:rPr>
-          <w:rFonts w:ascii="Times New Roman" w:hAnsi="Times New Roman" w:cs="Times New Roman"/>
-          <w:sz w:val="24"/>
-          <w:szCs w:val="28"/>
-        </w:rPr>
-        <w:t>- Tantanga dalam memastikan kualitas kode</w:t>
-      </w:r>
-    </w:p>
-    <w:p>
-      <w:pPr>
-        <w:spacing w:line="360" w:lineRule="auto"/>
-        <w:jc w:val="both"/>
-        <w:rPr>
-          <w:rFonts w:ascii="Times New Roman" w:hAnsi="Times New Roman" w:cs="Times New Roman"/>
-          <w:sz w:val="24"/>
-          <w:szCs w:val="28"/>
-        </w:rPr>
-      </w:pPr>
-    </w:p>
-    <w:p>
-      <w:pPr>
-        <w:spacing w:line="360" w:lineRule="auto"/>
-        <w:jc w:val="both"/>
-        <w:rPr>
-          <w:rFonts w:ascii="Times New Roman" w:hAnsi="Times New Roman" w:cs="Times New Roman"/>
-          <w:sz w:val="24"/>
-          <w:szCs w:val="28"/>
-        </w:rPr>
-      </w:pPr>
-      <w:r>
-        <w:rPr>
-          <w:rFonts w:ascii="Times New Roman" w:hAnsi="Times New Roman" w:cs="Times New Roman"/>
-          <w:sz w:val="24"/>
-          <w:szCs w:val="28"/>
-        </w:rPr>
-        <w:t xml:space="preserve">3. Rencana untuk sprint berikutnya : </w:t>
-      </w:r>
-    </w:p>
-    <w:p>
-      <w:pPr>
-        <w:spacing w:line="360" w:lineRule="auto"/>
-        <w:jc w:val="both"/>
-        <w:rPr>
-          <w:rFonts w:ascii="Times New Roman" w:hAnsi="Times New Roman" w:cs="Times New Roman"/>
-          <w:sz w:val="24"/>
-          <w:szCs w:val="28"/>
-        </w:rPr>
-      </w:pPr>
-      <w:r>
-        <w:rPr>
-          <w:rFonts w:ascii="Times New Roman" w:hAnsi="Times New Roman" w:cs="Times New Roman"/>
-          <w:sz w:val="24"/>
-          <w:szCs w:val="28"/>
-        </w:rPr>
-        <w:t xml:space="preserve">- Membuat fitur tambah transaksi </w:t>
-      </w:r>
-    </w:p>
-    <w:p>
-      <w:pPr>
-        <w:spacing w:line="360" w:lineRule="auto"/>
-        <w:jc w:val="both"/>
-        <w:rPr>
-          <w:rFonts w:ascii="Times New Roman" w:hAnsi="Times New Roman" w:cs="Times New Roman"/>
-          <w:sz w:val="24"/>
-          <w:szCs w:val="28"/>
-        </w:rPr>
-      </w:pPr>
-      <w:r>
-        <w:rPr>
-          <w:rFonts w:ascii="Times New Roman" w:hAnsi="Times New Roman" w:cs="Times New Roman"/>
-          <w:sz w:val="24"/>
-          <w:szCs w:val="28"/>
-        </w:rPr>
-        <w:t>- membuat fitur tambah rekening</w:t>
-      </w:r>
-    </w:p>
-    <w:p>
-      <w:pPr>
-        <w:spacing w:line="360" w:lineRule="auto"/>
-        <w:jc w:val="both"/>
-        <w:rPr>
-          <w:rFonts w:ascii="Times New Roman" w:hAnsi="Times New Roman" w:cs="Times New Roman"/>
-          <w:sz w:val="24"/>
-          <w:szCs w:val="28"/>
-        </w:rPr>
-      </w:pPr>
-    </w:p>
-    <w:p>
-      <w:pPr>
-        <w:spacing w:line="360" w:lineRule="auto"/>
-        <w:jc w:val="both"/>
-        <w:rPr>
-          <w:rFonts w:ascii="Times New Roman" w:hAnsi="Times New Roman" w:cs="Times New Roman"/>
-          <w:sz w:val="24"/>
-          <w:szCs w:val="28"/>
-        </w:rPr>
-      </w:pPr>
-      <w:r>
-        <w:rPr>
-          <w:rFonts w:ascii="Times New Roman" w:hAnsi="Times New Roman" w:cs="Times New Roman"/>
-          <w:sz w:val="24"/>
-          <w:szCs w:val="28"/>
-        </w:rPr>
-        <w:t>Kesimpulan, sprint 1 telah berhasil memenuhi tujuan utama dalam menyelesaikan front end UI aplikasi secara keseluruhan yang memungkinkan developer untuk bebas menentukan bagian yang ingin dikembangkan selanjutnya</w:t>
-      </w:r>
+        <w:t xml:space="preserve">Semua </w:t>
+      </w:r>
+      <w:proofErr w:type="spellStart"/>
+      <w:r>
+        <w:rPr>
+          <w:rFonts w:ascii="Times New Roman" w:hAnsi="Times New Roman" w:cs="Times New Roman"/>
+          <w:sz w:val="24"/>
+          <w:szCs w:val="28"/>
+        </w:rPr>
+        <w:t>anggota</w:t>
+      </w:r>
+      <w:proofErr w:type="spellEnd"/>
+      <w:r>
+        <w:rPr>
+          <w:rFonts w:ascii="Times New Roman" w:hAnsi="Times New Roman" w:cs="Times New Roman"/>
+          <w:sz w:val="24"/>
+          <w:szCs w:val="28"/>
+        </w:rPr>
+        <w:t xml:space="preserve"> </w:t>
+      </w:r>
+      <w:proofErr w:type="spellStart"/>
+      <w:r>
+        <w:rPr>
+          <w:rFonts w:ascii="Times New Roman" w:hAnsi="Times New Roman" w:cs="Times New Roman"/>
+          <w:sz w:val="24"/>
+          <w:szCs w:val="28"/>
+        </w:rPr>
+        <w:t>telah</w:t>
+      </w:r>
+      <w:proofErr w:type="spellEnd"/>
+      <w:r>
+        <w:rPr>
+          <w:rFonts w:ascii="Times New Roman" w:hAnsi="Times New Roman" w:cs="Times New Roman"/>
+          <w:sz w:val="24"/>
+          <w:szCs w:val="28"/>
+        </w:rPr>
+        <w:t xml:space="preserve"> </w:t>
+      </w:r>
+      <w:proofErr w:type="spellStart"/>
+      <w:r>
+        <w:rPr>
+          <w:rFonts w:ascii="Times New Roman" w:hAnsi="Times New Roman" w:cs="Times New Roman"/>
+          <w:sz w:val="24"/>
+          <w:szCs w:val="28"/>
+        </w:rPr>
+        <w:t>menyelesaikan</w:t>
+      </w:r>
+      <w:proofErr w:type="spellEnd"/>
+      <w:r>
+        <w:rPr>
+          <w:rFonts w:ascii="Times New Roman" w:hAnsi="Times New Roman" w:cs="Times New Roman"/>
+          <w:sz w:val="24"/>
+          <w:szCs w:val="28"/>
+        </w:rPr>
+        <w:t xml:space="preserve"> sprint 1 dengan </w:t>
+      </w:r>
+      <w:proofErr w:type="spellStart"/>
+      <w:r>
+        <w:rPr>
+          <w:rFonts w:ascii="Times New Roman" w:hAnsi="Times New Roman" w:cs="Times New Roman"/>
+          <w:sz w:val="24"/>
+          <w:szCs w:val="28"/>
+        </w:rPr>
+        <w:t>lancar</w:t>
+      </w:r>
+      <w:proofErr w:type="spellEnd"/>
+      <w:r>
+        <w:rPr>
+          <w:rFonts w:ascii="Times New Roman" w:hAnsi="Times New Roman" w:cs="Times New Roman"/>
+          <w:sz w:val="24"/>
+          <w:szCs w:val="28"/>
+        </w:rPr>
+        <w:t xml:space="preserve">. Sprint ini merupakan </w:t>
+      </w:r>
+      <w:proofErr w:type="spellStart"/>
+      <w:r>
+        <w:rPr>
+          <w:rFonts w:ascii="Times New Roman" w:hAnsi="Times New Roman" w:cs="Times New Roman"/>
+          <w:sz w:val="24"/>
+          <w:szCs w:val="28"/>
+        </w:rPr>
+        <w:t>tahap</w:t>
+      </w:r>
+      <w:proofErr w:type="spellEnd"/>
+      <w:r>
+        <w:rPr>
+          <w:rFonts w:ascii="Times New Roman" w:hAnsi="Times New Roman" w:cs="Times New Roman"/>
+          <w:sz w:val="24"/>
+          <w:szCs w:val="28"/>
+        </w:rPr>
+        <w:t xml:space="preserve"> </w:t>
+      </w:r>
+      <w:proofErr w:type="spellStart"/>
+      <w:r>
+        <w:rPr>
+          <w:rFonts w:ascii="Times New Roman" w:hAnsi="Times New Roman" w:cs="Times New Roman"/>
+          <w:sz w:val="24"/>
+          <w:szCs w:val="28"/>
+        </w:rPr>
+        <w:t>awal</w:t>
+      </w:r>
+      <w:proofErr w:type="spellEnd"/>
+      <w:r>
+        <w:rPr>
+          <w:rFonts w:ascii="Times New Roman" w:hAnsi="Times New Roman" w:cs="Times New Roman"/>
+          <w:sz w:val="24"/>
+          <w:szCs w:val="28"/>
+        </w:rPr>
+        <w:t xml:space="preserve"> dengan </w:t>
+      </w:r>
+      <w:proofErr w:type="spellStart"/>
+      <w:r>
+        <w:rPr>
+          <w:rFonts w:ascii="Times New Roman" w:hAnsi="Times New Roman" w:cs="Times New Roman"/>
+          <w:sz w:val="24"/>
+          <w:szCs w:val="28"/>
+        </w:rPr>
+        <w:t>prioritas</w:t>
+      </w:r>
+      <w:proofErr w:type="spellEnd"/>
+      <w:r>
+        <w:rPr>
+          <w:rFonts w:ascii="Times New Roman" w:hAnsi="Times New Roman" w:cs="Times New Roman"/>
+          <w:sz w:val="24"/>
+          <w:szCs w:val="28"/>
+        </w:rPr>
+        <w:t xml:space="preserve"> </w:t>
+      </w:r>
+      <w:proofErr w:type="spellStart"/>
+      <w:r>
+        <w:rPr>
+          <w:rFonts w:ascii="Times New Roman" w:hAnsi="Times New Roman" w:cs="Times New Roman"/>
+          <w:sz w:val="24"/>
+          <w:szCs w:val="28"/>
+        </w:rPr>
+        <w:t>utama</w:t>
+      </w:r>
+      <w:proofErr w:type="spellEnd"/>
+      <w:r>
+        <w:rPr>
+          <w:rFonts w:ascii="Times New Roman" w:hAnsi="Times New Roman" w:cs="Times New Roman"/>
+          <w:sz w:val="24"/>
+          <w:szCs w:val="28"/>
+        </w:rPr>
+        <w:t xml:space="preserve"> </w:t>
+      </w:r>
+      <w:proofErr w:type="spellStart"/>
+      <w:r>
+        <w:rPr>
+          <w:rFonts w:ascii="Times New Roman" w:hAnsi="Times New Roman" w:cs="Times New Roman"/>
+          <w:sz w:val="24"/>
+          <w:szCs w:val="28"/>
+        </w:rPr>
+        <w:t>menyelesaikan</w:t>
+      </w:r>
+      <w:proofErr w:type="spellEnd"/>
+      <w:r>
+        <w:rPr>
+          <w:rFonts w:ascii="Times New Roman" w:hAnsi="Times New Roman" w:cs="Times New Roman"/>
+          <w:sz w:val="24"/>
+          <w:szCs w:val="28"/>
+        </w:rPr>
+        <w:t xml:space="preserve"> design UI dan front end </w:t>
+      </w:r>
+      <w:proofErr w:type="spellStart"/>
+      <w:r>
+        <w:rPr>
+          <w:rFonts w:ascii="Times New Roman" w:hAnsi="Times New Roman" w:cs="Times New Roman"/>
+          <w:sz w:val="24"/>
+          <w:szCs w:val="28"/>
+        </w:rPr>
+        <w:t>rancangan</w:t>
+      </w:r>
+      <w:proofErr w:type="spellEnd"/>
+      <w:r>
+        <w:rPr>
+          <w:rFonts w:ascii="Times New Roman" w:hAnsi="Times New Roman" w:cs="Times New Roman"/>
+          <w:sz w:val="24"/>
+          <w:szCs w:val="28"/>
+        </w:rPr>
+        <w:t xml:space="preserve"> aplikasi </w:t>
+      </w:r>
+      <w:proofErr w:type="spellStart"/>
+      <w:r>
+        <w:rPr>
+          <w:rFonts w:ascii="Times New Roman" w:hAnsi="Times New Roman" w:cs="Times New Roman"/>
+          <w:sz w:val="24"/>
+          <w:szCs w:val="28"/>
+        </w:rPr>
+        <w:t>saecara</w:t>
+      </w:r>
+      <w:proofErr w:type="spellEnd"/>
+      <w:r>
+        <w:rPr>
+          <w:rFonts w:ascii="Times New Roman" w:hAnsi="Times New Roman" w:cs="Times New Roman"/>
+          <w:sz w:val="24"/>
+          <w:szCs w:val="28"/>
+        </w:rPr>
+        <w:t xml:space="preserve"> </w:t>
+      </w:r>
+      <w:proofErr w:type="spellStart"/>
+      <w:r>
+        <w:rPr>
+          <w:rFonts w:ascii="Times New Roman" w:hAnsi="Times New Roman" w:cs="Times New Roman"/>
+          <w:sz w:val="24"/>
+          <w:szCs w:val="28"/>
+        </w:rPr>
+        <w:t>keseluruhan</w:t>
+      </w:r>
+      <w:proofErr w:type="spellEnd"/>
+      <w:r>
+        <w:rPr>
+          <w:rFonts w:ascii="Times New Roman" w:hAnsi="Times New Roman" w:cs="Times New Roman"/>
+          <w:sz w:val="24"/>
+          <w:szCs w:val="28"/>
+        </w:rPr>
+        <w:t xml:space="preserve">. Adapun </w:t>
+      </w:r>
+      <w:proofErr w:type="spellStart"/>
+      <w:r>
+        <w:rPr>
+          <w:rFonts w:ascii="Times New Roman" w:hAnsi="Times New Roman" w:cs="Times New Roman"/>
+          <w:sz w:val="24"/>
+          <w:szCs w:val="28"/>
+        </w:rPr>
+        <w:t>fitur</w:t>
+      </w:r>
+      <w:proofErr w:type="spellEnd"/>
+      <w:r>
+        <w:rPr>
+          <w:rFonts w:ascii="Times New Roman" w:hAnsi="Times New Roman" w:cs="Times New Roman"/>
+          <w:sz w:val="24"/>
+          <w:szCs w:val="28"/>
+        </w:rPr>
+        <w:t xml:space="preserve"> </w:t>
+      </w:r>
+      <w:proofErr w:type="spellStart"/>
+      <w:r>
+        <w:rPr>
+          <w:rFonts w:ascii="Times New Roman" w:hAnsi="Times New Roman" w:cs="Times New Roman"/>
+          <w:sz w:val="24"/>
+          <w:szCs w:val="28"/>
+        </w:rPr>
+        <w:t>pertama</w:t>
+      </w:r>
+      <w:proofErr w:type="spellEnd"/>
+      <w:r>
+        <w:rPr>
+          <w:rFonts w:ascii="Times New Roman" w:hAnsi="Times New Roman" w:cs="Times New Roman"/>
+          <w:sz w:val="24"/>
+          <w:szCs w:val="28"/>
+        </w:rPr>
+        <w:t xml:space="preserve"> sudah di </w:t>
+      </w:r>
+      <w:proofErr w:type="spellStart"/>
+      <w:r>
+        <w:rPr>
+          <w:rFonts w:ascii="Times New Roman" w:hAnsi="Times New Roman" w:cs="Times New Roman"/>
+          <w:sz w:val="24"/>
+          <w:szCs w:val="28"/>
+        </w:rPr>
+        <w:t>implementasikan</w:t>
+      </w:r>
+      <w:proofErr w:type="spellEnd"/>
+      <w:r>
+        <w:rPr>
+          <w:rFonts w:ascii="Times New Roman" w:hAnsi="Times New Roman" w:cs="Times New Roman"/>
+          <w:sz w:val="24"/>
+          <w:szCs w:val="28"/>
+        </w:rPr>
+        <w:t xml:space="preserve"> </w:t>
+      </w:r>
+      <w:proofErr w:type="spellStart"/>
+      <w:r>
+        <w:rPr>
+          <w:rFonts w:ascii="Times New Roman" w:hAnsi="Times New Roman" w:cs="Times New Roman"/>
+          <w:sz w:val="24"/>
+          <w:szCs w:val="28"/>
+        </w:rPr>
+        <w:t>adalah</w:t>
+      </w:r>
+      <w:proofErr w:type="spellEnd"/>
+      <w:r>
+        <w:rPr>
+          <w:rFonts w:ascii="Times New Roman" w:hAnsi="Times New Roman" w:cs="Times New Roman"/>
+          <w:sz w:val="24"/>
+          <w:szCs w:val="28"/>
+        </w:rPr>
+        <w:t xml:space="preserve"> security pin number. </w:t>
+      </w:r>
+      <w:proofErr w:type="spellStart"/>
+      <w:r>
+        <w:rPr>
+          <w:rFonts w:ascii="Times New Roman" w:hAnsi="Times New Roman" w:cs="Times New Roman"/>
+          <w:sz w:val="24"/>
+          <w:szCs w:val="28"/>
+        </w:rPr>
+        <w:t>Berikut</w:t>
+      </w:r>
+      <w:proofErr w:type="spellEnd"/>
+      <w:r>
+        <w:rPr>
+          <w:rFonts w:ascii="Times New Roman" w:hAnsi="Times New Roman" w:cs="Times New Roman"/>
+          <w:sz w:val="24"/>
+          <w:szCs w:val="28"/>
+        </w:rPr>
+        <w:t xml:space="preserve"> </w:t>
+      </w:r>
+      <w:proofErr w:type="spellStart"/>
+      <w:r>
+        <w:rPr>
+          <w:rFonts w:ascii="Times New Roman" w:hAnsi="Times New Roman" w:cs="Times New Roman"/>
+          <w:sz w:val="24"/>
+          <w:szCs w:val="28"/>
+        </w:rPr>
+        <w:t>adalah</w:t>
+      </w:r>
+      <w:proofErr w:type="spellEnd"/>
+      <w:r>
+        <w:rPr>
+          <w:rFonts w:ascii="Times New Roman" w:hAnsi="Times New Roman" w:cs="Times New Roman"/>
+          <w:sz w:val="24"/>
+          <w:szCs w:val="28"/>
+        </w:rPr>
+        <w:t xml:space="preserve"> </w:t>
+      </w:r>
+      <w:proofErr w:type="spellStart"/>
+      <w:r>
+        <w:rPr>
+          <w:rFonts w:ascii="Times New Roman" w:hAnsi="Times New Roman" w:cs="Times New Roman"/>
+          <w:sz w:val="24"/>
+          <w:szCs w:val="28"/>
+        </w:rPr>
+        <w:t>ringkasan</w:t>
+      </w:r>
+      <w:proofErr w:type="spellEnd"/>
+      <w:r>
+        <w:rPr>
+          <w:rFonts w:ascii="Times New Roman" w:hAnsi="Times New Roman" w:cs="Times New Roman"/>
+          <w:sz w:val="24"/>
+          <w:szCs w:val="28"/>
+        </w:rPr>
+        <w:t xml:space="preserve"> </w:t>
+      </w:r>
+      <w:proofErr w:type="spellStart"/>
+      <w:r>
+        <w:rPr>
+          <w:rFonts w:ascii="Times New Roman" w:hAnsi="Times New Roman" w:cs="Times New Roman"/>
+          <w:sz w:val="24"/>
+          <w:szCs w:val="28"/>
+        </w:rPr>
+        <w:t>dari</w:t>
+      </w:r>
+      <w:proofErr w:type="spellEnd"/>
+      <w:r>
+        <w:rPr>
+          <w:rFonts w:ascii="Times New Roman" w:hAnsi="Times New Roman" w:cs="Times New Roman"/>
+          <w:sz w:val="24"/>
+          <w:szCs w:val="28"/>
+        </w:rPr>
+        <w:t xml:space="preserve"> </w:t>
+      </w:r>
+      <w:proofErr w:type="spellStart"/>
+      <w:r>
+        <w:rPr>
+          <w:rFonts w:ascii="Times New Roman" w:hAnsi="Times New Roman" w:cs="Times New Roman"/>
+          <w:sz w:val="24"/>
+          <w:szCs w:val="28"/>
+        </w:rPr>
+        <w:t>hasil</w:t>
+      </w:r>
+      <w:proofErr w:type="spellEnd"/>
+      <w:r>
+        <w:rPr>
+          <w:rFonts w:ascii="Times New Roman" w:hAnsi="Times New Roman" w:cs="Times New Roman"/>
+          <w:sz w:val="24"/>
+          <w:szCs w:val="28"/>
+        </w:rPr>
+        <w:t xml:space="preserve"> sprint </w:t>
+      </w:r>
+      <w:proofErr w:type="gramStart"/>
+      <w:r>
+        <w:rPr>
+          <w:rFonts w:ascii="Times New Roman" w:hAnsi="Times New Roman" w:cs="Times New Roman"/>
+          <w:sz w:val="24"/>
+          <w:szCs w:val="28"/>
+        </w:rPr>
+        <w:t>review :</w:t>
+      </w:r>
+      <w:proofErr w:type="gramEnd"/>
+    </w:p>
+    <w:p>
+      <w:pPr>
+        <w:spacing w:line="360" w:lineRule="auto"/>
+        <w:jc w:val="both"/>
+        <w:rPr>
+          <w:rFonts w:ascii="Times New Roman" w:hAnsi="Times New Roman" w:cs="Times New Roman"/>
+          <w:sz w:val="24"/>
+          <w:szCs w:val="28"/>
+        </w:rPr>
+      </w:pPr>
+    </w:p>
+    <w:p>
+      <w:pPr>
+        <w:spacing w:line="360" w:lineRule="auto"/>
+        <w:jc w:val="both"/>
+        <w:rPr>
+          <w:rFonts w:ascii="Times New Roman" w:hAnsi="Times New Roman" w:cs="Times New Roman"/>
+          <w:sz w:val="24"/>
+          <w:szCs w:val="28"/>
+        </w:rPr>
+      </w:pPr>
+      <w:r>
+        <w:rPr>
+          <w:rFonts w:ascii="Times New Roman" w:hAnsi="Times New Roman" w:cs="Times New Roman"/>
+          <w:sz w:val="24"/>
+          <w:szCs w:val="28"/>
+        </w:rPr>
+        <w:t xml:space="preserve">1. Task yang sudah </w:t>
+      </w:r>
+      <w:proofErr w:type="spellStart"/>
+      <w:proofErr w:type="gramStart"/>
+      <w:r>
+        <w:rPr>
+          <w:rFonts w:ascii="Times New Roman" w:hAnsi="Times New Roman" w:cs="Times New Roman"/>
+          <w:sz w:val="24"/>
+          <w:szCs w:val="28"/>
+        </w:rPr>
+        <w:t>selesai</w:t>
+      </w:r>
+      <w:proofErr w:type="spellEnd"/>
+      <w:r>
+        <w:rPr>
+          <w:rFonts w:ascii="Times New Roman" w:hAnsi="Times New Roman" w:cs="Times New Roman"/>
+          <w:sz w:val="24"/>
+          <w:szCs w:val="28"/>
+        </w:rPr>
+        <w:t xml:space="preserve"> :</w:t>
+      </w:r>
+      <w:proofErr w:type="gramEnd"/>
+      <w:r>
+        <w:rPr>
+          <w:rFonts w:ascii="Times New Roman" w:hAnsi="Times New Roman" w:cs="Times New Roman"/>
+          <w:sz w:val="24"/>
+          <w:szCs w:val="28"/>
+        </w:rPr>
+        <w:t xml:space="preserve"> </w:t>
+      </w:r>
+    </w:p>
+    <w:p>
+      <w:pPr>
+        <w:spacing w:line="360" w:lineRule="auto"/>
+        <w:jc w:val="both"/>
+        <w:rPr>
+          <w:rFonts w:ascii="Times New Roman" w:hAnsi="Times New Roman" w:cs="Times New Roman"/>
+          <w:sz w:val="24"/>
+          <w:szCs w:val="28"/>
+        </w:rPr>
+      </w:pPr>
+      <w:r>
+        <w:rPr>
+          <w:rFonts w:ascii="Times New Roman" w:hAnsi="Times New Roman" w:cs="Times New Roman"/>
+          <w:sz w:val="24"/>
+          <w:szCs w:val="28"/>
+        </w:rPr>
+        <w:t xml:space="preserve">- </w:t>
+      </w:r>
+      <w:proofErr w:type="spellStart"/>
+      <w:r>
+        <w:rPr>
+          <w:rFonts w:ascii="Times New Roman" w:hAnsi="Times New Roman" w:cs="Times New Roman"/>
+          <w:sz w:val="24"/>
+          <w:szCs w:val="28"/>
+        </w:rPr>
+        <w:t>Menyelesaikan</w:t>
+      </w:r>
+      <w:proofErr w:type="spellEnd"/>
+      <w:r>
+        <w:rPr>
+          <w:rFonts w:ascii="Times New Roman" w:hAnsi="Times New Roman" w:cs="Times New Roman"/>
+          <w:sz w:val="24"/>
+          <w:szCs w:val="28"/>
+        </w:rPr>
+        <w:t xml:space="preserve"> front end UI aplikasi </w:t>
+      </w:r>
+      <w:proofErr w:type="spellStart"/>
+      <w:r>
+        <w:rPr>
+          <w:rFonts w:ascii="Times New Roman" w:hAnsi="Times New Roman" w:cs="Times New Roman"/>
+          <w:sz w:val="24"/>
+          <w:szCs w:val="28"/>
+        </w:rPr>
+        <w:t>secara</w:t>
+      </w:r>
+      <w:proofErr w:type="spellEnd"/>
+      <w:r>
+        <w:rPr>
+          <w:rFonts w:ascii="Times New Roman" w:hAnsi="Times New Roman" w:cs="Times New Roman"/>
+          <w:sz w:val="24"/>
+          <w:szCs w:val="28"/>
+        </w:rPr>
+        <w:t xml:space="preserve"> </w:t>
+      </w:r>
+      <w:proofErr w:type="spellStart"/>
+      <w:r>
+        <w:rPr>
+          <w:rFonts w:ascii="Times New Roman" w:hAnsi="Times New Roman" w:cs="Times New Roman"/>
+          <w:sz w:val="24"/>
+          <w:szCs w:val="28"/>
+        </w:rPr>
+        <w:t>keseluruhan</w:t>
+      </w:r>
+      <w:proofErr w:type="spellEnd"/>
+      <w:r>
+        <w:rPr>
+          <w:rFonts w:ascii="Times New Roman" w:hAnsi="Times New Roman" w:cs="Times New Roman"/>
+          <w:sz w:val="24"/>
+          <w:szCs w:val="28"/>
+        </w:rPr>
+        <w:t xml:space="preserve"> </w:t>
+      </w:r>
+    </w:p>
+    <w:p>
+      <w:pPr>
+        <w:spacing w:line="360" w:lineRule="auto"/>
+        <w:jc w:val="both"/>
+        <w:rPr>
+          <w:rFonts w:ascii="Times New Roman" w:hAnsi="Times New Roman" w:cs="Times New Roman"/>
+          <w:sz w:val="24"/>
+          <w:szCs w:val="28"/>
+        </w:rPr>
+      </w:pPr>
+      <w:r>
+        <w:rPr>
+          <w:rFonts w:ascii="Times New Roman" w:hAnsi="Times New Roman" w:cs="Times New Roman"/>
+          <w:sz w:val="24"/>
+          <w:szCs w:val="28"/>
+        </w:rPr>
+        <w:t xml:space="preserve">- </w:t>
+      </w:r>
+      <w:proofErr w:type="spellStart"/>
+      <w:r>
+        <w:rPr>
+          <w:rFonts w:ascii="Times New Roman" w:hAnsi="Times New Roman" w:cs="Times New Roman"/>
+          <w:sz w:val="24"/>
+          <w:szCs w:val="28"/>
+        </w:rPr>
+        <w:t>Menyelesaikan</w:t>
+      </w:r>
+      <w:proofErr w:type="spellEnd"/>
+      <w:r>
+        <w:rPr>
+          <w:rFonts w:ascii="Times New Roman" w:hAnsi="Times New Roman" w:cs="Times New Roman"/>
+          <w:sz w:val="24"/>
+          <w:szCs w:val="28"/>
+        </w:rPr>
+        <w:t xml:space="preserve"> </w:t>
+      </w:r>
+      <w:proofErr w:type="spellStart"/>
+      <w:r>
+        <w:rPr>
+          <w:rFonts w:ascii="Times New Roman" w:hAnsi="Times New Roman" w:cs="Times New Roman"/>
+          <w:sz w:val="24"/>
+          <w:szCs w:val="28"/>
+        </w:rPr>
+        <w:t>fitur</w:t>
+      </w:r>
+      <w:proofErr w:type="spellEnd"/>
+      <w:r>
+        <w:rPr>
+          <w:rFonts w:ascii="Times New Roman" w:hAnsi="Times New Roman" w:cs="Times New Roman"/>
+          <w:sz w:val="24"/>
+          <w:szCs w:val="28"/>
+        </w:rPr>
+        <w:t xml:space="preserve"> security pin number</w:t>
+      </w:r>
+    </w:p>
+    <w:p>
+      <w:pPr>
+        <w:spacing w:line="360" w:lineRule="auto"/>
+        <w:jc w:val="both"/>
+        <w:rPr>
+          <w:rFonts w:ascii="Times New Roman" w:hAnsi="Times New Roman" w:cs="Times New Roman"/>
+          <w:sz w:val="24"/>
+          <w:szCs w:val="28"/>
+        </w:rPr>
+      </w:pPr>
+    </w:p>
+    <w:p>
+      <w:pPr>
+        <w:spacing w:line="360" w:lineRule="auto"/>
+        <w:jc w:val="both"/>
+        <w:rPr>
+          <w:rFonts w:ascii="Times New Roman" w:hAnsi="Times New Roman" w:cs="Times New Roman"/>
+          <w:sz w:val="24"/>
+          <w:szCs w:val="28"/>
+        </w:rPr>
+      </w:pPr>
+      <w:r>
+        <w:rPr>
+          <w:rFonts w:ascii="Times New Roman" w:hAnsi="Times New Roman" w:cs="Times New Roman"/>
+          <w:sz w:val="24"/>
+          <w:szCs w:val="28"/>
+        </w:rPr>
+        <w:t xml:space="preserve">2. </w:t>
+      </w:r>
+      <w:proofErr w:type="spellStart"/>
+      <w:r>
+        <w:rPr>
+          <w:rFonts w:ascii="Times New Roman" w:hAnsi="Times New Roman" w:cs="Times New Roman"/>
+          <w:sz w:val="24"/>
+          <w:szCs w:val="28"/>
+        </w:rPr>
+        <w:t>Tantangan</w:t>
+      </w:r>
+      <w:proofErr w:type="spellEnd"/>
+      <w:r>
+        <w:rPr>
+          <w:rFonts w:ascii="Times New Roman" w:hAnsi="Times New Roman" w:cs="Times New Roman"/>
+          <w:sz w:val="24"/>
+          <w:szCs w:val="28"/>
+        </w:rPr>
+        <w:t xml:space="preserve"> yang </w:t>
+      </w:r>
+      <w:proofErr w:type="spellStart"/>
+      <w:proofErr w:type="gramStart"/>
+      <w:r>
+        <w:rPr>
+          <w:rFonts w:ascii="Times New Roman" w:hAnsi="Times New Roman" w:cs="Times New Roman"/>
+          <w:sz w:val="24"/>
+          <w:szCs w:val="28"/>
+        </w:rPr>
+        <w:t>dihadapi</w:t>
+      </w:r>
+      <w:proofErr w:type="spellEnd"/>
+      <w:r>
+        <w:rPr>
+          <w:rFonts w:ascii="Times New Roman" w:hAnsi="Times New Roman" w:cs="Times New Roman"/>
+          <w:sz w:val="24"/>
+          <w:szCs w:val="28"/>
+        </w:rPr>
+        <w:t xml:space="preserve"> :</w:t>
+      </w:r>
+      <w:proofErr w:type="gramEnd"/>
+      <w:r>
+        <w:rPr>
+          <w:rFonts w:ascii="Times New Roman" w:hAnsi="Times New Roman" w:cs="Times New Roman"/>
+          <w:sz w:val="24"/>
+          <w:szCs w:val="28"/>
+        </w:rPr>
+        <w:t xml:space="preserve"> </w:t>
+      </w:r>
+    </w:p>
+    <w:p>
+      <w:pPr>
+        <w:spacing w:line="360" w:lineRule="auto"/>
+        <w:jc w:val="both"/>
+        <w:rPr>
+          <w:rFonts w:ascii="Times New Roman" w:hAnsi="Times New Roman" w:cs="Times New Roman"/>
+          <w:sz w:val="24"/>
+          <w:szCs w:val="28"/>
+        </w:rPr>
+      </w:pPr>
+      <w:r>
+        <w:rPr>
+          <w:rFonts w:ascii="Times New Roman" w:hAnsi="Times New Roman" w:cs="Times New Roman"/>
+          <w:sz w:val="24"/>
+          <w:szCs w:val="28"/>
+        </w:rPr>
+        <w:t xml:space="preserve">- Design UI aplikasi </w:t>
+      </w:r>
+      <w:proofErr w:type="spellStart"/>
+      <w:r>
+        <w:rPr>
+          <w:rFonts w:ascii="Times New Roman" w:hAnsi="Times New Roman" w:cs="Times New Roman"/>
+          <w:sz w:val="24"/>
+          <w:szCs w:val="28"/>
+        </w:rPr>
+        <w:t>membutuhkan</w:t>
+      </w:r>
+      <w:proofErr w:type="spellEnd"/>
+      <w:r>
+        <w:rPr>
+          <w:rFonts w:ascii="Times New Roman" w:hAnsi="Times New Roman" w:cs="Times New Roman"/>
+          <w:sz w:val="24"/>
+          <w:szCs w:val="28"/>
+        </w:rPr>
+        <w:t xml:space="preserve"> </w:t>
+      </w:r>
+      <w:proofErr w:type="spellStart"/>
+      <w:r>
+        <w:rPr>
+          <w:rFonts w:ascii="Times New Roman" w:hAnsi="Times New Roman" w:cs="Times New Roman"/>
+          <w:sz w:val="24"/>
+          <w:szCs w:val="28"/>
+        </w:rPr>
+        <w:t>waktu</w:t>
+      </w:r>
+      <w:proofErr w:type="spellEnd"/>
+      <w:r>
+        <w:rPr>
+          <w:rFonts w:ascii="Times New Roman" w:hAnsi="Times New Roman" w:cs="Times New Roman"/>
+          <w:sz w:val="24"/>
+          <w:szCs w:val="28"/>
+        </w:rPr>
+        <w:t xml:space="preserve"> lebih </w:t>
+      </w:r>
+      <w:proofErr w:type="spellStart"/>
+      <w:r>
+        <w:rPr>
+          <w:rFonts w:ascii="Times New Roman" w:hAnsi="Times New Roman" w:cs="Times New Roman"/>
+          <w:sz w:val="24"/>
+          <w:szCs w:val="28"/>
+        </w:rPr>
+        <w:t>panjang</w:t>
+      </w:r>
+      <w:proofErr w:type="spellEnd"/>
+      <w:r>
+        <w:rPr>
+          <w:rFonts w:ascii="Times New Roman" w:hAnsi="Times New Roman" w:cs="Times New Roman"/>
+          <w:sz w:val="24"/>
+          <w:szCs w:val="28"/>
+        </w:rPr>
+        <w:t xml:space="preserve"> </w:t>
+      </w:r>
+      <w:proofErr w:type="spellStart"/>
+      <w:r>
+        <w:rPr>
+          <w:rFonts w:ascii="Times New Roman" w:hAnsi="Times New Roman" w:cs="Times New Roman"/>
+          <w:sz w:val="24"/>
+          <w:szCs w:val="28"/>
+        </w:rPr>
+        <w:t>daripada</w:t>
+      </w:r>
+      <w:proofErr w:type="spellEnd"/>
+      <w:r>
+        <w:rPr>
+          <w:rFonts w:ascii="Times New Roman" w:hAnsi="Times New Roman" w:cs="Times New Roman"/>
+          <w:sz w:val="24"/>
+          <w:szCs w:val="28"/>
+        </w:rPr>
+        <w:t xml:space="preserve"> yang di </w:t>
+      </w:r>
+      <w:proofErr w:type="spellStart"/>
+      <w:r>
+        <w:rPr>
+          <w:rFonts w:ascii="Times New Roman" w:hAnsi="Times New Roman" w:cs="Times New Roman"/>
+          <w:sz w:val="24"/>
+          <w:szCs w:val="28"/>
+        </w:rPr>
+        <w:t>estimasikan</w:t>
+      </w:r>
+      <w:proofErr w:type="spellEnd"/>
+      <w:r>
+        <w:rPr>
+          <w:rFonts w:ascii="Times New Roman" w:hAnsi="Times New Roman" w:cs="Times New Roman"/>
+          <w:sz w:val="24"/>
+          <w:szCs w:val="28"/>
+        </w:rPr>
+        <w:t xml:space="preserve"> </w:t>
+      </w:r>
+    </w:p>
+    <w:p>
+      <w:pPr>
+        <w:spacing w:line="360" w:lineRule="auto"/>
+        <w:jc w:val="both"/>
+        <w:rPr>
+          <w:rFonts w:ascii="Times New Roman" w:hAnsi="Times New Roman" w:cs="Times New Roman"/>
+          <w:sz w:val="24"/>
+          <w:szCs w:val="28"/>
+        </w:rPr>
+      </w:pPr>
+      <w:r>
+        <w:rPr>
+          <w:rFonts w:ascii="Times New Roman" w:hAnsi="Times New Roman" w:cs="Times New Roman"/>
+          <w:sz w:val="24"/>
+          <w:szCs w:val="28"/>
+        </w:rPr>
+        <w:t xml:space="preserve">- </w:t>
+      </w:r>
+      <w:proofErr w:type="spellStart"/>
+      <w:r>
+        <w:rPr>
+          <w:rFonts w:ascii="Times New Roman" w:hAnsi="Times New Roman" w:cs="Times New Roman"/>
+          <w:sz w:val="24"/>
+          <w:szCs w:val="28"/>
+        </w:rPr>
+        <w:t>Tantanga</w:t>
+      </w:r>
+      <w:proofErr w:type="spellEnd"/>
+      <w:r>
+        <w:rPr>
+          <w:rFonts w:ascii="Times New Roman" w:hAnsi="Times New Roman" w:cs="Times New Roman"/>
+          <w:sz w:val="24"/>
+          <w:szCs w:val="28"/>
+        </w:rPr>
+        <w:t xml:space="preserve"> dalam </w:t>
+      </w:r>
+      <w:proofErr w:type="spellStart"/>
+      <w:r>
+        <w:rPr>
+          <w:rFonts w:ascii="Times New Roman" w:hAnsi="Times New Roman" w:cs="Times New Roman"/>
+          <w:sz w:val="24"/>
+          <w:szCs w:val="28"/>
+        </w:rPr>
+        <w:t>memastikan</w:t>
+      </w:r>
+      <w:proofErr w:type="spellEnd"/>
+      <w:r>
+        <w:rPr>
+          <w:rFonts w:ascii="Times New Roman" w:hAnsi="Times New Roman" w:cs="Times New Roman"/>
+          <w:sz w:val="24"/>
+          <w:szCs w:val="28"/>
+        </w:rPr>
+        <w:t xml:space="preserve"> </w:t>
+      </w:r>
+      <w:proofErr w:type="spellStart"/>
+      <w:r>
+        <w:rPr>
+          <w:rFonts w:ascii="Times New Roman" w:hAnsi="Times New Roman" w:cs="Times New Roman"/>
+          <w:sz w:val="24"/>
+          <w:szCs w:val="28"/>
+        </w:rPr>
+        <w:t>kualitas</w:t>
+      </w:r>
+      <w:proofErr w:type="spellEnd"/>
+      <w:r>
+        <w:rPr>
+          <w:rFonts w:ascii="Times New Roman" w:hAnsi="Times New Roman" w:cs="Times New Roman"/>
+          <w:sz w:val="24"/>
+          <w:szCs w:val="28"/>
+        </w:rPr>
+        <w:t xml:space="preserve"> </w:t>
+      </w:r>
+      <w:proofErr w:type="spellStart"/>
+      <w:r>
+        <w:rPr>
+          <w:rFonts w:ascii="Times New Roman" w:hAnsi="Times New Roman" w:cs="Times New Roman"/>
+          <w:sz w:val="24"/>
+          <w:szCs w:val="28"/>
+        </w:rPr>
+        <w:t>kode</w:t>
+      </w:r>
+      <w:proofErr w:type="spellEnd"/>
+    </w:p>
+    <w:p>
+      <w:pPr>
+        <w:spacing w:line="360" w:lineRule="auto"/>
+        <w:jc w:val="both"/>
+        <w:rPr>
+          <w:rFonts w:ascii="Times New Roman" w:hAnsi="Times New Roman" w:cs="Times New Roman"/>
+          <w:sz w:val="24"/>
+          <w:szCs w:val="28"/>
+        </w:rPr>
+      </w:pPr>
+    </w:p>
+    <w:p>
+      <w:pPr>
+        <w:spacing w:line="360" w:lineRule="auto"/>
+        <w:jc w:val="both"/>
+        <w:rPr>
+          <w:rFonts w:ascii="Times New Roman" w:hAnsi="Times New Roman" w:cs="Times New Roman"/>
+          <w:sz w:val="24"/>
+          <w:szCs w:val="28"/>
+        </w:rPr>
+      </w:pPr>
+      <w:r>
+        <w:rPr>
+          <w:rFonts w:ascii="Times New Roman" w:hAnsi="Times New Roman" w:cs="Times New Roman"/>
+          <w:sz w:val="24"/>
+          <w:szCs w:val="28"/>
+        </w:rPr>
+        <w:t xml:space="preserve">3. Rencana </w:t>
+      </w:r>
+      <w:proofErr w:type="spellStart"/>
+      <w:r>
+        <w:rPr>
+          <w:rFonts w:ascii="Times New Roman" w:hAnsi="Times New Roman" w:cs="Times New Roman"/>
+          <w:sz w:val="24"/>
+          <w:szCs w:val="28"/>
+        </w:rPr>
+        <w:t>untuk</w:t>
+      </w:r>
+      <w:proofErr w:type="spellEnd"/>
+      <w:r>
+        <w:rPr>
+          <w:rFonts w:ascii="Times New Roman" w:hAnsi="Times New Roman" w:cs="Times New Roman"/>
+          <w:sz w:val="24"/>
+          <w:szCs w:val="28"/>
+        </w:rPr>
+        <w:t xml:space="preserve"> sprint </w:t>
+      </w:r>
+      <w:proofErr w:type="spellStart"/>
+      <w:proofErr w:type="gramStart"/>
+      <w:r>
+        <w:rPr>
+          <w:rFonts w:ascii="Times New Roman" w:hAnsi="Times New Roman" w:cs="Times New Roman"/>
+          <w:sz w:val="24"/>
+          <w:szCs w:val="28"/>
+        </w:rPr>
+        <w:t>berikutnya</w:t>
+      </w:r>
+      <w:proofErr w:type="spellEnd"/>
+      <w:r>
+        <w:rPr>
+          <w:rFonts w:ascii="Times New Roman" w:hAnsi="Times New Roman" w:cs="Times New Roman"/>
+          <w:sz w:val="24"/>
+          <w:szCs w:val="28"/>
+        </w:rPr>
+        <w:t xml:space="preserve"> :</w:t>
+      </w:r>
+      <w:proofErr w:type="gramEnd"/>
+      <w:r>
+        <w:rPr>
+          <w:rFonts w:ascii="Times New Roman" w:hAnsi="Times New Roman" w:cs="Times New Roman"/>
+          <w:sz w:val="24"/>
+          <w:szCs w:val="28"/>
+        </w:rPr>
+        <w:t xml:space="preserve"> </w:t>
+      </w:r>
+    </w:p>
+    <w:p>
+      <w:pPr>
+        <w:spacing w:line="360" w:lineRule="auto"/>
+        <w:jc w:val="both"/>
+        <w:rPr>
+          <w:rFonts w:ascii="Times New Roman" w:hAnsi="Times New Roman" w:cs="Times New Roman"/>
+          <w:sz w:val="24"/>
+          <w:szCs w:val="28"/>
+        </w:rPr>
+      </w:pPr>
+      <w:r>
+        <w:rPr>
+          <w:rFonts w:ascii="Times New Roman" w:hAnsi="Times New Roman" w:cs="Times New Roman"/>
+          <w:sz w:val="24"/>
+          <w:szCs w:val="28"/>
+        </w:rPr>
+        <w:t xml:space="preserve">- Membuat </w:t>
+      </w:r>
+      <w:proofErr w:type="spellStart"/>
+      <w:r>
+        <w:rPr>
+          <w:rFonts w:ascii="Times New Roman" w:hAnsi="Times New Roman" w:cs="Times New Roman"/>
+          <w:sz w:val="24"/>
+          <w:szCs w:val="28"/>
+        </w:rPr>
+        <w:t>fitur</w:t>
+      </w:r>
+      <w:proofErr w:type="spellEnd"/>
+      <w:r>
+        <w:rPr>
+          <w:rFonts w:ascii="Times New Roman" w:hAnsi="Times New Roman" w:cs="Times New Roman"/>
+          <w:sz w:val="24"/>
+          <w:szCs w:val="28"/>
+        </w:rPr>
+        <w:t xml:space="preserve"> </w:t>
+      </w:r>
+      <w:proofErr w:type="spellStart"/>
+      <w:r>
+        <w:rPr>
+          <w:rFonts w:ascii="Times New Roman" w:hAnsi="Times New Roman" w:cs="Times New Roman"/>
+          <w:sz w:val="24"/>
+          <w:szCs w:val="28"/>
+        </w:rPr>
+        <w:t>tambah</w:t>
+      </w:r>
+      <w:proofErr w:type="spellEnd"/>
+      <w:r>
+        <w:rPr>
+          <w:rFonts w:ascii="Times New Roman" w:hAnsi="Times New Roman" w:cs="Times New Roman"/>
+          <w:sz w:val="24"/>
+          <w:szCs w:val="28"/>
+        </w:rPr>
+        <w:t xml:space="preserve"> </w:t>
+      </w:r>
+      <w:proofErr w:type="spellStart"/>
+      <w:r>
+        <w:rPr>
+          <w:rFonts w:ascii="Times New Roman" w:hAnsi="Times New Roman" w:cs="Times New Roman"/>
+          <w:sz w:val="24"/>
+          <w:szCs w:val="28"/>
+        </w:rPr>
+        <w:t>transaksi</w:t>
+      </w:r>
+      <w:proofErr w:type="spellEnd"/>
+      <w:r>
+        <w:rPr>
+          <w:rFonts w:ascii="Times New Roman" w:hAnsi="Times New Roman" w:cs="Times New Roman"/>
+          <w:sz w:val="24"/>
+          <w:szCs w:val="28"/>
+        </w:rPr>
+        <w:t xml:space="preserve"> </w:t>
+      </w:r>
+    </w:p>
+    <w:p>
+      <w:pPr>
+        <w:spacing w:line="360" w:lineRule="auto"/>
+        <w:jc w:val="both"/>
+        <w:rPr>
+          <w:rFonts w:ascii="Times New Roman" w:hAnsi="Times New Roman" w:cs="Times New Roman"/>
+          <w:sz w:val="24"/>
+          <w:szCs w:val="28"/>
+        </w:rPr>
+      </w:pPr>
+      <w:r>
+        <w:rPr>
+          <w:rFonts w:ascii="Times New Roman" w:hAnsi="Times New Roman" w:cs="Times New Roman"/>
+          <w:sz w:val="24"/>
+          <w:szCs w:val="28"/>
+        </w:rPr>
+        <w:t xml:space="preserve">- membuat </w:t>
+      </w:r>
+      <w:proofErr w:type="spellStart"/>
+      <w:r>
+        <w:rPr>
+          <w:rFonts w:ascii="Times New Roman" w:hAnsi="Times New Roman" w:cs="Times New Roman"/>
+          <w:sz w:val="24"/>
+          <w:szCs w:val="28"/>
+        </w:rPr>
+        <w:t>fitur</w:t>
+      </w:r>
+      <w:proofErr w:type="spellEnd"/>
+      <w:r>
+        <w:rPr>
+          <w:rFonts w:ascii="Times New Roman" w:hAnsi="Times New Roman" w:cs="Times New Roman"/>
+          <w:sz w:val="24"/>
+          <w:szCs w:val="28"/>
+        </w:rPr>
+        <w:t xml:space="preserve"> </w:t>
+      </w:r>
+      <w:proofErr w:type="spellStart"/>
+      <w:r>
+        <w:rPr>
+          <w:rFonts w:ascii="Times New Roman" w:hAnsi="Times New Roman" w:cs="Times New Roman"/>
+          <w:sz w:val="24"/>
+          <w:szCs w:val="28"/>
+        </w:rPr>
+        <w:t>tambah</w:t>
+      </w:r>
+      <w:proofErr w:type="spellEnd"/>
+      <w:r>
+        <w:rPr>
+          <w:rFonts w:ascii="Times New Roman" w:hAnsi="Times New Roman" w:cs="Times New Roman"/>
+          <w:sz w:val="24"/>
+          <w:szCs w:val="28"/>
+        </w:rPr>
+        <w:t xml:space="preserve"> </w:t>
+      </w:r>
+      <w:proofErr w:type="spellStart"/>
+      <w:r>
+        <w:rPr>
+          <w:rFonts w:ascii="Times New Roman" w:hAnsi="Times New Roman" w:cs="Times New Roman"/>
+          <w:sz w:val="24"/>
+          <w:szCs w:val="28"/>
+        </w:rPr>
+        <w:t>rekening</w:t>
+      </w:r>
+      <w:proofErr w:type="spellEnd"/>
+    </w:p>
+    <w:p>
+      <w:pPr>
+        <w:spacing w:line="360" w:lineRule="auto"/>
+        <w:jc w:val="both"/>
+        <w:rPr>
+          <w:rFonts w:ascii="Times New Roman" w:hAnsi="Times New Roman" w:cs="Times New Roman"/>
+          <w:sz w:val="24"/>
+          <w:szCs w:val="28"/>
+        </w:rPr>
+      </w:pPr>
+    </w:p>
+    <w:p>
+      <w:pPr>
+        <w:spacing w:line="360" w:lineRule="auto"/>
+        <w:jc w:val="both"/>
+        <w:rPr>
+          <w:rFonts w:ascii="Times New Roman" w:hAnsi="Times New Roman" w:cs="Times New Roman"/>
+          <w:sz w:val="24"/>
+          <w:szCs w:val="28"/>
+        </w:rPr>
+      </w:pPr>
+      <w:r>
+        <w:rPr>
+          <w:rFonts w:ascii="Times New Roman" w:hAnsi="Times New Roman" w:cs="Times New Roman"/>
+          <w:sz w:val="24"/>
+          <w:szCs w:val="28"/>
+        </w:rPr>
+        <w:t xml:space="preserve">Kesimpulan, sprint 1 </w:t>
+      </w:r>
+      <w:proofErr w:type="spellStart"/>
+      <w:r>
+        <w:rPr>
+          <w:rFonts w:ascii="Times New Roman" w:hAnsi="Times New Roman" w:cs="Times New Roman"/>
+          <w:sz w:val="24"/>
+          <w:szCs w:val="28"/>
+        </w:rPr>
+        <w:t>telah</w:t>
+      </w:r>
+      <w:proofErr w:type="spellEnd"/>
+      <w:r>
+        <w:rPr>
+          <w:rFonts w:ascii="Times New Roman" w:hAnsi="Times New Roman" w:cs="Times New Roman"/>
+          <w:sz w:val="24"/>
+          <w:szCs w:val="28"/>
+        </w:rPr>
+        <w:t xml:space="preserve"> </w:t>
+      </w:r>
+      <w:proofErr w:type="spellStart"/>
+      <w:r>
+        <w:rPr>
+          <w:rFonts w:ascii="Times New Roman" w:hAnsi="Times New Roman" w:cs="Times New Roman"/>
+          <w:sz w:val="24"/>
+          <w:szCs w:val="28"/>
+        </w:rPr>
+        <w:t>berhasil</w:t>
+      </w:r>
+      <w:proofErr w:type="spellEnd"/>
+      <w:r>
+        <w:rPr>
+          <w:rFonts w:ascii="Times New Roman" w:hAnsi="Times New Roman" w:cs="Times New Roman"/>
+          <w:sz w:val="24"/>
+          <w:szCs w:val="28"/>
+        </w:rPr>
+        <w:t xml:space="preserve"> </w:t>
+      </w:r>
+      <w:proofErr w:type="spellStart"/>
+      <w:r>
+        <w:rPr>
+          <w:rFonts w:ascii="Times New Roman" w:hAnsi="Times New Roman" w:cs="Times New Roman"/>
+          <w:sz w:val="24"/>
+          <w:szCs w:val="28"/>
+        </w:rPr>
+        <w:t>memenuhi</w:t>
+      </w:r>
+      <w:proofErr w:type="spellEnd"/>
+      <w:r>
+        <w:rPr>
+          <w:rFonts w:ascii="Times New Roman" w:hAnsi="Times New Roman" w:cs="Times New Roman"/>
+          <w:sz w:val="24"/>
+          <w:szCs w:val="28"/>
+        </w:rPr>
+        <w:t xml:space="preserve"> </w:t>
+      </w:r>
+      <w:proofErr w:type="spellStart"/>
+      <w:r>
+        <w:rPr>
+          <w:rFonts w:ascii="Times New Roman" w:hAnsi="Times New Roman" w:cs="Times New Roman"/>
+          <w:sz w:val="24"/>
+          <w:szCs w:val="28"/>
+        </w:rPr>
+        <w:t>tujuan</w:t>
+      </w:r>
+      <w:proofErr w:type="spellEnd"/>
+      <w:r>
+        <w:rPr>
+          <w:rFonts w:ascii="Times New Roman" w:hAnsi="Times New Roman" w:cs="Times New Roman"/>
+          <w:sz w:val="24"/>
+          <w:szCs w:val="28"/>
+        </w:rPr>
+        <w:t xml:space="preserve"> </w:t>
+      </w:r>
+      <w:proofErr w:type="spellStart"/>
+      <w:r>
+        <w:rPr>
+          <w:rFonts w:ascii="Times New Roman" w:hAnsi="Times New Roman" w:cs="Times New Roman"/>
+          <w:sz w:val="24"/>
+          <w:szCs w:val="28"/>
+        </w:rPr>
+        <w:t>utama</w:t>
+      </w:r>
+      <w:proofErr w:type="spellEnd"/>
+      <w:r>
+        <w:rPr>
+          <w:rFonts w:ascii="Times New Roman" w:hAnsi="Times New Roman" w:cs="Times New Roman"/>
+          <w:sz w:val="24"/>
+          <w:szCs w:val="28"/>
+        </w:rPr>
+        <w:t xml:space="preserve"> dalam </w:t>
+      </w:r>
+      <w:proofErr w:type="spellStart"/>
+      <w:r>
+        <w:rPr>
+          <w:rFonts w:ascii="Times New Roman" w:hAnsi="Times New Roman" w:cs="Times New Roman"/>
+          <w:sz w:val="24"/>
+          <w:szCs w:val="28"/>
+        </w:rPr>
+        <w:t>menyelesaikan</w:t>
+      </w:r>
+      <w:proofErr w:type="spellEnd"/>
+      <w:r>
+        <w:rPr>
+          <w:rFonts w:ascii="Times New Roman" w:hAnsi="Times New Roman" w:cs="Times New Roman"/>
+          <w:sz w:val="24"/>
+          <w:szCs w:val="28"/>
+        </w:rPr>
+        <w:t xml:space="preserve"> front end UI aplikasi </w:t>
+      </w:r>
+      <w:proofErr w:type="spellStart"/>
+      <w:r>
+        <w:rPr>
+          <w:rFonts w:ascii="Times New Roman" w:hAnsi="Times New Roman" w:cs="Times New Roman"/>
+          <w:sz w:val="24"/>
+          <w:szCs w:val="28"/>
+        </w:rPr>
+        <w:t>secara</w:t>
+      </w:r>
+      <w:proofErr w:type="spellEnd"/>
+      <w:r>
+        <w:rPr>
+          <w:rFonts w:ascii="Times New Roman" w:hAnsi="Times New Roman" w:cs="Times New Roman"/>
+          <w:sz w:val="24"/>
+          <w:szCs w:val="28"/>
+        </w:rPr>
+        <w:t xml:space="preserve"> </w:t>
+      </w:r>
+      <w:proofErr w:type="spellStart"/>
+      <w:r>
+        <w:rPr>
+          <w:rFonts w:ascii="Times New Roman" w:hAnsi="Times New Roman" w:cs="Times New Roman"/>
+          <w:sz w:val="24"/>
+          <w:szCs w:val="28"/>
+        </w:rPr>
+        <w:t>keseluruhan</w:t>
+      </w:r>
+      <w:proofErr w:type="spellEnd"/>
+      <w:r>
+        <w:rPr>
+          <w:rFonts w:ascii="Times New Roman" w:hAnsi="Times New Roman" w:cs="Times New Roman"/>
+          <w:sz w:val="24"/>
+          <w:szCs w:val="28"/>
+        </w:rPr>
+        <w:t xml:space="preserve"> yang </w:t>
+      </w:r>
+      <w:proofErr w:type="spellStart"/>
+      <w:r>
+        <w:rPr>
+          <w:rFonts w:ascii="Times New Roman" w:hAnsi="Times New Roman" w:cs="Times New Roman"/>
+          <w:sz w:val="24"/>
+          <w:szCs w:val="28"/>
+        </w:rPr>
+        <w:t>memungkinkan</w:t>
+      </w:r>
+      <w:proofErr w:type="spellEnd"/>
+      <w:r>
+        <w:rPr>
+          <w:rFonts w:ascii="Times New Roman" w:hAnsi="Times New Roman" w:cs="Times New Roman"/>
+          <w:sz w:val="24"/>
+          <w:szCs w:val="28"/>
+        </w:rPr>
+        <w:t xml:space="preserve"> developer </w:t>
+      </w:r>
+      <w:proofErr w:type="spellStart"/>
+      <w:r>
+        <w:rPr>
+          <w:rFonts w:ascii="Times New Roman" w:hAnsi="Times New Roman" w:cs="Times New Roman"/>
+          <w:sz w:val="24"/>
+          <w:szCs w:val="28"/>
+        </w:rPr>
+        <w:t>untuk</w:t>
+      </w:r>
+      <w:proofErr w:type="spellEnd"/>
+      <w:r>
+        <w:rPr>
+          <w:rFonts w:ascii="Times New Roman" w:hAnsi="Times New Roman" w:cs="Times New Roman"/>
+          <w:sz w:val="24"/>
+          <w:szCs w:val="28"/>
+        </w:rPr>
+        <w:t xml:space="preserve"> bebas </w:t>
+      </w:r>
+      <w:proofErr w:type="spellStart"/>
+      <w:r>
+        <w:rPr>
+          <w:rFonts w:ascii="Times New Roman" w:hAnsi="Times New Roman" w:cs="Times New Roman"/>
+          <w:sz w:val="24"/>
+          <w:szCs w:val="28"/>
+        </w:rPr>
+        <w:t>menentukan</w:t>
+      </w:r>
+      <w:proofErr w:type="spellEnd"/>
+      <w:r>
+        <w:rPr>
+          <w:rFonts w:ascii="Times New Roman" w:hAnsi="Times New Roman" w:cs="Times New Roman"/>
+          <w:sz w:val="24"/>
+          <w:szCs w:val="28"/>
+        </w:rPr>
+        <w:t xml:space="preserve"> </w:t>
+      </w:r>
+      <w:proofErr w:type="spellStart"/>
+      <w:r>
+        <w:rPr>
+          <w:rFonts w:ascii="Times New Roman" w:hAnsi="Times New Roman" w:cs="Times New Roman"/>
+          <w:sz w:val="24"/>
+          <w:szCs w:val="28"/>
+        </w:rPr>
+        <w:t>bagian</w:t>
+      </w:r>
+      <w:proofErr w:type="spellEnd"/>
+      <w:r>
+        <w:rPr>
+          <w:rFonts w:ascii="Times New Roman" w:hAnsi="Times New Roman" w:cs="Times New Roman"/>
+          <w:sz w:val="24"/>
+          <w:szCs w:val="28"/>
+        </w:rPr>
+        <w:t xml:space="preserve"> yang </w:t>
+      </w:r>
+      <w:proofErr w:type="spellStart"/>
+      <w:r>
+        <w:rPr>
+          <w:rFonts w:ascii="Times New Roman" w:hAnsi="Times New Roman" w:cs="Times New Roman"/>
+          <w:sz w:val="24"/>
+          <w:szCs w:val="28"/>
+        </w:rPr>
+        <w:t>ingin</w:t>
+      </w:r>
+      <w:proofErr w:type="spellEnd"/>
+      <w:r>
+        <w:rPr>
+          <w:rFonts w:ascii="Times New Roman" w:hAnsi="Times New Roman" w:cs="Times New Roman"/>
+          <w:sz w:val="24"/>
+          <w:szCs w:val="28"/>
+        </w:rPr>
+        <w:t xml:space="preserve"> </w:t>
+      </w:r>
+      <w:proofErr w:type="spellStart"/>
+      <w:r>
+        <w:rPr>
+          <w:rFonts w:ascii="Times New Roman" w:hAnsi="Times New Roman" w:cs="Times New Roman"/>
+          <w:sz w:val="24"/>
+          <w:szCs w:val="28"/>
+        </w:rPr>
+        <w:t>dikembangkan</w:t>
+      </w:r>
+      <w:proofErr w:type="spellEnd"/>
+      <w:r>
+        <w:rPr>
+          <w:rFonts w:ascii="Times New Roman" w:hAnsi="Times New Roman" w:cs="Times New Roman"/>
+          <w:sz w:val="24"/>
+          <w:szCs w:val="28"/>
+        </w:rPr>
+        <w:t xml:space="preserve"> </w:t>
+      </w:r>
+      <w:proofErr w:type="spellStart"/>
+      <w:r>
+        <w:rPr>
+          <w:rFonts w:ascii="Times New Roman" w:hAnsi="Times New Roman" w:cs="Times New Roman"/>
+          <w:sz w:val="24"/>
+          <w:szCs w:val="28"/>
+        </w:rPr>
+        <w:t>selanjutnya</w:t>
+      </w:r>
+      <w:proofErr w:type="spellEnd"/>
     </w:p>
     <w:p>
       <w:pPr>
@@ -1945,38 +5700,220 @@
           <w:szCs w:val="28"/>
         </w:rPr>
         <w:lastRenderedPageBreak/>
-        <w:t xml:space="preserve">Semua anggota menjalankan sprint 1 dengan baik, berikut adalah ringkasan dari hasil retrospective setelah sprint selesai : </w:t>
-      </w:r>
-    </w:p>
-    <w:p>
-      <w:pPr>
-        <w:spacing w:line="360" w:lineRule="auto"/>
-        <w:jc w:val="both"/>
-        <w:rPr>
-          <w:rFonts w:ascii="Times New Roman" w:hAnsi="Times New Roman" w:cs="Times New Roman"/>
-          <w:sz w:val="24"/>
-          <w:szCs w:val="28"/>
-        </w:rPr>
-      </w:pPr>
-    </w:p>
-    <w:p>
-      <w:pPr>
-        <w:spacing w:line="360" w:lineRule="auto"/>
-        <w:jc w:val="both"/>
-        <w:rPr>
-          <w:rFonts w:ascii="Times New Roman" w:hAnsi="Times New Roman" w:cs="Times New Roman"/>
-          <w:sz w:val="24"/>
-          <w:szCs w:val="28"/>
-        </w:rPr>
-      </w:pPr>
-      <w:r>
-        <w:rPr>
-          <w:rFonts w:ascii="Times New Roman" w:hAnsi="Times New Roman" w:cs="Times New Roman"/>
-          <w:sz w:val="24"/>
-          <w:szCs w:val="28"/>
-        </w:rPr>
-        <w:t>1. Hal yang perlu dipertahankan</w:t>
-      </w:r>
+        <w:t xml:space="preserve">Semua </w:t>
+      </w:r>
+      <w:proofErr w:type="spellStart"/>
+      <w:r>
+        <w:rPr>
+          <w:rFonts w:ascii="Times New Roman" w:hAnsi="Times New Roman" w:cs="Times New Roman"/>
+          <w:sz w:val="24"/>
+          <w:szCs w:val="28"/>
+        </w:rPr>
+        <w:t>anggota</w:t>
+      </w:r>
+      <w:proofErr w:type="spellEnd"/>
+      <w:r>
+        <w:rPr>
+          <w:rFonts w:ascii="Times New Roman" w:hAnsi="Times New Roman" w:cs="Times New Roman"/>
+          <w:sz w:val="24"/>
+          <w:szCs w:val="28"/>
+        </w:rPr>
+        <w:t xml:space="preserve"> </w:t>
+      </w:r>
+      <w:proofErr w:type="spellStart"/>
+      <w:r>
+        <w:rPr>
+          <w:rFonts w:ascii="Times New Roman" w:hAnsi="Times New Roman" w:cs="Times New Roman"/>
+          <w:sz w:val="24"/>
+          <w:szCs w:val="28"/>
+        </w:rPr>
+        <w:t>menjalankan</w:t>
+      </w:r>
+      <w:proofErr w:type="spellEnd"/>
+      <w:r>
+        <w:rPr>
+          <w:rFonts w:ascii="Times New Roman" w:hAnsi="Times New Roman" w:cs="Times New Roman"/>
+          <w:sz w:val="24"/>
+          <w:szCs w:val="28"/>
+        </w:rPr>
+        <w:t xml:space="preserve"> sprint 1 dengan baik, </w:t>
+      </w:r>
+      <w:proofErr w:type="spellStart"/>
+      <w:r>
+        <w:rPr>
+          <w:rFonts w:ascii="Times New Roman" w:hAnsi="Times New Roman" w:cs="Times New Roman"/>
+          <w:sz w:val="24"/>
+          <w:szCs w:val="28"/>
+        </w:rPr>
+        <w:t>berikut</w:t>
+      </w:r>
+      <w:proofErr w:type="spellEnd"/>
+      <w:r>
+        <w:rPr>
+          <w:rFonts w:ascii="Times New Roman" w:hAnsi="Times New Roman" w:cs="Times New Roman"/>
+          <w:sz w:val="24"/>
+          <w:szCs w:val="28"/>
+        </w:rPr>
+        <w:t xml:space="preserve"> </w:t>
+      </w:r>
+      <w:proofErr w:type="spellStart"/>
+      <w:r>
+        <w:rPr>
+          <w:rFonts w:ascii="Times New Roman" w:hAnsi="Times New Roman" w:cs="Times New Roman"/>
+          <w:sz w:val="24"/>
+          <w:szCs w:val="28"/>
+        </w:rPr>
+        <w:t>adalah</w:t>
+      </w:r>
+      <w:proofErr w:type="spellEnd"/>
+      <w:r>
+        <w:rPr>
+          <w:rFonts w:ascii="Times New Roman" w:hAnsi="Times New Roman" w:cs="Times New Roman"/>
+          <w:sz w:val="24"/>
+          <w:szCs w:val="28"/>
+        </w:rPr>
+        <w:t xml:space="preserve"> </w:t>
+      </w:r>
+      <w:proofErr w:type="spellStart"/>
+      <w:r>
+        <w:rPr>
+          <w:rFonts w:ascii="Times New Roman" w:hAnsi="Times New Roman" w:cs="Times New Roman"/>
+          <w:sz w:val="24"/>
+          <w:szCs w:val="28"/>
+        </w:rPr>
+        <w:t>ringkasan</w:t>
+      </w:r>
+      <w:proofErr w:type="spellEnd"/>
+      <w:r>
+        <w:rPr>
+          <w:rFonts w:ascii="Times New Roman" w:hAnsi="Times New Roman" w:cs="Times New Roman"/>
+          <w:sz w:val="24"/>
+          <w:szCs w:val="28"/>
+        </w:rPr>
+        <w:t xml:space="preserve"> </w:t>
+      </w:r>
+      <w:proofErr w:type="spellStart"/>
+      <w:r>
+        <w:rPr>
+          <w:rFonts w:ascii="Times New Roman" w:hAnsi="Times New Roman" w:cs="Times New Roman"/>
+          <w:sz w:val="24"/>
+          <w:szCs w:val="28"/>
+        </w:rPr>
+        <w:t>dari</w:t>
+      </w:r>
+      <w:proofErr w:type="spellEnd"/>
+      <w:r>
+        <w:rPr>
+          <w:rFonts w:ascii="Times New Roman" w:hAnsi="Times New Roman" w:cs="Times New Roman"/>
+          <w:sz w:val="24"/>
+          <w:szCs w:val="28"/>
+        </w:rPr>
+        <w:t xml:space="preserve"> </w:t>
+      </w:r>
+      <w:proofErr w:type="spellStart"/>
+      <w:r>
+        <w:rPr>
+          <w:rFonts w:ascii="Times New Roman" w:hAnsi="Times New Roman" w:cs="Times New Roman"/>
+          <w:sz w:val="24"/>
+          <w:szCs w:val="28"/>
+        </w:rPr>
+        <w:t>hasil</w:t>
+      </w:r>
+      <w:proofErr w:type="spellEnd"/>
+      <w:r>
+        <w:rPr>
+          <w:rFonts w:ascii="Times New Roman" w:hAnsi="Times New Roman" w:cs="Times New Roman"/>
+          <w:sz w:val="24"/>
+          <w:szCs w:val="28"/>
+        </w:rPr>
+        <w:t xml:space="preserve"> retrospective </w:t>
+      </w:r>
+      <w:proofErr w:type="spellStart"/>
+      <w:r>
+        <w:rPr>
+          <w:rFonts w:ascii="Times New Roman" w:hAnsi="Times New Roman" w:cs="Times New Roman"/>
+          <w:sz w:val="24"/>
+          <w:szCs w:val="28"/>
+        </w:rPr>
+        <w:t>setelah</w:t>
+      </w:r>
+      <w:proofErr w:type="spellEnd"/>
+      <w:r>
+        <w:rPr>
+          <w:rFonts w:ascii="Times New Roman" w:hAnsi="Times New Roman" w:cs="Times New Roman"/>
+          <w:sz w:val="24"/>
+          <w:szCs w:val="28"/>
+        </w:rPr>
+        <w:t xml:space="preserve"> sprint </w:t>
+      </w:r>
+      <w:proofErr w:type="spellStart"/>
+      <w:proofErr w:type="gramStart"/>
+      <w:r>
+        <w:rPr>
+          <w:rFonts w:ascii="Times New Roman" w:hAnsi="Times New Roman" w:cs="Times New Roman"/>
+          <w:sz w:val="24"/>
+          <w:szCs w:val="28"/>
+        </w:rPr>
+        <w:t>selesai</w:t>
+      </w:r>
+      <w:proofErr w:type="spellEnd"/>
+      <w:r>
+        <w:rPr>
+          <w:rFonts w:ascii="Times New Roman" w:hAnsi="Times New Roman" w:cs="Times New Roman"/>
+          <w:sz w:val="24"/>
+          <w:szCs w:val="28"/>
+        </w:rPr>
+        <w:t xml:space="preserve"> :</w:t>
+      </w:r>
+      <w:proofErr w:type="gramEnd"/>
+      <w:r>
+        <w:rPr>
+          <w:rFonts w:ascii="Times New Roman" w:hAnsi="Times New Roman" w:cs="Times New Roman"/>
+          <w:sz w:val="24"/>
+          <w:szCs w:val="28"/>
+        </w:rPr>
+        <w:t xml:space="preserve"> </w:t>
+      </w:r>
+    </w:p>
+    <w:p>
+      <w:pPr>
+        <w:spacing w:line="360" w:lineRule="auto"/>
+        <w:jc w:val="both"/>
+        <w:rPr>
+          <w:rFonts w:ascii="Times New Roman" w:hAnsi="Times New Roman" w:cs="Times New Roman"/>
+          <w:sz w:val="24"/>
+          <w:szCs w:val="28"/>
+        </w:rPr>
+      </w:pPr>
+    </w:p>
+    <w:p>
+      <w:pPr>
+        <w:spacing w:line="360" w:lineRule="auto"/>
+        <w:jc w:val="both"/>
+        <w:rPr>
+          <w:rFonts w:ascii="Times New Roman" w:hAnsi="Times New Roman" w:cs="Times New Roman"/>
+          <w:sz w:val="24"/>
+          <w:szCs w:val="28"/>
+        </w:rPr>
+      </w:pPr>
+      <w:r>
+        <w:rPr>
+          <w:rFonts w:ascii="Times New Roman" w:hAnsi="Times New Roman" w:cs="Times New Roman"/>
+          <w:sz w:val="24"/>
+          <w:szCs w:val="28"/>
+        </w:rPr>
+        <w:t xml:space="preserve">1. Hal yang perlu </w:t>
+      </w:r>
+      <w:proofErr w:type="spellStart"/>
+      <w:r>
+        <w:rPr>
+          <w:rFonts w:ascii="Times New Roman" w:hAnsi="Times New Roman" w:cs="Times New Roman"/>
+          <w:sz w:val="24"/>
+          <w:szCs w:val="28"/>
+        </w:rPr>
+        <w:t>dipertahankan</w:t>
+      </w:r>
+      <w:proofErr w:type="spellEnd"/>
     </w:p>
     <w:p>
       <w:pPr>
@@ -2013,144 +5950,552 @@
           <w:sz w:val="24"/>
           <w:szCs w:val="28"/>
         </w:rPr>
-        <w:t xml:space="preserve">- Diskusi antar sesama anggota berjalan dengan baik dan kondusif </w:t>
-      </w:r>
-    </w:p>
-    <w:p>
-      <w:pPr>
-        <w:spacing w:line="360" w:lineRule="auto"/>
-        <w:jc w:val="both"/>
-        <w:rPr>
-          <w:rFonts w:ascii="Times New Roman" w:hAnsi="Times New Roman" w:cs="Times New Roman"/>
-          <w:sz w:val="24"/>
-          <w:szCs w:val="28"/>
-        </w:rPr>
-      </w:pPr>
-    </w:p>
-    <w:p>
-      <w:pPr>
-        <w:spacing w:line="360" w:lineRule="auto"/>
-        <w:jc w:val="both"/>
-        <w:rPr>
-          <w:rFonts w:ascii="Times New Roman" w:hAnsi="Times New Roman" w:cs="Times New Roman"/>
-          <w:sz w:val="24"/>
-          <w:szCs w:val="28"/>
-        </w:rPr>
-      </w:pPr>
-      <w:r>
-        <w:rPr>
-          <w:rFonts w:ascii="Times New Roman" w:hAnsi="Times New Roman" w:cs="Times New Roman"/>
-          <w:sz w:val="24"/>
-          <w:szCs w:val="28"/>
-        </w:rPr>
-        <w:t>2. Hal yang perlu ditingkatkan</w:t>
-      </w:r>
-    </w:p>
-    <w:p>
-      <w:pPr>
-        <w:spacing w:line="360" w:lineRule="auto"/>
-        <w:jc w:val="both"/>
-        <w:rPr>
-          <w:rFonts w:ascii="Times New Roman" w:hAnsi="Times New Roman" w:cs="Times New Roman"/>
-          <w:sz w:val="24"/>
-          <w:szCs w:val="28"/>
-        </w:rPr>
-      </w:pPr>
-      <w:r>
-        <w:rPr>
-          <w:rFonts w:ascii="Times New Roman" w:hAnsi="Times New Roman" w:cs="Times New Roman"/>
-          <w:sz w:val="24"/>
-          <w:szCs w:val="28"/>
-        </w:rPr>
-        <w:t xml:space="preserve">- design ui yang kurang memenui ekspektasi </w:t>
-      </w:r>
-    </w:p>
-    <w:p>
-      <w:pPr>
-        <w:spacing w:line="360" w:lineRule="auto"/>
-        <w:jc w:val="both"/>
-        <w:rPr>
-          <w:rFonts w:ascii="Times New Roman" w:hAnsi="Times New Roman" w:cs="Times New Roman"/>
-          <w:sz w:val="24"/>
-          <w:szCs w:val="28"/>
-        </w:rPr>
-      </w:pPr>
-      <w:r>
-        <w:rPr>
-          <w:rFonts w:ascii="Times New Roman" w:hAnsi="Times New Roman" w:cs="Times New Roman"/>
-          <w:sz w:val="24"/>
-          <w:szCs w:val="28"/>
-        </w:rPr>
-        <w:t xml:space="preserve">- Pengerjaan task yang jauh lewat dari estimasi </w:t>
-      </w:r>
-    </w:p>
-    <w:p>
-      <w:pPr>
-        <w:spacing w:line="360" w:lineRule="auto"/>
-        <w:jc w:val="both"/>
-        <w:rPr>
-          <w:rFonts w:ascii="Times New Roman" w:hAnsi="Times New Roman" w:cs="Times New Roman"/>
-          <w:sz w:val="24"/>
-          <w:szCs w:val="28"/>
-        </w:rPr>
-      </w:pPr>
-    </w:p>
-    <w:p>
-      <w:pPr>
-        <w:spacing w:line="360" w:lineRule="auto"/>
-        <w:jc w:val="both"/>
-        <w:rPr>
-          <w:rFonts w:ascii="Times New Roman" w:hAnsi="Times New Roman" w:cs="Times New Roman"/>
-          <w:sz w:val="24"/>
-          <w:szCs w:val="28"/>
-        </w:rPr>
-      </w:pPr>
-      <w:r>
-        <w:rPr>
-          <w:rFonts w:ascii="Times New Roman" w:hAnsi="Times New Roman" w:cs="Times New Roman"/>
-          <w:sz w:val="24"/>
-          <w:szCs w:val="28"/>
-        </w:rPr>
-        <w:t>3. Tindakan yang akan dilakukan</w:t>
-      </w:r>
-    </w:p>
-    <w:p>
-      <w:pPr>
-        <w:spacing w:line="360" w:lineRule="auto"/>
-        <w:jc w:val="both"/>
-        <w:rPr>
-          <w:rFonts w:ascii="Times New Roman" w:hAnsi="Times New Roman" w:cs="Times New Roman"/>
-          <w:sz w:val="24"/>
-          <w:szCs w:val="28"/>
-        </w:rPr>
-      </w:pPr>
-      <w:r>
-        <w:rPr>
-          <w:rFonts w:ascii="Times New Roman" w:hAnsi="Times New Roman" w:cs="Times New Roman"/>
-          <w:sz w:val="24"/>
-          <w:szCs w:val="28"/>
-        </w:rPr>
-        <w:t>- Menambahkan backlog tambahan untuk memperbaiki design aplikasi</w:t>
-      </w:r>
-    </w:p>
-    <w:p>
-      <w:pPr>
-        <w:spacing w:line="360" w:lineRule="auto"/>
-        <w:jc w:val="both"/>
-        <w:rPr>
-          <w:rFonts w:ascii="Times New Roman" w:hAnsi="Times New Roman" w:cs="Times New Roman"/>
-          <w:sz w:val="24"/>
-          <w:szCs w:val="28"/>
-        </w:rPr>
-      </w:pPr>
-      <w:r>
-        <w:rPr>
-          <w:rFonts w:ascii="Times New Roman" w:hAnsi="Times New Roman" w:cs="Times New Roman"/>
-          <w:sz w:val="24"/>
-          <w:szCs w:val="28"/>
-        </w:rPr>
-        <w:t>- Mengatur waktu lebih baik untuk setiap task yang diberikan</w:t>
-      </w:r>
+        <w:t xml:space="preserve">- </w:t>
+      </w:r>
+      <w:proofErr w:type="spellStart"/>
+      <w:r>
+        <w:rPr>
+          <w:rFonts w:ascii="Times New Roman" w:hAnsi="Times New Roman" w:cs="Times New Roman"/>
+          <w:sz w:val="24"/>
+          <w:szCs w:val="28"/>
+        </w:rPr>
+        <w:t>Diskusi</w:t>
+      </w:r>
+      <w:proofErr w:type="spellEnd"/>
+      <w:r>
+        <w:rPr>
+          <w:rFonts w:ascii="Times New Roman" w:hAnsi="Times New Roman" w:cs="Times New Roman"/>
+          <w:sz w:val="24"/>
+          <w:szCs w:val="28"/>
+        </w:rPr>
+        <w:t xml:space="preserve"> antar </w:t>
+      </w:r>
+      <w:proofErr w:type="spellStart"/>
+      <w:r>
+        <w:rPr>
+          <w:rFonts w:ascii="Times New Roman" w:hAnsi="Times New Roman" w:cs="Times New Roman"/>
+          <w:sz w:val="24"/>
+          <w:szCs w:val="28"/>
+        </w:rPr>
+        <w:t>sesama</w:t>
+      </w:r>
+      <w:proofErr w:type="spellEnd"/>
+      <w:r>
+        <w:rPr>
+          <w:rFonts w:ascii="Times New Roman" w:hAnsi="Times New Roman" w:cs="Times New Roman"/>
+          <w:sz w:val="24"/>
+          <w:szCs w:val="28"/>
+        </w:rPr>
+        <w:t xml:space="preserve"> </w:t>
+      </w:r>
+      <w:proofErr w:type="spellStart"/>
+      <w:r>
+        <w:rPr>
+          <w:rFonts w:ascii="Times New Roman" w:hAnsi="Times New Roman" w:cs="Times New Roman"/>
+          <w:sz w:val="24"/>
+          <w:szCs w:val="28"/>
+        </w:rPr>
+        <w:t>anggota</w:t>
+      </w:r>
+      <w:proofErr w:type="spellEnd"/>
+      <w:r>
+        <w:rPr>
+          <w:rFonts w:ascii="Times New Roman" w:hAnsi="Times New Roman" w:cs="Times New Roman"/>
+          <w:sz w:val="24"/>
+          <w:szCs w:val="28"/>
+        </w:rPr>
+        <w:t xml:space="preserve"> </w:t>
+      </w:r>
+      <w:proofErr w:type="spellStart"/>
+      <w:r>
+        <w:rPr>
+          <w:rFonts w:ascii="Times New Roman" w:hAnsi="Times New Roman" w:cs="Times New Roman"/>
+          <w:sz w:val="24"/>
+          <w:szCs w:val="28"/>
+        </w:rPr>
+        <w:t>berjalan</w:t>
+      </w:r>
+      <w:proofErr w:type="spellEnd"/>
+      <w:r>
+        <w:rPr>
+          <w:rFonts w:ascii="Times New Roman" w:hAnsi="Times New Roman" w:cs="Times New Roman"/>
+          <w:sz w:val="24"/>
+          <w:szCs w:val="28"/>
+        </w:rPr>
+        <w:t xml:space="preserve"> dengan baik dan </w:t>
+      </w:r>
+      <w:proofErr w:type="spellStart"/>
+      <w:r>
+        <w:rPr>
+          <w:rFonts w:ascii="Times New Roman" w:hAnsi="Times New Roman" w:cs="Times New Roman"/>
+          <w:sz w:val="24"/>
+          <w:szCs w:val="28"/>
+        </w:rPr>
+        <w:t>kondusif</w:t>
+      </w:r>
+      <w:proofErr w:type="spellEnd"/>
+      <w:r>
+        <w:rPr>
+          <w:rFonts w:ascii="Times New Roman" w:hAnsi="Times New Roman" w:cs="Times New Roman"/>
+          <w:sz w:val="24"/>
+          <w:szCs w:val="28"/>
+        </w:rPr>
+        <w:t xml:space="preserve"> </w:t>
+      </w:r>
+    </w:p>
+    <w:p>
+      <w:pPr>
+        <w:spacing w:line="360" w:lineRule="auto"/>
+        <w:jc w:val="both"/>
+        <w:rPr>
+          <w:rFonts w:ascii="Times New Roman" w:hAnsi="Times New Roman" w:cs="Times New Roman"/>
+          <w:sz w:val="24"/>
+          <w:szCs w:val="28"/>
+        </w:rPr>
+      </w:pPr>
+    </w:p>
+    <w:p>
+      <w:pPr>
+        <w:spacing w:line="360" w:lineRule="auto"/>
+        <w:jc w:val="both"/>
+        <w:rPr>
+          <w:rFonts w:ascii="Times New Roman" w:hAnsi="Times New Roman" w:cs="Times New Roman"/>
+          <w:sz w:val="24"/>
+          <w:szCs w:val="28"/>
+        </w:rPr>
+      </w:pPr>
+      <w:r>
+        <w:rPr>
+          <w:rFonts w:ascii="Times New Roman" w:hAnsi="Times New Roman" w:cs="Times New Roman"/>
+          <w:sz w:val="24"/>
+          <w:szCs w:val="28"/>
+        </w:rPr>
+        <w:t xml:space="preserve">2. Hal yang perlu </w:t>
+      </w:r>
+      <w:proofErr w:type="spellStart"/>
+      <w:r>
+        <w:rPr>
+          <w:rFonts w:ascii="Times New Roman" w:hAnsi="Times New Roman" w:cs="Times New Roman"/>
+          <w:sz w:val="24"/>
+          <w:szCs w:val="28"/>
+        </w:rPr>
+        <w:t>ditingkatkan</w:t>
+      </w:r>
+      <w:proofErr w:type="spellEnd"/>
+    </w:p>
+    <w:p>
+      <w:pPr>
+        <w:spacing w:line="360" w:lineRule="auto"/>
+        <w:jc w:val="both"/>
+        <w:rPr>
+          <w:rFonts w:ascii="Times New Roman" w:hAnsi="Times New Roman" w:cs="Times New Roman"/>
+          <w:sz w:val="24"/>
+          <w:szCs w:val="28"/>
+        </w:rPr>
+      </w:pPr>
+      <w:r>
+        <w:rPr>
+          <w:rFonts w:ascii="Times New Roman" w:hAnsi="Times New Roman" w:cs="Times New Roman"/>
+          <w:sz w:val="24"/>
+          <w:szCs w:val="28"/>
+        </w:rPr>
+        <w:t xml:space="preserve">- design </w:t>
+      </w:r>
+      <w:proofErr w:type="spellStart"/>
+      <w:r>
+        <w:rPr>
+          <w:rFonts w:ascii="Times New Roman" w:hAnsi="Times New Roman" w:cs="Times New Roman"/>
+          <w:sz w:val="24"/>
+          <w:szCs w:val="28"/>
+        </w:rPr>
+        <w:t>ui</w:t>
+      </w:r>
+      <w:proofErr w:type="spellEnd"/>
+      <w:r>
+        <w:rPr>
+          <w:rFonts w:ascii="Times New Roman" w:hAnsi="Times New Roman" w:cs="Times New Roman"/>
+          <w:sz w:val="24"/>
+          <w:szCs w:val="28"/>
+        </w:rPr>
+        <w:t xml:space="preserve"> yang </w:t>
+      </w:r>
+      <w:proofErr w:type="spellStart"/>
+      <w:r>
+        <w:rPr>
+          <w:rFonts w:ascii="Times New Roman" w:hAnsi="Times New Roman" w:cs="Times New Roman"/>
+          <w:sz w:val="24"/>
+          <w:szCs w:val="28"/>
+        </w:rPr>
+        <w:t>kurang</w:t>
+      </w:r>
+      <w:proofErr w:type="spellEnd"/>
+      <w:r>
+        <w:rPr>
+          <w:rFonts w:ascii="Times New Roman" w:hAnsi="Times New Roman" w:cs="Times New Roman"/>
+          <w:sz w:val="24"/>
+          <w:szCs w:val="28"/>
+        </w:rPr>
+        <w:t xml:space="preserve"> </w:t>
+      </w:r>
+      <w:proofErr w:type="spellStart"/>
+      <w:r>
+        <w:rPr>
+          <w:rFonts w:ascii="Times New Roman" w:hAnsi="Times New Roman" w:cs="Times New Roman"/>
+          <w:sz w:val="24"/>
+          <w:szCs w:val="28"/>
+        </w:rPr>
+        <w:t>memenui</w:t>
+      </w:r>
+      <w:proofErr w:type="spellEnd"/>
+      <w:r>
+        <w:rPr>
+          <w:rFonts w:ascii="Times New Roman" w:hAnsi="Times New Roman" w:cs="Times New Roman"/>
+          <w:sz w:val="24"/>
+          <w:szCs w:val="28"/>
+        </w:rPr>
+        <w:t xml:space="preserve"> </w:t>
+      </w:r>
+      <w:proofErr w:type="spellStart"/>
+      <w:r>
+        <w:rPr>
+          <w:rFonts w:ascii="Times New Roman" w:hAnsi="Times New Roman" w:cs="Times New Roman"/>
+          <w:sz w:val="24"/>
+          <w:szCs w:val="28"/>
+        </w:rPr>
+        <w:t>ekspektasi</w:t>
+      </w:r>
+      <w:proofErr w:type="spellEnd"/>
+      <w:r>
+        <w:rPr>
+          <w:rFonts w:ascii="Times New Roman" w:hAnsi="Times New Roman" w:cs="Times New Roman"/>
+          <w:sz w:val="24"/>
+          <w:szCs w:val="28"/>
+        </w:rPr>
+        <w:t xml:space="preserve"> </w:t>
+      </w:r>
+    </w:p>
+    <w:p>
+      <w:pPr>
+        <w:spacing w:line="360" w:lineRule="auto"/>
+        <w:jc w:val="both"/>
+        <w:rPr>
+          <w:rFonts w:ascii="Times New Roman" w:hAnsi="Times New Roman" w:cs="Times New Roman"/>
+          <w:sz w:val="24"/>
+          <w:szCs w:val="28"/>
+        </w:rPr>
+      </w:pPr>
+      <w:r>
+        <w:rPr>
+          <w:rFonts w:ascii="Times New Roman" w:hAnsi="Times New Roman" w:cs="Times New Roman"/>
+          <w:sz w:val="24"/>
+          <w:szCs w:val="28"/>
+        </w:rPr>
+        <w:t xml:space="preserve">- </w:t>
+      </w:r>
+      <w:proofErr w:type="spellStart"/>
+      <w:r>
+        <w:rPr>
+          <w:rFonts w:ascii="Times New Roman" w:hAnsi="Times New Roman" w:cs="Times New Roman"/>
+          <w:sz w:val="24"/>
+          <w:szCs w:val="28"/>
+        </w:rPr>
+        <w:t>Pengerjaan</w:t>
+      </w:r>
+      <w:proofErr w:type="spellEnd"/>
+      <w:r>
+        <w:rPr>
+          <w:rFonts w:ascii="Times New Roman" w:hAnsi="Times New Roman" w:cs="Times New Roman"/>
+          <w:sz w:val="24"/>
+          <w:szCs w:val="28"/>
+        </w:rPr>
+        <w:t xml:space="preserve"> task yang jauh lewat </w:t>
+      </w:r>
+      <w:proofErr w:type="spellStart"/>
+      <w:r>
+        <w:rPr>
+          <w:rFonts w:ascii="Times New Roman" w:hAnsi="Times New Roman" w:cs="Times New Roman"/>
+          <w:sz w:val="24"/>
+          <w:szCs w:val="28"/>
+        </w:rPr>
+        <w:t>dari</w:t>
+      </w:r>
+      <w:proofErr w:type="spellEnd"/>
+      <w:r>
+        <w:rPr>
+          <w:rFonts w:ascii="Times New Roman" w:hAnsi="Times New Roman" w:cs="Times New Roman"/>
+          <w:sz w:val="24"/>
+          <w:szCs w:val="28"/>
+        </w:rPr>
+        <w:t xml:space="preserve"> </w:t>
+      </w:r>
+      <w:proofErr w:type="spellStart"/>
+      <w:r>
+        <w:rPr>
+          <w:rFonts w:ascii="Times New Roman" w:hAnsi="Times New Roman" w:cs="Times New Roman"/>
+          <w:sz w:val="24"/>
+          <w:szCs w:val="28"/>
+        </w:rPr>
+        <w:t>estimasi</w:t>
+      </w:r>
+      <w:proofErr w:type="spellEnd"/>
+      <w:r>
+        <w:rPr>
+          <w:rFonts w:ascii="Times New Roman" w:hAnsi="Times New Roman" w:cs="Times New Roman"/>
+          <w:sz w:val="24"/>
+          <w:szCs w:val="28"/>
+        </w:rPr>
+        <w:t xml:space="preserve"> </w:t>
+      </w:r>
+    </w:p>
+    <w:p>
+      <w:pPr>
+        <w:spacing w:line="360" w:lineRule="auto"/>
+        <w:jc w:val="both"/>
+        <w:rPr>
+          <w:rFonts w:ascii="Times New Roman" w:hAnsi="Times New Roman" w:cs="Times New Roman"/>
+          <w:sz w:val="24"/>
+          <w:szCs w:val="28"/>
+        </w:rPr>
+      </w:pPr>
+    </w:p>
+    <w:p>
+      <w:pPr>
+        <w:spacing w:line="360" w:lineRule="auto"/>
+        <w:jc w:val="both"/>
+        <w:rPr>
+          <w:rFonts w:ascii="Times New Roman" w:hAnsi="Times New Roman" w:cs="Times New Roman"/>
+          <w:sz w:val="24"/>
+          <w:szCs w:val="28"/>
+        </w:rPr>
+      </w:pPr>
+      <w:r>
+        <w:rPr>
+          <w:rFonts w:ascii="Times New Roman" w:hAnsi="Times New Roman" w:cs="Times New Roman"/>
+          <w:sz w:val="24"/>
+          <w:szCs w:val="28"/>
+        </w:rPr>
+        <w:t xml:space="preserve">3. Tindakan yang </w:t>
+      </w:r>
+      <w:proofErr w:type="spellStart"/>
+      <w:r>
+        <w:rPr>
+          <w:rFonts w:ascii="Times New Roman" w:hAnsi="Times New Roman" w:cs="Times New Roman"/>
+          <w:sz w:val="24"/>
+          <w:szCs w:val="28"/>
+        </w:rPr>
+        <w:t>akan</w:t>
+      </w:r>
+      <w:proofErr w:type="spellEnd"/>
+      <w:r>
+        <w:rPr>
+          <w:rFonts w:ascii="Times New Roman" w:hAnsi="Times New Roman" w:cs="Times New Roman"/>
+          <w:sz w:val="24"/>
+          <w:szCs w:val="28"/>
+        </w:rPr>
+        <w:t xml:space="preserve"> </w:t>
+      </w:r>
+      <w:proofErr w:type="spellStart"/>
+      <w:r>
+        <w:rPr>
+          <w:rFonts w:ascii="Times New Roman" w:hAnsi="Times New Roman" w:cs="Times New Roman"/>
+          <w:sz w:val="24"/>
+          <w:szCs w:val="28"/>
+        </w:rPr>
+        <w:t>dilakukan</w:t>
+      </w:r>
+      <w:proofErr w:type="spellEnd"/>
+    </w:p>
+    <w:p>
+      <w:pPr>
+        <w:spacing w:line="360" w:lineRule="auto"/>
+        <w:jc w:val="both"/>
+        <w:rPr>
+          <w:rFonts w:ascii="Times New Roman" w:hAnsi="Times New Roman" w:cs="Times New Roman"/>
+          <w:sz w:val="24"/>
+          <w:szCs w:val="28"/>
+        </w:rPr>
+      </w:pPr>
+      <w:r>
+        <w:rPr>
+          <w:rFonts w:ascii="Times New Roman" w:hAnsi="Times New Roman" w:cs="Times New Roman"/>
+          <w:sz w:val="24"/>
+          <w:szCs w:val="28"/>
+        </w:rPr>
+        <w:t xml:space="preserve">- </w:t>
+      </w:r>
+      <w:proofErr w:type="spellStart"/>
+      <w:r>
+        <w:rPr>
+          <w:rFonts w:ascii="Times New Roman" w:hAnsi="Times New Roman" w:cs="Times New Roman"/>
+          <w:sz w:val="24"/>
+          <w:szCs w:val="28"/>
+        </w:rPr>
+        <w:t>Menambahkan</w:t>
+      </w:r>
+      <w:proofErr w:type="spellEnd"/>
+      <w:r>
+        <w:rPr>
+          <w:rFonts w:ascii="Times New Roman" w:hAnsi="Times New Roman" w:cs="Times New Roman"/>
+          <w:sz w:val="24"/>
+          <w:szCs w:val="28"/>
+        </w:rPr>
+        <w:t xml:space="preserve"> backlog </w:t>
+      </w:r>
+      <w:proofErr w:type="spellStart"/>
+      <w:r>
+        <w:rPr>
+          <w:rFonts w:ascii="Times New Roman" w:hAnsi="Times New Roman" w:cs="Times New Roman"/>
+          <w:sz w:val="24"/>
+          <w:szCs w:val="28"/>
+        </w:rPr>
+        <w:t>tambahan</w:t>
+      </w:r>
+      <w:proofErr w:type="spellEnd"/>
+      <w:r>
+        <w:rPr>
+          <w:rFonts w:ascii="Times New Roman" w:hAnsi="Times New Roman" w:cs="Times New Roman"/>
+          <w:sz w:val="24"/>
+          <w:szCs w:val="28"/>
+        </w:rPr>
+        <w:t xml:space="preserve"> </w:t>
+      </w:r>
+      <w:proofErr w:type="spellStart"/>
+      <w:r>
+        <w:rPr>
+          <w:rFonts w:ascii="Times New Roman" w:hAnsi="Times New Roman" w:cs="Times New Roman"/>
+          <w:sz w:val="24"/>
+          <w:szCs w:val="28"/>
+        </w:rPr>
+        <w:t>untuk</w:t>
+      </w:r>
+      <w:proofErr w:type="spellEnd"/>
+      <w:r>
+        <w:rPr>
+          <w:rFonts w:ascii="Times New Roman" w:hAnsi="Times New Roman" w:cs="Times New Roman"/>
+          <w:sz w:val="24"/>
+          <w:szCs w:val="28"/>
+        </w:rPr>
+        <w:t xml:space="preserve"> </w:t>
+      </w:r>
+      <w:proofErr w:type="spellStart"/>
+      <w:r>
+        <w:rPr>
+          <w:rFonts w:ascii="Times New Roman" w:hAnsi="Times New Roman" w:cs="Times New Roman"/>
+          <w:sz w:val="24"/>
+          <w:szCs w:val="28"/>
+        </w:rPr>
+        <w:t>memperbaiki</w:t>
+      </w:r>
+      <w:proofErr w:type="spellEnd"/>
+      <w:r>
+        <w:rPr>
+          <w:rFonts w:ascii="Times New Roman" w:hAnsi="Times New Roman" w:cs="Times New Roman"/>
+          <w:sz w:val="24"/>
+          <w:szCs w:val="28"/>
+        </w:rPr>
+        <w:t xml:space="preserve"> design aplikasi</w:t>
+      </w:r>
+    </w:p>
+    <w:p>
+      <w:pPr>
+        <w:spacing w:line="360" w:lineRule="auto"/>
+        <w:jc w:val="both"/>
+        <w:rPr>
+          <w:rFonts w:ascii="Times New Roman" w:hAnsi="Times New Roman" w:cs="Times New Roman"/>
+          <w:sz w:val="24"/>
+          <w:szCs w:val="28"/>
+        </w:rPr>
+      </w:pPr>
+      <w:r>
+        <w:rPr>
+          <w:rFonts w:ascii="Times New Roman" w:hAnsi="Times New Roman" w:cs="Times New Roman"/>
+          <w:sz w:val="24"/>
+          <w:szCs w:val="28"/>
+        </w:rPr>
+        <w:t xml:space="preserve">- </w:t>
+      </w:r>
+      <w:proofErr w:type="spellStart"/>
+      <w:r>
+        <w:rPr>
+          <w:rFonts w:ascii="Times New Roman" w:hAnsi="Times New Roman" w:cs="Times New Roman"/>
+          <w:sz w:val="24"/>
+          <w:szCs w:val="28"/>
+        </w:rPr>
+        <w:t>Mengatur</w:t>
+      </w:r>
+      <w:proofErr w:type="spellEnd"/>
+      <w:r>
+        <w:rPr>
+          <w:rFonts w:ascii="Times New Roman" w:hAnsi="Times New Roman" w:cs="Times New Roman"/>
+          <w:sz w:val="24"/>
+          <w:szCs w:val="28"/>
+        </w:rPr>
+        <w:t xml:space="preserve"> </w:t>
+      </w:r>
+      <w:proofErr w:type="spellStart"/>
+      <w:r>
+        <w:rPr>
+          <w:rFonts w:ascii="Times New Roman" w:hAnsi="Times New Roman" w:cs="Times New Roman"/>
+          <w:sz w:val="24"/>
+          <w:szCs w:val="28"/>
+        </w:rPr>
+        <w:t>waktu</w:t>
+      </w:r>
+      <w:proofErr w:type="spellEnd"/>
+      <w:r>
+        <w:rPr>
+          <w:rFonts w:ascii="Times New Roman" w:hAnsi="Times New Roman" w:cs="Times New Roman"/>
+          <w:sz w:val="24"/>
+          <w:szCs w:val="28"/>
+        </w:rPr>
+        <w:t xml:space="preserve"> lebih baik </w:t>
+      </w:r>
+      <w:proofErr w:type="spellStart"/>
+      <w:r>
+        <w:rPr>
+          <w:rFonts w:ascii="Times New Roman" w:hAnsi="Times New Roman" w:cs="Times New Roman"/>
+          <w:sz w:val="24"/>
+          <w:szCs w:val="28"/>
+        </w:rPr>
+        <w:t>untuk</w:t>
+      </w:r>
+      <w:proofErr w:type="spellEnd"/>
+      <w:r>
+        <w:rPr>
+          <w:rFonts w:ascii="Times New Roman" w:hAnsi="Times New Roman" w:cs="Times New Roman"/>
+          <w:sz w:val="24"/>
+          <w:szCs w:val="28"/>
+        </w:rPr>
+        <w:t xml:space="preserve"> </w:t>
+      </w:r>
+      <w:proofErr w:type="spellStart"/>
+      <w:r>
+        <w:rPr>
+          <w:rFonts w:ascii="Times New Roman" w:hAnsi="Times New Roman" w:cs="Times New Roman"/>
+          <w:sz w:val="24"/>
+          <w:szCs w:val="28"/>
+        </w:rPr>
+        <w:t>setiap</w:t>
+      </w:r>
+      <w:proofErr w:type="spellEnd"/>
+      <w:r>
+        <w:rPr>
+          <w:rFonts w:ascii="Times New Roman" w:hAnsi="Times New Roman" w:cs="Times New Roman"/>
+          <w:sz w:val="24"/>
+          <w:szCs w:val="28"/>
+        </w:rPr>
+        <w:t xml:space="preserve"> task yang </w:t>
+      </w:r>
+      <w:proofErr w:type="spellStart"/>
+      <w:r>
+        <w:rPr>
+          <w:rFonts w:ascii="Times New Roman" w:hAnsi="Times New Roman" w:cs="Times New Roman"/>
+          <w:sz w:val="24"/>
+          <w:szCs w:val="28"/>
+        </w:rPr>
+        <w:t>diberikan</w:t>
+      </w:r>
+      <w:proofErr w:type="spellEnd"/>
     </w:p>
     <w:p>
       <w:pPr>
@@ -2198,37 +6543,641 @@
           <w:sz w:val="24"/>
           <w:szCs w:val="28"/>
         </w:rPr>
-        <w:t xml:space="preserve">Semua anggota telah menyelesaikan sprint ke - 2 dengan sukses. Pada sprint ini, para anggota mengembangkan fitur paling penting dalam aplikasi yakni "tambah transaksi" untuk input catatan keuangan yang nantinya bisa ditampilkan di menu transaksi. Selain itu, ada fitur "tambah rekening" yang berguna agar user memiliki lebih dari 1 tempat untuk mengelompokkan uangnya. Berikut adalah ringkasan dari hasil sprint review : </w:t>
-      </w:r>
-    </w:p>
-    <w:p>
-      <w:pPr>
-        <w:spacing w:line="360" w:lineRule="auto"/>
-        <w:jc w:val="both"/>
-        <w:rPr>
-          <w:rFonts w:ascii="Times New Roman" w:hAnsi="Times New Roman" w:cs="Times New Roman"/>
-          <w:sz w:val="24"/>
-          <w:szCs w:val="28"/>
-        </w:rPr>
-      </w:pPr>
-    </w:p>
-    <w:p>
-      <w:pPr>
-        <w:spacing w:line="360" w:lineRule="auto"/>
-        <w:jc w:val="both"/>
-        <w:rPr>
-          <w:rFonts w:ascii="Times New Roman" w:hAnsi="Times New Roman" w:cs="Times New Roman"/>
-          <w:sz w:val="24"/>
-          <w:szCs w:val="28"/>
-        </w:rPr>
-      </w:pPr>
-      <w:r>
-        <w:rPr>
-          <w:rFonts w:ascii="Times New Roman" w:hAnsi="Times New Roman" w:cs="Times New Roman"/>
-          <w:sz w:val="24"/>
-          <w:szCs w:val="28"/>
-        </w:rPr>
-        <w:t xml:space="preserve">1. Task yang sudah selesai : </w:t>
+        <w:t xml:space="preserve">Semua </w:t>
+      </w:r>
+      <w:proofErr w:type="spellStart"/>
+      <w:r>
+        <w:rPr>
+          <w:rFonts w:ascii="Times New Roman" w:hAnsi="Times New Roman" w:cs="Times New Roman"/>
+          <w:sz w:val="24"/>
+          <w:szCs w:val="28"/>
+        </w:rPr>
+        <w:t>anggota</w:t>
+      </w:r>
+      <w:proofErr w:type="spellEnd"/>
+      <w:r>
+        <w:rPr>
+          <w:rFonts w:ascii="Times New Roman" w:hAnsi="Times New Roman" w:cs="Times New Roman"/>
+          <w:sz w:val="24"/>
+          <w:szCs w:val="28"/>
+        </w:rPr>
+        <w:t xml:space="preserve"> </w:t>
+      </w:r>
+      <w:proofErr w:type="spellStart"/>
+      <w:r>
+        <w:rPr>
+          <w:rFonts w:ascii="Times New Roman" w:hAnsi="Times New Roman" w:cs="Times New Roman"/>
+          <w:sz w:val="24"/>
+          <w:szCs w:val="28"/>
+        </w:rPr>
+        <w:t>telah</w:t>
+      </w:r>
+      <w:proofErr w:type="spellEnd"/>
+      <w:r>
+        <w:rPr>
+          <w:rFonts w:ascii="Times New Roman" w:hAnsi="Times New Roman" w:cs="Times New Roman"/>
+          <w:sz w:val="24"/>
+          <w:szCs w:val="28"/>
+        </w:rPr>
+        <w:t xml:space="preserve"> </w:t>
+      </w:r>
+      <w:proofErr w:type="spellStart"/>
+      <w:r>
+        <w:rPr>
+          <w:rFonts w:ascii="Times New Roman" w:hAnsi="Times New Roman" w:cs="Times New Roman"/>
+          <w:sz w:val="24"/>
+          <w:szCs w:val="28"/>
+        </w:rPr>
+        <w:t>menyelesaikan</w:t>
+      </w:r>
+      <w:proofErr w:type="spellEnd"/>
+      <w:r>
+        <w:rPr>
+          <w:rFonts w:ascii="Times New Roman" w:hAnsi="Times New Roman" w:cs="Times New Roman"/>
+          <w:sz w:val="24"/>
+          <w:szCs w:val="28"/>
+        </w:rPr>
+        <w:t xml:space="preserve"> sprint ke - 2 dengan </w:t>
+      </w:r>
+      <w:proofErr w:type="spellStart"/>
+      <w:r>
+        <w:rPr>
+          <w:rFonts w:ascii="Times New Roman" w:hAnsi="Times New Roman" w:cs="Times New Roman"/>
+          <w:sz w:val="24"/>
+          <w:szCs w:val="28"/>
+        </w:rPr>
+        <w:t>sukses</w:t>
+      </w:r>
+      <w:proofErr w:type="spellEnd"/>
+      <w:r>
+        <w:rPr>
+          <w:rFonts w:ascii="Times New Roman" w:hAnsi="Times New Roman" w:cs="Times New Roman"/>
+          <w:sz w:val="24"/>
+          <w:szCs w:val="28"/>
+        </w:rPr>
+        <w:t xml:space="preserve">. Pada sprint ini, para </w:t>
+      </w:r>
+      <w:proofErr w:type="spellStart"/>
+      <w:r>
+        <w:rPr>
+          <w:rFonts w:ascii="Times New Roman" w:hAnsi="Times New Roman" w:cs="Times New Roman"/>
+          <w:sz w:val="24"/>
+          <w:szCs w:val="28"/>
+        </w:rPr>
+        <w:t>anggota</w:t>
+      </w:r>
+      <w:proofErr w:type="spellEnd"/>
+      <w:r>
+        <w:rPr>
+          <w:rFonts w:ascii="Times New Roman" w:hAnsi="Times New Roman" w:cs="Times New Roman"/>
+          <w:sz w:val="24"/>
+          <w:szCs w:val="28"/>
+        </w:rPr>
+        <w:t xml:space="preserve"> </w:t>
+      </w:r>
+      <w:proofErr w:type="spellStart"/>
+      <w:r>
+        <w:rPr>
+          <w:rFonts w:ascii="Times New Roman" w:hAnsi="Times New Roman" w:cs="Times New Roman"/>
+          <w:sz w:val="24"/>
+          <w:szCs w:val="28"/>
+        </w:rPr>
+        <w:t>mengembangkan</w:t>
+      </w:r>
+      <w:proofErr w:type="spellEnd"/>
+      <w:r>
+        <w:rPr>
+          <w:rFonts w:ascii="Times New Roman" w:hAnsi="Times New Roman" w:cs="Times New Roman"/>
+          <w:sz w:val="24"/>
+          <w:szCs w:val="28"/>
+        </w:rPr>
+        <w:t xml:space="preserve"> </w:t>
+      </w:r>
+      <w:proofErr w:type="spellStart"/>
+      <w:r>
+        <w:rPr>
+          <w:rFonts w:ascii="Times New Roman" w:hAnsi="Times New Roman" w:cs="Times New Roman"/>
+          <w:sz w:val="24"/>
+          <w:szCs w:val="28"/>
+        </w:rPr>
+        <w:t>fitur</w:t>
+      </w:r>
+      <w:proofErr w:type="spellEnd"/>
+      <w:r>
+        <w:rPr>
+          <w:rFonts w:ascii="Times New Roman" w:hAnsi="Times New Roman" w:cs="Times New Roman"/>
+          <w:sz w:val="24"/>
+          <w:szCs w:val="28"/>
+        </w:rPr>
+        <w:t xml:space="preserve"> paling penting dalam aplikasi </w:t>
+      </w:r>
+      <w:proofErr w:type="spellStart"/>
+      <w:r>
+        <w:rPr>
+          <w:rFonts w:ascii="Times New Roman" w:hAnsi="Times New Roman" w:cs="Times New Roman"/>
+          <w:sz w:val="24"/>
+          <w:szCs w:val="28"/>
+        </w:rPr>
+        <w:t>yakni</w:t>
+      </w:r>
+      <w:proofErr w:type="spellEnd"/>
+      <w:r>
+        <w:rPr>
+          <w:rFonts w:ascii="Times New Roman" w:hAnsi="Times New Roman" w:cs="Times New Roman"/>
+          <w:sz w:val="24"/>
+          <w:szCs w:val="28"/>
+        </w:rPr>
+        <w:t xml:space="preserve"> "</w:t>
+      </w:r>
+      <w:proofErr w:type="spellStart"/>
+      <w:r>
+        <w:rPr>
+          <w:rFonts w:ascii="Times New Roman" w:hAnsi="Times New Roman" w:cs="Times New Roman"/>
+          <w:sz w:val="24"/>
+          <w:szCs w:val="28"/>
+        </w:rPr>
+        <w:t>tambah</w:t>
+      </w:r>
+      <w:proofErr w:type="spellEnd"/>
+      <w:r>
+        <w:rPr>
+          <w:rFonts w:ascii="Times New Roman" w:hAnsi="Times New Roman" w:cs="Times New Roman"/>
+          <w:sz w:val="24"/>
+          <w:szCs w:val="28"/>
+        </w:rPr>
+        <w:t xml:space="preserve"> </w:t>
+      </w:r>
+      <w:proofErr w:type="spellStart"/>
+      <w:r>
+        <w:rPr>
+          <w:rFonts w:ascii="Times New Roman" w:hAnsi="Times New Roman" w:cs="Times New Roman"/>
+          <w:sz w:val="24"/>
+          <w:szCs w:val="28"/>
+        </w:rPr>
+        <w:t>transaksi</w:t>
+      </w:r>
+      <w:proofErr w:type="spellEnd"/>
+      <w:r>
+        <w:rPr>
+          <w:rFonts w:ascii="Times New Roman" w:hAnsi="Times New Roman" w:cs="Times New Roman"/>
+          <w:sz w:val="24"/>
+          <w:szCs w:val="28"/>
+        </w:rPr>
+        <w:t xml:space="preserve">" </w:t>
+      </w:r>
+      <w:proofErr w:type="spellStart"/>
+      <w:r>
+        <w:rPr>
+          <w:rFonts w:ascii="Times New Roman" w:hAnsi="Times New Roman" w:cs="Times New Roman"/>
+          <w:sz w:val="24"/>
+          <w:szCs w:val="28"/>
+        </w:rPr>
+        <w:t>untuk</w:t>
+      </w:r>
+      <w:proofErr w:type="spellEnd"/>
+      <w:r>
+        <w:rPr>
+          <w:rFonts w:ascii="Times New Roman" w:hAnsi="Times New Roman" w:cs="Times New Roman"/>
+          <w:sz w:val="24"/>
+          <w:szCs w:val="28"/>
+        </w:rPr>
+        <w:t xml:space="preserve"> input catatan </w:t>
+      </w:r>
+      <w:proofErr w:type="spellStart"/>
+      <w:r>
+        <w:rPr>
+          <w:rFonts w:ascii="Times New Roman" w:hAnsi="Times New Roman" w:cs="Times New Roman"/>
+          <w:sz w:val="24"/>
+          <w:szCs w:val="28"/>
+        </w:rPr>
+        <w:t>keuangan</w:t>
+      </w:r>
+      <w:proofErr w:type="spellEnd"/>
+      <w:r>
+        <w:rPr>
+          <w:rFonts w:ascii="Times New Roman" w:hAnsi="Times New Roman" w:cs="Times New Roman"/>
+          <w:sz w:val="24"/>
+          <w:szCs w:val="28"/>
+        </w:rPr>
+        <w:t xml:space="preserve"> yang </w:t>
+      </w:r>
+      <w:proofErr w:type="spellStart"/>
+      <w:r>
+        <w:rPr>
+          <w:rFonts w:ascii="Times New Roman" w:hAnsi="Times New Roman" w:cs="Times New Roman"/>
+          <w:sz w:val="24"/>
+          <w:szCs w:val="28"/>
+        </w:rPr>
+        <w:t>nantinya</w:t>
+      </w:r>
+      <w:proofErr w:type="spellEnd"/>
+      <w:r>
+        <w:rPr>
+          <w:rFonts w:ascii="Times New Roman" w:hAnsi="Times New Roman" w:cs="Times New Roman"/>
+          <w:sz w:val="24"/>
+          <w:szCs w:val="28"/>
+        </w:rPr>
+        <w:t xml:space="preserve"> </w:t>
+      </w:r>
+      <w:proofErr w:type="spellStart"/>
+      <w:r>
+        <w:rPr>
+          <w:rFonts w:ascii="Times New Roman" w:hAnsi="Times New Roman" w:cs="Times New Roman"/>
+          <w:sz w:val="24"/>
+          <w:szCs w:val="28"/>
+        </w:rPr>
+        <w:t>bisa</w:t>
+      </w:r>
+      <w:proofErr w:type="spellEnd"/>
+      <w:r>
+        <w:rPr>
+          <w:rFonts w:ascii="Times New Roman" w:hAnsi="Times New Roman" w:cs="Times New Roman"/>
+          <w:sz w:val="24"/>
+          <w:szCs w:val="28"/>
+        </w:rPr>
+        <w:t xml:space="preserve"> </w:t>
+      </w:r>
+      <w:proofErr w:type="spellStart"/>
+      <w:r>
+        <w:rPr>
+          <w:rFonts w:ascii="Times New Roman" w:hAnsi="Times New Roman" w:cs="Times New Roman"/>
+          <w:sz w:val="24"/>
+          <w:szCs w:val="28"/>
+        </w:rPr>
+        <w:t>ditampilkan</w:t>
+      </w:r>
+      <w:proofErr w:type="spellEnd"/>
+      <w:r>
+        <w:rPr>
+          <w:rFonts w:ascii="Times New Roman" w:hAnsi="Times New Roman" w:cs="Times New Roman"/>
+          <w:sz w:val="24"/>
+          <w:szCs w:val="28"/>
+        </w:rPr>
+        <w:t xml:space="preserve"> di menu </w:t>
+      </w:r>
+      <w:proofErr w:type="spellStart"/>
+      <w:r>
+        <w:rPr>
+          <w:rFonts w:ascii="Times New Roman" w:hAnsi="Times New Roman" w:cs="Times New Roman"/>
+          <w:sz w:val="24"/>
+          <w:szCs w:val="28"/>
+        </w:rPr>
+        <w:t>transaksi</w:t>
+      </w:r>
+      <w:proofErr w:type="spellEnd"/>
+      <w:r>
+        <w:rPr>
+          <w:rFonts w:ascii="Times New Roman" w:hAnsi="Times New Roman" w:cs="Times New Roman"/>
+          <w:sz w:val="24"/>
+          <w:szCs w:val="28"/>
+        </w:rPr>
+        <w:t xml:space="preserve">. </w:t>
+      </w:r>
+      <w:proofErr w:type="spellStart"/>
+      <w:r>
+        <w:rPr>
+          <w:rFonts w:ascii="Times New Roman" w:hAnsi="Times New Roman" w:cs="Times New Roman"/>
+          <w:sz w:val="24"/>
+          <w:szCs w:val="28"/>
+        </w:rPr>
+        <w:t>Selain</w:t>
+      </w:r>
+      <w:proofErr w:type="spellEnd"/>
+      <w:r>
+        <w:rPr>
+          <w:rFonts w:ascii="Times New Roman" w:hAnsi="Times New Roman" w:cs="Times New Roman"/>
+          <w:sz w:val="24"/>
+          <w:szCs w:val="28"/>
+        </w:rPr>
+        <w:t xml:space="preserve"> itu, </w:t>
+      </w:r>
+      <w:proofErr w:type="spellStart"/>
+      <w:r>
+        <w:rPr>
+          <w:rFonts w:ascii="Times New Roman" w:hAnsi="Times New Roman" w:cs="Times New Roman"/>
+          <w:sz w:val="24"/>
+          <w:szCs w:val="28"/>
+        </w:rPr>
+        <w:t>ada</w:t>
+      </w:r>
+      <w:proofErr w:type="spellEnd"/>
+      <w:r>
+        <w:rPr>
+          <w:rFonts w:ascii="Times New Roman" w:hAnsi="Times New Roman" w:cs="Times New Roman"/>
+          <w:sz w:val="24"/>
+          <w:szCs w:val="28"/>
+        </w:rPr>
+        <w:t xml:space="preserve"> </w:t>
+      </w:r>
+      <w:proofErr w:type="spellStart"/>
+      <w:r>
+        <w:rPr>
+          <w:rFonts w:ascii="Times New Roman" w:hAnsi="Times New Roman" w:cs="Times New Roman"/>
+          <w:sz w:val="24"/>
+          <w:szCs w:val="28"/>
+        </w:rPr>
+        <w:t>fitur</w:t>
+      </w:r>
+      <w:proofErr w:type="spellEnd"/>
+      <w:r>
+        <w:rPr>
+          <w:rFonts w:ascii="Times New Roman" w:hAnsi="Times New Roman" w:cs="Times New Roman"/>
+          <w:sz w:val="24"/>
+          <w:szCs w:val="28"/>
+        </w:rPr>
+        <w:t xml:space="preserve"> "</w:t>
+      </w:r>
+      <w:proofErr w:type="spellStart"/>
+      <w:r>
+        <w:rPr>
+          <w:rFonts w:ascii="Times New Roman" w:hAnsi="Times New Roman" w:cs="Times New Roman"/>
+          <w:sz w:val="24"/>
+          <w:szCs w:val="28"/>
+        </w:rPr>
+        <w:t>tambah</w:t>
+      </w:r>
+      <w:proofErr w:type="spellEnd"/>
+      <w:r>
+        <w:rPr>
+          <w:rFonts w:ascii="Times New Roman" w:hAnsi="Times New Roman" w:cs="Times New Roman"/>
+          <w:sz w:val="24"/>
+          <w:szCs w:val="28"/>
+        </w:rPr>
+        <w:t xml:space="preserve"> </w:t>
+      </w:r>
+      <w:proofErr w:type="spellStart"/>
+      <w:r>
+        <w:rPr>
+          <w:rFonts w:ascii="Times New Roman" w:hAnsi="Times New Roman" w:cs="Times New Roman"/>
+          <w:sz w:val="24"/>
+          <w:szCs w:val="28"/>
+        </w:rPr>
+        <w:t>rekening</w:t>
+      </w:r>
+      <w:proofErr w:type="spellEnd"/>
+      <w:r>
+        <w:rPr>
+          <w:rFonts w:ascii="Times New Roman" w:hAnsi="Times New Roman" w:cs="Times New Roman"/>
+          <w:sz w:val="24"/>
+          <w:szCs w:val="28"/>
+        </w:rPr>
+        <w:t xml:space="preserve">" yang </w:t>
+      </w:r>
+      <w:proofErr w:type="spellStart"/>
+      <w:r>
+        <w:rPr>
+          <w:rFonts w:ascii="Times New Roman" w:hAnsi="Times New Roman" w:cs="Times New Roman"/>
+          <w:sz w:val="24"/>
+          <w:szCs w:val="28"/>
+        </w:rPr>
+        <w:t>berguna</w:t>
+      </w:r>
+      <w:proofErr w:type="spellEnd"/>
+      <w:r>
+        <w:rPr>
+          <w:rFonts w:ascii="Times New Roman" w:hAnsi="Times New Roman" w:cs="Times New Roman"/>
+          <w:sz w:val="24"/>
+          <w:szCs w:val="28"/>
+        </w:rPr>
+        <w:t xml:space="preserve"> agar user memiliki lebih </w:t>
+      </w:r>
+      <w:proofErr w:type="spellStart"/>
+      <w:r>
+        <w:rPr>
+          <w:rFonts w:ascii="Times New Roman" w:hAnsi="Times New Roman" w:cs="Times New Roman"/>
+          <w:sz w:val="24"/>
+          <w:szCs w:val="28"/>
+        </w:rPr>
+        <w:t>dari</w:t>
+      </w:r>
+      <w:proofErr w:type="spellEnd"/>
+      <w:r>
+        <w:rPr>
+          <w:rFonts w:ascii="Times New Roman" w:hAnsi="Times New Roman" w:cs="Times New Roman"/>
+          <w:sz w:val="24"/>
+          <w:szCs w:val="28"/>
+        </w:rPr>
+        <w:t xml:space="preserve"> 1 tempat </w:t>
+      </w:r>
+      <w:proofErr w:type="spellStart"/>
+      <w:r>
+        <w:rPr>
+          <w:rFonts w:ascii="Times New Roman" w:hAnsi="Times New Roman" w:cs="Times New Roman"/>
+          <w:sz w:val="24"/>
+          <w:szCs w:val="28"/>
+        </w:rPr>
+        <w:t>untuk</w:t>
+      </w:r>
+      <w:proofErr w:type="spellEnd"/>
+      <w:r>
+        <w:rPr>
+          <w:rFonts w:ascii="Times New Roman" w:hAnsi="Times New Roman" w:cs="Times New Roman"/>
+          <w:sz w:val="24"/>
+          <w:szCs w:val="28"/>
+        </w:rPr>
+        <w:t xml:space="preserve"> </w:t>
+      </w:r>
+      <w:proofErr w:type="spellStart"/>
+      <w:r>
+        <w:rPr>
+          <w:rFonts w:ascii="Times New Roman" w:hAnsi="Times New Roman" w:cs="Times New Roman"/>
+          <w:sz w:val="24"/>
+          <w:szCs w:val="28"/>
+        </w:rPr>
+        <w:t>mengelompokkan</w:t>
+      </w:r>
+      <w:proofErr w:type="spellEnd"/>
+      <w:r>
+        <w:rPr>
+          <w:rFonts w:ascii="Times New Roman" w:hAnsi="Times New Roman" w:cs="Times New Roman"/>
+          <w:sz w:val="24"/>
+          <w:szCs w:val="28"/>
+        </w:rPr>
+        <w:t xml:space="preserve"> </w:t>
+      </w:r>
+      <w:proofErr w:type="spellStart"/>
+      <w:r>
+        <w:rPr>
+          <w:rFonts w:ascii="Times New Roman" w:hAnsi="Times New Roman" w:cs="Times New Roman"/>
+          <w:sz w:val="24"/>
+          <w:szCs w:val="28"/>
+        </w:rPr>
+        <w:t>uangnya</w:t>
+      </w:r>
+      <w:proofErr w:type="spellEnd"/>
+      <w:r>
+        <w:rPr>
+          <w:rFonts w:ascii="Times New Roman" w:hAnsi="Times New Roman" w:cs="Times New Roman"/>
+          <w:sz w:val="24"/>
+          <w:szCs w:val="28"/>
+        </w:rPr>
+        <w:t xml:space="preserve">. </w:t>
+      </w:r>
+      <w:proofErr w:type="spellStart"/>
+      <w:r>
+        <w:rPr>
+          <w:rFonts w:ascii="Times New Roman" w:hAnsi="Times New Roman" w:cs="Times New Roman"/>
+          <w:sz w:val="24"/>
+          <w:szCs w:val="28"/>
+        </w:rPr>
+        <w:t>Berikut</w:t>
+      </w:r>
+      <w:proofErr w:type="spellEnd"/>
+      <w:r>
+        <w:rPr>
+          <w:rFonts w:ascii="Times New Roman" w:hAnsi="Times New Roman" w:cs="Times New Roman"/>
+          <w:sz w:val="24"/>
+          <w:szCs w:val="28"/>
+        </w:rPr>
+        <w:t xml:space="preserve"> </w:t>
+      </w:r>
+      <w:proofErr w:type="spellStart"/>
+      <w:r>
+        <w:rPr>
+          <w:rFonts w:ascii="Times New Roman" w:hAnsi="Times New Roman" w:cs="Times New Roman"/>
+          <w:sz w:val="24"/>
+          <w:szCs w:val="28"/>
+        </w:rPr>
+        <w:t>adalah</w:t>
+      </w:r>
+      <w:proofErr w:type="spellEnd"/>
+      <w:r>
+        <w:rPr>
+          <w:rFonts w:ascii="Times New Roman" w:hAnsi="Times New Roman" w:cs="Times New Roman"/>
+          <w:sz w:val="24"/>
+          <w:szCs w:val="28"/>
+        </w:rPr>
+        <w:t xml:space="preserve"> </w:t>
+      </w:r>
+      <w:proofErr w:type="spellStart"/>
+      <w:r>
+        <w:rPr>
+          <w:rFonts w:ascii="Times New Roman" w:hAnsi="Times New Roman" w:cs="Times New Roman"/>
+          <w:sz w:val="24"/>
+          <w:szCs w:val="28"/>
+        </w:rPr>
+        <w:t>ringkasan</w:t>
+      </w:r>
+      <w:proofErr w:type="spellEnd"/>
+      <w:r>
+        <w:rPr>
+          <w:rFonts w:ascii="Times New Roman" w:hAnsi="Times New Roman" w:cs="Times New Roman"/>
+          <w:sz w:val="24"/>
+          <w:szCs w:val="28"/>
+        </w:rPr>
+        <w:t xml:space="preserve"> </w:t>
+      </w:r>
+      <w:proofErr w:type="spellStart"/>
+      <w:r>
+        <w:rPr>
+          <w:rFonts w:ascii="Times New Roman" w:hAnsi="Times New Roman" w:cs="Times New Roman"/>
+          <w:sz w:val="24"/>
+          <w:szCs w:val="28"/>
+        </w:rPr>
+        <w:t>dari</w:t>
+      </w:r>
+      <w:proofErr w:type="spellEnd"/>
+      <w:r>
+        <w:rPr>
+          <w:rFonts w:ascii="Times New Roman" w:hAnsi="Times New Roman" w:cs="Times New Roman"/>
+          <w:sz w:val="24"/>
+          <w:szCs w:val="28"/>
+        </w:rPr>
+        <w:t xml:space="preserve"> </w:t>
+      </w:r>
+      <w:proofErr w:type="spellStart"/>
+      <w:r>
+        <w:rPr>
+          <w:rFonts w:ascii="Times New Roman" w:hAnsi="Times New Roman" w:cs="Times New Roman"/>
+          <w:sz w:val="24"/>
+          <w:szCs w:val="28"/>
+        </w:rPr>
+        <w:t>hasil</w:t>
+      </w:r>
+      <w:proofErr w:type="spellEnd"/>
+      <w:r>
+        <w:rPr>
+          <w:rFonts w:ascii="Times New Roman" w:hAnsi="Times New Roman" w:cs="Times New Roman"/>
+          <w:sz w:val="24"/>
+          <w:szCs w:val="28"/>
+        </w:rPr>
+        <w:t xml:space="preserve"> sprint </w:t>
+      </w:r>
+      <w:proofErr w:type="gramStart"/>
+      <w:r>
+        <w:rPr>
+          <w:rFonts w:ascii="Times New Roman" w:hAnsi="Times New Roman" w:cs="Times New Roman"/>
+          <w:sz w:val="24"/>
+          <w:szCs w:val="28"/>
+        </w:rPr>
+        <w:t>review :</w:t>
+      </w:r>
+      <w:proofErr w:type="gramEnd"/>
+      <w:r>
+        <w:rPr>
+          <w:rFonts w:ascii="Times New Roman" w:hAnsi="Times New Roman" w:cs="Times New Roman"/>
+          <w:sz w:val="24"/>
+          <w:szCs w:val="28"/>
+        </w:rPr>
+        <w:t xml:space="preserve"> </w:t>
+      </w:r>
+    </w:p>
+    <w:p>
+      <w:pPr>
+        <w:spacing w:line="360" w:lineRule="auto"/>
+        <w:jc w:val="both"/>
+        <w:rPr>
+          <w:rFonts w:ascii="Times New Roman" w:hAnsi="Times New Roman" w:cs="Times New Roman"/>
+          <w:sz w:val="24"/>
+          <w:szCs w:val="28"/>
+        </w:rPr>
+      </w:pPr>
+    </w:p>
+    <w:p>
+      <w:pPr>
+        <w:spacing w:line="360" w:lineRule="auto"/>
+        <w:jc w:val="both"/>
+        <w:rPr>
+          <w:rFonts w:ascii="Times New Roman" w:hAnsi="Times New Roman" w:cs="Times New Roman"/>
+          <w:sz w:val="24"/>
+          <w:szCs w:val="28"/>
+        </w:rPr>
+      </w:pPr>
+      <w:r>
+        <w:rPr>
+          <w:rFonts w:ascii="Times New Roman" w:hAnsi="Times New Roman" w:cs="Times New Roman"/>
+          <w:sz w:val="24"/>
+          <w:szCs w:val="28"/>
+        </w:rPr>
+        <w:t xml:space="preserve">1. Task yang sudah </w:t>
+      </w:r>
+      <w:proofErr w:type="spellStart"/>
+      <w:proofErr w:type="gramStart"/>
+      <w:r>
+        <w:rPr>
+          <w:rFonts w:ascii="Times New Roman" w:hAnsi="Times New Roman" w:cs="Times New Roman"/>
+          <w:sz w:val="24"/>
+          <w:szCs w:val="28"/>
+        </w:rPr>
+        <w:t>selesai</w:t>
+      </w:r>
+      <w:proofErr w:type="spellEnd"/>
+      <w:r>
+        <w:rPr>
+          <w:rFonts w:ascii="Times New Roman" w:hAnsi="Times New Roman" w:cs="Times New Roman"/>
+          <w:sz w:val="24"/>
+          <w:szCs w:val="28"/>
+        </w:rPr>
+        <w:t xml:space="preserve"> :</w:t>
+      </w:r>
+      <w:proofErr w:type="gramEnd"/>
+      <w:r>
+        <w:rPr>
+          <w:rFonts w:ascii="Times New Roman" w:hAnsi="Times New Roman" w:cs="Times New Roman"/>
+          <w:sz w:val="24"/>
+          <w:szCs w:val="28"/>
+        </w:rPr>
+        <w:t xml:space="preserve"> </w:t>
       </w:r>
     </w:p>
     <w:p>
@@ -2248,163 +7197,601 @@
           <w:szCs w:val="28"/>
         </w:rPr>
         <w:lastRenderedPageBreak/>
-        <w:t>- Menyelesaikan fitur "tambah transaksi"</w:t>
-      </w:r>
-    </w:p>
-    <w:p>
-      <w:pPr>
-        <w:spacing w:line="360" w:lineRule="auto"/>
-        <w:jc w:val="both"/>
-        <w:rPr>
-          <w:rFonts w:ascii="Times New Roman" w:hAnsi="Times New Roman" w:cs="Times New Roman"/>
-          <w:sz w:val="24"/>
-          <w:szCs w:val="28"/>
-        </w:rPr>
-      </w:pPr>
-      <w:r>
-        <w:rPr>
-          <w:rFonts w:ascii="Times New Roman" w:hAnsi="Times New Roman" w:cs="Times New Roman"/>
-          <w:sz w:val="24"/>
-          <w:szCs w:val="28"/>
-        </w:rPr>
-        <w:t>- Menyelesaikan fitur "tambah rekening"</w:t>
-      </w:r>
-    </w:p>
-    <w:p>
-      <w:pPr>
-        <w:spacing w:line="360" w:lineRule="auto"/>
-        <w:jc w:val="both"/>
-        <w:rPr>
-          <w:rFonts w:ascii="Times New Roman" w:hAnsi="Times New Roman" w:cs="Times New Roman"/>
-          <w:sz w:val="24"/>
-          <w:szCs w:val="28"/>
-        </w:rPr>
-      </w:pPr>
-    </w:p>
-    <w:p>
-      <w:pPr>
-        <w:spacing w:line="360" w:lineRule="auto"/>
-        <w:jc w:val="both"/>
-        <w:rPr>
-          <w:rFonts w:ascii="Times New Roman" w:hAnsi="Times New Roman" w:cs="Times New Roman"/>
-          <w:sz w:val="24"/>
-          <w:szCs w:val="28"/>
-        </w:rPr>
-      </w:pPr>
-      <w:r>
-        <w:rPr>
-          <w:rFonts w:ascii="Times New Roman" w:hAnsi="Times New Roman" w:cs="Times New Roman"/>
-          <w:sz w:val="24"/>
-          <w:szCs w:val="28"/>
-        </w:rPr>
-        <w:t xml:space="preserve">2. Tantangan yang dihadapi : </w:t>
-      </w:r>
-    </w:p>
-    <w:p>
-      <w:pPr>
-        <w:spacing w:line="360" w:lineRule="auto"/>
-        <w:jc w:val="both"/>
-        <w:rPr>
-          <w:rFonts w:ascii="Times New Roman" w:hAnsi="Times New Roman" w:cs="Times New Roman"/>
-          <w:sz w:val="24"/>
-          <w:szCs w:val="28"/>
-        </w:rPr>
-      </w:pPr>
-      <w:r>
-        <w:rPr>
-          <w:rFonts w:ascii="Times New Roman" w:hAnsi="Times New Roman" w:cs="Times New Roman"/>
-          <w:sz w:val="24"/>
-          <w:szCs w:val="28"/>
-        </w:rPr>
-        <w:t>- Tantangan dalam memastikan kualitas kode</w:t>
-      </w:r>
-    </w:p>
-    <w:p>
-      <w:pPr>
-        <w:spacing w:line="360" w:lineRule="auto"/>
-        <w:jc w:val="both"/>
-        <w:rPr>
-          <w:rFonts w:ascii="Times New Roman" w:hAnsi="Times New Roman" w:cs="Times New Roman"/>
-          <w:sz w:val="24"/>
-          <w:szCs w:val="28"/>
-        </w:rPr>
-      </w:pPr>
-    </w:p>
-    <w:p>
-      <w:pPr>
-        <w:spacing w:line="360" w:lineRule="auto"/>
-        <w:jc w:val="both"/>
-        <w:rPr>
-          <w:rFonts w:ascii="Times New Roman" w:hAnsi="Times New Roman" w:cs="Times New Roman"/>
-          <w:sz w:val="24"/>
-          <w:szCs w:val="28"/>
-        </w:rPr>
-      </w:pPr>
-      <w:r>
-        <w:rPr>
-          <w:rFonts w:ascii="Times New Roman" w:hAnsi="Times New Roman" w:cs="Times New Roman"/>
-          <w:sz w:val="24"/>
-          <w:szCs w:val="28"/>
-        </w:rPr>
-        <w:t xml:space="preserve">3. Rencana untuk sprint berikutnya : </w:t>
-      </w:r>
-    </w:p>
-    <w:p>
-      <w:pPr>
-        <w:spacing w:line="360" w:lineRule="auto"/>
-        <w:jc w:val="both"/>
-        <w:rPr>
-          <w:rFonts w:ascii="Times New Roman" w:hAnsi="Times New Roman" w:cs="Times New Roman"/>
-          <w:sz w:val="24"/>
-          <w:szCs w:val="28"/>
-        </w:rPr>
-      </w:pPr>
-      <w:r>
-        <w:rPr>
-          <w:rFonts w:ascii="Times New Roman" w:hAnsi="Times New Roman" w:cs="Times New Roman"/>
-          <w:sz w:val="24"/>
-          <w:szCs w:val="28"/>
-        </w:rPr>
-        <w:t>- Membuat fitur filter transaksi berdasarkan waktu</w:t>
-      </w:r>
-    </w:p>
-    <w:p>
-      <w:pPr>
-        <w:spacing w:line="360" w:lineRule="auto"/>
-        <w:jc w:val="both"/>
-        <w:rPr>
-          <w:rFonts w:ascii="Times New Roman" w:hAnsi="Times New Roman" w:cs="Times New Roman"/>
-          <w:sz w:val="24"/>
-          <w:szCs w:val="28"/>
-        </w:rPr>
-      </w:pPr>
-      <w:r>
-        <w:rPr>
-          <w:rFonts w:ascii="Times New Roman" w:hAnsi="Times New Roman" w:cs="Times New Roman"/>
-          <w:sz w:val="24"/>
-          <w:szCs w:val="28"/>
-        </w:rPr>
-        <w:t>- Membuat fitur filter transaksi berdasarkan kategori</w:t>
-      </w:r>
-    </w:p>
-    <w:p>
-      <w:pPr>
-        <w:spacing w:line="360" w:lineRule="auto"/>
-        <w:jc w:val="both"/>
-        <w:rPr>
-          <w:rFonts w:ascii="Times New Roman" w:hAnsi="Times New Roman" w:cs="Times New Roman"/>
-          <w:sz w:val="24"/>
-          <w:szCs w:val="28"/>
-        </w:rPr>
-      </w:pPr>
-      <w:r>
-        <w:rPr>
-          <w:rFonts w:ascii="Times New Roman" w:hAnsi="Times New Roman" w:cs="Times New Roman"/>
-          <w:sz w:val="24"/>
-          <w:szCs w:val="28"/>
-        </w:rPr>
-        <w:t>- Membuat fitur filter transaksi berdasarkan rekening</w:t>
-      </w:r>
+        <w:t xml:space="preserve">- </w:t>
+      </w:r>
+      <w:proofErr w:type="spellStart"/>
+      <w:r>
+        <w:rPr>
+          <w:rFonts w:ascii="Times New Roman" w:hAnsi="Times New Roman" w:cs="Times New Roman"/>
+          <w:sz w:val="24"/>
+          <w:szCs w:val="28"/>
+        </w:rPr>
+        <w:t>Menyelesaikan</w:t>
+      </w:r>
+      <w:proofErr w:type="spellEnd"/>
+      <w:r>
+        <w:rPr>
+          <w:rFonts w:ascii="Times New Roman" w:hAnsi="Times New Roman" w:cs="Times New Roman"/>
+          <w:sz w:val="24"/>
+          <w:szCs w:val="28"/>
+        </w:rPr>
+        <w:t xml:space="preserve"> </w:t>
+      </w:r>
+      <w:proofErr w:type="spellStart"/>
+      <w:r>
+        <w:rPr>
+          <w:rFonts w:ascii="Times New Roman" w:hAnsi="Times New Roman" w:cs="Times New Roman"/>
+          <w:sz w:val="24"/>
+          <w:szCs w:val="28"/>
+        </w:rPr>
+        <w:t>fitur</w:t>
+      </w:r>
+      <w:proofErr w:type="spellEnd"/>
+      <w:r>
+        <w:rPr>
+          <w:rFonts w:ascii="Times New Roman" w:hAnsi="Times New Roman" w:cs="Times New Roman"/>
+          <w:sz w:val="24"/>
+          <w:szCs w:val="28"/>
+        </w:rPr>
+        <w:t xml:space="preserve"> "</w:t>
+      </w:r>
+      <w:proofErr w:type="spellStart"/>
+      <w:r>
+        <w:rPr>
+          <w:rFonts w:ascii="Times New Roman" w:hAnsi="Times New Roman" w:cs="Times New Roman"/>
+          <w:sz w:val="24"/>
+          <w:szCs w:val="28"/>
+        </w:rPr>
+        <w:t>tambah</w:t>
+      </w:r>
+      <w:proofErr w:type="spellEnd"/>
+      <w:r>
+        <w:rPr>
+          <w:rFonts w:ascii="Times New Roman" w:hAnsi="Times New Roman" w:cs="Times New Roman"/>
+          <w:sz w:val="24"/>
+          <w:szCs w:val="28"/>
+        </w:rPr>
+        <w:t xml:space="preserve"> </w:t>
+      </w:r>
+      <w:proofErr w:type="spellStart"/>
+      <w:r>
+        <w:rPr>
+          <w:rFonts w:ascii="Times New Roman" w:hAnsi="Times New Roman" w:cs="Times New Roman"/>
+          <w:sz w:val="24"/>
+          <w:szCs w:val="28"/>
+        </w:rPr>
+        <w:t>transaksi</w:t>
+      </w:r>
+      <w:proofErr w:type="spellEnd"/>
+      <w:r>
+        <w:rPr>
+          <w:rFonts w:ascii="Times New Roman" w:hAnsi="Times New Roman" w:cs="Times New Roman"/>
+          <w:sz w:val="24"/>
+          <w:szCs w:val="28"/>
+        </w:rPr>
+        <w:t>"</w:t>
+      </w:r>
+    </w:p>
+    <w:p>
+      <w:pPr>
+        <w:spacing w:line="360" w:lineRule="auto"/>
+        <w:jc w:val="both"/>
+        <w:rPr>
+          <w:rFonts w:ascii="Times New Roman" w:hAnsi="Times New Roman" w:cs="Times New Roman"/>
+          <w:sz w:val="24"/>
+          <w:szCs w:val="28"/>
+        </w:rPr>
+      </w:pPr>
+      <w:r>
+        <w:rPr>
+          <w:rFonts w:ascii="Times New Roman" w:hAnsi="Times New Roman" w:cs="Times New Roman"/>
+          <w:sz w:val="24"/>
+          <w:szCs w:val="28"/>
+        </w:rPr>
+        <w:t xml:space="preserve">- </w:t>
+      </w:r>
+      <w:proofErr w:type="spellStart"/>
+      <w:r>
+        <w:rPr>
+          <w:rFonts w:ascii="Times New Roman" w:hAnsi="Times New Roman" w:cs="Times New Roman"/>
+          <w:sz w:val="24"/>
+          <w:szCs w:val="28"/>
+        </w:rPr>
+        <w:t>Menyelesaikan</w:t>
+      </w:r>
+      <w:proofErr w:type="spellEnd"/>
+      <w:r>
+        <w:rPr>
+          <w:rFonts w:ascii="Times New Roman" w:hAnsi="Times New Roman" w:cs="Times New Roman"/>
+          <w:sz w:val="24"/>
+          <w:szCs w:val="28"/>
+        </w:rPr>
+        <w:t xml:space="preserve"> </w:t>
+      </w:r>
+      <w:proofErr w:type="spellStart"/>
+      <w:r>
+        <w:rPr>
+          <w:rFonts w:ascii="Times New Roman" w:hAnsi="Times New Roman" w:cs="Times New Roman"/>
+          <w:sz w:val="24"/>
+          <w:szCs w:val="28"/>
+        </w:rPr>
+        <w:t>fitur</w:t>
+      </w:r>
+      <w:proofErr w:type="spellEnd"/>
+      <w:r>
+        <w:rPr>
+          <w:rFonts w:ascii="Times New Roman" w:hAnsi="Times New Roman" w:cs="Times New Roman"/>
+          <w:sz w:val="24"/>
+          <w:szCs w:val="28"/>
+        </w:rPr>
+        <w:t xml:space="preserve"> "</w:t>
+      </w:r>
+      <w:proofErr w:type="spellStart"/>
+      <w:r>
+        <w:rPr>
+          <w:rFonts w:ascii="Times New Roman" w:hAnsi="Times New Roman" w:cs="Times New Roman"/>
+          <w:sz w:val="24"/>
+          <w:szCs w:val="28"/>
+        </w:rPr>
+        <w:t>tambah</w:t>
+      </w:r>
+      <w:proofErr w:type="spellEnd"/>
+      <w:r>
+        <w:rPr>
+          <w:rFonts w:ascii="Times New Roman" w:hAnsi="Times New Roman" w:cs="Times New Roman"/>
+          <w:sz w:val="24"/>
+          <w:szCs w:val="28"/>
+        </w:rPr>
+        <w:t xml:space="preserve"> </w:t>
+      </w:r>
+      <w:proofErr w:type="spellStart"/>
+      <w:r>
+        <w:rPr>
+          <w:rFonts w:ascii="Times New Roman" w:hAnsi="Times New Roman" w:cs="Times New Roman"/>
+          <w:sz w:val="24"/>
+          <w:szCs w:val="28"/>
+        </w:rPr>
+        <w:t>rekening</w:t>
+      </w:r>
+      <w:proofErr w:type="spellEnd"/>
+      <w:r>
+        <w:rPr>
+          <w:rFonts w:ascii="Times New Roman" w:hAnsi="Times New Roman" w:cs="Times New Roman"/>
+          <w:sz w:val="24"/>
+          <w:szCs w:val="28"/>
+        </w:rPr>
+        <w:t>"</w:t>
+      </w:r>
+    </w:p>
+    <w:p>
+      <w:pPr>
+        <w:spacing w:line="360" w:lineRule="auto"/>
+        <w:jc w:val="both"/>
+        <w:rPr>
+          <w:rFonts w:ascii="Times New Roman" w:hAnsi="Times New Roman" w:cs="Times New Roman"/>
+          <w:sz w:val="24"/>
+          <w:szCs w:val="28"/>
+        </w:rPr>
+      </w:pPr>
+    </w:p>
+    <w:p>
+      <w:pPr>
+        <w:spacing w:line="360" w:lineRule="auto"/>
+        <w:jc w:val="both"/>
+        <w:rPr>
+          <w:rFonts w:ascii="Times New Roman" w:hAnsi="Times New Roman" w:cs="Times New Roman"/>
+          <w:sz w:val="24"/>
+          <w:szCs w:val="28"/>
+        </w:rPr>
+      </w:pPr>
+      <w:r>
+        <w:rPr>
+          <w:rFonts w:ascii="Times New Roman" w:hAnsi="Times New Roman" w:cs="Times New Roman"/>
+          <w:sz w:val="24"/>
+          <w:szCs w:val="28"/>
+        </w:rPr>
+        <w:t xml:space="preserve">2. </w:t>
+      </w:r>
+      <w:proofErr w:type="spellStart"/>
+      <w:r>
+        <w:rPr>
+          <w:rFonts w:ascii="Times New Roman" w:hAnsi="Times New Roman" w:cs="Times New Roman"/>
+          <w:sz w:val="24"/>
+          <w:szCs w:val="28"/>
+        </w:rPr>
+        <w:t>Tantangan</w:t>
+      </w:r>
+      <w:proofErr w:type="spellEnd"/>
+      <w:r>
+        <w:rPr>
+          <w:rFonts w:ascii="Times New Roman" w:hAnsi="Times New Roman" w:cs="Times New Roman"/>
+          <w:sz w:val="24"/>
+          <w:szCs w:val="28"/>
+        </w:rPr>
+        <w:t xml:space="preserve"> yang </w:t>
+      </w:r>
+      <w:proofErr w:type="spellStart"/>
+      <w:proofErr w:type="gramStart"/>
+      <w:r>
+        <w:rPr>
+          <w:rFonts w:ascii="Times New Roman" w:hAnsi="Times New Roman" w:cs="Times New Roman"/>
+          <w:sz w:val="24"/>
+          <w:szCs w:val="28"/>
+        </w:rPr>
+        <w:t>dihadapi</w:t>
+      </w:r>
+      <w:proofErr w:type="spellEnd"/>
+      <w:r>
+        <w:rPr>
+          <w:rFonts w:ascii="Times New Roman" w:hAnsi="Times New Roman" w:cs="Times New Roman"/>
+          <w:sz w:val="24"/>
+          <w:szCs w:val="28"/>
+        </w:rPr>
+        <w:t xml:space="preserve"> :</w:t>
+      </w:r>
+      <w:proofErr w:type="gramEnd"/>
+      <w:r>
+        <w:rPr>
+          <w:rFonts w:ascii="Times New Roman" w:hAnsi="Times New Roman" w:cs="Times New Roman"/>
+          <w:sz w:val="24"/>
+          <w:szCs w:val="28"/>
+        </w:rPr>
+        <w:t xml:space="preserve"> </w:t>
+      </w:r>
+    </w:p>
+    <w:p>
+      <w:pPr>
+        <w:spacing w:line="360" w:lineRule="auto"/>
+        <w:jc w:val="both"/>
+        <w:rPr>
+          <w:rFonts w:ascii="Times New Roman" w:hAnsi="Times New Roman" w:cs="Times New Roman"/>
+          <w:sz w:val="24"/>
+          <w:szCs w:val="28"/>
+        </w:rPr>
+      </w:pPr>
+      <w:r>
+        <w:rPr>
+          <w:rFonts w:ascii="Times New Roman" w:hAnsi="Times New Roman" w:cs="Times New Roman"/>
+          <w:sz w:val="24"/>
+          <w:szCs w:val="28"/>
+        </w:rPr>
+        <w:t xml:space="preserve">- </w:t>
+      </w:r>
+      <w:proofErr w:type="spellStart"/>
+      <w:r>
+        <w:rPr>
+          <w:rFonts w:ascii="Times New Roman" w:hAnsi="Times New Roman" w:cs="Times New Roman"/>
+          <w:sz w:val="24"/>
+          <w:szCs w:val="28"/>
+        </w:rPr>
+        <w:t>Tantangan</w:t>
+      </w:r>
+      <w:proofErr w:type="spellEnd"/>
+      <w:r>
+        <w:rPr>
+          <w:rFonts w:ascii="Times New Roman" w:hAnsi="Times New Roman" w:cs="Times New Roman"/>
+          <w:sz w:val="24"/>
+          <w:szCs w:val="28"/>
+        </w:rPr>
+        <w:t xml:space="preserve"> dalam </w:t>
+      </w:r>
+      <w:proofErr w:type="spellStart"/>
+      <w:r>
+        <w:rPr>
+          <w:rFonts w:ascii="Times New Roman" w:hAnsi="Times New Roman" w:cs="Times New Roman"/>
+          <w:sz w:val="24"/>
+          <w:szCs w:val="28"/>
+        </w:rPr>
+        <w:t>memastikan</w:t>
+      </w:r>
+      <w:proofErr w:type="spellEnd"/>
+      <w:r>
+        <w:rPr>
+          <w:rFonts w:ascii="Times New Roman" w:hAnsi="Times New Roman" w:cs="Times New Roman"/>
+          <w:sz w:val="24"/>
+          <w:szCs w:val="28"/>
+        </w:rPr>
+        <w:t xml:space="preserve"> </w:t>
+      </w:r>
+      <w:proofErr w:type="spellStart"/>
+      <w:r>
+        <w:rPr>
+          <w:rFonts w:ascii="Times New Roman" w:hAnsi="Times New Roman" w:cs="Times New Roman"/>
+          <w:sz w:val="24"/>
+          <w:szCs w:val="28"/>
+        </w:rPr>
+        <w:t>kualitas</w:t>
+      </w:r>
+      <w:proofErr w:type="spellEnd"/>
+      <w:r>
+        <w:rPr>
+          <w:rFonts w:ascii="Times New Roman" w:hAnsi="Times New Roman" w:cs="Times New Roman"/>
+          <w:sz w:val="24"/>
+          <w:szCs w:val="28"/>
+        </w:rPr>
+        <w:t xml:space="preserve"> </w:t>
+      </w:r>
+      <w:proofErr w:type="spellStart"/>
+      <w:r>
+        <w:rPr>
+          <w:rFonts w:ascii="Times New Roman" w:hAnsi="Times New Roman" w:cs="Times New Roman"/>
+          <w:sz w:val="24"/>
+          <w:szCs w:val="28"/>
+        </w:rPr>
+        <w:t>kode</w:t>
+      </w:r>
+      <w:proofErr w:type="spellEnd"/>
+    </w:p>
+    <w:p>
+      <w:pPr>
+        <w:spacing w:line="360" w:lineRule="auto"/>
+        <w:jc w:val="both"/>
+        <w:rPr>
+          <w:rFonts w:ascii="Times New Roman" w:hAnsi="Times New Roman" w:cs="Times New Roman"/>
+          <w:sz w:val="24"/>
+          <w:szCs w:val="28"/>
+        </w:rPr>
+      </w:pPr>
+    </w:p>
+    <w:p>
+      <w:pPr>
+        <w:spacing w:line="360" w:lineRule="auto"/>
+        <w:jc w:val="both"/>
+        <w:rPr>
+          <w:rFonts w:ascii="Times New Roman" w:hAnsi="Times New Roman" w:cs="Times New Roman"/>
+          <w:sz w:val="24"/>
+          <w:szCs w:val="28"/>
+        </w:rPr>
+      </w:pPr>
+      <w:r>
+        <w:rPr>
+          <w:rFonts w:ascii="Times New Roman" w:hAnsi="Times New Roman" w:cs="Times New Roman"/>
+          <w:sz w:val="24"/>
+          <w:szCs w:val="28"/>
+        </w:rPr>
+        <w:t xml:space="preserve">3. Rencana </w:t>
+      </w:r>
+      <w:proofErr w:type="spellStart"/>
+      <w:r>
+        <w:rPr>
+          <w:rFonts w:ascii="Times New Roman" w:hAnsi="Times New Roman" w:cs="Times New Roman"/>
+          <w:sz w:val="24"/>
+          <w:szCs w:val="28"/>
+        </w:rPr>
+        <w:t>untuk</w:t>
+      </w:r>
+      <w:proofErr w:type="spellEnd"/>
+      <w:r>
+        <w:rPr>
+          <w:rFonts w:ascii="Times New Roman" w:hAnsi="Times New Roman" w:cs="Times New Roman"/>
+          <w:sz w:val="24"/>
+          <w:szCs w:val="28"/>
+        </w:rPr>
+        <w:t xml:space="preserve"> sprint </w:t>
+      </w:r>
+      <w:proofErr w:type="spellStart"/>
+      <w:proofErr w:type="gramStart"/>
+      <w:r>
+        <w:rPr>
+          <w:rFonts w:ascii="Times New Roman" w:hAnsi="Times New Roman" w:cs="Times New Roman"/>
+          <w:sz w:val="24"/>
+          <w:szCs w:val="28"/>
+        </w:rPr>
+        <w:t>berikutnya</w:t>
+      </w:r>
+      <w:proofErr w:type="spellEnd"/>
+      <w:r>
+        <w:rPr>
+          <w:rFonts w:ascii="Times New Roman" w:hAnsi="Times New Roman" w:cs="Times New Roman"/>
+          <w:sz w:val="24"/>
+          <w:szCs w:val="28"/>
+        </w:rPr>
+        <w:t xml:space="preserve"> :</w:t>
+      </w:r>
+      <w:proofErr w:type="gramEnd"/>
+      <w:r>
+        <w:rPr>
+          <w:rFonts w:ascii="Times New Roman" w:hAnsi="Times New Roman" w:cs="Times New Roman"/>
+          <w:sz w:val="24"/>
+          <w:szCs w:val="28"/>
+        </w:rPr>
+        <w:t xml:space="preserve"> </w:t>
+      </w:r>
+    </w:p>
+    <w:p>
+      <w:pPr>
+        <w:spacing w:line="360" w:lineRule="auto"/>
+        <w:jc w:val="both"/>
+        <w:rPr>
+          <w:rFonts w:ascii="Times New Roman" w:hAnsi="Times New Roman" w:cs="Times New Roman"/>
+          <w:sz w:val="24"/>
+          <w:szCs w:val="28"/>
+        </w:rPr>
+      </w:pPr>
+      <w:r>
+        <w:rPr>
+          <w:rFonts w:ascii="Times New Roman" w:hAnsi="Times New Roman" w:cs="Times New Roman"/>
+          <w:sz w:val="24"/>
+          <w:szCs w:val="28"/>
+        </w:rPr>
+        <w:t xml:space="preserve">- Membuat </w:t>
+      </w:r>
+      <w:proofErr w:type="spellStart"/>
+      <w:r>
+        <w:rPr>
+          <w:rFonts w:ascii="Times New Roman" w:hAnsi="Times New Roman" w:cs="Times New Roman"/>
+          <w:sz w:val="24"/>
+          <w:szCs w:val="28"/>
+        </w:rPr>
+        <w:t>fitur</w:t>
+      </w:r>
+      <w:proofErr w:type="spellEnd"/>
+      <w:r>
+        <w:rPr>
+          <w:rFonts w:ascii="Times New Roman" w:hAnsi="Times New Roman" w:cs="Times New Roman"/>
+          <w:sz w:val="24"/>
+          <w:szCs w:val="28"/>
+        </w:rPr>
+        <w:t xml:space="preserve"> filter </w:t>
+      </w:r>
+      <w:proofErr w:type="spellStart"/>
+      <w:r>
+        <w:rPr>
+          <w:rFonts w:ascii="Times New Roman" w:hAnsi="Times New Roman" w:cs="Times New Roman"/>
+          <w:sz w:val="24"/>
+          <w:szCs w:val="28"/>
+        </w:rPr>
+        <w:t>transaksi</w:t>
+      </w:r>
+      <w:proofErr w:type="spellEnd"/>
+      <w:r>
+        <w:rPr>
+          <w:rFonts w:ascii="Times New Roman" w:hAnsi="Times New Roman" w:cs="Times New Roman"/>
+          <w:sz w:val="24"/>
+          <w:szCs w:val="28"/>
+        </w:rPr>
+        <w:t xml:space="preserve"> berdasarkan </w:t>
+      </w:r>
+      <w:proofErr w:type="spellStart"/>
+      <w:r>
+        <w:rPr>
+          <w:rFonts w:ascii="Times New Roman" w:hAnsi="Times New Roman" w:cs="Times New Roman"/>
+          <w:sz w:val="24"/>
+          <w:szCs w:val="28"/>
+        </w:rPr>
+        <w:t>waktu</w:t>
+      </w:r>
+      <w:proofErr w:type="spellEnd"/>
+    </w:p>
+    <w:p>
+      <w:pPr>
+        <w:spacing w:line="360" w:lineRule="auto"/>
+        <w:jc w:val="both"/>
+        <w:rPr>
+          <w:rFonts w:ascii="Times New Roman" w:hAnsi="Times New Roman" w:cs="Times New Roman"/>
+          <w:sz w:val="24"/>
+          <w:szCs w:val="28"/>
+        </w:rPr>
+      </w:pPr>
+      <w:r>
+        <w:rPr>
+          <w:rFonts w:ascii="Times New Roman" w:hAnsi="Times New Roman" w:cs="Times New Roman"/>
+          <w:sz w:val="24"/>
+          <w:szCs w:val="28"/>
+        </w:rPr>
+        <w:t xml:space="preserve">- Membuat </w:t>
+      </w:r>
+      <w:proofErr w:type="spellStart"/>
+      <w:r>
+        <w:rPr>
+          <w:rFonts w:ascii="Times New Roman" w:hAnsi="Times New Roman" w:cs="Times New Roman"/>
+          <w:sz w:val="24"/>
+          <w:szCs w:val="28"/>
+        </w:rPr>
+        <w:t>fitur</w:t>
+      </w:r>
+      <w:proofErr w:type="spellEnd"/>
+      <w:r>
+        <w:rPr>
+          <w:rFonts w:ascii="Times New Roman" w:hAnsi="Times New Roman" w:cs="Times New Roman"/>
+          <w:sz w:val="24"/>
+          <w:szCs w:val="28"/>
+        </w:rPr>
+        <w:t xml:space="preserve"> filter </w:t>
+      </w:r>
+      <w:proofErr w:type="spellStart"/>
+      <w:r>
+        <w:rPr>
+          <w:rFonts w:ascii="Times New Roman" w:hAnsi="Times New Roman" w:cs="Times New Roman"/>
+          <w:sz w:val="24"/>
+          <w:szCs w:val="28"/>
+        </w:rPr>
+        <w:t>transaksi</w:t>
+      </w:r>
+      <w:proofErr w:type="spellEnd"/>
+      <w:r>
+        <w:rPr>
+          <w:rFonts w:ascii="Times New Roman" w:hAnsi="Times New Roman" w:cs="Times New Roman"/>
+          <w:sz w:val="24"/>
+          <w:szCs w:val="28"/>
+        </w:rPr>
+        <w:t xml:space="preserve"> berdasarkan </w:t>
+      </w:r>
+      <w:proofErr w:type="spellStart"/>
+      <w:r>
+        <w:rPr>
+          <w:rFonts w:ascii="Times New Roman" w:hAnsi="Times New Roman" w:cs="Times New Roman"/>
+          <w:sz w:val="24"/>
+          <w:szCs w:val="28"/>
+        </w:rPr>
+        <w:t>kategori</w:t>
+      </w:r>
+      <w:proofErr w:type="spellEnd"/>
+    </w:p>
+    <w:p>
+      <w:pPr>
+        <w:spacing w:line="360" w:lineRule="auto"/>
+        <w:jc w:val="both"/>
+        <w:rPr>
+          <w:rFonts w:ascii="Times New Roman" w:hAnsi="Times New Roman" w:cs="Times New Roman"/>
+          <w:sz w:val="24"/>
+          <w:szCs w:val="28"/>
+        </w:rPr>
+      </w:pPr>
+      <w:r>
+        <w:rPr>
+          <w:rFonts w:ascii="Times New Roman" w:hAnsi="Times New Roman" w:cs="Times New Roman"/>
+          <w:sz w:val="24"/>
+          <w:szCs w:val="28"/>
+        </w:rPr>
+        <w:t xml:space="preserve">- Membuat </w:t>
+      </w:r>
+      <w:proofErr w:type="spellStart"/>
+      <w:r>
+        <w:rPr>
+          <w:rFonts w:ascii="Times New Roman" w:hAnsi="Times New Roman" w:cs="Times New Roman"/>
+          <w:sz w:val="24"/>
+          <w:szCs w:val="28"/>
+        </w:rPr>
+        <w:t>fitur</w:t>
+      </w:r>
+      <w:proofErr w:type="spellEnd"/>
+      <w:r>
+        <w:rPr>
+          <w:rFonts w:ascii="Times New Roman" w:hAnsi="Times New Roman" w:cs="Times New Roman"/>
+          <w:sz w:val="24"/>
+          <w:szCs w:val="28"/>
+        </w:rPr>
+        <w:t xml:space="preserve"> filter </w:t>
+      </w:r>
+      <w:proofErr w:type="spellStart"/>
+      <w:r>
+        <w:rPr>
+          <w:rFonts w:ascii="Times New Roman" w:hAnsi="Times New Roman" w:cs="Times New Roman"/>
+          <w:sz w:val="24"/>
+          <w:szCs w:val="28"/>
+        </w:rPr>
+        <w:t>transaksi</w:t>
+      </w:r>
+      <w:proofErr w:type="spellEnd"/>
+      <w:r>
+        <w:rPr>
+          <w:rFonts w:ascii="Times New Roman" w:hAnsi="Times New Roman" w:cs="Times New Roman"/>
+          <w:sz w:val="24"/>
+          <w:szCs w:val="28"/>
+        </w:rPr>
+        <w:t xml:space="preserve"> berdasarkan </w:t>
+      </w:r>
+      <w:proofErr w:type="spellStart"/>
+      <w:r>
+        <w:rPr>
+          <w:rFonts w:ascii="Times New Roman" w:hAnsi="Times New Roman" w:cs="Times New Roman"/>
+          <w:sz w:val="24"/>
+          <w:szCs w:val="28"/>
+        </w:rPr>
+        <w:t>rekening</w:t>
+      </w:r>
+      <w:proofErr w:type="spellEnd"/>
     </w:p>
     <w:p>
       <w:pPr>
@@ -2452,212 +7839,714 @@
           <w:sz w:val="24"/>
           <w:szCs w:val="28"/>
         </w:rPr>
-        <w:t xml:space="preserve">Semua anggota menjalankan sprint 2 dengan baik, berikut adalah ringkasan dari hasil retrospective setelah sprint selesai : </w:t>
-      </w:r>
-    </w:p>
-    <w:p>
-      <w:pPr>
-        <w:spacing w:line="360" w:lineRule="auto"/>
-        <w:jc w:val="both"/>
-        <w:rPr>
-          <w:rFonts w:ascii="Times New Roman" w:hAnsi="Times New Roman" w:cs="Times New Roman"/>
-          <w:sz w:val="24"/>
-          <w:szCs w:val="28"/>
-        </w:rPr>
-      </w:pPr>
-    </w:p>
-    <w:p>
-      <w:pPr>
-        <w:spacing w:line="360" w:lineRule="auto"/>
-        <w:jc w:val="both"/>
-        <w:rPr>
-          <w:rFonts w:ascii="Times New Roman" w:hAnsi="Times New Roman" w:cs="Times New Roman"/>
-          <w:sz w:val="24"/>
-          <w:szCs w:val="28"/>
-        </w:rPr>
-      </w:pPr>
-      <w:r>
-        <w:rPr>
-          <w:rFonts w:ascii="Times New Roman" w:hAnsi="Times New Roman" w:cs="Times New Roman"/>
-          <w:sz w:val="24"/>
-          <w:szCs w:val="28"/>
-        </w:rPr>
-        <w:t>1. Hal yang perlu dipertahankan</w:t>
-      </w:r>
-    </w:p>
-    <w:p>
-      <w:pPr>
-        <w:spacing w:line="360" w:lineRule="auto"/>
-        <w:jc w:val="both"/>
-        <w:rPr>
-          <w:rFonts w:ascii="Times New Roman" w:hAnsi="Times New Roman" w:cs="Times New Roman"/>
-          <w:sz w:val="24"/>
-          <w:szCs w:val="28"/>
-        </w:rPr>
-      </w:pPr>
-      <w:r>
-        <w:rPr>
-          <w:rFonts w:ascii="Times New Roman" w:hAnsi="Times New Roman" w:cs="Times New Roman"/>
-          <w:sz w:val="24"/>
-          <w:szCs w:val="28"/>
-        </w:rPr>
-        <w:t>- Pengerjaan semua task on time</w:t>
-      </w:r>
-    </w:p>
-    <w:p>
-      <w:pPr>
-        <w:spacing w:line="360" w:lineRule="auto"/>
-        <w:jc w:val="both"/>
-        <w:rPr>
-          <w:rFonts w:ascii="Times New Roman" w:hAnsi="Times New Roman" w:cs="Times New Roman"/>
-          <w:sz w:val="24"/>
-          <w:szCs w:val="28"/>
-        </w:rPr>
-      </w:pPr>
-      <w:r>
-        <w:rPr>
-          <w:rFonts w:ascii="Times New Roman" w:hAnsi="Times New Roman" w:cs="Times New Roman"/>
-          <w:sz w:val="24"/>
-          <w:szCs w:val="28"/>
-        </w:rPr>
-        <w:t>- Diskusi dalam problem solving yang berjalan kondusif</w:t>
-      </w:r>
-    </w:p>
-    <w:p>
-      <w:pPr>
-        <w:spacing w:line="360" w:lineRule="auto"/>
-        <w:jc w:val="both"/>
-        <w:rPr>
-          <w:rFonts w:ascii="Times New Roman" w:hAnsi="Times New Roman" w:cs="Times New Roman"/>
-          <w:sz w:val="24"/>
-          <w:szCs w:val="28"/>
-        </w:rPr>
-      </w:pPr>
-    </w:p>
-    <w:p>
-      <w:pPr>
-        <w:spacing w:line="360" w:lineRule="auto"/>
-        <w:jc w:val="both"/>
-        <w:rPr>
-          <w:rFonts w:ascii="Times New Roman" w:hAnsi="Times New Roman" w:cs="Times New Roman"/>
-          <w:sz w:val="24"/>
-          <w:szCs w:val="28"/>
-        </w:rPr>
-      </w:pPr>
-      <w:r>
-        <w:rPr>
-          <w:rFonts w:ascii="Times New Roman" w:hAnsi="Times New Roman" w:cs="Times New Roman"/>
-          <w:sz w:val="24"/>
-          <w:szCs w:val="28"/>
-        </w:rPr>
-        <w:t>2. Hal yang perlu ditingkatkan</w:t>
-      </w:r>
-    </w:p>
-    <w:p>
-      <w:pPr>
-        <w:spacing w:line="360" w:lineRule="auto"/>
-        <w:jc w:val="both"/>
-        <w:rPr>
-          <w:rFonts w:ascii="Times New Roman" w:hAnsi="Times New Roman" w:cs="Times New Roman"/>
-          <w:sz w:val="24"/>
-          <w:szCs w:val="28"/>
-        </w:rPr>
-      </w:pPr>
-      <w:r>
-        <w:rPr>
-          <w:rFonts w:ascii="Times New Roman" w:hAnsi="Times New Roman" w:cs="Times New Roman"/>
-          <w:sz w:val="24"/>
-          <w:szCs w:val="28"/>
-        </w:rPr>
-        <w:t>- Daily SCRUM meeting tidak tepat waktu</w:t>
-      </w:r>
-    </w:p>
-    <w:p>
-      <w:pPr>
-        <w:spacing w:line="360" w:lineRule="auto"/>
-        <w:jc w:val="both"/>
-        <w:rPr>
-          <w:rFonts w:ascii="Times New Roman" w:hAnsi="Times New Roman" w:cs="Times New Roman"/>
-          <w:sz w:val="24"/>
-          <w:szCs w:val="28"/>
-        </w:rPr>
-      </w:pPr>
-      <w:r>
-        <w:rPr>
-          <w:rFonts w:ascii="Times New Roman" w:hAnsi="Times New Roman" w:cs="Times New Roman"/>
-          <w:sz w:val="24"/>
-          <w:szCs w:val="28"/>
-        </w:rPr>
-        <w:t>- Komunikasi antar sesama anggota agak sulit</w:t>
-      </w:r>
-    </w:p>
-    <w:p>
-      <w:pPr>
-        <w:spacing w:line="360" w:lineRule="auto"/>
-        <w:jc w:val="both"/>
-        <w:rPr>
-          <w:rFonts w:ascii="Times New Roman" w:hAnsi="Times New Roman" w:cs="Times New Roman"/>
-          <w:sz w:val="24"/>
-          <w:szCs w:val="28"/>
-        </w:rPr>
-      </w:pPr>
-    </w:p>
-    <w:p>
-      <w:pPr>
-        <w:spacing w:line="360" w:lineRule="auto"/>
-        <w:jc w:val="both"/>
-        <w:rPr>
-          <w:rFonts w:ascii="Times New Roman" w:hAnsi="Times New Roman" w:cs="Times New Roman"/>
-          <w:sz w:val="24"/>
-          <w:szCs w:val="28"/>
-        </w:rPr>
-      </w:pPr>
-      <w:r>
-        <w:rPr>
-          <w:rFonts w:ascii="Times New Roman" w:hAnsi="Times New Roman" w:cs="Times New Roman"/>
-          <w:sz w:val="24"/>
-          <w:szCs w:val="28"/>
-        </w:rPr>
-        <w:t>3. Tindakan yang akan dilakukan</w:t>
-      </w:r>
-    </w:p>
-    <w:p>
-      <w:pPr>
-        <w:spacing w:line="360" w:lineRule="auto"/>
-        <w:jc w:val="both"/>
-        <w:rPr>
-          <w:rFonts w:ascii="Times New Roman" w:hAnsi="Times New Roman" w:cs="Times New Roman"/>
-          <w:sz w:val="24"/>
-          <w:szCs w:val="28"/>
-        </w:rPr>
-      </w:pPr>
-      <w:r>
-        <w:rPr>
-          <w:rFonts w:ascii="Times New Roman" w:hAnsi="Times New Roman" w:cs="Times New Roman"/>
-          <w:sz w:val="24"/>
-          <w:szCs w:val="28"/>
-        </w:rPr>
-        <w:t>- Mengatur waktu lebih baik agar tidak menggaggu jadwal Daily SCRUM Meeting</w:t>
-      </w:r>
-    </w:p>
-    <w:p>
-      <w:pPr>
-        <w:spacing w:line="360" w:lineRule="auto"/>
-        <w:jc w:val="both"/>
-        <w:rPr>
-          <w:rFonts w:ascii="Times New Roman" w:hAnsi="Times New Roman" w:cs="Times New Roman"/>
-          <w:sz w:val="24"/>
-          <w:szCs w:val="28"/>
-        </w:rPr>
-      </w:pPr>
-      <w:r>
-        <w:rPr>
-          <w:rFonts w:ascii="Times New Roman" w:hAnsi="Times New Roman" w:cs="Times New Roman"/>
-          <w:sz w:val="24"/>
-          <w:szCs w:val="28"/>
-        </w:rPr>
-        <w:t>- aktif hp supaya mudah di hubungi</w:t>
-      </w:r>
+        <w:t xml:space="preserve">Semua </w:t>
+      </w:r>
+      <w:proofErr w:type="spellStart"/>
+      <w:r>
+        <w:rPr>
+          <w:rFonts w:ascii="Times New Roman" w:hAnsi="Times New Roman" w:cs="Times New Roman"/>
+          <w:sz w:val="24"/>
+          <w:szCs w:val="28"/>
+        </w:rPr>
+        <w:t>anggota</w:t>
+      </w:r>
+      <w:proofErr w:type="spellEnd"/>
+      <w:r>
+        <w:rPr>
+          <w:rFonts w:ascii="Times New Roman" w:hAnsi="Times New Roman" w:cs="Times New Roman"/>
+          <w:sz w:val="24"/>
+          <w:szCs w:val="28"/>
+        </w:rPr>
+        <w:t xml:space="preserve"> </w:t>
+      </w:r>
+      <w:proofErr w:type="spellStart"/>
+      <w:r>
+        <w:rPr>
+          <w:rFonts w:ascii="Times New Roman" w:hAnsi="Times New Roman" w:cs="Times New Roman"/>
+          <w:sz w:val="24"/>
+          <w:szCs w:val="28"/>
+        </w:rPr>
+        <w:t>menjalankan</w:t>
+      </w:r>
+      <w:proofErr w:type="spellEnd"/>
+      <w:r>
+        <w:rPr>
+          <w:rFonts w:ascii="Times New Roman" w:hAnsi="Times New Roman" w:cs="Times New Roman"/>
+          <w:sz w:val="24"/>
+          <w:szCs w:val="28"/>
+        </w:rPr>
+        <w:t xml:space="preserve"> sprint 2 dengan baik, </w:t>
+      </w:r>
+      <w:proofErr w:type="spellStart"/>
+      <w:r>
+        <w:rPr>
+          <w:rFonts w:ascii="Times New Roman" w:hAnsi="Times New Roman" w:cs="Times New Roman"/>
+          <w:sz w:val="24"/>
+          <w:szCs w:val="28"/>
+        </w:rPr>
+        <w:t>berikut</w:t>
+      </w:r>
+      <w:proofErr w:type="spellEnd"/>
+      <w:r>
+        <w:rPr>
+          <w:rFonts w:ascii="Times New Roman" w:hAnsi="Times New Roman" w:cs="Times New Roman"/>
+          <w:sz w:val="24"/>
+          <w:szCs w:val="28"/>
+        </w:rPr>
+        <w:t xml:space="preserve"> </w:t>
+      </w:r>
+      <w:proofErr w:type="spellStart"/>
+      <w:r>
+        <w:rPr>
+          <w:rFonts w:ascii="Times New Roman" w:hAnsi="Times New Roman" w:cs="Times New Roman"/>
+          <w:sz w:val="24"/>
+          <w:szCs w:val="28"/>
+        </w:rPr>
+        <w:t>adalah</w:t>
+      </w:r>
+      <w:proofErr w:type="spellEnd"/>
+      <w:r>
+        <w:rPr>
+          <w:rFonts w:ascii="Times New Roman" w:hAnsi="Times New Roman" w:cs="Times New Roman"/>
+          <w:sz w:val="24"/>
+          <w:szCs w:val="28"/>
+        </w:rPr>
+        <w:t xml:space="preserve"> </w:t>
+      </w:r>
+      <w:proofErr w:type="spellStart"/>
+      <w:r>
+        <w:rPr>
+          <w:rFonts w:ascii="Times New Roman" w:hAnsi="Times New Roman" w:cs="Times New Roman"/>
+          <w:sz w:val="24"/>
+          <w:szCs w:val="28"/>
+        </w:rPr>
+        <w:t>ringkasan</w:t>
+      </w:r>
+      <w:proofErr w:type="spellEnd"/>
+      <w:r>
+        <w:rPr>
+          <w:rFonts w:ascii="Times New Roman" w:hAnsi="Times New Roman" w:cs="Times New Roman"/>
+          <w:sz w:val="24"/>
+          <w:szCs w:val="28"/>
+        </w:rPr>
+        <w:t xml:space="preserve"> </w:t>
+      </w:r>
+      <w:proofErr w:type="spellStart"/>
+      <w:r>
+        <w:rPr>
+          <w:rFonts w:ascii="Times New Roman" w:hAnsi="Times New Roman" w:cs="Times New Roman"/>
+          <w:sz w:val="24"/>
+          <w:szCs w:val="28"/>
+        </w:rPr>
+        <w:t>dari</w:t>
+      </w:r>
+      <w:proofErr w:type="spellEnd"/>
+      <w:r>
+        <w:rPr>
+          <w:rFonts w:ascii="Times New Roman" w:hAnsi="Times New Roman" w:cs="Times New Roman"/>
+          <w:sz w:val="24"/>
+          <w:szCs w:val="28"/>
+        </w:rPr>
+        <w:t xml:space="preserve"> </w:t>
+      </w:r>
+      <w:proofErr w:type="spellStart"/>
+      <w:r>
+        <w:rPr>
+          <w:rFonts w:ascii="Times New Roman" w:hAnsi="Times New Roman" w:cs="Times New Roman"/>
+          <w:sz w:val="24"/>
+          <w:szCs w:val="28"/>
+        </w:rPr>
+        <w:t>hasil</w:t>
+      </w:r>
+      <w:proofErr w:type="spellEnd"/>
+      <w:r>
+        <w:rPr>
+          <w:rFonts w:ascii="Times New Roman" w:hAnsi="Times New Roman" w:cs="Times New Roman"/>
+          <w:sz w:val="24"/>
+          <w:szCs w:val="28"/>
+        </w:rPr>
+        <w:t xml:space="preserve"> retrospective </w:t>
+      </w:r>
+      <w:proofErr w:type="spellStart"/>
+      <w:r>
+        <w:rPr>
+          <w:rFonts w:ascii="Times New Roman" w:hAnsi="Times New Roman" w:cs="Times New Roman"/>
+          <w:sz w:val="24"/>
+          <w:szCs w:val="28"/>
+        </w:rPr>
+        <w:t>setelah</w:t>
+      </w:r>
+      <w:proofErr w:type="spellEnd"/>
+      <w:r>
+        <w:rPr>
+          <w:rFonts w:ascii="Times New Roman" w:hAnsi="Times New Roman" w:cs="Times New Roman"/>
+          <w:sz w:val="24"/>
+          <w:szCs w:val="28"/>
+        </w:rPr>
+        <w:t xml:space="preserve"> sprint </w:t>
+      </w:r>
+      <w:proofErr w:type="spellStart"/>
+      <w:proofErr w:type="gramStart"/>
+      <w:r>
+        <w:rPr>
+          <w:rFonts w:ascii="Times New Roman" w:hAnsi="Times New Roman" w:cs="Times New Roman"/>
+          <w:sz w:val="24"/>
+          <w:szCs w:val="28"/>
+        </w:rPr>
+        <w:t>selesai</w:t>
+      </w:r>
+      <w:proofErr w:type="spellEnd"/>
+      <w:r>
+        <w:rPr>
+          <w:rFonts w:ascii="Times New Roman" w:hAnsi="Times New Roman" w:cs="Times New Roman"/>
+          <w:sz w:val="24"/>
+          <w:szCs w:val="28"/>
+        </w:rPr>
+        <w:t xml:space="preserve"> :</w:t>
+      </w:r>
+      <w:proofErr w:type="gramEnd"/>
+      <w:r>
+        <w:rPr>
+          <w:rFonts w:ascii="Times New Roman" w:hAnsi="Times New Roman" w:cs="Times New Roman"/>
+          <w:sz w:val="24"/>
+          <w:szCs w:val="28"/>
+        </w:rPr>
+        <w:t xml:space="preserve"> </w:t>
+      </w:r>
+    </w:p>
+    <w:p>
+      <w:pPr>
+        <w:spacing w:line="360" w:lineRule="auto"/>
+        <w:jc w:val="both"/>
+        <w:rPr>
+          <w:rFonts w:ascii="Times New Roman" w:hAnsi="Times New Roman" w:cs="Times New Roman"/>
+          <w:sz w:val="24"/>
+          <w:szCs w:val="28"/>
+        </w:rPr>
+      </w:pPr>
+    </w:p>
+    <w:p>
+      <w:pPr>
+        <w:spacing w:line="360" w:lineRule="auto"/>
+        <w:jc w:val="both"/>
+        <w:rPr>
+          <w:rFonts w:ascii="Times New Roman" w:hAnsi="Times New Roman" w:cs="Times New Roman"/>
+          <w:sz w:val="24"/>
+          <w:szCs w:val="28"/>
+        </w:rPr>
+      </w:pPr>
+      <w:r>
+        <w:rPr>
+          <w:rFonts w:ascii="Times New Roman" w:hAnsi="Times New Roman" w:cs="Times New Roman"/>
+          <w:sz w:val="24"/>
+          <w:szCs w:val="28"/>
+        </w:rPr>
+        <w:t xml:space="preserve">1. Hal yang perlu </w:t>
+      </w:r>
+      <w:proofErr w:type="spellStart"/>
+      <w:r>
+        <w:rPr>
+          <w:rFonts w:ascii="Times New Roman" w:hAnsi="Times New Roman" w:cs="Times New Roman"/>
+          <w:sz w:val="24"/>
+          <w:szCs w:val="28"/>
+        </w:rPr>
+        <w:t>dipertahankan</w:t>
+      </w:r>
+      <w:proofErr w:type="spellEnd"/>
+    </w:p>
+    <w:p>
+      <w:pPr>
+        <w:spacing w:line="360" w:lineRule="auto"/>
+        <w:jc w:val="both"/>
+        <w:rPr>
+          <w:rFonts w:ascii="Times New Roman" w:hAnsi="Times New Roman" w:cs="Times New Roman"/>
+          <w:sz w:val="24"/>
+          <w:szCs w:val="28"/>
+        </w:rPr>
+      </w:pPr>
+      <w:r>
+        <w:rPr>
+          <w:rFonts w:ascii="Times New Roman" w:hAnsi="Times New Roman" w:cs="Times New Roman"/>
+          <w:sz w:val="24"/>
+          <w:szCs w:val="28"/>
+        </w:rPr>
+        <w:t xml:space="preserve">- </w:t>
+      </w:r>
+      <w:proofErr w:type="spellStart"/>
+      <w:r>
+        <w:rPr>
+          <w:rFonts w:ascii="Times New Roman" w:hAnsi="Times New Roman" w:cs="Times New Roman"/>
+          <w:sz w:val="24"/>
+          <w:szCs w:val="28"/>
+        </w:rPr>
+        <w:t>Pengerjaan</w:t>
+      </w:r>
+      <w:proofErr w:type="spellEnd"/>
+      <w:r>
+        <w:rPr>
+          <w:rFonts w:ascii="Times New Roman" w:hAnsi="Times New Roman" w:cs="Times New Roman"/>
+          <w:sz w:val="24"/>
+          <w:szCs w:val="28"/>
+        </w:rPr>
+        <w:t xml:space="preserve"> semua task on time</w:t>
+      </w:r>
+    </w:p>
+    <w:p>
+      <w:pPr>
+        <w:spacing w:line="360" w:lineRule="auto"/>
+        <w:jc w:val="both"/>
+        <w:rPr>
+          <w:rFonts w:ascii="Times New Roman" w:hAnsi="Times New Roman" w:cs="Times New Roman"/>
+          <w:sz w:val="24"/>
+          <w:szCs w:val="28"/>
+        </w:rPr>
+      </w:pPr>
+      <w:r>
+        <w:rPr>
+          <w:rFonts w:ascii="Times New Roman" w:hAnsi="Times New Roman" w:cs="Times New Roman"/>
+          <w:sz w:val="24"/>
+          <w:szCs w:val="28"/>
+        </w:rPr>
+        <w:t xml:space="preserve">- </w:t>
+      </w:r>
+      <w:proofErr w:type="spellStart"/>
+      <w:r>
+        <w:rPr>
+          <w:rFonts w:ascii="Times New Roman" w:hAnsi="Times New Roman" w:cs="Times New Roman"/>
+          <w:sz w:val="24"/>
+          <w:szCs w:val="28"/>
+        </w:rPr>
+        <w:t>Diskusi</w:t>
+      </w:r>
+      <w:proofErr w:type="spellEnd"/>
+      <w:r>
+        <w:rPr>
+          <w:rFonts w:ascii="Times New Roman" w:hAnsi="Times New Roman" w:cs="Times New Roman"/>
+          <w:sz w:val="24"/>
+          <w:szCs w:val="28"/>
+        </w:rPr>
+        <w:t xml:space="preserve"> dalam problem solving yang </w:t>
+      </w:r>
+      <w:proofErr w:type="spellStart"/>
+      <w:r>
+        <w:rPr>
+          <w:rFonts w:ascii="Times New Roman" w:hAnsi="Times New Roman" w:cs="Times New Roman"/>
+          <w:sz w:val="24"/>
+          <w:szCs w:val="28"/>
+        </w:rPr>
+        <w:t>berjalan</w:t>
+      </w:r>
+      <w:proofErr w:type="spellEnd"/>
+      <w:r>
+        <w:rPr>
+          <w:rFonts w:ascii="Times New Roman" w:hAnsi="Times New Roman" w:cs="Times New Roman"/>
+          <w:sz w:val="24"/>
+          <w:szCs w:val="28"/>
+        </w:rPr>
+        <w:t xml:space="preserve"> </w:t>
+      </w:r>
+      <w:proofErr w:type="spellStart"/>
+      <w:r>
+        <w:rPr>
+          <w:rFonts w:ascii="Times New Roman" w:hAnsi="Times New Roman" w:cs="Times New Roman"/>
+          <w:sz w:val="24"/>
+          <w:szCs w:val="28"/>
+        </w:rPr>
+        <w:t>kondusif</w:t>
+      </w:r>
+      <w:proofErr w:type="spellEnd"/>
+    </w:p>
+    <w:p>
+      <w:pPr>
+        <w:spacing w:line="360" w:lineRule="auto"/>
+        <w:jc w:val="both"/>
+        <w:rPr>
+          <w:rFonts w:ascii="Times New Roman" w:hAnsi="Times New Roman" w:cs="Times New Roman"/>
+          <w:sz w:val="24"/>
+          <w:szCs w:val="28"/>
+        </w:rPr>
+      </w:pPr>
+    </w:p>
+    <w:p>
+      <w:pPr>
+        <w:spacing w:line="360" w:lineRule="auto"/>
+        <w:jc w:val="both"/>
+        <w:rPr>
+          <w:rFonts w:ascii="Times New Roman" w:hAnsi="Times New Roman" w:cs="Times New Roman"/>
+          <w:sz w:val="24"/>
+          <w:szCs w:val="28"/>
+        </w:rPr>
+      </w:pPr>
+      <w:r>
+        <w:rPr>
+          <w:rFonts w:ascii="Times New Roman" w:hAnsi="Times New Roman" w:cs="Times New Roman"/>
+          <w:sz w:val="24"/>
+          <w:szCs w:val="28"/>
+        </w:rPr>
+        <w:t xml:space="preserve">2. Hal yang perlu </w:t>
+      </w:r>
+      <w:proofErr w:type="spellStart"/>
+      <w:r>
+        <w:rPr>
+          <w:rFonts w:ascii="Times New Roman" w:hAnsi="Times New Roman" w:cs="Times New Roman"/>
+          <w:sz w:val="24"/>
+          <w:szCs w:val="28"/>
+        </w:rPr>
+        <w:t>ditingkatkan</w:t>
+      </w:r>
+      <w:proofErr w:type="spellEnd"/>
+    </w:p>
+    <w:p>
+      <w:pPr>
+        <w:spacing w:line="360" w:lineRule="auto"/>
+        <w:jc w:val="both"/>
+        <w:rPr>
+          <w:rFonts w:ascii="Times New Roman" w:hAnsi="Times New Roman" w:cs="Times New Roman"/>
+          <w:sz w:val="24"/>
+          <w:szCs w:val="28"/>
+        </w:rPr>
+      </w:pPr>
+      <w:r>
+        <w:rPr>
+          <w:rFonts w:ascii="Times New Roman" w:hAnsi="Times New Roman" w:cs="Times New Roman"/>
+          <w:sz w:val="24"/>
+          <w:szCs w:val="28"/>
+        </w:rPr>
+        <w:t xml:space="preserve">- Daily SCRUM meeting tidak </w:t>
+      </w:r>
+      <w:proofErr w:type="spellStart"/>
+      <w:r>
+        <w:rPr>
+          <w:rFonts w:ascii="Times New Roman" w:hAnsi="Times New Roman" w:cs="Times New Roman"/>
+          <w:sz w:val="24"/>
+          <w:szCs w:val="28"/>
+        </w:rPr>
+        <w:t>tepat</w:t>
+      </w:r>
+      <w:proofErr w:type="spellEnd"/>
+      <w:r>
+        <w:rPr>
+          <w:rFonts w:ascii="Times New Roman" w:hAnsi="Times New Roman" w:cs="Times New Roman"/>
+          <w:sz w:val="24"/>
+          <w:szCs w:val="28"/>
+        </w:rPr>
+        <w:t xml:space="preserve"> </w:t>
+      </w:r>
+      <w:proofErr w:type="spellStart"/>
+      <w:r>
+        <w:rPr>
+          <w:rFonts w:ascii="Times New Roman" w:hAnsi="Times New Roman" w:cs="Times New Roman"/>
+          <w:sz w:val="24"/>
+          <w:szCs w:val="28"/>
+        </w:rPr>
+        <w:t>waktu</w:t>
+      </w:r>
+      <w:proofErr w:type="spellEnd"/>
+    </w:p>
+    <w:p>
+      <w:pPr>
+        <w:spacing w:line="360" w:lineRule="auto"/>
+        <w:jc w:val="both"/>
+        <w:rPr>
+          <w:rFonts w:ascii="Times New Roman" w:hAnsi="Times New Roman" w:cs="Times New Roman"/>
+          <w:sz w:val="24"/>
+          <w:szCs w:val="28"/>
+        </w:rPr>
+      </w:pPr>
+      <w:r>
+        <w:rPr>
+          <w:rFonts w:ascii="Times New Roman" w:hAnsi="Times New Roman" w:cs="Times New Roman"/>
+          <w:sz w:val="24"/>
+          <w:szCs w:val="28"/>
+        </w:rPr>
+        <w:t xml:space="preserve">- </w:t>
+      </w:r>
+      <w:proofErr w:type="spellStart"/>
+      <w:r>
+        <w:rPr>
+          <w:rFonts w:ascii="Times New Roman" w:hAnsi="Times New Roman" w:cs="Times New Roman"/>
+          <w:sz w:val="24"/>
+          <w:szCs w:val="28"/>
+        </w:rPr>
+        <w:t>Komunikasi</w:t>
+      </w:r>
+      <w:proofErr w:type="spellEnd"/>
+      <w:r>
+        <w:rPr>
+          <w:rFonts w:ascii="Times New Roman" w:hAnsi="Times New Roman" w:cs="Times New Roman"/>
+          <w:sz w:val="24"/>
+          <w:szCs w:val="28"/>
+        </w:rPr>
+        <w:t xml:space="preserve"> antar </w:t>
+      </w:r>
+      <w:proofErr w:type="spellStart"/>
+      <w:r>
+        <w:rPr>
+          <w:rFonts w:ascii="Times New Roman" w:hAnsi="Times New Roman" w:cs="Times New Roman"/>
+          <w:sz w:val="24"/>
+          <w:szCs w:val="28"/>
+        </w:rPr>
+        <w:t>sesama</w:t>
+      </w:r>
+      <w:proofErr w:type="spellEnd"/>
+      <w:r>
+        <w:rPr>
+          <w:rFonts w:ascii="Times New Roman" w:hAnsi="Times New Roman" w:cs="Times New Roman"/>
+          <w:sz w:val="24"/>
+          <w:szCs w:val="28"/>
+        </w:rPr>
+        <w:t xml:space="preserve"> </w:t>
+      </w:r>
+      <w:proofErr w:type="spellStart"/>
+      <w:r>
+        <w:rPr>
+          <w:rFonts w:ascii="Times New Roman" w:hAnsi="Times New Roman" w:cs="Times New Roman"/>
+          <w:sz w:val="24"/>
+          <w:szCs w:val="28"/>
+        </w:rPr>
+        <w:t>anggota</w:t>
+      </w:r>
+      <w:proofErr w:type="spellEnd"/>
+      <w:r>
+        <w:rPr>
+          <w:rFonts w:ascii="Times New Roman" w:hAnsi="Times New Roman" w:cs="Times New Roman"/>
+          <w:sz w:val="24"/>
+          <w:szCs w:val="28"/>
+        </w:rPr>
+        <w:t xml:space="preserve"> agak sulit</w:t>
+      </w:r>
+    </w:p>
+    <w:p>
+      <w:pPr>
+        <w:spacing w:line="360" w:lineRule="auto"/>
+        <w:jc w:val="both"/>
+        <w:rPr>
+          <w:rFonts w:ascii="Times New Roman" w:hAnsi="Times New Roman" w:cs="Times New Roman"/>
+          <w:sz w:val="24"/>
+          <w:szCs w:val="28"/>
+        </w:rPr>
+      </w:pPr>
+    </w:p>
+    <w:p>
+      <w:pPr>
+        <w:spacing w:line="360" w:lineRule="auto"/>
+        <w:jc w:val="both"/>
+        <w:rPr>
+          <w:rFonts w:ascii="Times New Roman" w:hAnsi="Times New Roman" w:cs="Times New Roman"/>
+          <w:sz w:val="24"/>
+          <w:szCs w:val="28"/>
+        </w:rPr>
+      </w:pPr>
+      <w:r>
+        <w:rPr>
+          <w:rFonts w:ascii="Times New Roman" w:hAnsi="Times New Roman" w:cs="Times New Roman"/>
+          <w:sz w:val="24"/>
+          <w:szCs w:val="28"/>
+        </w:rPr>
+        <w:t xml:space="preserve">3. Tindakan yang </w:t>
+      </w:r>
+      <w:proofErr w:type="spellStart"/>
+      <w:r>
+        <w:rPr>
+          <w:rFonts w:ascii="Times New Roman" w:hAnsi="Times New Roman" w:cs="Times New Roman"/>
+          <w:sz w:val="24"/>
+          <w:szCs w:val="28"/>
+        </w:rPr>
+        <w:t>akan</w:t>
+      </w:r>
+      <w:proofErr w:type="spellEnd"/>
+      <w:r>
+        <w:rPr>
+          <w:rFonts w:ascii="Times New Roman" w:hAnsi="Times New Roman" w:cs="Times New Roman"/>
+          <w:sz w:val="24"/>
+          <w:szCs w:val="28"/>
+        </w:rPr>
+        <w:t xml:space="preserve"> </w:t>
+      </w:r>
+      <w:proofErr w:type="spellStart"/>
+      <w:r>
+        <w:rPr>
+          <w:rFonts w:ascii="Times New Roman" w:hAnsi="Times New Roman" w:cs="Times New Roman"/>
+          <w:sz w:val="24"/>
+          <w:szCs w:val="28"/>
+        </w:rPr>
+        <w:t>dilakukan</w:t>
+      </w:r>
+      <w:proofErr w:type="spellEnd"/>
+    </w:p>
+    <w:p>
+      <w:pPr>
+        <w:spacing w:line="360" w:lineRule="auto"/>
+        <w:jc w:val="both"/>
+        <w:rPr>
+          <w:rFonts w:ascii="Times New Roman" w:hAnsi="Times New Roman" w:cs="Times New Roman"/>
+          <w:sz w:val="24"/>
+          <w:szCs w:val="28"/>
+        </w:rPr>
+      </w:pPr>
+      <w:r>
+        <w:rPr>
+          <w:rFonts w:ascii="Times New Roman" w:hAnsi="Times New Roman" w:cs="Times New Roman"/>
+          <w:sz w:val="24"/>
+          <w:szCs w:val="28"/>
+        </w:rPr>
+        <w:t xml:space="preserve">- </w:t>
+      </w:r>
+      <w:proofErr w:type="spellStart"/>
+      <w:r>
+        <w:rPr>
+          <w:rFonts w:ascii="Times New Roman" w:hAnsi="Times New Roman" w:cs="Times New Roman"/>
+          <w:sz w:val="24"/>
+          <w:szCs w:val="28"/>
+        </w:rPr>
+        <w:t>Mengatur</w:t>
+      </w:r>
+      <w:proofErr w:type="spellEnd"/>
+      <w:r>
+        <w:rPr>
+          <w:rFonts w:ascii="Times New Roman" w:hAnsi="Times New Roman" w:cs="Times New Roman"/>
+          <w:sz w:val="24"/>
+          <w:szCs w:val="28"/>
+        </w:rPr>
+        <w:t xml:space="preserve"> </w:t>
+      </w:r>
+      <w:proofErr w:type="spellStart"/>
+      <w:r>
+        <w:rPr>
+          <w:rFonts w:ascii="Times New Roman" w:hAnsi="Times New Roman" w:cs="Times New Roman"/>
+          <w:sz w:val="24"/>
+          <w:szCs w:val="28"/>
+        </w:rPr>
+        <w:t>waktu</w:t>
+      </w:r>
+      <w:proofErr w:type="spellEnd"/>
+      <w:r>
+        <w:rPr>
+          <w:rFonts w:ascii="Times New Roman" w:hAnsi="Times New Roman" w:cs="Times New Roman"/>
+          <w:sz w:val="24"/>
+          <w:szCs w:val="28"/>
+        </w:rPr>
+        <w:t xml:space="preserve"> lebih baik agar tidak </w:t>
+      </w:r>
+      <w:proofErr w:type="spellStart"/>
+      <w:r>
+        <w:rPr>
+          <w:rFonts w:ascii="Times New Roman" w:hAnsi="Times New Roman" w:cs="Times New Roman"/>
+          <w:sz w:val="24"/>
+          <w:szCs w:val="28"/>
+        </w:rPr>
+        <w:t>menggaggu</w:t>
+      </w:r>
+      <w:proofErr w:type="spellEnd"/>
+      <w:r>
+        <w:rPr>
+          <w:rFonts w:ascii="Times New Roman" w:hAnsi="Times New Roman" w:cs="Times New Roman"/>
+          <w:sz w:val="24"/>
+          <w:szCs w:val="28"/>
+        </w:rPr>
+        <w:t xml:space="preserve"> </w:t>
+      </w:r>
+      <w:proofErr w:type="spellStart"/>
+      <w:r>
+        <w:rPr>
+          <w:rFonts w:ascii="Times New Roman" w:hAnsi="Times New Roman" w:cs="Times New Roman"/>
+          <w:sz w:val="24"/>
+          <w:szCs w:val="28"/>
+        </w:rPr>
+        <w:t>jadwal</w:t>
+      </w:r>
+      <w:proofErr w:type="spellEnd"/>
+      <w:r>
+        <w:rPr>
+          <w:rFonts w:ascii="Times New Roman" w:hAnsi="Times New Roman" w:cs="Times New Roman"/>
+          <w:sz w:val="24"/>
+          <w:szCs w:val="28"/>
+        </w:rPr>
+        <w:t xml:space="preserve"> Daily SCRUM Meeting</w:t>
+      </w:r>
+    </w:p>
+    <w:p>
+      <w:pPr>
+        <w:spacing w:line="360" w:lineRule="auto"/>
+        <w:jc w:val="both"/>
+        <w:rPr>
+          <w:rFonts w:ascii="Times New Roman" w:hAnsi="Times New Roman" w:cs="Times New Roman"/>
+          <w:sz w:val="24"/>
+          <w:szCs w:val="28"/>
+        </w:rPr>
+      </w:pPr>
+      <w:r>
+        <w:rPr>
+          <w:rFonts w:ascii="Times New Roman" w:hAnsi="Times New Roman" w:cs="Times New Roman"/>
+          <w:sz w:val="24"/>
+          <w:szCs w:val="28"/>
+        </w:rPr>
+        <w:t xml:space="preserve">- </w:t>
+      </w:r>
+      <w:proofErr w:type="spellStart"/>
+      <w:r>
+        <w:rPr>
+          <w:rFonts w:ascii="Times New Roman" w:hAnsi="Times New Roman" w:cs="Times New Roman"/>
+          <w:sz w:val="24"/>
+          <w:szCs w:val="28"/>
+        </w:rPr>
+        <w:t>aktif</w:t>
+      </w:r>
+      <w:proofErr w:type="spellEnd"/>
+      <w:r>
+        <w:rPr>
+          <w:rFonts w:ascii="Times New Roman" w:hAnsi="Times New Roman" w:cs="Times New Roman"/>
+          <w:sz w:val="24"/>
+          <w:szCs w:val="28"/>
+        </w:rPr>
+        <w:t xml:space="preserve"> hp </w:t>
+      </w:r>
+      <w:proofErr w:type="spellStart"/>
+      <w:r>
+        <w:rPr>
+          <w:rFonts w:ascii="Times New Roman" w:hAnsi="Times New Roman" w:cs="Times New Roman"/>
+          <w:sz w:val="24"/>
+          <w:szCs w:val="28"/>
+        </w:rPr>
+        <w:t>supaya</w:t>
+      </w:r>
+      <w:proofErr w:type="spellEnd"/>
+      <w:r>
+        <w:rPr>
+          <w:rFonts w:ascii="Times New Roman" w:hAnsi="Times New Roman" w:cs="Times New Roman"/>
+          <w:sz w:val="24"/>
+          <w:szCs w:val="28"/>
+        </w:rPr>
+        <w:t xml:space="preserve"> </w:t>
+      </w:r>
+      <w:proofErr w:type="spellStart"/>
+      <w:r>
+        <w:rPr>
+          <w:rFonts w:ascii="Times New Roman" w:hAnsi="Times New Roman" w:cs="Times New Roman"/>
+          <w:sz w:val="24"/>
+          <w:szCs w:val="28"/>
+        </w:rPr>
+        <w:t>mudah</w:t>
+      </w:r>
+      <w:proofErr w:type="spellEnd"/>
+      <w:r>
+        <w:rPr>
+          <w:rFonts w:ascii="Times New Roman" w:hAnsi="Times New Roman" w:cs="Times New Roman"/>
+          <w:sz w:val="24"/>
+          <w:szCs w:val="28"/>
+        </w:rPr>
+        <w:t xml:space="preserve"> di </w:t>
+      </w:r>
+      <w:proofErr w:type="spellStart"/>
+      <w:r>
+        <w:rPr>
+          <w:rFonts w:ascii="Times New Roman" w:hAnsi="Times New Roman" w:cs="Times New Roman"/>
+          <w:sz w:val="24"/>
+          <w:szCs w:val="28"/>
+        </w:rPr>
+        <w:t>hubungi</w:t>
+      </w:r>
+      <w:proofErr w:type="spellEnd"/>
     </w:p>
     <w:p>
       <w:pPr>
@@ -2761,127 +8650,6 @@
     </w:p>
     <w:p>
       <w:pPr>
-        <w:spacing w:line="360" w:lineRule="auto"/>
-        <w:jc w:val="both"/>
-        <w:rPr>
-          <w:rFonts w:ascii="Times New Roman" w:hAnsi="Times New Roman" w:cs="Times New Roman"/>
-          <w:sz w:val="24"/>
-          <w:szCs w:val="28"/>
-        </w:rPr>
-      </w:pPr>
-    </w:p>
-    <w:p>
-      <w:pPr>
-        <w:spacing w:line="360" w:lineRule="auto"/>
-        <w:jc w:val="both"/>
-        <w:rPr>
-          <w:rFonts w:ascii="Times New Roman" w:hAnsi="Times New Roman" w:cs="Times New Roman"/>
-          <w:sz w:val="24"/>
-          <w:szCs w:val="28"/>
-        </w:rPr>
-      </w:pPr>
-    </w:p>
-    <w:p>
-      <w:pPr>
-        <w:spacing w:line="360" w:lineRule="auto"/>
-        <w:jc w:val="both"/>
-        <w:rPr>
-          <w:rFonts w:ascii="Times New Roman" w:hAnsi="Times New Roman" w:cs="Times New Roman"/>
-          <w:sz w:val="24"/>
-          <w:szCs w:val="28"/>
-        </w:rPr>
-      </w:pPr>
-    </w:p>
-    <w:p>
-      <w:pPr>
-        <w:spacing w:line="360" w:lineRule="auto"/>
-        <w:jc w:val="both"/>
-        <w:rPr>
-          <w:rFonts w:ascii="Times New Roman" w:hAnsi="Times New Roman" w:cs="Times New Roman"/>
-          <w:sz w:val="24"/>
-          <w:szCs w:val="28"/>
-        </w:rPr>
-      </w:pPr>
-    </w:p>
-    <w:p>
-      <w:pPr>
-        <w:spacing w:line="360" w:lineRule="auto"/>
-        <w:jc w:val="both"/>
-        <w:rPr>
-          <w:rFonts w:ascii="Times New Roman" w:hAnsi="Times New Roman" w:cs="Times New Roman"/>
-          <w:sz w:val="24"/>
-          <w:szCs w:val="28"/>
-        </w:rPr>
-      </w:pPr>
-    </w:p>
-    <w:p>
-      <w:pPr>
-        <w:spacing w:line="360" w:lineRule="auto"/>
-        <w:jc w:val="both"/>
-        <w:rPr>
-          <w:rFonts w:ascii="Times New Roman" w:hAnsi="Times New Roman" w:cs="Times New Roman"/>
-          <w:sz w:val="24"/>
-          <w:szCs w:val="28"/>
-        </w:rPr>
-      </w:pPr>
-    </w:p>
-    <w:p>
-      <w:pPr>
-        <w:spacing w:line="360" w:lineRule="auto"/>
-        <w:jc w:val="both"/>
-        <w:rPr>
-          <w:rFonts w:ascii="Times New Roman" w:hAnsi="Times New Roman" w:cs="Times New Roman"/>
-          <w:sz w:val="24"/>
-          <w:szCs w:val="28"/>
-        </w:rPr>
-      </w:pPr>
-    </w:p>
-    <w:p>
-      <w:pPr>
-        <w:spacing w:line="360" w:lineRule="auto"/>
-        <w:jc w:val="both"/>
-        <w:rPr>
-          <w:rFonts w:ascii="Times New Roman" w:hAnsi="Times New Roman" w:cs="Times New Roman"/>
-          <w:sz w:val="24"/>
-          <w:szCs w:val="28"/>
-        </w:rPr>
-      </w:pPr>
-    </w:p>
-    <w:p>
-      <w:pPr>
-        <w:spacing w:line="360" w:lineRule="auto"/>
-        <w:jc w:val="both"/>
-        <w:rPr>
-          <w:rFonts w:ascii="Times New Roman" w:hAnsi="Times New Roman" w:cs="Times New Roman"/>
-          <w:sz w:val="24"/>
-          <w:szCs w:val="28"/>
-        </w:rPr>
-      </w:pPr>
-    </w:p>
-    <w:p>
-      <w:pPr>
-        <w:spacing w:line="360" w:lineRule="auto"/>
-        <w:jc w:val="both"/>
-        <w:rPr>
-          <w:rFonts w:ascii="Times New Roman" w:hAnsi="Times New Roman" w:cs="Times New Roman"/>
-          <w:sz w:val="24"/>
-          <w:szCs w:val="28"/>
-        </w:rPr>
-      </w:pPr>
-    </w:p>
-    <w:p>
-      <w:pPr>
-        <w:spacing w:line="360" w:lineRule="auto"/>
-        <w:jc w:val="both"/>
-        <w:rPr>
-          <w:rFonts w:ascii="Times New Roman" w:hAnsi="Times New Roman" w:cs="Times New Roman"/>
-          <w:sz w:val="24"/>
-          <w:szCs w:val="28"/>
-        </w:rPr>
-      </w:pPr>
-    </w:p>
-    <w:p>
-      <w:pPr>
         <w:pStyle w:val="ListParagraph"/>
         <w:numPr>
           <w:ilvl w:val="0"/>
@@ -2903,6 +8671,7 @@
           <w:sz w:val="24"/>
           <w:szCs w:val="28"/>
         </w:rPr>
+        <w:lastRenderedPageBreak/>
         <w:t xml:space="preserve">Screenshot Board Trello </w:t>
       </w:r>
     </w:p>
@@ -2951,196 +8720,59 @@
           <w:szCs w:val="28"/>
         </w:rPr>
       </w:pPr>
-    </w:p>
-    <w:p>
-      <w:pPr>
-        <w:spacing w:line="360" w:lineRule="auto"/>
-        <w:jc w:val="both"/>
-        <w:rPr>
-          <w:rFonts w:ascii="Times New Roman" w:hAnsi="Times New Roman" w:cs="Times New Roman"/>
-          <w:szCs w:val="28"/>
-        </w:rPr>
-      </w:pPr>
-    </w:p>
-    <w:p>
-      <w:pPr>
-        <w:spacing w:line="360" w:lineRule="auto"/>
-        <w:jc w:val="both"/>
-        <w:rPr>
-          <w:rFonts w:ascii="Times New Roman" w:hAnsi="Times New Roman" w:cs="Times New Roman"/>
-          <w:szCs w:val="28"/>
-        </w:rPr>
-      </w:pPr>
-    </w:p>
-    <w:p>
-      <w:pPr>
-        <w:spacing w:line="360" w:lineRule="auto"/>
-        <w:jc w:val="both"/>
-        <w:rPr>
-          <w:rFonts w:ascii="Times New Roman" w:hAnsi="Times New Roman" w:cs="Times New Roman"/>
-          <w:szCs w:val="28"/>
-        </w:rPr>
-      </w:pPr>
-    </w:p>
-    <w:p>
-      <w:pPr>
-        <w:spacing w:line="360" w:lineRule="auto"/>
-        <w:jc w:val="both"/>
-        <w:rPr>
-          <w:rFonts w:ascii="Times New Roman" w:hAnsi="Times New Roman" w:cs="Times New Roman"/>
-          <w:szCs w:val="28"/>
-        </w:rPr>
-      </w:pPr>
-    </w:p>
-    <w:p>
-      <w:pPr>
-        <w:spacing w:line="360" w:lineRule="auto"/>
-        <w:jc w:val="both"/>
-        <w:rPr>
-          <w:rFonts w:ascii="Times New Roman" w:hAnsi="Times New Roman" w:cs="Times New Roman"/>
-          <w:szCs w:val="28"/>
-        </w:rPr>
-      </w:pPr>
-    </w:p>
-    <w:p>
-      <w:pPr>
-        <w:spacing w:line="360" w:lineRule="auto"/>
-        <w:jc w:val="both"/>
-        <w:rPr>
-          <w:rFonts w:ascii="Times New Roman" w:hAnsi="Times New Roman" w:cs="Times New Roman"/>
-          <w:szCs w:val="28"/>
-        </w:rPr>
-      </w:pPr>
-    </w:p>
-    <w:p>
-      <w:pPr>
-        <w:spacing w:line="360" w:lineRule="auto"/>
-        <w:jc w:val="both"/>
-        <w:rPr>
-          <w:rFonts w:ascii="Times New Roman" w:hAnsi="Times New Roman" w:cs="Times New Roman"/>
-          <w:szCs w:val="28"/>
-        </w:rPr>
-      </w:pPr>
-    </w:p>
-    <w:p>
-      <w:pPr>
-        <w:spacing w:line="360" w:lineRule="auto"/>
-        <w:jc w:val="both"/>
-        <w:rPr>
-          <w:rFonts w:ascii="Times New Roman" w:hAnsi="Times New Roman" w:cs="Times New Roman"/>
-          <w:szCs w:val="28"/>
-        </w:rPr>
-      </w:pPr>
-    </w:p>
-    <w:p>
-      <w:pPr>
-        <w:spacing w:line="360" w:lineRule="auto"/>
-        <w:jc w:val="both"/>
-        <w:rPr>
-          <w:rFonts w:ascii="Times New Roman" w:hAnsi="Times New Roman" w:cs="Times New Roman"/>
-          <w:szCs w:val="28"/>
-        </w:rPr>
-      </w:pPr>
-    </w:p>
-    <w:p>
-      <w:pPr>
-        <w:spacing w:line="360" w:lineRule="auto"/>
-        <w:jc w:val="both"/>
-        <w:rPr>
-          <w:rFonts w:ascii="Times New Roman" w:hAnsi="Times New Roman" w:cs="Times New Roman"/>
-          <w:szCs w:val="28"/>
-        </w:rPr>
-      </w:pPr>
-    </w:p>
-    <w:p>
-      <w:pPr>
-        <w:spacing w:line="360" w:lineRule="auto"/>
-        <w:jc w:val="both"/>
-        <w:rPr>
-          <w:rFonts w:ascii="Times New Roman" w:hAnsi="Times New Roman" w:cs="Times New Roman"/>
-          <w:szCs w:val="28"/>
-        </w:rPr>
-      </w:pPr>
-    </w:p>
-    <w:p>
-      <w:pPr>
-        <w:spacing w:line="360" w:lineRule="auto"/>
-        <w:jc w:val="both"/>
-        <w:rPr>
-          <w:rFonts w:ascii="Times New Roman" w:hAnsi="Times New Roman" w:cs="Times New Roman"/>
-          <w:szCs w:val="28"/>
-        </w:rPr>
-      </w:pPr>
-    </w:p>
-    <w:p>
-      <w:pPr>
-        <w:spacing w:line="360" w:lineRule="auto"/>
-        <w:jc w:val="both"/>
-        <w:rPr>
-          <w:rFonts w:ascii="Times New Roman" w:hAnsi="Times New Roman" w:cs="Times New Roman"/>
-          <w:szCs w:val="28"/>
-        </w:rPr>
-      </w:pPr>
-    </w:p>
-    <w:p>
-      <w:pPr>
-        <w:spacing w:line="360" w:lineRule="auto"/>
-        <w:jc w:val="both"/>
-        <w:rPr>
-          <w:rFonts w:ascii="Times New Roman" w:hAnsi="Times New Roman" w:cs="Times New Roman"/>
-          <w:szCs w:val="28"/>
-        </w:rPr>
-      </w:pPr>
-    </w:p>
-    <w:p>
-      <w:pPr>
-        <w:spacing w:line="360" w:lineRule="auto"/>
-        <w:jc w:val="both"/>
-        <w:rPr>
-          <w:rFonts w:ascii="Times New Roman" w:hAnsi="Times New Roman" w:cs="Times New Roman"/>
-          <w:szCs w:val="28"/>
-        </w:rPr>
-      </w:pPr>
-    </w:p>
-    <w:p>
-      <w:pPr>
-        <w:spacing w:line="360" w:lineRule="auto"/>
-        <w:jc w:val="both"/>
-        <w:rPr>
-          <w:rFonts w:ascii="Times New Roman" w:hAnsi="Times New Roman" w:cs="Times New Roman"/>
-          <w:szCs w:val="28"/>
-        </w:rPr>
-      </w:pPr>
-    </w:p>
-    <w:p>
-      <w:pPr>
-        <w:spacing w:line="360" w:lineRule="auto"/>
-        <w:jc w:val="both"/>
-        <w:rPr>
-          <w:rFonts w:ascii="Times New Roman" w:hAnsi="Times New Roman" w:cs="Times New Roman"/>
-          <w:szCs w:val="28"/>
-        </w:rPr>
-      </w:pPr>
-    </w:p>
-    <w:p>
-      <w:pPr>
-        <w:spacing w:line="360" w:lineRule="auto"/>
-        <w:jc w:val="both"/>
-        <w:rPr>
-          <w:rFonts w:ascii="Times New Roman" w:hAnsi="Times New Roman" w:cs="Times New Roman"/>
-          <w:szCs w:val="28"/>
-        </w:rPr>
-      </w:pPr>
-    </w:p>
-    <w:p>
-      <w:pPr>
-        <w:spacing w:line="360" w:lineRule="auto"/>
-        <w:jc w:val="both"/>
-        <w:rPr>
-          <w:rFonts w:ascii="Times New Roman" w:hAnsi="Times New Roman" w:cs="Times New Roman"/>
-          <w:szCs w:val="28"/>
-        </w:rPr>
-      </w:pPr>
+      <w:r>
+        <w:rPr>
+          <w:noProof/>
+        </w:rPr>
+        <w:drawing>
+          <wp:inline distT="0" distB="0" distL="0" distR="0" wp14:anchorId="1DC2A887" wp14:editId="3749C309">
+            <wp:extent cx="5716905" cy="2770505"/>
+            <wp:effectExtent l="0" t="0" r="0" b="0"/>
+            <wp:docPr id="368210132" name="Picture 1"/>
+            <wp:cNvGraphicFramePr>
+              <a:graphicFrameLocks xmlns:a="http://schemas.openxmlformats.org/drawingml/2006/main" noChangeAspect="1"/>
+            </wp:cNvGraphicFramePr>
+            <a:graphic xmlns:a="http://schemas.openxmlformats.org/drawingml/2006/main">
+              <a:graphicData uri="http://schemas.openxmlformats.org/drawingml/2006/picture">
+                <pic:pic xmlns:pic="http://schemas.openxmlformats.org/drawingml/2006/picture">
+                  <pic:nvPicPr>
+                    <pic:cNvPr id="0" name="Picture 1"/>
+                    <pic:cNvPicPr>
+                      <a:picLocks noChangeAspect="1" noChangeArrowheads="1"/>
+                    </pic:cNvPicPr>
+                  </pic:nvPicPr>
+                  <pic:blipFill>
+                    <a:blip r:embed="rId18">
+                      <a:extLst>
+                        <a:ext uri="{28A0092B-C50C-407E-A947-70E740481C1C}">
+                          <a14:useLocalDpi xmlns:a14="http://schemas.microsoft.com/office/drawing/2010/main" val="0"/>
+                        </a:ext>
+                      </a:extLst>
+                    </a:blip>
+                    <a:srcRect/>
+                    <a:stretch>
+                      <a:fillRect/>
+                    </a:stretch>
+                  </pic:blipFill>
+                  <pic:spPr bwMode="auto">
+                    <a:xfrm>
+                      <a:off x="0" y="0"/>
+                      <a:ext cx="5716905" cy="2770505"/>
+                    </a:xfrm>
+                    <a:prstGeom prst="rect">
+                      <a:avLst/>
+                    </a:prstGeom>
+                    <a:noFill/>
+                    <a:ln>
+                      <a:noFill/>
+                    </a:ln>
+                  </pic:spPr>
+                </pic:pic>
+              </a:graphicData>
+            </a:graphic>
+          </wp:inline>
+        </w:drawing>
+      </w:r>
     </w:p>
     <w:p>
       <w:pPr>
@@ -3175,8 +8807,19 @@
           <w:sz w:val="24"/>
           <w:szCs w:val="28"/>
         </w:rPr>
-        <w:t>Screenshot Github</w:t>
-      </w:r>
+        <w:t xml:space="preserve">Screenshot </w:t>
+      </w:r>
+      <w:proofErr w:type="spellStart"/>
+      <w:r>
+        <w:rPr>
+          <w:rFonts w:ascii="Times New Roman" w:hAnsi="Times New Roman" w:cs="Times New Roman"/>
+          <w:b/>
+          <w:sz w:val="24"/>
+          <w:szCs w:val="28"/>
+        </w:rPr>
+        <w:t>Github</w:t>
+      </w:r>
+      <w:proofErr w:type="spellEnd"/>
     </w:p>
     <w:p>
       <w:pPr>
@@ -3194,7 +8837,7 @@
         </w:rPr>
         <w:t>(</w:t>
       </w:r>
-      <w:hyperlink r:id="rId18" w:history="1">
+      <w:hyperlink r:id="rId19" w:history="1">
         <w:r>
           <w:rPr>
             <w:rStyle w:val="Hyperlink"/>
@@ -3223,6 +8866,56 @@
           <w:szCs w:val="28"/>
         </w:rPr>
       </w:pPr>
+      <w:r>
+        <w:rPr>
+          <w:noProof/>
+        </w:rPr>
+        <w:drawing>
+          <wp:inline distT="0" distB="0" distL="0" distR="0" wp14:anchorId="03A585FF" wp14:editId="59DD5A94">
+            <wp:extent cx="5716905" cy="3215640"/>
+            <wp:effectExtent l="0" t="0" r="0" b="3810"/>
+            <wp:docPr id="1818741558" name="Picture 1"/>
+            <wp:cNvGraphicFramePr>
+              <a:graphicFrameLocks xmlns:a="http://schemas.openxmlformats.org/drawingml/2006/main" noChangeAspect="1"/>
+            </wp:cNvGraphicFramePr>
+            <a:graphic xmlns:a="http://schemas.openxmlformats.org/drawingml/2006/main">
+              <a:graphicData uri="http://schemas.openxmlformats.org/drawingml/2006/picture">
+                <pic:pic xmlns:pic="http://schemas.openxmlformats.org/drawingml/2006/picture">
+                  <pic:nvPicPr>
+                    <pic:cNvPr id="1818741558" name=""/>
+                    <pic:cNvPicPr/>
+                  </pic:nvPicPr>
+                  <pic:blipFill>
+                    <a:blip r:embed="rId20"/>
+                    <a:stretch>
+                      <a:fillRect/>
+                    </a:stretch>
+                  </pic:blipFill>
+                  <pic:spPr>
+                    <a:xfrm>
+                      <a:off x="0" y="0"/>
+                      <a:ext cx="5716905" cy="3215640"/>
+                    </a:xfrm>
+                    <a:prstGeom prst="rect">
+                      <a:avLst/>
+                    </a:prstGeom>
+                  </pic:spPr>
+                </pic:pic>
+              </a:graphicData>
+            </a:graphic>
+          </wp:inline>
+        </w:drawing>
+      </w:r>
+    </w:p>
+    <w:p>
+      <w:pPr>
+        <w:spacing w:line="360" w:lineRule="auto"/>
+        <w:jc w:val="both"/>
+        <w:rPr>
+          <w:rFonts w:ascii="Times New Roman" w:hAnsi="Times New Roman" w:cs="Times New Roman"/>
+          <w:szCs w:val="28"/>
+        </w:rPr>
+      </w:pPr>
     </w:p>
     <w:p>
       <w:pPr>
@@ -3440,6 +9133,7 @@
           <w:szCs w:val="28"/>
         </w:rPr>
       </w:pPr>
+      <w:proofErr w:type="spellStart"/>
       <w:r>
         <w:rPr>
           <w:rFonts w:ascii="Times New Roman" w:hAnsi="Times New Roman" w:cs="Times New Roman"/>
@@ -3447,7 +9141,17 @@
           <w:sz w:val="24"/>
           <w:szCs w:val="28"/>
         </w:rPr>
-        <w:t>Rancangan Aplikasi</w:t>
+        <w:t>Rancangan</w:t>
+      </w:r>
+      <w:proofErr w:type="spellEnd"/>
+      <w:r>
+        <w:rPr>
+          <w:rFonts w:ascii="Times New Roman" w:hAnsi="Times New Roman" w:cs="Times New Roman"/>
+          <w:b/>
+          <w:sz w:val="24"/>
+          <w:szCs w:val="28"/>
+        </w:rPr>
+        <w:t xml:space="preserve"> Aplikasi</w:t>
       </w:r>
     </w:p>
     <w:sectPr>
@@ -3643,6 +9347,97 @@
     </w:lvl>
   </w:abstractNum>
   <w:abstractNum w:abstractNumId="2" w15:restartNumberingAfterBreak="0">
+    <w:nsid w:val="3A495081"/>
+    <w:multiLevelType w:val="hybridMultilevel"/>
+    <w:tmpl w:val="04B872BE"/>
+    <w:lvl w:ilvl="0" w:tplc="0C38150E">
+      <w:start w:val="7"/>
+      <w:numFmt w:val="lowerLetter"/>
+      <w:lvlText w:val="%1."/>
+      <w:lvlJc w:val="left"/>
+      <w:pPr>
+        <w:ind w:left="720" w:hanging="360"/>
+      </w:pPr>
+      <w:rPr>
+        <w:rFonts w:hint="default"/>
+        <w:b w:val="0"/>
+        <w:sz w:val="22"/>
+      </w:rPr>
+    </w:lvl>
+    <w:lvl w:ilvl="1" w:tplc="04090019" w:tentative="1">
+      <w:start w:val="1"/>
+      <w:numFmt w:val="lowerLetter"/>
+      <w:lvlText w:val="%2."/>
+      <w:lvlJc w:val="left"/>
+      <w:pPr>
+        <w:ind w:left="1440" w:hanging="360"/>
+      </w:pPr>
+    </w:lvl>
+    <w:lvl w:ilvl="2" w:tplc="0409001B" w:tentative="1">
+      <w:start w:val="1"/>
+      <w:numFmt w:val="lowerRoman"/>
+      <w:lvlText w:val="%3."/>
+      <w:lvlJc w:val="right"/>
+      <w:pPr>
+        <w:ind w:left="2160" w:hanging="180"/>
+      </w:pPr>
+    </w:lvl>
+    <w:lvl w:ilvl="3" w:tplc="0409000F" w:tentative="1">
+      <w:start w:val="1"/>
+      <w:numFmt w:val="decimal"/>
+      <w:lvlText w:val="%4."/>
+      <w:lvlJc w:val="left"/>
+      <w:pPr>
+        <w:ind w:left="2880" w:hanging="360"/>
+      </w:pPr>
+    </w:lvl>
+    <w:lvl w:ilvl="4" w:tplc="04090019" w:tentative="1">
+      <w:start w:val="1"/>
+      <w:numFmt w:val="lowerLetter"/>
+      <w:lvlText w:val="%5."/>
+      <w:lvlJc w:val="left"/>
+      <w:pPr>
+        <w:ind w:left="3600" w:hanging="360"/>
+      </w:pPr>
+    </w:lvl>
+    <w:lvl w:ilvl="5" w:tplc="0409001B" w:tentative="1">
+      <w:start w:val="1"/>
+      <w:numFmt w:val="lowerRoman"/>
+      <w:lvlText w:val="%6."/>
+      <w:lvlJc w:val="right"/>
+      <w:pPr>
+        <w:ind w:left="4320" w:hanging="180"/>
+      </w:pPr>
+    </w:lvl>
+    <w:lvl w:ilvl="6" w:tplc="0409000F" w:tentative="1">
+      <w:start w:val="1"/>
+      <w:numFmt w:val="decimal"/>
+      <w:lvlText w:val="%7."/>
+      <w:lvlJc w:val="left"/>
+      <w:pPr>
+        <w:ind w:left="5040" w:hanging="360"/>
+      </w:pPr>
+    </w:lvl>
+    <w:lvl w:ilvl="7" w:tplc="04090019" w:tentative="1">
+      <w:start w:val="1"/>
+      <w:numFmt w:val="lowerLetter"/>
+      <w:lvlText w:val="%8."/>
+      <w:lvlJc w:val="left"/>
+      <w:pPr>
+        <w:ind w:left="5760" w:hanging="360"/>
+      </w:pPr>
+    </w:lvl>
+    <w:lvl w:ilvl="8" w:tplc="0409001B" w:tentative="1">
+      <w:start w:val="1"/>
+      <w:numFmt w:val="lowerRoman"/>
+      <w:lvlText w:val="%9."/>
+      <w:lvlJc w:val="right"/>
+      <w:pPr>
+        <w:ind w:left="6480" w:hanging="180"/>
+      </w:pPr>
+    </w:lvl>
+  </w:abstractNum>
+  <w:abstractNum w:abstractNumId="3" w15:restartNumberingAfterBreak="0">
     <w:nsid w:val="6C7761F9"/>
     <w:multiLevelType w:val="hybridMultilevel"/>
     <w:tmpl w:val="84D2F6E8"/>
@@ -3732,7 +9527,7 @@
       </w:pPr>
     </w:lvl>
   </w:abstractNum>
-  <w:abstractNum w:abstractNumId="3" w15:restartNumberingAfterBreak="0">
+  <w:abstractNum w:abstractNumId="4" w15:restartNumberingAfterBreak="0">
     <w:nsid w:val="75F74D49"/>
     <w:multiLevelType w:val="hybridMultilevel"/>
     <w:tmpl w:val="ED880484"/>
@@ -3825,13 +9620,16 @@
     <w:abstractNumId w:val="1"/>
   </w:num>
   <w:num w:numId="2" w16cid:durableId="1816024967">
-    <w:abstractNumId w:val="3"/>
+    <w:abstractNumId w:val="4"/>
   </w:num>
   <w:num w:numId="3" w16cid:durableId="895623540">
-    <w:abstractNumId w:val="2"/>
+    <w:abstractNumId w:val="3"/>
   </w:num>
   <w:num w:numId="4" w16cid:durableId="983504873">
     <w:abstractNumId w:val="0"/>
+  </w:num>
+  <w:num w:numId="5" w16cid:durableId="1662613722">
+    <w:abstractNumId w:val="2"/>
   </w:num>
 </w:numbering>
 </file>

--- a/laporanUTS.docx
+++ b/laporanUTS.docx
@@ -8909,216 +8909,6 @@
     </w:p>
     <w:p>
       <w:pPr>
-        <w:spacing w:line="360" w:lineRule="auto"/>
-        <w:jc w:val="both"/>
-        <w:rPr>
-          <w:rFonts w:ascii="Times New Roman" w:hAnsi="Times New Roman" w:cs="Times New Roman"/>
-          <w:szCs w:val="28"/>
-        </w:rPr>
-      </w:pPr>
-    </w:p>
-    <w:p>
-      <w:pPr>
-        <w:spacing w:line="360" w:lineRule="auto"/>
-        <w:jc w:val="both"/>
-        <w:rPr>
-          <w:rFonts w:ascii="Times New Roman" w:hAnsi="Times New Roman" w:cs="Times New Roman"/>
-          <w:szCs w:val="28"/>
-        </w:rPr>
-      </w:pPr>
-    </w:p>
-    <w:p>
-      <w:pPr>
-        <w:spacing w:line="360" w:lineRule="auto"/>
-        <w:jc w:val="both"/>
-        <w:rPr>
-          <w:rFonts w:ascii="Times New Roman" w:hAnsi="Times New Roman" w:cs="Times New Roman"/>
-          <w:szCs w:val="28"/>
-        </w:rPr>
-      </w:pPr>
-    </w:p>
-    <w:p>
-      <w:pPr>
-        <w:spacing w:line="360" w:lineRule="auto"/>
-        <w:jc w:val="both"/>
-        <w:rPr>
-          <w:rFonts w:ascii="Times New Roman" w:hAnsi="Times New Roman" w:cs="Times New Roman"/>
-          <w:szCs w:val="28"/>
-        </w:rPr>
-      </w:pPr>
-    </w:p>
-    <w:p>
-      <w:pPr>
-        <w:spacing w:line="360" w:lineRule="auto"/>
-        <w:jc w:val="both"/>
-        <w:rPr>
-          <w:rFonts w:ascii="Times New Roman" w:hAnsi="Times New Roman" w:cs="Times New Roman"/>
-          <w:szCs w:val="28"/>
-        </w:rPr>
-      </w:pPr>
-    </w:p>
-    <w:p>
-      <w:pPr>
-        <w:spacing w:line="360" w:lineRule="auto"/>
-        <w:jc w:val="both"/>
-        <w:rPr>
-          <w:rFonts w:ascii="Times New Roman" w:hAnsi="Times New Roman" w:cs="Times New Roman"/>
-          <w:szCs w:val="28"/>
-        </w:rPr>
-      </w:pPr>
-    </w:p>
-    <w:p>
-      <w:pPr>
-        <w:spacing w:line="360" w:lineRule="auto"/>
-        <w:jc w:val="both"/>
-        <w:rPr>
-          <w:rFonts w:ascii="Times New Roman" w:hAnsi="Times New Roman" w:cs="Times New Roman"/>
-          <w:szCs w:val="28"/>
-        </w:rPr>
-      </w:pPr>
-    </w:p>
-    <w:p>
-      <w:pPr>
-        <w:spacing w:line="360" w:lineRule="auto"/>
-        <w:jc w:val="both"/>
-        <w:rPr>
-          <w:rFonts w:ascii="Times New Roman" w:hAnsi="Times New Roman" w:cs="Times New Roman"/>
-          <w:szCs w:val="28"/>
-        </w:rPr>
-      </w:pPr>
-    </w:p>
-    <w:p>
-      <w:pPr>
-        <w:spacing w:line="360" w:lineRule="auto"/>
-        <w:jc w:val="both"/>
-        <w:rPr>
-          <w:rFonts w:ascii="Times New Roman" w:hAnsi="Times New Roman" w:cs="Times New Roman"/>
-          <w:szCs w:val="28"/>
-        </w:rPr>
-      </w:pPr>
-    </w:p>
-    <w:p>
-      <w:pPr>
-        <w:spacing w:line="360" w:lineRule="auto"/>
-        <w:jc w:val="both"/>
-        <w:rPr>
-          <w:rFonts w:ascii="Times New Roman" w:hAnsi="Times New Roman" w:cs="Times New Roman"/>
-          <w:szCs w:val="28"/>
-        </w:rPr>
-      </w:pPr>
-    </w:p>
-    <w:p>
-      <w:pPr>
-        <w:spacing w:line="360" w:lineRule="auto"/>
-        <w:jc w:val="both"/>
-        <w:rPr>
-          <w:rFonts w:ascii="Times New Roman" w:hAnsi="Times New Roman" w:cs="Times New Roman"/>
-          <w:szCs w:val="28"/>
-        </w:rPr>
-      </w:pPr>
-    </w:p>
-    <w:p>
-      <w:pPr>
-        <w:spacing w:line="360" w:lineRule="auto"/>
-        <w:jc w:val="both"/>
-        <w:rPr>
-          <w:rFonts w:ascii="Times New Roman" w:hAnsi="Times New Roman" w:cs="Times New Roman"/>
-          <w:szCs w:val="28"/>
-        </w:rPr>
-      </w:pPr>
-    </w:p>
-    <w:p>
-      <w:pPr>
-        <w:spacing w:line="360" w:lineRule="auto"/>
-        <w:jc w:val="both"/>
-        <w:rPr>
-          <w:rFonts w:ascii="Times New Roman" w:hAnsi="Times New Roman" w:cs="Times New Roman"/>
-          <w:szCs w:val="28"/>
-        </w:rPr>
-      </w:pPr>
-    </w:p>
-    <w:p>
-      <w:pPr>
-        <w:spacing w:line="360" w:lineRule="auto"/>
-        <w:jc w:val="both"/>
-        <w:rPr>
-          <w:rFonts w:ascii="Times New Roman" w:hAnsi="Times New Roman" w:cs="Times New Roman"/>
-          <w:szCs w:val="28"/>
-        </w:rPr>
-      </w:pPr>
-    </w:p>
-    <w:p>
-      <w:pPr>
-        <w:spacing w:line="360" w:lineRule="auto"/>
-        <w:jc w:val="both"/>
-        <w:rPr>
-          <w:rFonts w:ascii="Times New Roman" w:hAnsi="Times New Roman" w:cs="Times New Roman"/>
-          <w:szCs w:val="28"/>
-        </w:rPr>
-      </w:pPr>
-    </w:p>
-    <w:p>
-      <w:pPr>
-        <w:spacing w:line="360" w:lineRule="auto"/>
-        <w:jc w:val="both"/>
-        <w:rPr>
-          <w:rFonts w:ascii="Times New Roman" w:hAnsi="Times New Roman" w:cs="Times New Roman"/>
-          <w:szCs w:val="28"/>
-        </w:rPr>
-      </w:pPr>
-    </w:p>
-    <w:p>
-      <w:pPr>
-        <w:spacing w:line="360" w:lineRule="auto"/>
-        <w:jc w:val="both"/>
-        <w:rPr>
-          <w:rFonts w:ascii="Times New Roman" w:hAnsi="Times New Roman" w:cs="Times New Roman"/>
-          <w:szCs w:val="28"/>
-        </w:rPr>
-      </w:pPr>
-    </w:p>
-    <w:p>
-      <w:pPr>
-        <w:spacing w:line="360" w:lineRule="auto"/>
-        <w:jc w:val="both"/>
-        <w:rPr>
-          <w:rFonts w:ascii="Times New Roman" w:hAnsi="Times New Roman" w:cs="Times New Roman"/>
-          <w:szCs w:val="28"/>
-        </w:rPr>
-      </w:pPr>
-    </w:p>
-    <w:p>
-      <w:pPr>
-        <w:spacing w:line="360" w:lineRule="auto"/>
-        <w:jc w:val="both"/>
-        <w:rPr>
-          <w:rFonts w:ascii="Times New Roman" w:hAnsi="Times New Roman" w:cs="Times New Roman"/>
-          <w:szCs w:val="28"/>
-        </w:rPr>
-      </w:pPr>
-    </w:p>
-    <w:p>
-      <w:pPr>
-        <w:spacing w:line="360" w:lineRule="auto"/>
-        <w:jc w:val="both"/>
-        <w:rPr>
-          <w:rFonts w:ascii="Times New Roman" w:hAnsi="Times New Roman" w:cs="Times New Roman"/>
-          <w:szCs w:val="28"/>
-        </w:rPr>
-      </w:pPr>
-    </w:p>
-    <w:p>
-      <w:pPr>
-        <w:spacing w:line="360" w:lineRule="auto"/>
-        <w:jc w:val="both"/>
-        <w:rPr>
-          <w:rFonts w:ascii="Times New Roman" w:hAnsi="Times New Roman" w:cs="Times New Roman"/>
-          <w:szCs w:val="28"/>
-        </w:rPr>
-      </w:pPr>
-    </w:p>
-    <w:p>
-      <w:pPr>
         <w:pStyle w:val="ListParagraph"/>
         <w:numPr>
           <w:ilvl w:val="0"/>
@@ -9129,7 +8919,7 @@
         <w:rPr>
           <w:rFonts w:ascii="Times New Roman" w:hAnsi="Times New Roman" w:cs="Times New Roman"/>
           <w:b/>
-          <w:sz w:val="24"/>
+          <w:bCs/>
           <w:szCs w:val="28"/>
         </w:rPr>
       </w:pPr>
@@ -9138,9 +8928,10 @@
         <w:rPr>
           <w:rFonts w:ascii="Times New Roman" w:hAnsi="Times New Roman" w:cs="Times New Roman"/>
           <w:b/>
-          <w:sz w:val="24"/>
-          <w:szCs w:val="28"/>
-        </w:rPr>
+          <w:bCs/>
+          <w:szCs w:val="28"/>
+        </w:rPr>
+        <w:lastRenderedPageBreak/>
         <w:t>Rancangan</w:t>
       </w:r>
       <w:proofErr w:type="spellEnd"/>
@@ -9148,11 +8939,839 @@
         <w:rPr>
           <w:rFonts w:ascii="Times New Roman" w:hAnsi="Times New Roman" w:cs="Times New Roman"/>
           <w:b/>
-          <w:sz w:val="24"/>
+          <w:bCs/>
           <w:szCs w:val="28"/>
         </w:rPr>
         <w:t xml:space="preserve"> Aplikasi</w:t>
       </w:r>
+    </w:p>
+    <w:p>
+      <w:pPr>
+        <w:spacing w:line="360" w:lineRule="auto"/>
+        <w:jc w:val="both"/>
+        <w:rPr>
+          <w:rFonts w:ascii="Times New Roman" w:hAnsi="Times New Roman" w:cs="Times New Roman"/>
+          <w:szCs w:val="28"/>
+        </w:rPr>
+      </w:pPr>
+      <w:r>
+        <w:rPr>
+          <w:rFonts w:ascii="Times New Roman" w:hAnsi="Times New Roman" w:cs="Times New Roman"/>
+          <w:szCs w:val="28"/>
+        </w:rPr>
+        <w:t>(</w:t>
+      </w:r>
+      <w:hyperlink r:id="rId21" w:history="1">
+        <w:r>
+          <w:rPr>
+            <w:rStyle w:val="Hyperlink"/>
+            <w:rFonts w:ascii="Times New Roman" w:hAnsi="Times New Roman" w:cs="Times New Roman"/>
+            <w:color w:val="auto"/>
+            <w:szCs w:val="28"/>
+            <w:u w:val="none"/>
+          </w:rPr>
+          <w:t>https://www.figma.com/file/KPSJMKZkOJ21yEWElS3lCK/Untitled?type=design&amp;node-id=0-1&amp;t=hhdfAP9ZwMaWqKAe-0</w:t>
+        </w:r>
+      </w:hyperlink>
+      <w:r>
+        <w:rPr>
+          <w:rFonts w:ascii="Times New Roman" w:hAnsi="Times New Roman" w:cs="Times New Roman"/>
+          <w:szCs w:val="28"/>
+        </w:rPr>
+        <w:t>)</w:t>
+      </w:r>
+    </w:p>
+    <w:p>
+      <w:pPr>
+        <w:spacing w:line="360" w:lineRule="auto"/>
+        <w:jc w:val="both"/>
+        <w:rPr>
+          <w:rFonts w:ascii="Times New Roman" w:hAnsi="Times New Roman" w:cs="Times New Roman"/>
+          <w:szCs w:val="28"/>
+        </w:rPr>
+      </w:pPr>
+      <w:r>
+        <w:rPr>
+          <w:noProof/>
+          <w:sz w:val="48"/>
+          <w:szCs w:val="48"/>
+        </w:rPr>
+        <w:drawing>
+          <wp:inline distT="0" distB="0" distL="0" distR="0" wp14:anchorId="6E59FB0D" wp14:editId="0D011172">
+            <wp:extent cx="3154953" cy="6508044"/>
+            <wp:effectExtent l="0" t="0" r="7620" b="7620"/>
+            <wp:docPr id="2084324562" name="Picture 1"/>
+            <wp:cNvGraphicFramePr>
+              <a:graphicFrameLocks xmlns:a="http://schemas.openxmlformats.org/drawingml/2006/main" noChangeAspect="1"/>
+            </wp:cNvGraphicFramePr>
+            <a:graphic xmlns:a="http://schemas.openxmlformats.org/drawingml/2006/main">
+              <a:graphicData uri="http://schemas.openxmlformats.org/drawingml/2006/picture">
+                <pic:pic xmlns:pic="http://schemas.openxmlformats.org/drawingml/2006/picture">
+                  <pic:nvPicPr>
+                    <pic:cNvPr id="2084324562" name=""/>
+                    <pic:cNvPicPr/>
+                  </pic:nvPicPr>
+                  <pic:blipFill>
+                    <a:blip r:embed="rId22"/>
+                    <a:stretch>
+                      <a:fillRect/>
+                    </a:stretch>
+                  </pic:blipFill>
+                  <pic:spPr>
+                    <a:xfrm>
+                      <a:off x="0" y="0"/>
+                      <a:ext cx="3154953" cy="6508044"/>
+                    </a:xfrm>
+                    <a:prstGeom prst="rect">
+                      <a:avLst/>
+                    </a:prstGeom>
+                  </pic:spPr>
+                </pic:pic>
+              </a:graphicData>
+            </a:graphic>
+          </wp:inline>
+        </w:drawing>
+      </w:r>
+    </w:p>
+    <w:p>
+      <w:pPr>
+        <w:spacing w:line="360" w:lineRule="auto"/>
+        <w:jc w:val="both"/>
+        <w:rPr>
+          <w:rFonts w:ascii="Times New Roman" w:hAnsi="Times New Roman" w:cs="Times New Roman"/>
+          <w:szCs w:val="28"/>
+        </w:rPr>
+      </w:pPr>
+      <w:r>
+        <w:rPr>
+          <w:noProof/>
+          <w:sz w:val="48"/>
+          <w:szCs w:val="48"/>
+        </w:rPr>
+        <w:lastRenderedPageBreak/>
+        <w:drawing>
+          <wp:inline distT="0" distB="0" distL="0" distR="0" wp14:anchorId="2DB9A9DE" wp14:editId="46B668F7">
+            <wp:extent cx="3170195" cy="6447079"/>
+            <wp:effectExtent l="0" t="0" r="0" b="0"/>
+            <wp:docPr id="583257143" name="Picture 1"/>
+            <wp:cNvGraphicFramePr>
+              <a:graphicFrameLocks xmlns:a="http://schemas.openxmlformats.org/drawingml/2006/main" noChangeAspect="1"/>
+            </wp:cNvGraphicFramePr>
+            <a:graphic xmlns:a="http://schemas.openxmlformats.org/drawingml/2006/main">
+              <a:graphicData uri="http://schemas.openxmlformats.org/drawingml/2006/picture">
+                <pic:pic xmlns:pic="http://schemas.openxmlformats.org/drawingml/2006/picture">
+                  <pic:nvPicPr>
+                    <pic:cNvPr id="583257143" name=""/>
+                    <pic:cNvPicPr/>
+                  </pic:nvPicPr>
+                  <pic:blipFill>
+                    <a:blip r:embed="rId23"/>
+                    <a:stretch>
+                      <a:fillRect/>
+                    </a:stretch>
+                  </pic:blipFill>
+                  <pic:spPr>
+                    <a:xfrm>
+                      <a:off x="0" y="0"/>
+                      <a:ext cx="3170195" cy="6447079"/>
+                    </a:xfrm>
+                    <a:prstGeom prst="rect">
+                      <a:avLst/>
+                    </a:prstGeom>
+                  </pic:spPr>
+                </pic:pic>
+              </a:graphicData>
+            </a:graphic>
+          </wp:inline>
+        </w:drawing>
+      </w:r>
+      <w:r>
+        <w:rPr>
+          <w:noProof/>
+          <w:sz w:val="48"/>
+          <w:szCs w:val="48"/>
+        </w:rPr>
+        <w:lastRenderedPageBreak/>
+        <w:drawing>
+          <wp:inline distT="0" distB="0" distL="0" distR="0" wp14:anchorId="0329E35F" wp14:editId="790476CB">
+            <wp:extent cx="3128211" cy="6418028"/>
+            <wp:effectExtent l="0" t="0" r="0" b="1905"/>
+            <wp:docPr id="1" name="Picture 1"/>
+            <wp:cNvGraphicFramePr>
+              <a:graphicFrameLocks xmlns:a="http://schemas.openxmlformats.org/drawingml/2006/main" noChangeAspect="1"/>
+            </wp:cNvGraphicFramePr>
+            <a:graphic xmlns:a="http://schemas.openxmlformats.org/drawingml/2006/main">
+              <a:graphicData uri="http://schemas.openxmlformats.org/drawingml/2006/picture">
+                <pic:pic xmlns:pic="http://schemas.openxmlformats.org/drawingml/2006/picture">
+                  <pic:nvPicPr>
+                    <pic:cNvPr id="1" name="filter.JPG"/>
+                    <pic:cNvPicPr/>
+                  </pic:nvPicPr>
+                  <pic:blipFill>
+                    <a:blip r:embed="rId24">
+                      <a:extLst>
+                        <a:ext uri="{28A0092B-C50C-407E-A947-70E740481C1C}">
+                          <a14:useLocalDpi xmlns:a14="http://schemas.microsoft.com/office/drawing/2010/main" val="0"/>
+                        </a:ext>
+                      </a:extLst>
+                    </a:blip>
+                    <a:stretch>
+                      <a:fillRect/>
+                    </a:stretch>
+                  </pic:blipFill>
+                  <pic:spPr>
+                    <a:xfrm>
+                      <a:off x="0" y="0"/>
+                      <a:ext cx="3132962" cy="6427776"/>
+                    </a:xfrm>
+                    <a:prstGeom prst="rect">
+                      <a:avLst/>
+                    </a:prstGeom>
+                  </pic:spPr>
+                </pic:pic>
+              </a:graphicData>
+            </a:graphic>
+          </wp:inline>
+        </w:drawing>
+      </w:r>
+      <w:r>
+        <w:rPr>
+          <w:noProof/>
+          <w:sz w:val="48"/>
+          <w:szCs w:val="48"/>
+        </w:rPr>
+        <w:lastRenderedPageBreak/>
+        <w:drawing>
+          <wp:inline distT="0" distB="0" distL="0" distR="0" wp14:anchorId="57AB9C47" wp14:editId="6D9745A7">
+            <wp:extent cx="3223539" cy="6515665"/>
+            <wp:effectExtent l="0" t="0" r="0" b="0"/>
+            <wp:docPr id="616954223" name="Picture 1"/>
+            <wp:cNvGraphicFramePr>
+              <a:graphicFrameLocks xmlns:a="http://schemas.openxmlformats.org/drawingml/2006/main" noChangeAspect="1"/>
+            </wp:cNvGraphicFramePr>
+            <a:graphic xmlns:a="http://schemas.openxmlformats.org/drawingml/2006/main">
+              <a:graphicData uri="http://schemas.openxmlformats.org/drawingml/2006/picture">
+                <pic:pic xmlns:pic="http://schemas.openxmlformats.org/drawingml/2006/picture">
+                  <pic:nvPicPr>
+                    <pic:cNvPr id="616954223" name=""/>
+                    <pic:cNvPicPr/>
+                  </pic:nvPicPr>
+                  <pic:blipFill>
+                    <a:blip r:embed="rId25"/>
+                    <a:stretch>
+                      <a:fillRect/>
+                    </a:stretch>
+                  </pic:blipFill>
+                  <pic:spPr>
+                    <a:xfrm>
+                      <a:off x="0" y="0"/>
+                      <a:ext cx="3223539" cy="6515665"/>
+                    </a:xfrm>
+                    <a:prstGeom prst="rect">
+                      <a:avLst/>
+                    </a:prstGeom>
+                  </pic:spPr>
+                </pic:pic>
+              </a:graphicData>
+            </a:graphic>
+          </wp:inline>
+        </w:drawing>
+      </w:r>
+      <w:r>
+        <w:rPr>
+          <w:noProof/>
+          <w:sz w:val="48"/>
+          <w:szCs w:val="48"/>
+        </w:rPr>
+        <w:lastRenderedPageBreak/>
+        <w:drawing>
+          <wp:inline distT="0" distB="0" distL="0" distR="0" wp14:anchorId="0EE93F9F" wp14:editId="253A6E96">
+            <wp:extent cx="3261643" cy="6561389"/>
+            <wp:effectExtent l="0" t="0" r="0" b="0"/>
+            <wp:docPr id="1383822853" name="Picture 1"/>
+            <wp:cNvGraphicFramePr>
+              <a:graphicFrameLocks xmlns:a="http://schemas.openxmlformats.org/drawingml/2006/main" noChangeAspect="1"/>
+            </wp:cNvGraphicFramePr>
+            <a:graphic xmlns:a="http://schemas.openxmlformats.org/drawingml/2006/main">
+              <a:graphicData uri="http://schemas.openxmlformats.org/drawingml/2006/picture">
+                <pic:pic xmlns:pic="http://schemas.openxmlformats.org/drawingml/2006/picture">
+                  <pic:nvPicPr>
+                    <pic:cNvPr id="1383822853" name=""/>
+                    <pic:cNvPicPr/>
+                  </pic:nvPicPr>
+                  <pic:blipFill>
+                    <a:blip r:embed="rId26"/>
+                    <a:stretch>
+                      <a:fillRect/>
+                    </a:stretch>
+                  </pic:blipFill>
+                  <pic:spPr>
+                    <a:xfrm>
+                      <a:off x="0" y="0"/>
+                      <a:ext cx="3261643" cy="6561389"/>
+                    </a:xfrm>
+                    <a:prstGeom prst="rect">
+                      <a:avLst/>
+                    </a:prstGeom>
+                  </pic:spPr>
+                </pic:pic>
+              </a:graphicData>
+            </a:graphic>
+          </wp:inline>
+        </w:drawing>
+      </w:r>
+      <w:r>
+        <w:rPr>
+          <w:noProof/>
+          <w:sz w:val="48"/>
+          <w:szCs w:val="48"/>
+        </w:rPr>
+        <w:lastRenderedPageBreak/>
+        <w:drawing>
+          <wp:inline distT="0" distB="0" distL="0" distR="0" wp14:anchorId="0F7C013D" wp14:editId="234845DF">
+            <wp:extent cx="3316252" cy="6668814"/>
+            <wp:effectExtent l="0" t="0" r="0" b="0"/>
+            <wp:docPr id="489089358" name="Picture 489089358"/>
+            <wp:cNvGraphicFramePr>
+              <a:graphicFrameLocks xmlns:a="http://schemas.openxmlformats.org/drawingml/2006/main" noChangeAspect="1"/>
+            </wp:cNvGraphicFramePr>
+            <a:graphic xmlns:a="http://schemas.openxmlformats.org/drawingml/2006/main">
+              <a:graphicData uri="http://schemas.openxmlformats.org/drawingml/2006/picture">
+                <pic:pic xmlns:pic="http://schemas.openxmlformats.org/drawingml/2006/picture">
+                  <pic:nvPicPr>
+                    <pic:cNvPr id="2" name="pendapatan.JPG"/>
+                    <pic:cNvPicPr/>
+                  </pic:nvPicPr>
+                  <pic:blipFill>
+                    <a:blip r:embed="rId27">
+                      <a:extLst>
+                        <a:ext uri="{28A0092B-C50C-407E-A947-70E740481C1C}">
+                          <a14:useLocalDpi xmlns:a14="http://schemas.microsoft.com/office/drawing/2010/main" val="0"/>
+                        </a:ext>
+                      </a:extLst>
+                    </a:blip>
+                    <a:stretch>
+                      <a:fillRect/>
+                    </a:stretch>
+                  </pic:blipFill>
+                  <pic:spPr>
+                    <a:xfrm>
+                      <a:off x="0" y="0"/>
+                      <a:ext cx="3325332" cy="6687073"/>
+                    </a:xfrm>
+                    <a:prstGeom prst="rect">
+                      <a:avLst/>
+                    </a:prstGeom>
+                  </pic:spPr>
+                </pic:pic>
+              </a:graphicData>
+            </a:graphic>
+          </wp:inline>
+        </w:drawing>
+      </w:r>
+      <w:r>
+        <w:rPr>
+          <w:noProof/>
+          <w:sz w:val="48"/>
+          <w:szCs w:val="48"/>
+        </w:rPr>
+        <w:lastRenderedPageBreak/>
+        <w:drawing>
+          <wp:inline distT="0" distB="0" distL="0" distR="0" wp14:anchorId="62B1CF90" wp14:editId="5A74AA5E">
+            <wp:extent cx="3185436" cy="6500423"/>
+            <wp:effectExtent l="0" t="0" r="0" b="0"/>
+            <wp:docPr id="384620953" name="Picture 1"/>
+            <wp:cNvGraphicFramePr>
+              <a:graphicFrameLocks xmlns:a="http://schemas.openxmlformats.org/drawingml/2006/main" noChangeAspect="1"/>
+            </wp:cNvGraphicFramePr>
+            <a:graphic xmlns:a="http://schemas.openxmlformats.org/drawingml/2006/main">
+              <a:graphicData uri="http://schemas.openxmlformats.org/drawingml/2006/picture">
+                <pic:pic xmlns:pic="http://schemas.openxmlformats.org/drawingml/2006/picture">
+                  <pic:nvPicPr>
+                    <pic:cNvPr id="384620953" name=""/>
+                    <pic:cNvPicPr/>
+                  </pic:nvPicPr>
+                  <pic:blipFill>
+                    <a:blip r:embed="rId28"/>
+                    <a:stretch>
+                      <a:fillRect/>
+                    </a:stretch>
+                  </pic:blipFill>
+                  <pic:spPr>
+                    <a:xfrm>
+                      <a:off x="0" y="0"/>
+                      <a:ext cx="3185436" cy="6500423"/>
+                    </a:xfrm>
+                    <a:prstGeom prst="rect">
+                      <a:avLst/>
+                    </a:prstGeom>
+                  </pic:spPr>
+                </pic:pic>
+              </a:graphicData>
+            </a:graphic>
+          </wp:inline>
+        </w:drawing>
+      </w:r>
+      <w:r>
+        <w:rPr>
+          <w:noProof/>
+          <w:sz w:val="48"/>
+          <w:szCs w:val="48"/>
+        </w:rPr>
+        <w:lastRenderedPageBreak/>
+        <w:drawing>
+          <wp:inline distT="0" distB="0" distL="0" distR="0" wp14:anchorId="776B2702" wp14:editId="64C4706F">
+            <wp:extent cx="3208298" cy="6538527"/>
+            <wp:effectExtent l="0" t="0" r="0" b="0"/>
+            <wp:docPr id="887473002" name="Picture 1"/>
+            <wp:cNvGraphicFramePr>
+              <a:graphicFrameLocks xmlns:a="http://schemas.openxmlformats.org/drawingml/2006/main" noChangeAspect="1"/>
+            </wp:cNvGraphicFramePr>
+            <a:graphic xmlns:a="http://schemas.openxmlformats.org/drawingml/2006/main">
+              <a:graphicData uri="http://schemas.openxmlformats.org/drawingml/2006/picture">
+                <pic:pic xmlns:pic="http://schemas.openxmlformats.org/drawingml/2006/picture">
+                  <pic:nvPicPr>
+                    <pic:cNvPr id="887473002" name=""/>
+                    <pic:cNvPicPr/>
+                  </pic:nvPicPr>
+                  <pic:blipFill>
+                    <a:blip r:embed="rId29"/>
+                    <a:stretch>
+                      <a:fillRect/>
+                    </a:stretch>
+                  </pic:blipFill>
+                  <pic:spPr>
+                    <a:xfrm>
+                      <a:off x="0" y="0"/>
+                      <a:ext cx="3208298" cy="6538527"/>
+                    </a:xfrm>
+                    <a:prstGeom prst="rect">
+                      <a:avLst/>
+                    </a:prstGeom>
+                  </pic:spPr>
+                </pic:pic>
+              </a:graphicData>
+            </a:graphic>
+          </wp:inline>
+        </w:drawing>
+      </w:r>
+      <w:r>
+        <w:rPr>
+          <w:noProof/>
+          <w:sz w:val="48"/>
+          <w:szCs w:val="48"/>
+        </w:rPr>
+        <w:lastRenderedPageBreak/>
+        <w:drawing>
+          <wp:inline distT="0" distB="0" distL="0" distR="0" wp14:anchorId="1AC9A091" wp14:editId="4421A109">
+            <wp:extent cx="3238781" cy="6546147"/>
+            <wp:effectExtent l="0" t="0" r="0" b="7620"/>
+            <wp:docPr id="833419473" name="Picture 1"/>
+            <wp:cNvGraphicFramePr>
+              <a:graphicFrameLocks xmlns:a="http://schemas.openxmlformats.org/drawingml/2006/main" noChangeAspect="1"/>
+            </wp:cNvGraphicFramePr>
+            <a:graphic xmlns:a="http://schemas.openxmlformats.org/drawingml/2006/main">
+              <a:graphicData uri="http://schemas.openxmlformats.org/drawingml/2006/picture">
+                <pic:pic xmlns:pic="http://schemas.openxmlformats.org/drawingml/2006/picture">
+                  <pic:nvPicPr>
+                    <pic:cNvPr id="833419473" name=""/>
+                    <pic:cNvPicPr/>
+                  </pic:nvPicPr>
+                  <pic:blipFill>
+                    <a:blip r:embed="rId30"/>
+                    <a:stretch>
+                      <a:fillRect/>
+                    </a:stretch>
+                  </pic:blipFill>
+                  <pic:spPr>
+                    <a:xfrm>
+                      <a:off x="0" y="0"/>
+                      <a:ext cx="3238781" cy="6546147"/>
+                    </a:xfrm>
+                    <a:prstGeom prst="rect">
+                      <a:avLst/>
+                    </a:prstGeom>
+                  </pic:spPr>
+                </pic:pic>
+              </a:graphicData>
+            </a:graphic>
+          </wp:inline>
+        </w:drawing>
+      </w:r>
+      <w:r>
+        <w:rPr>
+          <w:noProof/>
+          <w:sz w:val="48"/>
+          <w:szCs w:val="48"/>
+        </w:rPr>
+        <w:lastRenderedPageBreak/>
+        <w:drawing>
+          <wp:inline distT="0" distB="0" distL="0" distR="0" wp14:anchorId="300D6917" wp14:editId="0D856343">
+            <wp:extent cx="3170195" cy="6591871"/>
+            <wp:effectExtent l="0" t="0" r="0" b="0"/>
+            <wp:docPr id="312459596" name="Picture 1"/>
+            <wp:cNvGraphicFramePr>
+              <a:graphicFrameLocks xmlns:a="http://schemas.openxmlformats.org/drawingml/2006/main" noChangeAspect="1"/>
+            </wp:cNvGraphicFramePr>
+            <a:graphic xmlns:a="http://schemas.openxmlformats.org/drawingml/2006/main">
+              <a:graphicData uri="http://schemas.openxmlformats.org/drawingml/2006/picture">
+                <pic:pic xmlns:pic="http://schemas.openxmlformats.org/drawingml/2006/picture">
+                  <pic:nvPicPr>
+                    <pic:cNvPr id="312459596" name=""/>
+                    <pic:cNvPicPr/>
+                  </pic:nvPicPr>
+                  <pic:blipFill>
+                    <a:blip r:embed="rId31"/>
+                    <a:stretch>
+                      <a:fillRect/>
+                    </a:stretch>
+                  </pic:blipFill>
+                  <pic:spPr>
+                    <a:xfrm>
+                      <a:off x="0" y="0"/>
+                      <a:ext cx="3170195" cy="6591871"/>
+                    </a:xfrm>
+                    <a:prstGeom prst="rect">
+                      <a:avLst/>
+                    </a:prstGeom>
+                  </pic:spPr>
+                </pic:pic>
+              </a:graphicData>
+            </a:graphic>
+          </wp:inline>
+        </w:drawing>
+      </w:r>
+      <w:r>
+        <w:rPr>
+          <w:noProof/>
+          <w:sz w:val="48"/>
+          <w:szCs w:val="48"/>
+        </w:rPr>
+        <w:lastRenderedPageBreak/>
+        <w:drawing>
+          <wp:inline distT="0" distB="0" distL="0" distR="0" wp14:anchorId="2373ED46" wp14:editId="31625B5D">
+            <wp:extent cx="3154953" cy="6530906"/>
+            <wp:effectExtent l="0" t="0" r="7620" b="3810"/>
+            <wp:docPr id="381687727" name="Picture 1"/>
+            <wp:cNvGraphicFramePr>
+              <a:graphicFrameLocks xmlns:a="http://schemas.openxmlformats.org/drawingml/2006/main" noChangeAspect="1"/>
+            </wp:cNvGraphicFramePr>
+            <a:graphic xmlns:a="http://schemas.openxmlformats.org/drawingml/2006/main">
+              <a:graphicData uri="http://schemas.openxmlformats.org/drawingml/2006/picture">
+                <pic:pic xmlns:pic="http://schemas.openxmlformats.org/drawingml/2006/picture">
+                  <pic:nvPicPr>
+                    <pic:cNvPr id="381687727" name=""/>
+                    <pic:cNvPicPr/>
+                  </pic:nvPicPr>
+                  <pic:blipFill>
+                    <a:blip r:embed="rId32"/>
+                    <a:stretch>
+                      <a:fillRect/>
+                    </a:stretch>
+                  </pic:blipFill>
+                  <pic:spPr>
+                    <a:xfrm>
+                      <a:off x="0" y="0"/>
+                      <a:ext cx="3154953" cy="6530906"/>
+                    </a:xfrm>
+                    <a:prstGeom prst="rect">
+                      <a:avLst/>
+                    </a:prstGeom>
+                  </pic:spPr>
+                </pic:pic>
+              </a:graphicData>
+            </a:graphic>
+          </wp:inline>
+        </w:drawing>
+      </w:r>
+      <w:r>
+        <w:rPr>
+          <w:noProof/>
+          <w:sz w:val="48"/>
+          <w:szCs w:val="48"/>
+        </w:rPr>
+        <w:lastRenderedPageBreak/>
+        <w:drawing>
+          <wp:inline distT="0" distB="0" distL="0" distR="0" wp14:anchorId="27D1CB10" wp14:editId="3667F1EA">
+            <wp:extent cx="3170195" cy="6500423"/>
+            <wp:effectExtent l="0" t="0" r="0" b="0"/>
+            <wp:docPr id="1279834542" name="Picture 1"/>
+            <wp:cNvGraphicFramePr>
+              <a:graphicFrameLocks xmlns:a="http://schemas.openxmlformats.org/drawingml/2006/main" noChangeAspect="1"/>
+            </wp:cNvGraphicFramePr>
+            <a:graphic xmlns:a="http://schemas.openxmlformats.org/drawingml/2006/main">
+              <a:graphicData uri="http://schemas.openxmlformats.org/drawingml/2006/picture">
+                <pic:pic xmlns:pic="http://schemas.openxmlformats.org/drawingml/2006/picture">
+                  <pic:nvPicPr>
+                    <pic:cNvPr id="1279834542" name=""/>
+                    <pic:cNvPicPr/>
+                  </pic:nvPicPr>
+                  <pic:blipFill>
+                    <a:blip r:embed="rId33"/>
+                    <a:stretch>
+                      <a:fillRect/>
+                    </a:stretch>
+                  </pic:blipFill>
+                  <pic:spPr>
+                    <a:xfrm>
+                      <a:off x="0" y="0"/>
+                      <a:ext cx="3170195" cy="6500423"/>
+                    </a:xfrm>
+                    <a:prstGeom prst="rect">
+                      <a:avLst/>
+                    </a:prstGeom>
+                  </pic:spPr>
+                </pic:pic>
+              </a:graphicData>
+            </a:graphic>
+          </wp:inline>
+        </w:drawing>
+      </w:r>
+      <w:r>
+        <w:rPr>
+          <w:noProof/>
+          <w:sz w:val="48"/>
+          <w:szCs w:val="48"/>
+        </w:rPr>
+        <w:lastRenderedPageBreak/>
+        <w:drawing>
+          <wp:inline distT="0" distB="0" distL="0" distR="0" wp14:anchorId="6DA73021" wp14:editId="41EE4F75">
+            <wp:extent cx="3261643" cy="6530906"/>
+            <wp:effectExtent l="0" t="0" r="0" b="3810"/>
+            <wp:docPr id="1216207627" name="Picture 1"/>
+            <wp:cNvGraphicFramePr>
+              <a:graphicFrameLocks xmlns:a="http://schemas.openxmlformats.org/drawingml/2006/main" noChangeAspect="1"/>
+            </wp:cNvGraphicFramePr>
+            <a:graphic xmlns:a="http://schemas.openxmlformats.org/drawingml/2006/main">
+              <a:graphicData uri="http://schemas.openxmlformats.org/drawingml/2006/picture">
+                <pic:pic xmlns:pic="http://schemas.openxmlformats.org/drawingml/2006/picture">
+                  <pic:nvPicPr>
+                    <pic:cNvPr id="1216207627" name=""/>
+                    <pic:cNvPicPr/>
+                  </pic:nvPicPr>
+                  <pic:blipFill>
+                    <a:blip r:embed="rId34"/>
+                    <a:stretch>
+                      <a:fillRect/>
+                    </a:stretch>
+                  </pic:blipFill>
+                  <pic:spPr>
+                    <a:xfrm>
+                      <a:off x="0" y="0"/>
+                      <a:ext cx="3261643" cy="6530906"/>
+                    </a:xfrm>
+                    <a:prstGeom prst="rect">
+                      <a:avLst/>
+                    </a:prstGeom>
+                  </pic:spPr>
+                </pic:pic>
+              </a:graphicData>
+            </a:graphic>
+          </wp:inline>
+        </w:drawing>
+      </w:r>
+    </w:p>
+    <w:p>
+      <w:pPr>
+        <w:spacing w:line="360" w:lineRule="auto"/>
+        <w:jc w:val="both"/>
+        <w:rPr>
+          <w:rFonts w:ascii="Times New Roman" w:hAnsi="Times New Roman" w:cs="Times New Roman"/>
+          <w:szCs w:val="28"/>
+        </w:rPr>
+      </w:pPr>
+    </w:p>
+    <w:p>
+      <w:pPr>
+        <w:spacing w:line="360" w:lineRule="auto"/>
+        <w:jc w:val="both"/>
+        <w:rPr>
+          <w:rFonts w:ascii="Times New Roman" w:hAnsi="Times New Roman" w:cs="Times New Roman"/>
+          <w:szCs w:val="28"/>
+        </w:rPr>
+      </w:pPr>
+    </w:p>
+    <w:p>
+      <w:pPr>
+        <w:spacing w:line="360" w:lineRule="auto"/>
+        <w:jc w:val="both"/>
+        <w:rPr>
+          <w:rFonts w:ascii="Times New Roman" w:hAnsi="Times New Roman" w:cs="Times New Roman"/>
+          <w:szCs w:val="28"/>
+        </w:rPr>
+      </w:pPr>
+    </w:p>
+    <w:p>
+      <w:pPr>
+        <w:spacing w:line="360" w:lineRule="auto"/>
+        <w:jc w:val="both"/>
+        <w:rPr>
+          <w:rFonts w:ascii="Times New Roman" w:hAnsi="Times New Roman" w:cs="Times New Roman"/>
+          <w:szCs w:val="28"/>
+        </w:rPr>
+      </w:pPr>
+    </w:p>
+    <w:p>
+      <w:pPr>
+        <w:spacing w:line="360" w:lineRule="auto"/>
+        <w:jc w:val="both"/>
+        <w:rPr>
+          <w:rFonts w:ascii="Times New Roman" w:hAnsi="Times New Roman" w:cs="Times New Roman"/>
+          <w:szCs w:val="28"/>
+        </w:rPr>
+      </w:pPr>
+    </w:p>
+    <w:p>
+      <w:pPr>
+        <w:spacing w:line="360" w:lineRule="auto"/>
+        <w:jc w:val="both"/>
+        <w:rPr>
+          <w:rFonts w:ascii="Times New Roman" w:hAnsi="Times New Roman" w:cs="Times New Roman"/>
+          <w:szCs w:val="28"/>
+        </w:rPr>
+      </w:pPr>
+    </w:p>
+    <w:p>
+      <w:pPr>
+        <w:spacing w:line="360" w:lineRule="auto"/>
+        <w:jc w:val="both"/>
+        <w:rPr>
+          <w:rFonts w:ascii="Times New Roman" w:hAnsi="Times New Roman" w:cs="Times New Roman"/>
+          <w:szCs w:val="28"/>
+        </w:rPr>
+      </w:pPr>
+    </w:p>
+    <w:p>
+      <w:pPr>
+        <w:spacing w:line="360" w:lineRule="auto"/>
+        <w:jc w:val="both"/>
+        <w:rPr>
+          <w:rFonts w:ascii="Times New Roman" w:hAnsi="Times New Roman" w:cs="Times New Roman"/>
+          <w:szCs w:val="28"/>
+        </w:rPr>
+      </w:pPr>
+    </w:p>
+    <w:p>
+      <w:pPr>
+        <w:spacing w:line="360" w:lineRule="auto"/>
+        <w:jc w:val="both"/>
+        <w:rPr>
+          <w:rFonts w:ascii="Times New Roman" w:hAnsi="Times New Roman" w:cs="Times New Roman"/>
+          <w:szCs w:val="28"/>
+        </w:rPr>
+      </w:pPr>
+    </w:p>
+    <w:p>
+      <w:pPr>
+        <w:spacing w:line="360" w:lineRule="auto"/>
+        <w:jc w:val="both"/>
+        <w:rPr>
+          <w:rFonts w:ascii="Times New Roman" w:hAnsi="Times New Roman" w:cs="Times New Roman"/>
+          <w:szCs w:val="28"/>
+        </w:rPr>
+      </w:pPr>
+    </w:p>
+    <w:p>
+      <w:pPr>
+        <w:spacing w:line="360" w:lineRule="auto"/>
+        <w:jc w:val="both"/>
+        <w:rPr>
+          <w:rFonts w:ascii="Times New Roman" w:hAnsi="Times New Roman" w:cs="Times New Roman"/>
+          <w:szCs w:val="28"/>
+        </w:rPr>
+      </w:pPr>
+    </w:p>
+    <w:p>
+      <w:pPr>
+        <w:spacing w:line="360" w:lineRule="auto"/>
+        <w:jc w:val="both"/>
+        <w:rPr>
+          <w:rFonts w:ascii="Times New Roman" w:hAnsi="Times New Roman" w:cs="Times New Roman"/>
+          <w:szCs w:val="28"/>
+        </w:rPr>
+      </w:pPr>
+    </w:p>
+    <w:p>
+      <w:pPr>
+        <w:spacing w:line="360" w:lineRule="auto"/>
+        <w:jc w:val="both"/>
+        <w:rPr>
+          <w:rFonts w:ascii="Times New Roman" w:hAnsi="Times New Roman" w:cs="Times New Roman"/>
+          <w:szCs w:val="28"/>
+        </w:rPr>
+      </w:pPr>
+    </w:p>
+    <w:p>
+      <w:pPr>
+        <w:spacing w:line="360" w:lineRule="auto"/>
+        <w:jc w:val="both"/>
+        <w:rPr>
+          <w:rFonts w:ascii="Times New Roman" w:hAnsi="Times New Roman" w:cs="Times New Roman"/>
+          <w:szCs w:val="28"/>
+        </w:rPr>
+      </w:pPr>
+    </w:p>
+    <w:p>
+      <w:pPr>
+        <w:spacing w:line="360" w:lineRule="auto"/>
+        <w:jc w:val="both"/>
+        <w:rPr>
+          <w:rFonts w:ascii="Times New Roman" w:hAnsi="Times New Roman" w:cs="Times New Roman"/>
+          <w:szCs w:val="28"/>
+        </w:rPr>
+      </w:pPr>
+    </w:p>
+    <w:p>
+      <w:pPr>
+        <w:spacing w:line="360" w:lineRule="auto"/>
+        <w:jc w:val="both"/>
+        <w:rPr>
+          <w:rFonts w:ascii="Times New Roman" w:hAnsi="Times New Roman" w:cs="Times New Roman"/>
+          <w:szCs w:val="28"/>
+        </w:rPr>
+      </w:pPr>
+    </w:p>
+    <w:p>
+      <w:pPr>
+        <w:spacing w:line="360" w:lineRule="auto"/>
+        <w:jc w:val="both"/>
+        <w:rPr>
+          <w:rFonts w:ascii="Times New Roman" w:hAnsi="Times New Roman" w:cs="Times New Roman"/>
+          <w:szCs w:val="28"/>
+        </w:rPr>
+      </w:pPr>
+    </w:p>
+    <w:p>
+      <w:pPr>
+        <w:spacing w:line="360" w:lineRule="auto"/>
+        <w:jc w:val="both"/>
+        <w:rPr>
+          <w:rFonts w:ascii="Times New Roman" w:hAnsi="Times New Roman" w:cs="Times New Roman"/>
+          <w:szCs w:val="28"/>
+        </w:rPr>
+      </w:pPr>
+    </w:p>
+    <w:p>
+      <w:pPr>
+        <w:spacing w:line="360" w:lineRule="auto"/>
+        <w:jc w:val="both"/>
+        <w:rPr>
+          <w:rFonts w:ascii="Times New Roman" w:hAnsi="Times New Roman" w:cs="Times New Roman"/>
+          <w:szCs w:val="28"/>
+        </w:rPr>
+      </w:pPr>
+    </w:p>
+    <w:p>
+      <w:pPr>
+        <w:spacing w:line="360" w:lineRule="auto"/>
+        <w:jc w:val="both"/>
+        <w:rPr>
+          <w:rFonts w:ascii="Times New Roman" w:hAnsi="Times New Roman" w:cs="Times New Roman"/>
+          <w:b/>
+          <w:sz w:val="24"/>
+          <w:szCs w:val="28"/>
+        </w:rPr>
+      </w:pPr>
     </w:p>
     <w:sectPr>
       <w:pgSz w:w="12240" w:h="15840"/>
@@ -10083,6 +10702,18 @@
       <w:contextualSpacing/>
     </w:pPr>
   </w:style>
+  <w:style w:type="character" w:styleId="UnresolvedMention">
+    <w:name w:val="Unresolved Mention"/>
+    <w:basedOn w:val="DefaultParagraphFont"/>
+    <w:uiPriority w:val="99"/>
+    <w:semiHidden/>
+    <w:unhideWhenUsed/>
+    <w:rsid w:val="00D03047"/>
+    <w:rPr>
+      <w:color w:val="605E5C"/>
+      <w:shd w:val="clear" w:color="auto" w:fill="E1DFDD"/>
+    </w:rPr>
+  </w:style>
 </w:styles>
 </file>
 
